--- a/CredentialsProvider/Docs/OS2faktor Login - Windows Credential Provider.docx
+++ b/CredentialsProvider/Docs/OS2faktor Login - Windows Credential Provider.docx
@@ -1,6 +1,6 @@
 
 <file path=word/document.xml><?xml version="1.0" encoding="utf-8"?>
-<w:document xmlns:wpc="http://schemas.microsoft.com/office/word/2010/wordprocessingCanvas" xmlns:mc="http://schemas.openxmlformats.org/markup-compatibility/2006" xmlns:o="urn:schemas-microsoft-com:office:office" xmlns:r="http://schemas.openxmlformats.org/officeDocument/2006/relationships" xmlns:m="http://schemas.openxmlformats.org/officeDocument/2006/math" xmlns:v="urn:schemas-microsoft-com:vml" xmlns:wp="http://schemas.openxmlformats.org/drawingml/2006/wordprocessingDrawing" xmlns:w="http://schemas.openxmlformats.org/wordprocessingml/2006/main" xmlns:wpg="http://schemas.microsoft.com/office/word/2010/wordprocessingGroup" xmlns:wpi="http://schemas.microsoft.com/office/word/2010/wordprocessingInk" xmlns:a="http://schemas.openxmlformats.org/drawingml/2006/main" xmlns:wne="http://schemas.microsoft.com/office/word/2006/wordml" xmlns:wps="http://schemas.microsoft.com/office/word/2010/wordprocessingShape" xmlns:w10="urn:schemas-microsoft-com:office:word" xmlns:wp14="http://schemas.microsoft.com/office/word/2010/wordprocessingDrawing" xmlns:w14="http://schemas.microsoft.com/office/word/2010/wordml" xmlns:w15="http://schemas.microsoft.com/office/word/2012/wordml" xmlns:w16cex="http://schemas.microsoft.com/office/word/2018/wordml/cex" xmlns:w16cid="http://schemas.microsoft.com/office/word/2016/wordml/cid" xmlns:w16="http://schemas.microsoft.com/office/word/2018/wordml" xmlns:w16sdtdh="http://schemas.microsoft.com/office/word/2020/wordml/sdtdatahash" xmlns:w16se="http://schemas.microsoft.com/office/word/2015/wordml/symex" mc:Ignorable="w14 w15 w16se w16cid w16 w16cex w16sdtdh wp14">
+<w:document xmlns:wpc="http://schemas.microsoft.com/office/word/2010/wordprocessingCanvas" xmlns:mc="http://schemas.openxmlformats.org/markup-compatibility/2006" xmlns:o="urn:schemas-microsoft-com:office:office" xmlns:r="http://schemas.openxmlformats.org/officeDocument/2006/relationships" xmlns:m="http://schemas.openxmlformats.org/officeDocument/2006/math" xmlns:v="urn:schemas-microsoft-com:vml" xmlns:wp14="http://schemas.microsoft.com/office/word/2010/wordprocessingDrawing" xmlns:wp="http://schemas.openxmlformats.org/drawingml/2006/wordprocessingDrawing" xmlns:w10="urn:schemas-microsoft-com:office:word" xmlns:w="http://schemas.openxmlformats.org/wordprocessingml/2006/main" xmlns:w14="http://schemas.microsoft.com/office/word/2010/wordml" xmlns:w15="http://schemas.microsoft.com/office/word/2012/wordml" xmlns:wpg="http://schemas.microsoft.com/office/word/2010/wordprocessingGroup" xmlns:wpi="http://schemas.microsoft.com/office/word/2010/wordprocessingInk" xmlns:a="http://schemas.openxmlformats.org/drawingml/2006/main" xmlns:wne="http://schemas.microsoft.com/office/word/2006/wordml" xmlns:wps="http://schemas.microsoft.com/office/word/2010/wordprocessingShape" mc:Ignorable="w14 w15 wp14">
   <w:body>
     <w:p>
       <w:pPr>
@@ -435,7 +435,7 @@
         <w:t xml:space="preserve">3.1.</w:t>
       </w:r>
       <w:r>
-        <w:t xml:space="preserve">0</w:t>
+        <w:t xml:space="preserve">1</w:t>
       </w:r>
       <w:r/>
     </w:p>
@@ -471,7 +471,7 @@
         <w:rPr>
           <w:lang w:val="da-DK"/>
         </w:rPr>
-        <w:t xml:space="preserve">18.04.2024</w:t>
+        <w:t xml:space="preserve">18.05.2024</w:t>
       </w:r>
       <w:r>
         <w:rPr>
@@ -592,7 +592,7 @@
     </w:p>
     <w:p>
       <w:pPr>
-        <w:pStyle w:val="912"/>
+        <w:pStyle w:val="917"/>
         <w:pBdr/>
         <w:spacing/>
         <w:ind/>
@@ -645,7 +645,7 @@
     </w:p>
     <w:p>
       <w:pPr>
-        <w:pStyle w:val="1087"/>
+        <w:pStyle w:val="1092"/>
         <w:numPr>
           <w:ilvl w:val="0"/>
           <w:numId w:val="36"/>
@@ -682,7 +682,7 @@
     </w:p>
     <w:p>
       <w:pPr>
-        <w:pStyle w:val="1087"/>
+        <w:pStyle w:val="1092"/>
         <w:numPr>
           <w:ilvl w:val="0"/>
           <w:numId w:val="36"/>
@@ -719,7 +719,7 @@
     </w:p>
     <w:p>
       <w:pPr>
-        <w:pStyle w:val="1087"/>
+        <w:pStyle w:val="1092"/>
         <w:numPr>
           <w:ilvl w:val="0"/>
           <w:numId w:val="36"/>
@@ -750,7 +750,7 @@
     </w:p>
     <w:p>
       <w:pPr>
-        <w:pStyle w:val="913"/>
+        <w:pStyle w:val="918"/>
         <w:pBdr/>
         <w:spacing/>
         <w:ind/>
@@ -845,6 +845,7 @@
         <w:spacing/>
         <w:ind/>
         <w:rPr>
+          <w:highlight w:val="none"/>
           <w:lang w:val="da-DK"/>
         </w:rPr>
       </w:pPr>
@@ -861,13 +862,507 @@
       </w:r>
       <w:r>
         <w:rPr>
+          <w:highlight w:val="none"/>
           <w:lang w:val="da-DK"/>
         </w:rPr>
       </w:r>
     </w:p>
     <w:p>
       <w:pPr>
-        <w:pStyle w:val="912"/>
+        <w:pStyle w:val="917"/>
+        <w:pBdr/>
+        <w:spacing/>
+        <w:ind/>
+        <w:rPr>
+          <w:lang w:val="da-DK"/>
+        </w:rPr>
+      </w:pPr>
+      <w:r>
+        <w:rPr>
+          <w:highlight w:val="none"/>
+          <w:lang w:val="da-DK"/>
+        </w:rPr>
+        <w:t xml:space="preserve">Opdatering af WCP fra v2.x.x til v3.x.x</w:t>
+      </w:r>
+      <w:r>
+        <w:rPr>
+          <w:highlight w:val="none"/>
+          <w:lang w:val="da-DK"/>
+        </w:rPr>
+      </w:r>
+    </w:p>
+    <w:p>
+      <w:pPr>
+        <w:pBdr/>
+        <w:spacing/>
+        <w:ind/>
+        <w:rPr>
+          <w:highlight w:val="none"/>
+          <w:lang w:val="da-DK"/>
+        </w:rPr>
+      </w:pPr>
+      <w:r>
+        <w:rPr>
+          <w:lang w:val="da-DK"/>
+        </w:rPr>
+        <w:t xml:space="preserve">Tidligere har opdatering været uden nogen ekstra trin men i skiftet fra en v2 til v3 WCP har programmet ændres sig teknisk, derfor kan de kræve nogle yderlige handlinger for at sikre at slutbrugerne får den bedste oplevelse.</w:t>
+      </w:r>
+      <w:r>
+        <w:rPr>
+          <w:lang w:val="da-DK"/>
+        </w:rPr>
+      </w:r>
+    </w:p>
+    <w:p>
+      <w:pPr>
+        <w:pStyle w:val="918"/>
+        <w:pBdr/>
+        <w:spacing/>
+        <w:ind/>
+        <w:rPr>
+          <w:lang w:val="da-DK"/>
+        </w:rPr>
+      </w:pPr>
+      <w:r>
+        <w:rPr>
+          <w:highlight w:val="none"/>
+          <w:lang w:val="da-DK"/>
+        </w:rPr>
+        <w:t xml:space="preserve">Policy (GPO)</w:t>
+      </w:r>
+      <w:r>
+        <w:rPr>
+          <w:highlight w:val="none"/>
+          <w:lang w:val="da-DK"/>
+        </w:rPr>
+      </w:r>
+    </w:p>
+    <w:p>
+      <w:pPr>
+        <w:pBdr/>
+        <w:spacing/>
+        <w:ind/>
+        <w:rPr>
+          <w:lang w:val="da-DK"/>
+        </w:rPr>
+      </w:pPr>
+      <w:r>
+        <w:rPr>
+          <w:lang w:val="da-DK"/>
+        </w:rPr>
+        <w:t xml:space="preserve">Hvis i gør brug af den policy der sætter en default credential provider (</w:t>
+      </w:r>
+      <w:r>
+        <w:rPr>
+          <w:lang w:val="da-DK"/>
+        </w:rPr>
+        <w:t xml:space="preserve">System</w:t>
+      </w:r>
+      <w:r>
+        <w:rPr>
+          <w:lang w:val="da-DK"/>
+        </w:rPr>
+        <w:t xml:space="preserve"> &gt; Logon &gt; </w:t>
+      </w:r>
+      <w:r>
+        <w:rPr>
+          <w:lang w:val="da-DK"/>
+        </w:rPr>
+        <w:t xml:space="preserve">Assign a default credential provider</w:t>
+      </w:r>
+      <w:r>
+        <w:rPr>
+          <w:lang w:val="da-DK"/>
+        </w:rPr>
+        <w:t xml:space="preserve">) så vil det være nødvendigt at ændre denne. </w:t>
+      </w:r>
+      <w:r>
+        <w:rPr>
+          <w:lang w:val="da-DK"/>
+        </w:rPr>
+      </w:r>
+    </w:p>
+    <w:p>
+      <w:pPr>
+        <w:pBdr/>
+        <w:spacing/>
+        <w:ind/>
+        <w:rPr>
+          <w:highlight w:val="none"/>
+          <w:lang w:val="da-DK"/>
+        </w:rPr>
+      </w:pPr>
+      <w:r>
+        <w:rPr>
+          <w:lang w:val="da-DK"/>
+        </w:rPr>
+        <w:t xml:space="preserve">Vi udstiller ikke længere den </w:t>
+      </w:r>
+      <w:r>
+        <w:rPr>
+          <w:lang w:val="da-DK"/>
+        </w:rPr>
+        <w:t xml:space="preserve">credential </w:t>
+      </w:r>
+      <w:r>
+        <w:rPr>
+          <w:lang w:val="da-DK"/>
+        </w:rPr>
+        <w:t xml:space="preserve">provider som er ansvarlig for login, men skaber i stedet en Single Sign-on forbindelse efter en vilkårlig WCP har udført login. </w:t>
+      </w:r>
+      <w:r>
+        <w:rPr>
+          <w:lang w:val="da-DK"/>
+        </w:rPr>
+        <w:t xml:space="preserve"> Derfor er skal denne policy ændres til en anden WCP, evt. Jeres VPN WCP hvis i gør brug af en. Alternativt kan denne policy slås fra så Windows bruger sin egen WCP som standard.</w:t>
+      </w:r>
+      <w:r/>
+    </w:p>
+    <w:p>
+      <w:pPr>
+        <w:pBdr/>
+        <w:spacing/>
+        <w:ind/>
+        <w:rPr>
+          <w:highlight w:val="none"/>
+          <w:lang w:val="da-DK"/>
+        </w:rPr>
+      </w:pPr>
+      <w:r>
+        <w:rPr>
+          <w:lang w:val="da-DK"/>
+        </w:rPr>
+        <w:t xml:space="preserve">Det er anbefalet at opdatere GPO’en først for at sikre sig at den er rullet ud på alle computere før der opdateres til en v3.x.x WCP.</w:t>
+      </w:r>
+      <w:r>
+        <w:rPr>
+          <w:highlight w:val="none"/>
+          <w:lang w:val="da-DK"/>
+        </w:rPr>
+      </w:r>
+      <w:r>
+        <w:rPr>
+          <w:lang w:val="da-DK"/>
+        </w:rPr>
+      </w:r>
+    </w:p>
+    <w:p>
+      <w:pPr>
+        <w:pStyle w:val="918"/>
+        <w:pBdr/>
+        <w:spacing/>
+        <w:ind/>
+        <w:rPr/>
+      </w:pPr>
+      <w:r>
+        <w:rPr>
+          <w:highlight w:val="none"/>
+          <w:lang w:val="da-DK"/>
+        </w:rPr>
+        <w:t xml:space="preserve">Nulstil bruger præferencer for WCP</w:t>
+      </w:r>
+      <w:r/>
+    </w:p>
+    <w:p>
+      <w:pPr>
+        <w:pBdr/>
+        <w:spacing/>
+        <w:ind/>
+        <w:rPr/>
+      </w:pPr>
+      <w:r>
+        <w:rPr>
+          <w:highlight w:val="none"/>
+          <w:lang w:val="da-DK"/>
+        </w:rPr>
+        <w:t xml:space="preserve">Når en bruger foretager et login husker Windows hvilken credentials provider, der blev brugt og gemmer den som den enkelte brugers præference. Det betyder at Windows allerede har gemt den credentials provider som er valgt i ens GPO (afsnit 2.1) som eksisterende brugeres præfe</w:t>
+      </w:r>
+      <w:r>
+        <w:rPr>
+          <w:highlight w:val="none"/>
+          <w:lang w:val="da-DK"/>
+        </w:rPr>
+        <w:t xml:space="preserve">rence. </w:t>
+      </w:r>
+      <w:r/>
+    </w:p>
+    <w:p>
+      <w:pPr>
+        <w:pBdr/>
+        <w:spacing/>
+        <w:ind/>
+        <w:rPr>
+          <w:highlight w:val="none"/>
+          <w:lang w:val="da-DK"/>
+        </w:rPr>
+      </w:pPr>
+      <w:r>
+        <w:rPr>
+          <w:highlight w:val="none"/>
+          <w:lang w:val="da-DK"/>
+        </w:rPr>
+        <w:t xml:space="preserve">Derfor kan man nulstille denne præference så et skifte i GPO betyder at de enkelte brugere bliver ført over til den nye standard.</w:t>
+      </w:r>
+      <w:r/>
+      <w:r>
+        <w:rPr>
+          <w:highlight w:val="none"/>
+          <w:lang w:val="da-DK"/>
+        </w:rPr>
+      </w:r>
+      <w:r>
+        <w:rPr>
+          <w:highlight w:val="none"/>
+          <w:lang w:val="da-DK"/>
+        </w:rPr>
+      </w:r>
+      <w:r>
+        <w:rPr>
+          <w:highlight w:val="none"/>
+          <w:lang w:val="da-DK"/>
+        </w:rPr>
+      </w:r>
+    </w:p>
+    <w:p>
+      <w:pPr>
+        <w:pBdr/>
+        <w:spacing/>
+        <w:ind/>
+        <w:rPr/>
+      </w:pPr>
+      <w:r>
+        <w:rPr>
+          <w:highlight w:val="none"/>
+          <w:lang w:val="da-DK"/>
+        </w:rPr>
+        <w:t xml:space="preserve">Dette gør man ved at enten slette eller blanke alle key/value par under Windows registry nøglen:</w:t>
+      </w:r>
+      <w:r/>
+    </w:p>
+    <w:p>
+      <w:pPr>
+        <w:pBdr/>
+        <w:spacing/>
+        <w:ind/>
+        <w:rPr>
+          <w:sz w:val="18"/>
+          <w:szCs w:val="18"/>
+          <w:highlight w:val="none"/>
+        </w:rPr>
+      </w:pPr>
+      <w:r>
+        <w:rPr>
+          <w:sz w:val="18"/>
+          <w:szCs w:val="18"/>
+          <w:highlight w:val="none"/>
+          <w:lang w:val="da-DK"/>
+        </w:rPr>
+        <w:t xml:space="preserve">HKEY_LOCAL_MACHINE\SOFTWARE\Microsoft\Windows\CurrentVersion\Authentication\LogonUI\UserTile</w:t>
+      </w:r>
+      <w:r>
+        <w:rPr>
+          <w:sz w:val="18"/>
+          <w:szCs w:val="18"/>
+          <w:highlight w:val="none"/>
+          <w:lang w:val="da-DK"/>
+        </w:rPr>
+      </w:r>
+      <w:r>
+        <w:rPr>
+          <w:sz w:val="18"/>
+          <w:szCs w:val="18"/>
+          <w:highlight w:val="none"/>
+          <w:lang w:val="da-DK"/>
+        </w:rPr>
+      </w:r>
+    </w:p>
+    <w:p>
+      <w:pPr>
+        <w:pBdr/>
+        <w:spacing/>
+        <w:ind/>
+        <w:rPr>
+          <w:lang w:val="da-DK"/>
+        </w:rPr>
+      </w:pPr>
+      <w:r>
+        <w:rPr>
+          <w:highlight w:val="none"/>
+          <w:lang w:val="da-DK"/>
+        </w:rPr>
+      </w:r>
+      <w:r>
+        <w:rPr>
+          <w:highlight w:val="none"/>
+          <w:lang w:val="da-DK"/>
+        </w:rPr>
+      </w:r>
+    </w:p>
+    <w:p>
+      <w:pPr>
+        <w:pBdr/>
+        <w:spacing/>
+        <w:ind/>
+        <w:rPr>
+          <w:highlight w:val="none"/>
+          <w:lang w:val="da-DK"/>
+        </w:rPr>
+      </w:pPr>
+      <w:r>
+        <w:rPr>
+          <w:lang w:val="da-DK"/>
+        </w:rPr>
+        <w:t xml:space="preserve">Det er anbefalet at lave denne ændring i forbindelse med opdatering til en v3 credentials provider.</w:t>
+      </w:r>
+      <w:r>
+        <w:rPr>
+          <w:lang w:val="da-DK"/>
+        </w:rPr>
+      </w:r>
+    </w:p>
+    <w:p>
+      <w:pPr>
+        <w:pBdr/>
+        <w:spacing/>
+        <w:ind/>
+        <w:rPr>
+          <w:highlight w:val="none"/>
+          <w:lang w:val="da-DK"/>
+        </w:rPr>
+      </w:pPr>
+      <w:r>
+        <w:rPr>
+          <w:highlight w:val="none"/>
+          <w:lang w:val="da-DK"/>
+        </w:rPr>
+        <w:t xml:space="preserve">Hvis man tidligere har haft OS2faktor WCP sat som standard WCP og senere ændret det i forbindelse med en opdatering vil denne nulstilling flytte brugerne over på den nyligt opdaterede WCP</w:t>
+      </w:r>
+      <w:r>
+        <w:rPr>
+          <w:highlight w:val="none"/>
+          <w:lang w:val="da-DK"/>
+        </w:rPr>
+      </w:r>
+    </w:p>
+    <w:p>
+      <w:pPr>
+        <w:pStyle w:val="918"/>
+        <w:pBdr/>
+        <w:spacing/>
+        <w:ind/>
+        <w:rPr>
+          <w:highlight w:val="none"/>
+          <w:lang w:val="da-DK"/>
+        </w:rPr>
+      </w:pPr>
+      <w:r>
+        <w:rPr>
+          <w:highlight w:val="none"/>
+          <w:lang w:val="da-DK"/>
+        </w:rPr>
+        <w:t xml:space="preserve">Fjern filterede WCP’er</w:t>
+      </w:r>
+      <w:r>
+        <w:rPr>
+          <w:highlight w:val="none"/>
+          <w:lang w:val="da-DK"/>
+        </w:rPr>
+      </w:r>
+    </w:p>
+    <w:p>
+      <w:pPr>
+        <w:pBdr/>
+        <w:spacing/>
+        <w:ind/>
+        <w:rPr>
+          <w:highlight w:val="none"/>
+          <w:lang w:val="da-DK"/>
+        </w:rPr>
+      </w:pPr>
+      <w:r>
+        <w:rPr>
+          <w:lang w:val="da-DK"/>
+        </w:rPr>
+        <w:t xml:space="preserve">Hvis man tidligere har gjort brug af OS2faktor WCP’en eller en anden metode til at fjerne eller filtrere andre WCP’er skal man sørge for at der er mindst én tilgængelig WCP som ikke er OS2faktor WCP.</w:t>
+      </w:r>
+      <w:r>
+        <w:rPr>
+          <w:lang w:val="da-DK"/>
+        </w:rPr>
+      </w:r>
+    </w:p>
+    <w:p>
+      <w:pPr>
+        <w:pBdr/>
+        <w:spacing/>
+        <w:ind/>
+        <w:rPr>
+          <w:highlight w:val="none"/>
+          <w:lang w:val="da-DK"/>
+        </w:rPr>
+      </w:pPr>
+      <w:r>
+        <w:rPr>
+          <w:highlight w:val="none"/>
+          <w:lang w:val="da-DK"/>
+        </w:rPr>
+        <w:t xml:space="preserve">Dette vil oftest være Windows indbyggede WCP som er blevet filteret fra og derfor skal slås til igen.</w:t>
+      </w:r>
+      <w:r>
+        <w:rPr>
+          <w:highlight w:val="none"/>
+          <w:lang w:val="da-DK"/>
+        </w:rPr>
+      </w:r>
+    </w:p>
+    <w:p>
+      <w:pPr>
+        <w:pBdr/>
+        <w:spacing/>
+        <w:ind/>
+        <w:rPr>
+          <w:lang w:val="da-DK"/>
+        </w:rPr>
+      </w:pPr>
+      <w:r>
+        <w:rPr>
+          <w:highlight w:val="none"/>
+          <w:lang w:val="da-DK"/>
+        </w:rPr>
+        <w:t xml:space="preserve">Det er anbefalet at lave dette skifte samtidigt eller lige før man opdaterer til en v3 WCP</w:t>
+      </w:r>
+      <w:r>
+        <w:rPr>
+          <w:highlight w:val="none"/>
+          <w:lang w:val="da-DK"/>
+        </w:rPr>
+      </w:r>
+    </w:p>
+    <w:p>
+      <w:pPr>
+        <w:pBdr/>
+        <w:spacing/>
+        <w:ind/>
+        <w:rPr>
+          <w:lang w:val="da-DK"/>
+        </w:rPr>
+      </w:pPr>
+      <w:r>
+        <w:rPr>
+          <w:highlight w:val="none"/>
+          <w:lang w:val="da-DK"/>
+        </w:rPr>
+      </w:r>
+      <w:r>
+        <w:rPr>
+          <w:highlight w:val="none"/>
+          <w:lang w:val="da-DK"/>
+        </w:rPr>
+      </w:r>
+    </w:p>
+    <w:p>
+      <w:pPr>
+        <w:pStyle w:val="917"/>
         <w:pBdr/>
         <w:spacing/>
         <w:ind/>
@@ -911,12 +1406,7 @@
         <w:rPr>
           <w:lang w:val="da-DK"/>
         </w:rPr>
-        <w:t xml:space="preserve">MSI pakken til at installere WCP’en kan hentes på OS2faktor websitet</w:t>
-      </w:r>
-      <w:r>
-        <w:rPr>
-          <w:lang w:val="da-DK"/>
-        </w:rPr>
+        <w:t xml:space="preserve">MSI pakken til at installere WCP’en kan hentes på OS2faktor hjemmesiden</w:t>
       </w:r>
       <w:r>
         <w:rPr>
@@ -937,7 +1427,7 @@
       <w:hyperlink r:id="rId12" w:tooltip="https://www.os2faktor.dk/" w:history="1">
         <w:r>
           <w:rPr>
-            <w:rStyle w:val="1085"/>
+            <w:rStyle w:val="1090"/>
             <w:lang w:val="da-DK"/>
           </w:rPr>
           <w:t xml:space="preserve">https://www.os2faktor.dk/</w:t>
@@ -1020,7 +1510,7 @@
     </w:p>
     <w:p>
       <w:pPr>
-        <w:pStyle w:val="913"/>
+        <w:pStyle w:val="918"/>
         <w:pBdr/>
         <w:spacing/>
         <w:ind/>
@@ -1105,7 +1595,7 @@
     </w:p>
     <w:p>
       <w:pPr>
-        <w:pStyle w:val="913"/>
+        <w:pStyle w:val="918"/>
         <w:pBdr/>
         <w:spacing/>
         <w:ind/>
@@ -1188,7 +1678,7 @@
     </w:p>
     <w:p>
       <w:pPr>
-        <w:pStyle w:val="913"/>
+        <w:pStyle w:val="918"/>
         <w:pBdr/>
         <w:spacing/>
         <w:ind/>
@@ -1394,7 +1884,7 @@
     </w:p>
     <w:p>
       <w:pPr>
-        <w:pStyle w:val="1087"/>
+        <w:pStyle w:val="1092"/>
         <w:numPr>
           <w:ilvl w:val="0"/>
           <w:numId w:val="38"/>
@@ -1439,7 +1929,7 @@
     </w:p>
     <w:p>
       <w:pPr>
-        <w:pStyle w:val="1087"/>
+        <w:pStyle w:val="1092"/>
         <w:numPr>
           <w:ilvl w:val="0"/>
           <w:numId w:val="38"/>
@@ -1484,7 +1974,7 @@
     </w:p>
     <w:p>
       <w:pPr>
-        <w:pStyle w:val="914"/>
+        <w:pStyle w:val="919"/>
         <w:pBdr/>
         <w:spacing/>
         <w:ind/>
@@ -1545,10 +2035,16 @@
           <w:lang w:val="da-DK"/>
         </w:rPr>
       </w:r>
+      <w:r>
+        <w:rPr>
+          <w:highlight w:val="none"/>
+          <w:lang w:val="da-DK"/>
+        </w:rPr>
+      </w:r>
     </w:p>
     <w:tbl>
       <w:tblPr>
-        <w:tblStyle w:val="1101"/>
+        <w:tblStyle w:val="1106"/>
         <w:tblW w:w="0" w:type="auto"/>
         <w:tblBorders/>
         <w:tblLayout w:type="fixed"/>
@@ -1688,6 +2184,13 @@
                 <w:lang w:val="da-DK"/>
               </w:rPr>
             </w:r>
+            <w:r>
+              <w:rPr>
+                <w:b/>
+                <w:bCs/>
+                <w:lang w:val="da-DK"/>
+              </w:rPr>
+            </w:r>
           </w:p>
         </w:tc>
         <w:tc>
@@ -1767,26 +2270,14 @@
             </w:r>
             <w:r>
               <w:rPr>
-                <w:b w:val="0"/>
-                <w:bCs w:val="0"/>
-                <w:highlight w:val="none"/>
-                <w:lang w:val="da-DK"/>
-              </w:rPr>
-            </w:r>
-            <w:r>
-              <w:rPr>
                 <w:b/>
                 <w:bCs/>
                 <w:lang w:val="da-DK"/>
               </w:rPr>
               <w:t xml:space="preserve">ResetPasswordLinkText</w:t>
             </w:r>
-            <w:r/>
             <w:r>
               <w:rPr>
-                <w:b w:val="0"/>
-                <w:bCs w:val="0"/>
-                <w:highlight w:val="none"/>
                 <w:lang w:val="da-DK"/>
               </w:rPr>
             </w:r>
@@ -1894,7 +2385,6 @@
               </w:rPr>
               <w:t xml:space="preserve">Jeg har glemt mit kodeord</w:t>
             </w:r>
-            <w:r/>
             <w:r>
               <w:rPr>
                 <w:lang w:val="da-DK"/>
@@ -1984,7 +2474,7 @@
     </w:p>
     <w:p>
       <w:pPr>
-        <w:pStyle w:val="914"/>
+        <w:pStyle w:val="919"/>
         <w:pBdr/>
         <w:spacing/>
         <w:ind/>
@@ -2089,6 +2579,7 @@
           <w:b w:val="0"/>
           <w:bCs w:val="0"/>
           <w:highlight w:val="none"/>
+          <w:lang w:val="da-DK"/>
         </w:rPr>
       </w:r>
       <w:r>
@@ -2102,7 +2593,7 @@
     </w:p>
     <w:tbl>
       <w:tblPr>
-        <w:tblStyle w:val="1101"/>
+        <w:tblStyle w:val="1106"/>
         <w:tblW w:w="0" w:type="auto"/>
         <w:tblBorders/>
         <w:tblLayout w:type="fixed"/>
@@ -2442,6 +2933,14 @@
           <w:lang w:val="da-DK"/>
         </w:rPr>
       </w:r>
+      <w:r>
+        <w:rPr>
+          <w:b w:val="0"/>
+          <w:bCs w:val="0"/>
+          <w:highlight w:val="none"/>
+          <w:lang w:val="da-DK"/>
+        </w:rPr>
+      </w:r>
     </w:p>
     <w:p>
       <w:pPr>
@@ -2497,6 +2996,19 @@
           <w:lang w:val="da-DK"/>
         </w:rPr>
       </w:r>
+    </w:p>
+    <w:p>
+      <w:pPr>
+        <w:pBdr/>
+        <w:spacing/>
+        <w:ind/>
+        <w:rPr>
+          <w:b w:val="0"/>
+          <w:bCs w:val="0"/>
+          <w:highlight w:val="none"/>
+          <w:lang w:val="da-DK"/>
+        </w:rPr>
+      </w:pPr>
       <w:r>
         <w:rPr>
           <w:b w:val="0"/>
@@ -2504,13 +3016,12 @@
           <w:highlight w:val="none"/>
           <w:lang w:val="da-DK"/>
         </w:rPr>
+        <w:t xml:space="preserve">Dette vil gøre at sessionsetableringen venter på at G drevet bliver tilgængeligt da det er der hvor brugerens Chrome browser profil er lagt i dette eksempel.</w:t>
       </w:r>
       <w:r>
         <w:rPr>
           <w:b w:val="0"/>
           <w:bCs w:val="0"/>
-          <w:highlight w:val="none"/>
-          <w:lang w:val="da-DK"/>
         </w:rPr>
       </w:r>
       <w:r>
@@ -2530,39 +3041,6 @@
         <w:rPr>
           <w:b w:val="0"/>
           <w:bCs w:val="0"/>
-          <w:highlight w:val="none"/>
-          <w:lang w:val="da-DK"/>
-        </w:rPr>
-      </w:pPr>
-      <w:r>
-        <w:rPr>
-          <w:b w:val="0"/>
-          <w:bCs w:val="0"/>
-          <w:highlight w:val="none"/>
-          <w:lang w:val="da-DK"/>
-        </w:rPr>
-        <w:t xml:space="preserve">Dette vil gøre at sessionsetableringen venter på at G drevet bliver tilgængeligt da det er der hvor brugerens Chrome browser profil er lagt i dette eksempel.</w:t>
-      </w:r>
-      <w:r>
-        <w:rPr>
-          <w:lang w:val="da-DK"/>
-        </w:rPr>
-      </w:r>
-      <w:r>
-        <w:rPr>
-          <w:b w:val="0"/>
-          <w:bCs w:val="0"/>
-        </w:rPr>
-      </w:r>
-    </w:p>
-    <w:p>
-      <w:pPr>
-        <w:pBdr/>
-        <w:spacing/>
-        <w:ind/>
-        <w:rPr>
-          <w:b w:val="0"/>
-          <w:bCs w:val="0"/>
         </w:rPr>
       </w:pPr>
       <w:r>
@@ -2577,10 +3055,16 @@
           <w:lang w:val="da-DK"/>
         </w:rPr>
       </w:r>
+      <w:r>
+        <w:rPr>
+          <w:b w:val="0"/>
+          <w:bCs w:val="0"/>
+        </w:rPr>
+      </w:r>
     </w:p>
     <w:p>
       <w:pPr>
-        <w:pStyle w:val="914"/>
+        <w:pStyle w:val="919"/>
         <w:pBdr/>
         <w:spacing/>
         <w:ind/>
@@ -2599,21 +3083,37 @@
           <w:lang w:val="da-DK"/>
         </w:rPr>
       </w:r>
-    </w:p>
-    <w:p>
-      <w:pPr>
-        <w:pBdr/>
-        <w:spacing/>
-        <w:ind/>
-        <w:rPr>
-          <w:lang w:val="da-DK"/>
-        </w:rPr>
-      </w:pPr>
       <w:r>
         <w:rPr>
           <w:lang w:val="da-DK"/>
         </w:rPr>
-        <w:t xml:space="preserve">Det er muligt at slå sessionsetablering til eller fra for de forskellige browsere. Dette giver mening hvis man for eksempel ikke gør brug af en af de understøttede browsere. Ved kun at have de nødvendige browsere slået til vil man undgå unødig skærmflimmer for brugeren i forbindelse med login.</w:t>
+      </w:r>
+    </w:p>
+    <w:p>
+      <w:pPr>
+        <w:pBdr/>
+        <w:spacing/>
+        <w:ind/>
+        <w:rPr>
+          <w:lang w:val="da-DK"/>
+        </w:rPr>
+      </w:pPr>
+      <w:r>
+        <w:rPr>
+          <w:lang w:val="da-DK"/>
+        </w:rPr>
+        <w:t xml:space="preserve">Det er muligt at slå sessionsetablerin</w:t>
+      </w:r>
+      <w:r>
+        <w:rPr>
+          <w:lang w:val="da-DK"/>
+        </w:rPr>
+        <w:t xml:space="preserve">g til eller fra for de forskellige browsere. Dette giver mening hvis man for eksempel ikke gør brug af en af de understøttede browsere. Ved kun at have de nødvendige browsere slået til vil man undgå unødig skærmflimmer for brugeren i forbindelse med login.</w:t>
+      </w:r>
+      <w:r>
+        <w:rPr>
+          <w:lang w:val="da-DK"/>
+        </w:rPr>
       </w:r>
       <w:r>
         <w:rPr>
@@ -2646,6 +3146,11 @@
           <w:lang w:val="da-DK"/>
         </w:rPr>
       </w:r>
+      <w:r>
+        <w:rPr>
+          <w:lang w:val="da-DK"/>
+        </w:rPr>
+      </w:r>
     </w:p>
     <w:p>
       <w:pPr>
@@ -2668,10 +3173,15 @@
           <w:lang w:val="da-DK"/>
         </w:rPr>
       </w:r>
+      <w:r>
+        <w:rPr>
+          <w:lang w:val="da-DK"/>
+        </w:rPr>
+      </w:r>
     </w:p>
     <w:tbl>
       <w:tblPr>
-        <w:tblStyle w:val="1101"/>
+        <w:tblStyle w:val="1106"/>
         <w:tblW w:w="0" w:type="auto"/>
         <w:tblBorders/>
         <w:tblLayout w:type="fixed"/>
@@ -2722,6 +3232,12 @@
                 <w:lang w:val="da-DK"/>
               </w:rPr>
             </w:r>
+            <w:r>
+              <w:rPr>
+                <w:b/>
+                <w:bCs/>
+              </w:rPr>
+            </w:r>
           </w:p>
         </w:tc>
         <w:tc>
@@ -2759,6 +3275,12 @@
                 <w:b/>
                 <w:bCs/>
                 <w:lang w:val="da-DK"/>
+              </w:rPr>
+            </w:r>
+            <w:r>
+              <w:rPr>
+                <w:b/>
+                <w:bCs/>
               </w:rPr>
             </w:r>
           </w:p>
@@ -2800,6 +3322,12 @@
                 <w:lang w:val="da-DK"/>
               </w:rPr>
             </w:r>
+            <w:r>
+              <w:rPr>
+                <w:b/>
+                <w:bCs/>
+              </w:rPr>
+            </w:r>
           </w:p>
         </w:tc>
         <w:tc>
@@ -2837,6 +3365,12 @@
                 <w:b/>
                 <w:bCs/>
                 <w:lang w:val="da-DK"/>
+              </w:rPr>
+            </w:r>
+            <w:r>
+              <w:rPr>
+                <w:b/>
+                <w:bCs/>
               </w:rPr>
             </w:r>
           </w:p>
@@ -2922,6 +3456,11 @@
                 <w:lang w:val="da-DK"/>
               </w:rPr>
             </w:r>
+            <w:r>
+              <w:rPr>
+                <w:lang w:val="da-DK"/>
+              </w:rPr>
+            </w:r>
           </w:p>
         </w:tc>
         <w:tc>
@@ -2956,6 +3495,11 @@
                 <w:lang w:val="da-DK"/>
               </w:rPr>
             </w:r>
+            <w:r>
+              <w:rPr>
+                <w:lang w:val="da-DK"/>
+              </w:rPr>
+            </w:r>
           </w:p>
         </w:tc>
         <w:tc>
@@ -2984,6 +3528,11 @@
                 <w:lang w:val="da-DK"/>
               </w:rPr>
               <w:t xml:space="preserve">Værdien sættes til 1 eller 0 for at slå Chrome til/fra </w:t>
+            </w:r>
+            <w:r>
+              <w:rPr>
+                <w:lang w:val="da-DK"/>
+              </w:rPr>
             </w:r>
             <w:r>
               <w:rPr>
@@ -3073,7 +3622,6 @@
               </w:rPr>
               <w:t xml:space="preserve">DWORD</w:t>
             </w:r>
-            <w:r/>
             <w:r>
               <w:rPr>
                 <w:lang w:val="da-DK"/>
@@ -3123,21 +3671,6 @@
                 <w:lang w:val="da-DK"/>
               </w:rPr>
             </w:r>
-            <w:r>
-              <w:rPr>
-                <w:lang w:val="da-DK"/>
-              </w:rPr>
-            </w:r>
-            <w:r>
-              <w:rPr>
-                <w:lang w:val="da-DK"/>
-              </w:rPr>
-            </w:r>
-            <w:r>
-              <w:rPr>
-                <w:lang w:val="da-DK"/>
-              </w:rPr>
-            </w:r>
           </w:p>
         </w:tc>
         <w:tc>
@@ -3166,21 +3699,6 @@
                 <w:lang w:val="da-DK"/>
               </w:rPr>
               <w:t xml:space="preserve">Værdien sættes til 1 eller 0 for at slå Edge til/fra </w:t>
-            </w:r>
-            <w:r>
-              <w:rPr>
-                <w:lang w:val="da-DK"/>
-              </w:rPr>
-            </w:r>
-            <w:r>
-              <w:rPr>
-                <w:lang w:val="da-DK"/>
-              </w:rPr>
-            </w:r>
-            <w:r>
-              <w:rPr>
-                <w:lang w:val="da-DK"/>
-              </w:rPr>
             </w:r>
             <w:r>
               <w:rPr>
@@ -3275,7 +3793,6 @@
               </w:rPr>
               <w:t xml:space="preserve">DWORD</w:t>
             </w:r>
-            <w:r/>
             <w:r>
               <w:rPr>
                 <w:lang w:val="da-DK"/>
@@ -3314,21 +3831,6 @@
                 <w:lang w:val="da-DK"/>
               </w:rPr>
               <w:t xml:space="preserve">0 = Slået fra</w:t>
-            </w:r>
-            <w:r>
-              <w:rPr>
-                <w:lang w:val="da-DK"/>
-              </w:rPr>
-            </w:r>
-            <w:r>
-              <w:rPr>
-                <w:lang w:val="da-DK"/>
-              </w:rPr>
-            </w:r>
-            <w:r>
-              <w:rPr>
-                <w:lang w:val="da-DK"/>
-              </w:rPr>
             </w:r>
             <w:r>
               <w:rPr>
@@ -3379,21 +3881,6 @@
                 <w:lang w:val="da-DK"/>
               </w:rPr>
             </w:r>
-            <w:r>
-              <w:rPr>
-                <w:lang w:val="da-DK"/>
-              </w:rPr>
-            </w:r>
-            <w:r>
-              <w:rPr>
-                <w:lang w:val="da-DK"/>
-              </w:rPr>
-            </w:r>
-            <w:r>
-              <w:rPr>
-                <w:lang w:val="da-DK"/>
-              </w:rPr>
-            </w:r>
           </w:p>
         </w:tc>
       </w:tr>
@@ -3414,12 +3901,16 @@
         </w:rPr>
         <w:br w:type="page" w:clear="all"/>
       </w:r>
-      <w:r/>
-      <w:r/>
+      <w:r>
+        <w:rPr>
+          <w:highlight w:val="none"/>
+          <w:lang w:val="da-DK"/>
+        </w:rPr>
+      </w:r>
     </w:p>
     <w:p>
       <w:pPr>
-        <w:pStyle w:val="912"/>
+        <w:pStyle w:val="917"/>
         <w:pBdr/>
         <w:spacing/>
         <w:ind/>
@@ -3587,7 +4078,7 @@
           <w:highlight w:val="none"/>
           <w:lang w:val="da-DK"/>
         </w:rPr>
-        <w:t xml:space="preserve">2.3.1 Tilpasse tekster på login skærmbilledet”. </w:t>
+        <w:t xml:space="preserve">3.3.1 Tilpasse tekster på login skærmbilledet”. </w:t>
       </w:r>
       <w:r>
         <w:rPr>
@@ -3597,7 +4088,6 @@
       </w:r>
       <w:r>
         <w:rPr>
-          <w:highlight w:val="none"/>
           <w:lang w:val="da-DK"/>
         </w:rPr>
       </w:r>
@@ -3749,7 +4239,6 @@
       </w:r>
       <w:r>
         <w:rPr>
-          <w:highlight w:val="none"/>
           <w:lang w:val="da-DK"/>
         </w:rPr>
       </w:r>
@@ -3915,7 +4404,7 @@
     </w:p>
     <w:p>
       <w:pPr>
-        <w:pStyle w:val="912"/>
+        <w:pStyle w:val="917"/>
         <w:pBdr/>
         <w:spacing/>
         <w:ind/>
@@ -4045,7 +4534,7 @@
     </w:p>
     <w:tbl>
       <w:tblPr>
-        <w:tblStyle w:val="1101"/>
+        <w:tblStyle w:val="1106"/>
         <w:tblW w:w="0" w:type="auto"/>
         <w:tblBorders/>
         <w:tblLayout w:type="fixed"/>
@@ -4208,7 +4697,6 @@
                 <w:b w:val="0"/>
                 <w:bCs w:val="0"/>
                 <w:highlight w:val="none"/>
-                <w:lang w:val="da-DK"/>
               </w:rPr>
             </w:r>
             <w:r>
@@ -4342,7 +4830,6 @@
                 <w:b w:val="0"/>
                 <w:bCs w:val="0"/>
                 <w:highlight w:val="none"/>
-                <w:lang w:val="da-DK"/>
               </w:rPr>
             </w:r>
             <w:r>
@@ -4484,7 +4971,6 @@
                 <w:b w:val="0"/>
                 <w:bCs w:val="0"/>
                 <w:highlight w:val="none"/>
-                <w:lang w:val="da-DK"/>
               </w:rPr>
             </w:r>
             <w:r>
@@ -4601,7 +5087,6 @@
                 <w:b w:val="0"/>
                 <w:bCs w:val="0"/>
                 <w:highlight w:val="none"/>
-                <w:lang w:val="da-DK"/>
               </w:rPr>
             </w:r>
             <w:r>
@@ -4731,7 +5216,6 @@
                 <w:b w:val="0"/>
                 <w:bCs w:val="0"/>
                 <w:highlight w:val="none"/>
-                <w:lang w:val="da-DK"/>
               </w:rPr>
             </w:r>
             <w:r>
@@ -4835,7 +5319,6 @@
                 <w:b w:val="0"/>
                 <w:bCs w:val="0"/>
                 <w:highlight w:val="none"/>
-                <w:lang w:val="da-DK"/>
               </w:rPr>
             </w:r>
             <w:r>
@@ -4923,7 +5406,7 @@
       <w:footnotePr/>
       <w:endnotePr/>
       <w:type w:val="nextPage"/>
-      <w:pgSz w:h="16838" w:orient="portrait" w:w="11906"/>
+      <w:pgSz w:h="16838" w:orient="landscape" w:w="11906"/>
       <w:pgMar w:top="1701" w:right="1134" w:bottom="1701" w:left="1134" w:header="709" w:footer="709" w:gutter="0"/>
       <w:cols w:num="1" w:sep="0" w:space="708" w:equalWidth="1"/>
       <w:titlePg/>
@@ -4997,7 +5480,7 @@
         <w:sdtContent>
           <w:p>
             <w:pPr>
-              <w:pStyle w:val="1080"/>
+              <w:pStyle w:val="1085"/>
               <w:pBdr/>
               <w:spacing/>
               <w:ind/>
@@ -5030,7 +5513,7 @@
             <w:hyperlink r:id="rId1" w:tooltip="http://www.digital-identity.dk" w:history="1">
               <w:r>
                 <w:rPr>
-                  <w:rStyle w:val="1085"/>
+                  <w:rStyle w:val="1090"/>
                   <w:bCs/>
                   <w:sz w:val="16"/>
                   <w:szCs w:val="16"/>
@@ -5040,7 +5523,7 @@
               </w:r>
               <w:r>
                 <w:rPr>
-                  <w:rStyle w:val="1085"/>
+                  <w:rStyle w:val="1090"/>
                   <w:bCs/>
                   <w:sz w:val="16"/>
                   <w:szCs w:val="16"/>
@@ -5223,7 +5706,7 @@
 <w:hdr xmlns:wpc="http://schemas.microsoft.com/office/word/2010/wordprocessingCanvas" xmlns:mc="http://schemas.openxmlformats.org/markup-compatibility/2006" xmlns:o="urn:schemas-microsoft-com:office:office" xmlns:r="http://schemas.openxmlformats.org/officeDocument/2006/relationships" xmlns:m="http://schemas.openxmlformats.org/officeDocument/2006/math" xmlns:v="urn:schemas-microsoft-com:vml" xmlns:wp14="http://schemas.microsoft.com/office/word/2010/wordprocessingDrawing" xmlns:wp="http://schemas.openxmlformats.org/drawingml/2006/wordprocessingDrawing" xmlns:w10="urn:schemas-microsoft-com:office:word" xmlns:w="http://schemas.openxmlformats.org/wordprocessingml/2006/main" xmlns:w14="http://schemas.microsoft.com/office/word/2010/wordml" xmlns:w15="http://schemas.microsoft.com/office/word/2012/wordml" xmlns:wpg="http://schemas.microsoft.com/office/word/2010/wordprocessingGroup" xmlns:wpi="http://schemas.microsoft.com/office/word/2010/wordprocessingInk" xmlns:wne="http://schemas.microsoft.com/office/word/2006/wordml" xmlns:a="http://schemas.openxmlformats.org/drawingml/2006/main" xmlns:wps="http://schemas.microsoft.com/office/word/2010/wordprocessingShape" mc:Ignorable="w14 w15 wp14">
   <w:p>
     <w:pPr>
-      <w:pStyle w:val="1078"/>
+      <w:pStyle w:val="1083"/>
       <w:pBdr/>
       <w:spacing/>
       <w:ind/>
@@ -5321,7 +5804,7 @@
         <w:rFonts w:hint="default"/>
       </w:rPr>
       <w:start w:val="1"/>
-      <w:suff w:val="tab"/>
+      <w:suff w:val="space"/>
     </w:lvl>
     <w:lvl w:ilvl="1">
       <w:isLgl w:val="false"/>
@@ -5337,7 +5820,7 @@
         <w:rFonts w:hint="default"/>
       </w:rPr>
       <w:start w:val="1"/>
-      <w:suff w:val="tab"/>
+      <w:suff w:val="space"/>
     </w:lvl>
     <w:lvl w:ilvl="2">
       <w:isLgl w:val="false"/>
@@ -5353,7 +5836,7 @@
         <w:rFonts w:hint="default"/>
       </w:rPr>
       <w:start w:val="1"/>
-      <w:suff w:val="tab"/>
+      <w:suff w:val="space"/>
     </w:lvl>
     <w:lvl w:ilvl="3">
       <w:isLgl w:val="false"/>
@@ -5369,7 +5852,7 @@
         <w:rFonts w:hint="default"/>
       </w:rPr>
       <w:start w:val="1"/>
-      <w:suff w:val="tab"/>
+      <w:suff w:val="space"/>
     </w:lvl>
     <w:lvl w:ilvl="4">
       <w:isLgl w:val="false"/>
@@ -5385,7 +5868,7 @@
         <w:rFonts w:hint="default"/>
       </w:rPr>
       <w:start w:val="1"/>
-      <w:suff w:val="tab"/>
+      <w:suff w:val="space"/>
     </w:lvl>
     <w:lvl w:ilvl="5">
       <w:isLgl w:val="false"/>
@@ -5401,7 +5884,7 @@
         <w:rFonts w:hint="default"/>
       </w:rPr>
       <w:start w:val="1"/>
-      <w:suff w:val="tab"/>
+      <w:suff w:val="space"/>
     </w:lvl>
     <w:lvl w:ilvl="6">
       <w:isLgl w:val="false"/>
@@ -5417,7 +5900,7 @@
         <w:rFonts w:hint="default"/>
       </w:rPr>
       <w:start w:val="1"/>
-      <w:suff w:val="tab"/>
+      <w:suff w:val="space"/>
     </w:lvl>
     <w:lvl w:ilvl="7">
       <w:isLgl w:val="false"/>
@@ -5433,7 +5916,7 @@
         <w:rFonts w:hint="default"/>
       </w:rPr>
       <w:start w:val="1"/>
-      <w:suff w:val="tab"/>
+      <w:suff w:val="space"/>
     </w:lvl>
     <w:lvl w:ilvl="8">
       <w:isLgl w:val="false"/>
@@ -5449,7 +5932,7 @@
         <w:rFonts w:hint="default"/>
       </w:rPr>
       <w:start w:val="1"/>
-      <w:suff w:val="tab"/>
+      <w:suff w:val="space"/>
     </w:lvl>
   </w:abstractNum>
   <w:abstractNum w:abstractNumId="1">
@@ -5467,7 +5950,7 @@
         <w:rFonts w:hint="default" w:ascii="Wingdings" w:hAnsi="Wingdings"/>
       </w:rPr>
       <w:start w:val="1"/>
-      <w:suff w:val="tab"/>
+      <w:suff w:val="space"/>
     </w:lvl>
     <w:lvl w:ilvl="1">
       <w:isLgl w:val="false"/>
@@ -5483,7 +5966,7 @@
         <w:rFonts w:hint="default" w:ascii="Courier New" w:hAnsi="Courier New" w:cs="Courier New"/>
       </w:rPr>
       <w:start w:val="1"/>
-      <w:suff w:val="tab"/>
+      <w:suff w:val="space"/>
     </w:lvl>
     <w:lvl w:ilvl="2">
       <w:isLgl w:val="false"/>
@@ -5499,7 +5982,7 @@
         <w:rFonts w:hint="default" w:ascii="Wingdings" w:hAnsi="Wingdings"/>
       </w:rPr>
       <w:start w:val="1"/>
-      <w:suff w:val="tab"/>
+      <w:suff w:val="space"/>
     </w:lvl>
     <w:lvl w:ilvl="3">
       <w:isLgl w:val="false"/>
@@ -5515,7 +5998,7 @@
         <w:rFonts w:hint="default" w:ascii="Symbol" w:hAnsi="Symbol"/>
       </w:rPr>
       <w:start w:val="1"/>
-      <w:suff w:val="tab"/>
+      <w:suff w:val="space"/>
     </w:lvl>
     <w:lvl w:ilvl="4">
       <w:isLgl w:val="false"/>
@@ -5531,7 +6014,7 @@
         <w:rFonts w:hint="default" w:ascii="Courier New" w:hAnsi="Courier New" w:cs="Courier New"/>
       </w:rPr>
       <w:start w:val="1"/>
-      <w:suff w:val="tab"/>
+      <w:suff w:val="space"/>
     </w:lvl>
     <w:lvl w:ilvl="5">
       <w:isLgl w:val="false"/>
@@ -5547,7 +6030,7 @@
         <w:rFonts w:hint="default" w:ascii="Wingdings" w:hAnsi="Wingdings"/>
       </w:rPr>
       <w:start w:val="1"/>
-      <w:suff w:val="tab"/>
+      <w:suff w:val="space"/>
     </w:lvl>
     <w:lvl w:ilvl="6">
       <w:isLgl w:val="false"/>
@@ -5563,7 +6046,7 @@
         <w:rFonts w:hint="default" w:ascii="Symbol" w:hAnsi="Symbol"/>
       </w:rPr>
       <w:start w:val="1"/>
-      <w:suff w:val="tab"/>
+      <w:suff w:val="space"/>
     </w:lvl>
     <w:lvl w:ilvl="7">
       <w:isLgl w:val="false"/>
@@ -5579,7 +6062,7 @@
         <w:rFonts w:hint="default" w:ascii="Courier New" w:hAnsi="Courier New" w:cs="Courier New"/>
       </w:rPr>
       <w:start w:val="1"/>
-      <w:suff w:val="tab"/>
+      <w:suff w:val="space"/>
     </w:lvl>
     <w:lvl w:ilvl="8">
       <w:isLgl w:val="false"/>
@@ -5595,7 +6078,7 @@
         <w:rFonts w:hint="default" w:ascii="Wingdings" w:hAnsi="Wingdings"/>
       </w:rPr>
       <w:start w:val="1"/>
-      <w:suff w:val="tab"/>
+      <w:suff w:val="space"/>
     </w:lvl>
   </w:abstractNum>
   <w:abstractNum w:abstractNumId="2">
@@ -5613,7 +6096,7 @@
         <w:rFonts w:hint="default" w:ascii="Wingdings" w:hAnsi="Wingdings"/>
       </w:rPr>
       <w:start w:val="1"/>
-      <w:suff w:val="tab"/>
+      <w:suff w:val="space"/>
     </w:lvl>
     <w:lvl w:ilvl="1">
       <w:isLgl w:val="false"/>
@@ -5629,7 +6112,7 @@
         <w:rFonts w:hint="default" w:ascii="Courier New" w:hAnsi="Courier New" w:cs="Courier New"/>
       </w:rPr>
       <w:start w:val="1"/>
-      <w:suff w:val="tab"/>
+      <w:suff w:val="space"/>
     </w:lvl>
     <w:lvl w:ilvl="2">
       <w:isLgl w:val="false"/>
@@ -5645,7 +6128,7 @@
         <w:rFonts w:hint="default" w:ascii="Wingdings" w:hAnsi="Wingdings"/>
       </w:rPr>
       <w:start w:val="1"/>
-      <w:suff w:val="tab"/>
+      <w:suff w:val="space"/>
     </w:lvl>
     <w:lvl w:ilvl="3">
       <w:isLgl w:val="false"/>
@@ -5661,7 +6144,7 @@
         <w:rFonts w:hint="default" w:ascii="Symbol" w:hAnsi="Symbol"/>
       </w:rPr>
       <w:start w:val="1"/>
-      <w:suff w:val="tab"/>
+      <w:suff w:val="space"/>
     </w:lvl>
     <w:lvl w:ilvl="4">
       <w:isLgl w:val="false"/>
@@ -5677,7 +6160,7 @@
         <w:rFonts w:hint="default" w:ascii="Courier New" w:hAnsi="Courier New" w:cs="Courier New"/>
       </w:rPr>
       <w:start w:val="1"/>
-      <w:suff w:val="tab"/>
+      <w:suff w:val="space"/>
     </w:lvl>
     <w:lvl w:ilvl="5">
       <w:isLgl w:val="false"/>
@@ -5693,7 +6176,7 @@
         <w:rFonts w:hint="default" w:ascii="Wingdings" w:hAnsi="Wingdings"/>
       </w:rPr>
       <w:start w:val="1"/>
-      <w:suff w:val="tab"/>
+      <w:suff w:val="space"/>
     </w:lvl>
     <w:lvl w:ilvl="6">
       <w:isLgl w:val="false"/>
@@ -5709,7 +6192,7 @@
         <w:rFonts w:hint="default" w:ascii="Symbol" w:hAnsi="Symbol"/>
       </w:rPr>
       <w:start w:val="1"/>
-      <w:suff w:val="tab"/>
+      <w:suff w:val="space"/>
     </w:lvl>
     <w:lvl w:ilvl="7">
       <w:isLgl w:val="false"/>
@@ -5725,7 +6208,7 @@
         <w:rFonts w:hint="default" w:ascii="Courier New" w:hAnsi="Courier New" w:cs="Courier New"/>
       </w:rPr>
       <w:start w:val="1"/>
-      <w:suff w:val="tab"/>
+      <w:suff w:val="space"/>
     </w:lvl>
     <w:lvl w:ilvl="8">
       <w:isLgl w:val="false"/>
@@ -5741,7 +6224,7 @@
         <w:rFonts w:hint="default" w:ascii="Wingdings" w:hAnsi="Wingdings"/>
       </w:rPr>
       <w:start w:val="1"/>
-      <w:suff w:val="tab"/>
+      <w:suff w:val="space"/>
     </w:lvl>
   </w:abstractNum>
   <w:abstractNum w:abstractNumId="3">
@@ -5761,7 +6244,7 @@
         <w:sz w:val="16"/>
       </w:rPr>
       <w:start w:val="1"/>
-      <w:suff w:val="tab"/>
+      <w:suff w:val="space"/>
     </w:lvl>
     <w:lvl w:ilvl="1">
       <w:isLgl w:val="false"/>
@@ -5775,7 +6258,7 @@
       </w:pPr>
       <w:rPr/>
       <w:start w:val="1"/>
-      <w:suff w:val="tab"/>
+      <w:suff w:val="space"/>
     </w:lvl>
     <w:lvl w:ilvl="2">
       <w:isLgl w:val="false"/>
@@ -5789,7 +6272,7 @@
       </w:pPr>
       <w:rPr/>
       <w:start w:val="1"/>
-      <w:suff w:val="tab"/>
+      <w:suff w:val="space"/>
     </w:lvl>
     <w:lvl w:ilvl="3">
       <w:isLgl w:val="false"/>
@@ -5803,7 +6286,7 @@
       </w:pPr>
       <w:rPr/>
       <w:start w:val="1"/>
-      <w:suff w:val="tab"/>
+      <w:suff w:val="space"/>
     </w:lvl>
     <w:lvl w:ilvl="4">
       <w:isLgl w:val="false"/>
@@ -5817,7 +6300,7 @@
       </w:pPr>
       <w:rPr/>
       <w:start w:val="1"/>
-      <w:suff w:val="tab"/>
+      <w:suff w:val="space"/>
     </w:lvl>
     <w:lvl w:ilvl="5">
       <w:isLgl w:val="false"/>
@@ -5831,7 +6314,7 @@
       </w:pPr>
       <w:rPr/>
       <w:start w:val="1"/>
-      <w:suff w:val="tab"/>
+      <w:suff w:val="space"/>
     </w:lvl>
     <w:lvl w:ilvl="6">
       <w:isLgl w:val="false"/>
@@ -5845,7 +6328,7 @@
       </w:pPr>
       <w:rPr/>
       <w:start w:val="1"/>
-      <w:suff w:val="tab"/>
+      <w:suff w:val="space"/>
     </w:lvl>
     <w:lvl w:ilvl="7">
       <w:isLgl w:val="false"/>
@@ -5859,7 +6342,7 @@
       </w:pPr>
       <w:rPr/>
       <w:start w:val="1"/>
-      <w:suff w:val="tab"/>
+      <w:suff w:val="space"/>
     </w:lvl>
     <w:lvl w:ilvl="8">
       <w:isLgl w:val="false"/>
@@ -5873,7 +6356,7 @@
       </w:pPr>
       <w:rPr/>
       <w:start w:val="1"/>
-      <w:suff w:val="tab"/>
+      <w:suff w:val="space"/>
     </w:lvl>
   </w:abstractNum>
   <w:abstractNum w:abstractNumId="4">
@@ -5891,7 +6374,7 @@
         <w:rFonts w:hint="default" w:ascii="Verdana" w:hAnsi="Verdana" w:eastAsiaTheme="minorHAnsi" w:cstheme="minorBidi"/>
       </w:rPr>
       <w:start w:val="1"/>
-      <w:suff w:val="tab"/>
+      <w:suff w:val="space"/>
     </w:lvl>
     <w:lvl w:ilvl="1">
       <w:isLgl w:val="false"/>
@@ -5907,7 +6390,7 @@
         <w:rFonts w:hint="default" w:ascii="Courier New" w:hAnsi="Courier New" w:cs="Courier New"/>
       </w:rPr>
       <w:start w:val="1"/>
-      <w:suff w:val="tab"/>
+      <w:suff w:val="space"/>
     </w:lvl>
     <w:lvl w:ilvl="2">
       <w:isLgl w:val="false"/>
@@ -5923,7 +6406,7 @@
         <w:rFonts w:hint="default" w:ascii="Wingdings" w:hAnsi="Wingdings"/>
       </w:rPr>
       <w:start w:val="1"/>
-      <w:suff w:val="tab"/>
+      <w:suff w:val="space"/>
     </w:lvl>
     <w:lvl w:ilvl="3">
       <w:isLgl w:val="false"/>
@@ -5939,7 +6422,7 @@
         <w:rFonts w:hint="default" w:ascii="Symbol" w:hAnsi="Symbol"/>
       </w:rPr>
       <w:start w:val="1"/>
-      <w:suff w:val="tab"/>
+      <w:suff w:val="space"/>
     </w:lvl>
     <w:lvl w:ilvl="4">
       <w:isLgl w:val="false"/>
@@ -5955,7 +6438,7 @@
         <w:rFonts w:hint="default" w:ascii="Courier New" w:hAnsi="Courier New" w:cs="Courier New"/>
       </w:rPr>
       <w:start w:val="1"/>
-      <w:suff w:val="tab"/>
+      <w:suff w:val="space"/>
     </w:lvl>
     <w:lvl w:ilvl="5">
       <w:isLgl w:val="false"/>
@@ -5971,7 +6454,7 @@
         <w:rFonts w:hint="default" w:ascii="Wingdings" w:hAnsi="Wingdings"/>
       </w:rPr>
       <w:start w:val="1"/>
-      <w:suff w:val="tab"/>
+      <w:suff w:val="space"/>
     </w:lvl>
     <w:lvl w:ilvl="6">
       <w:isLgl w:val="false"/>
@@ -5987,7 +6470,7 @@
         <w:rFonts w:hint="default" w:ascii="Symbol" w:hAnsi="Symbol"/>
       </w:rPr>
       <w:start w:val="1"/>
-      <w:suff w:val="tab"/>
+      <w:suff w:val="space"/>
     </w:lvl>
     <w:lvl w:ilvl="7">
       <w:isLgl w:val="false"/>
@@ -6003,7 +6486,7 @@
         <w:rFonts w:hint="default" w:ascii="Courier New" w:hAnsi="Courier New" w:cs="Courier New"/>
       </w:rPr>
       <w:start w:val="1"/>
-      <w:suff w:val="tab"/>
+      <w:suff w:val="space"/>
     </w:lvl>
     <w:lvl w:ilvl="8">
       <w:isLgl w:val="false"/>
@@ -6019,7 +6502,7 @@
         <w:rFonts w:hint="default" w:ascii="Wingdings" w:hAnsi="Wingdings"/>
       </w:rPr>
       <w:start w:val="1"/>
-      <w:suff w:val="tab"/>
+      <w:suff w:val="space"/>
     </w:lvl>
   </w:abstractNum>
   <w:abstractNum w:abstractNumId="5">
@@ -6037,7 +6520,7 @@
         <w:rFonts w:hint="default"/>
       </w:rPr>
       <w:start w:val="1"/>
-      <w:suff w:val="tab"/>
+      <w:suff w:val="space"/>
     </w:lvl>
     <w:lvl w:ilvl="1">
       <w:isLgl w:val="false"/>
@@ -6053,7 +6536,7 @@
         <w:rFonts w:hint="default"/>
       </w:rPr>
       <w:start w:val="1"/>
-      <w:suff w:val="tab"/>
+      <w:suff w:val="space"/>
     </w:lvl>
     <w:lvl w:ilvl="2">
       <w:isLgl w:val="false"/>
@@ -6069,7 +6552,7 @@
         <w:rFonts w:hint="default"/>
       </w:rPr>
       <w:start w:val="1"/>
-      <w:suff w:val="tab"/>
+      <w:suff w:val="space"/>
     </w:lvl>
     <w:lvl w:ilvl="3">
       <w:isLgl w:val="false"/>
@@ -6085,7 +6568,7 @@
         <w:rFonts w:hint="default"/>
       </w:rPr>
       <w:start w:val="1"/>
-      <w:suff w:val="tab"/>
+      <w:suff w:val="space"/>
     </w:lvl>
     <w:lvl w:ilvl="4">
       <w:isLgl w:val="false"/>
@@ -6101,7 +6584,7 @@
         <w:rFonts w:hint="default"/>
       </w:rPr>
       <w:start w:val="1"/>
-      <w:suff w:val="tab"/>
+      <w:suff w:val="space"/>
     </w:lvl>
     <w:lvl w:ilvl="5">
       <w:isLgl w:val="false"/>
@@ -6117,7 +6600,7 @@
         <w:rFonts w:hint="default"/>
       </w:rPr>
       <w:start w:val="1"/>
-      <w:suff w:val="tab"/>
+      <w:suff w:val="space"/>
     </w:lvl>
     <w:lvl w:ilvl="6">
       <w:isLgl w:val="false"/>
@@ -6133,7 +6616,7 @@
         <w:rFonts w:hint="default"/>
       </w:rPr>
       <w:start w:val="1"/>
-      <w:suff w:val="tab"/>
+      <w:suff w:val="space"/>
     </w:lvl>
     <w:lvl w:ilvl="7">
       <w:isLgl w:val="false"/>
@@ -6149,7 +6632,7 @@
         <w:rFonts w:hint="default"/>
       </w:rPr>
       <w:start w:val="1"/>
-      <w:suff w:val="tab"/>
+      <w:suff w:val="space"/>
     </w:lvl>
     <w:lvl w:ilvl="8">
       <w:isLgl w:val="false"/>
@@ -6165,7 +6648,7 @@
         <w:rFonts w:hint="default"/>
       </w:rPr>
       <w:start w:val="1"/>
-      <w:suff w:val="tab"/>
+      <w:suff w:val="space"/>
     </w:lvl>
   </w:abstractNum>
   <w:abstractNum w:abstractNumId="6">
@@ -6183,7 +6666,7 @@
         <w:rFonts w:hint="default" w:ascii="Symbol" w:hAnsi="Symbol" w:eastAsiaTheme="minorHAnsi" w:cstheme="minorBidi"/>
       </w:rPr>
       <w:start w:val="1"/>
-      <w:suff w:val="tab"/>
+      <w:suff w:val="space"/>
     </w:lvl>
     <w:lvl w:ilvl="1">
       <w:isLgl w:val="false"/>
@@ -6199,7 +6682,7 @@
         <w:rFonts w:hint="default" w:ascii="Courier New" w:hAnsi="Courier New" w:cs="Courier New"/>
       </w:rPr>
       <w:start w:val="1"/>
-      <w:suff w:val="tab"/>
+      <w:suff w:val="space"/>
     </w:lvl>
     <w:lvl w:ilvl="2">
       <w:isLgl w:val="false"/>
@@ -6215,7 +6698,7 @@
         <w:rFonts w:hint="default" w:ascii="Wingdings" w:hAnsi="Wingdings"/>
       </w:rPr>
       <w:start w:val="1"/>
-      <w:suff w:val="tab"/>
+      <w:suff w:val="space"/>
     </w:lvl>
     <w:lvl w:ilvl="3">
       <w:isLgl w:val="false"/>
@@ -6231,7 +6714,7 @@
         <w:rFonts w:hint="default" w:ascii="Symbol" w:hAnsi="Symbol"/>
       </w:rPr>
       <w:start w:val="1"/>
-      <w:suff w:val="tab"/>
+      <w:suff w:val="space"/>
     </w:lvl>
     <w:lvl w:ilvl="4">
       <w:isLgl w:val="false"/>
@@ -6247,7 +6730,7 @@
         <w:rFonts w:hint="default" w:ascii="Courier New" w:hAnsi="Courier New" w:cs="Courier New"/>
       </w:rPr>
       <w:start w:val="1"/>
-      <w:suff w:val="tab"/>
+      <w:suff w:val="space"/>
     </w:lvl>
     <w:lvl w:ilvl="5">
       <w:isLgl w:val="false"/>
@@ -6263,7 +6746,7 @@
         <w:rFonts w:hint="default" w:ascii="Wingdings" w:hAnsi="Wingdings"/>
       </w:rPr>
       <w:start w:val="1"/>
-      <w:suff w:val="tab"/>
+      <w:suff w:val="space"/>
     </w:lvl>
     <w:lvl w:ilvl="6">
       <w:isLgl w:val="false"/>
@@ -6279,7 +6762,7 @@
         <w:rFonts w:hint="default" w:ascii="Symbol" w:hAnsi="Symbol"/>
       </w:rPr>
       <w:start w:val="1"/>
-      <w:suff w:val="tab"/>
+      <w:suff w:val="space"/>
     </w:lvl>
     <w:lvl w:ilvl="7">
       <w:isLgl w:val="false"/>
@@ -6295,7 +6778,7 @@
         <w:rFonts w:hint="default" w:ascii="Courier New" w:hAnsi="Courier New" w:cs="Courier New"/>
       </w:rPr>
       <w:start w:val="1"/>
-      <w:suff w:val="tab"/>
+      <w:suff w:val="space"/>
     </w:lvl>
     <w:lvl w:ilvl="8">
       <w:isLgl w:val="false"/>
@@ -6311,7 +6794,7 @@
         <w:rFonts w:hint="default" w:ascii="Wingdings" w:hAnsi="Wingdings"/>
       </w:rPr>
       <w:start w:val="1"/>
-      <w:suff w:val="tab"/>
+      <w:suff w:val="space"/>
     </w:lvl>
   </w:abstractNum>
   <w:abstractNum w:abstractNumId="7">
@@ -6327,7 +6810,7 @@
       </w:pPr>
       <w:rPr/>
       <w:start w:val="1"/>
-      <w:suff w:val="tab"/>
+      <w:suff w:val="space"/>
     </w:lvl>
     <w:lvl w:ilvl="1">
       <w:isLgl w:val="false"/>
@@ -6341,7 +6824,7 @@
       </w:pPr>
       <w:rPr/>
       <w:start w:val="1"/>
-      <w:suff w:val="tab"/>
+      <w:suff w:val="space"/>
     </w:lvl>
     <w:lvl w:ilvl="2">
       <w:isLgl w:val="false"/>
@@ -6355,7 +6838,7 @@
       </w:pPr>
       <w:rPr/>
       <w:start w:val="1"/>
-      <w:suff w:val="tab"/>
+      <w:suff w:val="space"/>
     </w:lvl>
     <w:lvl w:ilvl="3">
       <w:isLgl w:val="false"/>
@@ -6369,7 +6852,7 @@
       </w:pPr>
       <w:rPr/>
       <w:start w:val="1"/>
-      <w:suff w:val="tab"/>
+      <w:suff w:val="space"/>
     </w:lvl>
     <w:lvl w:ilvl="4">
       <w:isLgl w:val="false"/>
@@ -6383,7 +6866,7 @@
       </w:pPr>
       <w:rPr/>
       <w:start w:val="1"/>
-      <w:suff w:val="tab"/>
+      <w:suff w:val="space"/>
     </w:lvl>
     <w:lvl w:ilvl="5">
       <w:isLgl w:val="false"/>
@@ -6397,7 +6880,7 @@
       </w:pPr>
       <w:rPr/>
       <w:start w:val="1"/>
-      <w:suff w:val="tab"/>
+      <w:suff w:val="space"/>
     </w:lvl>
     <w:lvl w:ilvl="6">
       <w:isLgl w:val="false"/>
@@ -6411,7 +6894,7 @@
       </w:pPr>
       <w:rPr/>
       <w:start w:val="1"/>
-      <w:suff w:val="tab"/>
+      <w:suff w:val="space"/>
     </w:lvl>
     <w:lvl w:ilvl="7">
       <w:isLgl w:val="false"/>
@@ -6425,7 +6908,7 @@
       </w:pPr>
       <w:rPr/>
       <w:start w:val="1"/>
-      <w:suff w:val="tab"/>
+      <w:suff w:val="space"/>
     </w:lvl>
     <w:lvl w:ilvl="8">
       <w:isLgl w:val="false"/>
@@ -6439,7 +6922,7 @@
       </w:pPr>
       <w:rPr/>
       <w:start w:val="1"/>
-      <w:suff w:val="tab"/>
+      <w:suff w:val="space"/>
     </w:lvl>
   </w:abstractNum>
   <w:abstractNum w:abstractNumId="8">
@@ -6457,7 +6940,7 @@
         <w:rFonts w:hint="default" w:ascii="Wingdings" w:hAnsi="Wingdings"/>
       </w:rPr>
       <w:start w:val="1"/>
-      <w:suff w:val="tab"/>
+      <w:suff w:val="space"/>
     </w:lvl>
     <w:lvl w:ilvl="1">
       <w:isLgl w:val="false"/>
@@ -6473,7 +6956,7 @@
         <w:rFonts w:hint="default" w:ascii="Courier New" w:hAnsi="Courier New" w:cs="Courier New"/>
       </w:rPr>
       <w:start w:val="1"/>
-      <w:suff w:val="tab"/>
+      <w:suff w:val="space"/>
     </w:lvl>
     <w:lvl w:ilvl="2">
       <w:isLgl w:val="false"/>
@@ -6489,7 +6972,7 @@
         <w:rFonts w:hint="default" w:ascii="Wingdings" w:hAnsi="Wingdings"/>
       </w:rPr>
       <w:start w:val="1"/>
-      <w:suff w:val="tab"/>
+      <w:suff w:val="space"/>
     </w:lvl>
     <w:lvl w:ilvl="3">
       <w:isLgl w:val="false"/>
@@ -6505,7 +6988,7 @@
         <w:rFonts w:hint="default" w:ascii="Symbol" w:hAnsi="Symbol"/>
       </w:rPr>
       <w:start w:val="1"/>
-      <w:suff w:val="tab"/>
+      <w:suff w:val="space"/>
     </w:lvl>
     <w:lvl w:ilvl="4">
       <w:isLgl w:val="false"/>
@@ -6521,7 +7004,7 @@
         <w:rFonts w:hint="default" w:ascii="Courier New" w:hAnsi="Courier New" w:cs="Courier New"/>
       </w:rPr>
       <w:start w:val="1"/>
-      <w:suff w:val="tab"/>
+      <w:suff w:val="space"/>
     </w:lvl>
     <w:lvl w:ilvl="5">
       <w:isLgl w:val="false"/>
@@ -6537,7 +7020,7 @@
         <w:rFonts w:hint="default" w:ascii="Wingdings" w:hAnsi="Wingdings"/>
       </w:rPr>
       <w:start w:val="1"/>
-      <w:suff w:val="tab"/>
+      <w:suff w:val="space"/>
     </w:lvl>
     <w:lvl w:ilvl="6">
       <w:isLgl w:val="false"/>
@@ -6553,7 +7036,7 @@
         <w:rFonts w:hint="default" w:ascii="Symbol" w:hAnsi="Symbol"/>
       </w:rPr>
       <w:start w:val="1"/>
-      <w:suff w:val="tab"/>
+      <w:suff w:val="space"/>
     </w:lvl>
     <w:lvl w:ilvl="7">
       <w:isLgl w:val="false"/>
@@ -6569,7 +7052,7 @@
         <w:rFonts w:hint="default" w:ascii="Courier New" w:hAnsi="Courier New" w:cs="Courier New"/>
       </w:rPr>
       <w:start w:val="1"/>
-      <w:suff w:val="tab"/>
+      <w:suff w:val="space"/>
     </w:lvl>
     <w:lvl w:ilvl="8">
       <w:isLgl w:val="false"/>
@@ -6585,7 +7068,7 @@
         <w:rFonts w:hint="default" w:ascii="Wingdings" w:hAnsi="Wingdings"/>
       </w:rPr>
       <w:start w:val="1"/>
-      <w:suff w:val="tab"/>
+      <w:suff w:val="space"/>
     </w:lvl>
   </w:abstractNum>
   <w:abstractNum w:abstractNumId="9">
@@ -6603,7 +7086,7 @@
         <w:rFonts w:hint="default" w:ascii="Wingdings" w:hAnsi="Wingdings"/>
       </w:rPr>
       <w:start w:val="1"/>
-      <w:suff w:val="tab"/>
+      <w:suff w:val="space"/>
     </w:lvl>
     <w:lvl w:ilvl="1">
       <w:isLgl w:val="false"/>
@@ -6619,7 +7102,7 @@
         <w:rFonts w:hint="default" w:ascii="Courier New" w:hAnsi="Courier New" w:cs="Courier New"/>
       </w:rPr>
       <w:start w:val="1"/>
-      <w:suff w:val="tab"/>
+      <w:suff w:val="space"/>
     </w:lvl>
     <w:lvl w:ilvl="2">
       <w:isLgl w:val="false"/>
@@ -6635,7 +7118,7 @@
         <w:rFonts w:hint="default" w:ascii="Wingdings" w:hAnsi="Wingdings"/>
       </w:rPr>
       <w:start w:val="1"/>
-      <w:suff w:val="tab"/>
+      <w:suff w:val="space"/>
     </w:lvl>
     <w:lvl w:ilvl="3">
       <w:isLgl w:val="false"/>
@@ -6651,7 +7134,7 @@
         <w:rFonts w:hint="default" w:ascii="Symbol" w:hAnsi="Symbol"/>
       </w:rPr>
       <w:start w:val="1"/>
-      <w:suff w:val="tab"/>
+      <w:suff w:val="space"/>
     </w:lvl>
     <w:lvl w:ilvl="4">
       <w:isLgl w:val="false"/>
@@ -6667,7 +7150,7 @@
         <w:rFonts w:hint="default" w:ascii="Courier New" w:hAnsi="Courier New" w:cs="Courier New"/>
       </w:rPr>
       <w:start w:val="1"/>
-      <w:suff w:val="tab"/>
+      <w:suff w:val="space"/>
     </w:lvl>
     <w:lvl w:ilvl="5">
       <w:isLgl w:val="false"/>
@@ -6683,7 +7166,7 @@
         <w:rFonts w:hint="default" w:ascii="Wingdings" w:hAnsi="Wingdings"/>
       </w:rPr>
       <w:start w:val="1"/>
-      <w:suff w:val="tab"/>
+      <w:suff w:val="space"/>
     </w:lvl>
     <w:lvl w:ilvl="6">
       <w:isLgl w:val="false"/>
@@ -6699,7 +7182,7 @@
         <w:rFonts w:hint="default" w:ascii="Symbol" w:hAnsi="Symbol"/>
       </w:rPr>
       <w:start w:val="1"/>
-      <w:suff w:val="tab"/>
+      <w:suff w:val="space"/>
     </w:lvl>
     <w:lvl w:ilvl="7">
       <w:isLgl w:val="false"/>
@@ -6715,7 +7198,7 @@
         <w:rFonts w:hint="default" w:ascii="Courier New" w:hAnsi="Courier New" w:cs="Courier New"/>
       </w:rPr>
       <w:start w:val="1"/>
-      <w:suff w:val="tab"/>
+      <w:suff w:val="space"/>
     </w:lvl>
     <w:lvl w:ilvl="8">
       <w:isLgl w:val="false"/>
@@ -6731,7 +7214,7 @@
         <w:rFonts w:hint="default" w:ascii="Wingdings" w:hAnsi="Wingdings"/>
       </w:rPr>
       <w:start w:val="1"/>
-      <w:suff w:val="tab"/>
+      <w:suff w:val="space"/>
     </w:lvl>
   </w:abstractNum>
   <w:abstractNum w:abstractNumId="10">
@@ -6749,7 +7232,7 @@
         <w:rFonts w:hint="default" w:ascii="Wingdings" w:hAnsi="Wingdings"/>
       </w:rPr>
       <w:start w:val="1"/>
-      <w:suff w:val="tab"/>
+      <w:suff w:val="space"/>
     </w:lvl>
     <w:lvl w:ilvl="1">
       <w:isLgl w:val="false"/>
@@ -6765,7 +7248,7 @@
         <w:rFonts w:hint="default" w:ascii="Courier New" w:hAnsi="Courier New" w:cs="Courier New"/>
       </w:rPr>
       <w:start w:val="1"/>
-      <w:suff w:val="tab"/>
+      <w:suff w:val="space"/>
     </w:lvl>
     <w:lvl w:ilvl="2">
       <w:isLgl w:val="false"/>
@@ -6781,7 +7264,7 @@
         <w:rFonts w:hint="default" w:ascii="Wingdings" w:hAnsi="Wingdings"/>
       </w:rPr>
       <w:start w:val="1"/>
-      <w:suff w:val="tab"/>
+      <w:suff w:val="space"/>
     </w:lvl>
     <w:lvl w:ilvl="3">
       <w:isLgl w:val="false"/>
@@ -6797,7 +7280,7 @@
         <w:rFonts w:hint="default" w:ascii="Symbol" w:hAnsi="Symbol"/>
       </w:rPr>
       <w:start w:val="1"/>
-      <w:suff w:val="tab"/>
+      <w:suff w:val="space"/>
     </w:lvl>
     <w:lvl w:ilvl="4">
       <w:isLgl w:val="false"/>
@@ -6813,7 +7296,7 @@
         <w:rFonts w:hint="default" w:ascii="Courier New" w:hAnsi="Courier New" w:cs="Courier New"/>
       </w:rPr>
       <w:start w:val="1"/>
-      <w:suff w:val="tab"/>
+      <w:suff w:val="space"/>
     </w:lvl>
     <w:lvl w:ilvl="5">
       <w:isLgl w:val="false"/>
@@ -6829,7 +7312,7 @@
         <w:rFonts w:hint="default" w:ascii="Wingdings" w:hAnsi="Wingdings"/>
       </w:rPr>
       <w:start w:val="1"/>
-      <w:suff w:val="tab"/>
+      <w:suff w:val="space"/>
     </w:lvl>
     <w:lvl w:ilvl="6">
       <w:isLgl w:val="false"/>
@@ -6845,7 +7328,7 @@
         <w:rFonts w:hint="default" w:ascii="Symbol" w:hAnsi="Symbol"/>
       </w:rPr>
       <w:start w:val="1"/>
-      <w:suff w:val="tab"/>
+      <w:suff w:val="space"/>
     </w:lvl>
     <w:lvl w:ilvl="7">
       <w:isLgl w:val="false"/>
@@ -6861,7 +7344,7 @@
         <w:rFonts w:hint="default" w:ascii="Courier New" w:hAnsi="Courier New" w:cs="Courier New"/>
       </w:rPr>
       <w:start w:val="1"/>
-      <w:suff w:val="tab"/>
+      <w:suff w:val="space"/>
     </w:lvl>
     <w:lvl w:ilvl="8">
       <w:isLgl w:val="false"/>
@@ -6877,7 +7360,7 @@
         <w:rFonts w:hint="default" w:ascii="Wingdings" w:hAnsi="Wingdings"/>
       </w:rPr>
       <w:start w:val="1"/>
-      <w:suff w:val="tab"/>
+      <w:suff w:val="space"/>
     </w:lvl>
   </w:abstractNum>
   <w:abstractNum w:abstractNumId="11">
@@ -6897,7 +7380,7 @@
         <w:sz w:val="16"/>
       </w:rPr>
       <w:start w:val="1"/>
-      <w:suff w:val="tab"/>
+      <w:suff w:val="space"/>
     </w:lvl>
     <w:lvl w:ilvl="1">
       <w:isLgl w:val="false"/>
@@ -6911,7 +7394,7 @@
       </w:pPr>
       <w:rPr/>
       <w:start w:val="1"/>
-      <w:suff w:val="tab"/>
+      <w:suff w:val="space"/>
     </w:lvl>
     <w:lvl w:ilvl="2">
       <w:isLgl w:val="false"/>
@@ -6925,7 +7408,7 @@
       </w:pPr>
       <w:rPr/>
       <w:start w:val="1"/>
-      <w:suff w:val="tab"/>
+      <w:suff w:val="space"/>
     </w:lvl>
     <w:lvl w:ilvl="3">
       <w:isLgl w:val="false"/>
@@ -6939,7 +7422,7 @@
       </w:pPr>
       <w:rPr/>
       <w:start w:val="1"/>
-      <w:suff w:val="tab"/>
+      <w:suff w:val="space"/>
     </w:lvl>
     <w:lvl w:ilvl="4">
       <w:isLgl w:val="false"/>
@@ -6953,7 +7436,7 @@
       </w:pPr>
       <w:rPr/>
       <w:start w:val="1"/>
-      <w:suff w:val="tab"/>
+      <w:suff w:val="space"/>
     </w:lvl>
     <w:lvl w:ilvl="5">
       <w:isLgl w:val="false"/>
@@ -6967,7 +7450,7 @@
       </w:pPr>
       <w:rPr/>
       <w:start w:val="1"/>
-      <w:suff w:val="tab"/>
+      <w:suff w:val="space"/>
     </w:lvl>
     <w:lvl w:ilvl="6">
       <w:isLgl w:val="false"/>
@@ -6981,7 +7464,7 @@
       </w:pPr>
       <w:rPr/>
       <w:start w:val="1"/>
-      <w:suff w:val="tab"/>
+      <w:suff w:val="space"/>
     </w:lvl>
     <w:lvl w:ilvl="7">
       <w:isLgl w:val="false"/>
@@ -6995,7 +7478,7 @@
       </w:pPr>
       <w:rPr/>
       <w:start w:val="1"/>
-      <w:suff w:val="tab"/>
+      <w:suff w:val="space"/>
     </w:lvl>
     <w:lvl w:ilvl="8">
       <w:isLgl w:val="false"/>
@@ -7009,7 +7492,7 @@
       </w:pPr>
       <w:rPr/>
       <w:start w:val="1"/>
-      <w:suff w:val="tab"/>
+      <w:suff w:val="space"/>
     </w:lvl>
   </w:abstractNum>
   <w:abstractNum w:abstractNumId="12">
@@ -7027,7 +7510,7 @@
         <w:rFonts w:hint="default"/>
       </w:rPr>
       <w:start w:val="1"/>
-      <w:suff w:val="tab"/>
+      <w:suff w:val="space"/>
     </w:lvl>
     <w:lvl w:ilvl="1">
       <w:isLgl w:val="false"/>
@@ -7041,7 +7524,7 @@
       </w:pPr>
       <w:rPr/>
       <w:start w:val="1"/>
-      <w:suff w:val="tab"/>
+      <w:suff w:val="space"/>
     </w:lvl>
     <w:lvl w:ilvl="2">
       <w:isLgl w:val="false"/>
@@ -7055,7 +7538,7 @@
       </w:pPr>
       <w:rPr/>
       <w:start w:val="1"/>
-      <w:suff w:val="tab"/>
+      <w:suff w:val="space"/>
     </w:lvl>
     <w:lvl w:ilvl="3">
       <w:isLgl w:val="false"/>
@@ -7069,7 +7552,7 @@
       </w:pPr>
       <w:rPr/>
       <w:start w:val="1"/>
-      <w:suff w:val="tab"/>
+      <w:suff w:val="space"/>
     </w:lvl>
     <w:lvl w:ilvl="4">
       <w:isLgl w:val="false"/>
@@ -7083,7 +7566,7 @@
       </w:pPr>
       <w:rPr/>
       <w:start w:val="1"/>
-      <w:suff w:val="tab"/>
+      <w:suff w:val="space"/>
     </w:lvl>
     <w:lvl w:ilvl="5">
       <w:isLgl w:val="false"/>
@@ -7097,7 +7580,7 @@
       </w:pPr>
       <w:rPr/>
       <w:start w:val="1"/>
-      <w:suff w:val="tab"/>
+      <w:suff w:val="space"/>
     </w:lvl>
     <w:lvl w:ilvl="6">
       <w:isLgl w:val="false"/>
@@ -7111,7 +7594,7 @@
       </w:pPr>
       <w:rPr/>
       <w:start w:val="1"/>
-      <w:suff w:val="tab"/>
+      <w:suff w:val="space"/>
     </w:lvl>
     <w:lvl w:ilvl="7">
       <w:isLgl w:val="false"/>
@@ -7125,7 +7608,7 @@
       </w:pPr>
       <w:rPr/>
       <w:start w:val="1"/>
-      <w:suff w:val="tab"/>
+      <w:suff w:val="space"/>
     </w:lvl>
     <w:lvl w:ilvl="8">
       <w:isLgl w:val="false"/>
@@ -7139,7 +7622,7 @@
       </w:pPr>
       <w:rPr/>
       <w:start w:val="1"/>
-      <w:suff w:val="tab"/>
+      <w:suff w:val="space"/>
     </w:lvl>
   </w:abstractNum>
   <w:abstractNum w:abstractNumId="13">
@@ -7157,7 +7640,7 @@
         <w:rFonts w:hint="default" w:ascii="Verdana" w:hAnsi="Verdana" w:eastAsiaTheme="minorHAnsi" w:cstheme="minorBidi"/>
       </w:rPr>
       <w:start w:val="1"/>
-      <w:suff w:val="tab"/>
+      <w:suff w:val="space"/>
     </w:lvl>
     <w:lvl w:ilvl="1">
       <w:isLgl w:val="false"/>
@@ -7173,7 +7656,7 @@
         <w:rFonts w:hint="default" w:ascii="Courier New" w:hAnsi="Courier New" w:cs="Courier New"/>
       </w:rPr>
       <w:start w:val="1"/>
-      <w:suff w:val="tab"/>
+      <w:suff w:val="space"/>
     </w:lvl>
     <w:lvl w:ilvl="2">
       <w:isLgl w:val="false"/>
@@ -7189,7 +7672,7 @@
         <w:rFonts w:hint="default" w:ascii="Wingdings" w:hAnsi="Wingdings"/>
       </w:rPr>
       <w:start w:val="1"/>
-      <w:suff w:val="tab"/>
+      <w:suff w:val="space"/>
     </w:lvl>
     <w:lvl w:ilvl="3">
       <w:isLgl w:val="false"/>
@@ -7205,7 +7688,7 @@
         <w:rFonts w:hint="default" w:ascii="Symbol" w:hAnsi="Symbol"/>
       </w:rPr>
       <w:start w:val="1"/>
-      <w:suff w:val="tab"/>
+      <w:suff w:val="space"/>
     </w:lvl>
     <w:lvl w:ilvl="4">
       <w:isLgl w:val="false"/>
@@ -7221,7 +7704,7 @@
         <w:rFonts w:hint="default" w:ascii="Courier New" w:hAnsi="Courier New" w:cs="Courier New"/>
       </w:rPr>
       <w:start w:val="1"/>
-      <w:suff w:val="tab"/>
+      <w:suff w:val="space"/>
     </w:lvl>
     <w:lvl w:ilvl="5">
       <w:isLgl w:val="false"/>
@@ -7237,7 +7720,7 @@
         <w:rFonts w:hint="default" w:ascii="Wingdings" w:hAnsi="Wingdings"/>
       </w:rPr>
       <w:start w:val="1"/>
-      <w:suff w:val="tab"/>
+      <w:suff w:val="space"/>
     </w:lvl>
     <w:lvl w:ilvl="6">
       <w:isLgl w:val="false"/>
@@ -7253,7 +7736,7 @@
         <w:rFonts w:hint="default" w:ascii="Symbol" w:hAnsi="Symbol"/>
       </w:rPr>
       <w:start w:val="1"/>
-      <w:suff w:val="tab"/>
+      <w:suff w:val="space"/>
     </w:lvl>
     <w:lvl w:ilvl="7">
       <w:isLgl w:val="false"/>
@@ -7269,7 +7752,7 @@
         <w:rFonts w:hint="default" w:ascii="Courier New" w:hAnsi="Courier New" w:cs="Courier New"/>
       </w:rPr>
       <w:start w:val="1"/>
-      <w:suff w:val="tab"/>
+      <w:suff w:val="space"/>
     </w:lvl>
     <w:lvl w:ilvl="8">
       <w:isLgl w:val="false"/>
@@ -7285,7 +7768,7 @@
         <w:rFonts w:hint="default" w:ascii="Wingdings" w:hAnsi="Wingdings"/>
       </w:rPr>
       <w:start w:val="1"/>
-      <w:suff w:val="tab"/>
+      <w:suff w:val="space"/>
     </w:lvl>
   </w:abstractNum>
   <w:abstractNum w:abstractNumId="14">
@@ -7303,7 +7786,7 @@
         <w:rFonts w:hint="default" w:ascii="Wingdings" w:hAnsi="Wingdings"/>
       </w:rPr>
       <w:start w:val="1"/>
-      <w:suff w:val="tab"/>
+      <w:suff w:val="space"/>
     </w:lvl>
     <w:lvl w:ilvl="1">
       <w:isLgl w:val="false"/>
@@ -7319,7 +7802,7 @@
         <w:rFonts w:hint="default" w:ascii="Courier New" w:hAnsi="Courier New" w:cs="Courier New"/>
       </w:rPr>
       <w:start w:val="1"/>
-      <w:suff w:val="tab"/>
+      <w:suff w:val="space"/>
     </w:lvl>
     <w:lvl w:ilvl="2">
       <w:isLgl w:val="false"/>
@@ -7335,7 +7818,7 @@
         <w:rFonts w:hint="default" w:ascii="Wingdings" w:hAnsi="Wingdings"/>
       </w:rPr>
       <w:start w:val="1"/>
-      <w:suff w:val="tab"/>
+      <w:suff w:val="space"/>
     </w:lvl>
     <w:lvl w:ilvl="3">
       <w:isLgl w:val="false"/>
@@ -7351,7 +7834,7 @@
         <w:rFonts w:hint="default" w:ascii="Symbol" w:hAnsi="Symbol"/>
       </w:rPr>
       <w:start w:val="1"/>
-      <w:suff w:val="tab"/>
+      <w:suff w:val="space"/>
     </w:lvl>
     <w:lvl w:ilvl="4">
       <w:isLgl w:val="false"/>
@@ -7367,7 +7850,7 @@
         <w:rFonts w:hint="default" w:ascii="Courier New" w:hAnsi="Courier New" w:cs="Courier New"/>
       </w:rPr>
       <w:start w:val="1"/>
-      <w:suff w:val="tab"/>
+      <w:suff w:val="space"/>
     </w:lvl>
     <w:lvl w:ilvl="5">
       <w:isLgl w:val="false"/>
@@ -7383,7 +7866,7 @@
         <w:rFonts w:hint="default" w:ascii="Wingdings" w:hAnsi="Wingdings"/>
       </w:rPr>
       <w:start w:val="1"/>
-      <w:suff w:val="tab"/>
+      <w:suff w:val="space"/>
     </w:lvl>
     <w:lvl w:ilvl="6">
       <w:isLgl w:val="false"/>
@@ -7399,7 +7882,7 @@
         <w:rFonts w:hint="default" w:ascii="Symbol" w:hAnsi="Symbol"/>
       </w:rPr>
       <w:start w:val="1"/>
-      <w:suff w:val="tab"/>
+      <w:suff w:val="space"/>
     </w:lvl>
     <w:lvl w:ilvl="7">
       <w:isLgl w:val="false"/>
@@ -7415,7 +7898,7 @@
         <w:rFonts w:hint="default" w:ascii="Courier New" w:hAnsi="Courier New" w:cs="Courier New"/>
       </w:rPr>
       <w:start w:val="1"/>
-      <w:suff w:val="tab"/>
+      <w:suff w:val="space"/>
     </w:lvl>
     <w:lvl w:ilvl="8">
       <w:isLgl w:val="false"/>
@@ -7431,7 +7914,7 @@
         <w:rFonts w:hint="default" w:ascii="Wingdings" w:hAnsi="Wingdings"/>
       </w:rPr>
       <w:start w:val="1"/>
-      <w:suff w:val="tab"/>
+      <w:suff w:val="space"/>
     </w:lvl>
   </w:abstractNum>
   <w:abstractNum w:abstractNumId="15">
@@ -7449,7 +7932,7 @@
         <w:rFonts w:hint="default" w:ascii="Wingdings" w:hAnsi="Wingdings"/>
       </w:rPr>
       <w:start w:val="1"/>
-      <w:suff w:val="tab"/>
+      <w:suff w:val="space"/>
     </w:lvl>
     <w:lvl w:ilvl="1">
       <w:isLgl w:val="false"/>
@@ -7465,7 +7948,7 @@
         <w:rFonts w:hint="default" w:ascii="Courier New" w:hAnsi="Courier New" w:cs="Courier New"/>
       </w:rPr>
       <w:start w:val="1"/>
-      <w:suff w:val="tab"/>
+      <w:suff w:val="space"/>
     </w:lvl>
     <w:lvl w:ilvl="2">
       <w:isLgl w:val="false"/>
@@ -7481,7 +7964,7 @@
         <w:rFonts w:hint="default" w:ascii="Wingdings" w:hAnsi="Wingdings"/>
       </w:rPr>
       <w:start w:val="1"/>
-      <w:suff w:val="tab"/>
+      <w:suff w:val="space"/>
     </w:lvl>
     <w:lvl w:ilvl="3">
       <w:isLgl w:val="false"/>
@@ -7497,7 +7980,7 @@
         <w:rFonts w:hint="default" w:ascii="Symbol" w:hAnsi="Symbol"/>
       </w:rPr>
       <w:start w:val="1"/>
-      <w:suff w:val="tab"/>
+      <w:suff w:val="space"/>
     </w:lvl>
     <w:lvl w:ilvl="4">
       <w:isLgl w:val="false"/>
@@ -7513,7 +7996,7 @@
         <w:rFonts w:hint="default" w:ascii="Courier New" w:hAnsi="Courier New" w:cs="Courier New"/>
       </w:rPr>
       <w:start w:val="1"/>
-      <w:suff w:val="tab"/>
+      <w:suff w:val="space"/>
     </w:lvl>
     <w:lvl w:ilvl="5">
       <w:isLgl w:val="false"/>
@@ -7529,7 +8012,7 @@
         <w:rFonts w:hint="default" w:ascii="Wingdings" w:hAnsi="Wingdings"/>
       </w:rPr>
       <w:start w:val="1"/>
-      <w:suff w:val="tab"/>
+      <w:suff w:val="space"/>
     </w:lvl>
     <w:lvl w:ilvl="6">
       <w:isLgl w:val="false"/>
@@ -7545,7 +8028,7 @@
         <w:rFonts w:hint="default" w:ascii="Symbol" w:hAnsi="Symbol"/>
       </w:rPr>
       <w:start w:val="1"/>
-      <w:suff w:val="tab"/>
+      <w:suff w:val="space"/>
     </w:lvl>
     <w:lvl w:ilvl="7">
       <w:isLgl w:val="false"/>
@@ -7561,7 +8044,7 @@
         <w:rFonts w:hint="default" w:ascii="Courier New" w:hAnsi="Courier New" w:cs="Courier New"/>
       </w:rPr>
       <w:start w:val="1"/>
-      <w:suff w:val="tab"/>
+      <w:suff w:val="space"/>
     </w:lvl>
     <w:lvl w:ilvl="8">
       <w:isLgl w:val="false"/>
@@ -7577,7 +8060,7 @@
         <w:rFonts w:hint="default" w:ascii="Wingdings" w:hAnsi="Wingdings"/>
       </w:rPr>
       <w:start w:val="1"/>
-      <w:suff w:val="tab"/>
+      <w:suff w:val="space"/>
     </w:lvl>
   </w:abstractNum>
   <w:abstractNum w:abstractNumId="16">
@@ -7595,7 +8078,7 @@
         <w:rFonts w:hint="default"/>
       </w:rPr>
       <w:start w:val="1"/>
-      <w:suff w:val="tab"/>
+      <w:suff w:val="space"/>
     </w:lvl>
     <w:lvl w:ilvl="1">
       <w:isLgl w:val="false"/>
@@ -7611,7 +8094,7 @@
         <w:rFonts w:hint="default" w:ascii="Courier New" w:hAnsi="Courier New" w:cs="Courier New"/>
       </w:rPr>
       <w:start w:val="1"/>
-      <w:suff w:val="tab"/>
+      <w:suff w:val="space"/>
     </w:lvl>
     <w:lvl w:ilvl="2">
       <w:isLgl w:val="false"/>
@@ -7627,7 +8110,7 @@
         <w:rFonts w:hint="default" w:ascii="Wingdings" w:hAnsi="Wingdings"/>
       </w:rPr>
       <w:start w:val="1"/>
-      <w:suff w:val="tab"/>
+      <w:suff w:val="space"/>
     </w:lvl>
     <w:lvl w:ilvl="3">
       <w:isLgl w:val="false"/>
@@ -7643,7 +8126,7 @@
         <w:rFonts w:hint="default" w:ascii="Symbol" w:hAnsi="Symbol"/>
       </w:rPr>
       <w:start w:val="1"/>
-      <w:suff w:val="tab"/>
+      <w:suff w:val="space"/>
     </w:lvl>
     <w:lvl w:ilvl="4">
       <w:isLgl w:val="false"/>
@@ -7659,7 +8142,7 @@
         <w:rFonts w:hint="default" w:ascii="Courier New" w:hAnsi="Courier New" w:cs="Courier New"/>
       </w:rPr>
       <w:start w:val="1"/>
-      <w:suff w:val="tab"/>
+      <w:suff w:val="space"/>
     </w:lvl>
     <w:lvl w:ilvl="5">
       <w:isLgl w:val="false"/>
@@ -7675,7 +8158,7 @@
         <w:rFonts w:hint="default" w:ascii="Wingdings" w:hAnsi="Wingdings"/>
       </w:rPr>
       <w:start w:val="1"/>
-      <w:suff w:val="tab"/>
+      <w:suff w:val="space"/>
     </w:lvl>
     <w:lvl w:ilvl="6">
       <w:isLgl w:val="false"/>
@@ -7691,7 +8174,7 @@
         <w:rFonts w:hint="default" w:ascii="Symbol" w:hAnsi="Symbol"/>
       </w:rPr>
       <w:start w:val="1"/>
-      <w:suff w:val="tab"/>
+      <w:suff w:val="space"/>
     </w:lvl>
     <w:lvl w:ilvl="7">
       <w:isLgl w:val="false"/>
@@ -7707,7 +8190,7 @@
         <w:rFonts w:hint="default" w:ascii="Courier New" w:hAnsi="Courier New" w:cs="Courier New"/>
       </w:rPr>
       <w:start w:val="1"/>
-      <w:suff w:val="tab"/>
+      <w:suff w:val="space"/>
     </w:lvl>
     <w:lvl w:ilvl="8">
       <w:isLgl w:val="false"/>
@@ -7723,7 +8206,7 @@
         <w:rFonts w:hint="default" w:ascii="Wingdings" w:hAnsi="Wingdings"/>
       </w:rPr>
       <w:start w:val="1"/>
-      <w:suff w:val="tab"/>
+      <w:suff w:val="space"/>
     </w:lvl>
   </w:abstractNum>
   <w:abstractNum w:abstractNumId="17">
@@ -7741,7 +8224,7 @@
         <w:rFonts w:hint="default" w:ascii="Symbol" w:hAnsi="Symbol" w:eastAsiaTheme="minorHAnsi" w:cstheme="minorBidi"/>
       </w:rPr>
       <w:start w:val="1"/>
-      <w:suff w:val="tab"/>
+      <w:suff w:val="space"/>
     </w:lvl>
     <w:lvl w:ilvl="1">
       <w:isLgl w:val="false"/>
@@ -7757,7 +8240,7 @@
         <w:rFonts w:hint="default" w:ascii="Courier New" w:hAnsi="Courier New" w:cs="Courier New"/>
       </w:rPr>
       <w:start w:val="1"/>
-      <w:suff w:val="tab"/>
+      <w:suff w:val="space"/>
     </w:lvl>
     <w:lvl w:ilvl="2">
       <w:isLgl w:val="false"/>
@@ -7773,7 +8256,7 @@
         <w:rFonts w:hint="default" w:ascii="Wingdings" w:hAnsi="Wingdings"/>
       </w:rPr>
       <w:start w:val="1"/>
-      <w:suff w:val="tab"/>
+      <w:suff w:val="space"/>
     </w:lvl>
     <w:lvl w:ilvl="3">
       <w:isLgl w:val="false"/>
@@ -7789,7 +8272,7 @@
         <w:rFonts w:hint="default" w:ascii="Symbol" w:hAnsi="Symbol"/>
       </w:rPr>
       <w:start w:val="1"/>
-      <w:suff w:val="tab"/>
+      <w:suff w:val="space"/>
     </w:lvl>
     <w:lvl w:ilvl="4">
       <w:isLgl w:val="false"/>
@@ -7805,7 +8288,7 @@
         <w:rFonts w:hint="default" w:ascii="Courier New" w:hAnsi="Courier New" w:cs="Courier New"/>
       </w:rPr>
       <w:start w:val="1"/>
-      <w:suff w:val="tab"/>
+      <w:suff w:val="space"/>
     </w:lvl>
     <w:lvl w:ilvl="5">
       <w:isLgl w:val="false"/>
@@ -7821,7 +8304,7 @@
         <w:rFonts w:hint="default" w:ascii="Wingdings" w:hAnsi="Wingdings"/>
       </w:rPr>
       <w:start w:val="1"/>
-      <w:suff w:val="tab"/>
+      <w:suff w:val="space"/>
     </w:lvl>
     <w:lvl w:ilvl="6">
       <w:isLgl w:val="false"/>
@@ -7837,7 +8320,7 @@
         <w:rFonts w:hint="default" w:ascii="Symbol" w:hAnsi="Symbol"/>
       </w:rPr>
       <w:start w:val="1"/>
-      <w:suff w:val="tab"/>
+      <w:suff w:val="space"/>
     </w:lvl>
     <w:lvl w:ilvl="7">
       <w:isLgl w:val="false"/>
@@ -7853,7 +8336,7 @@
         <w:rFonts w:hint="default" w:ascii="Courier New" w:hAnsi="Courier New" w:cs="Courier New"/>
       </w:rPr>
       <w:start w:val="1"/>
-      <w:suff w:val="tab"/>
+      <w:suff w:val="space"/>
     </w:lvl>
     <w:lvl w:ilvl="8">
       <w:isLgl w:val="false"/>
@@ -7869,7 +8352,7 @@
         <w:rFonts w:hint="default" w:ascii="Wingdings" w:hAnsi="Wingdings"/>
       </w:rPr>
       <w:start w:val="1"/>
-      <w:suff w:val="tab"/>
+      <w:suff w:val="space"/>
     </w:lvl>
   </w:abstractNum>
   <w:abstractNum w:abstractNumId="18">
@@ -7887,7 +8370,7 @@
         <w:rFonts w:hint="default" w:ascii="Symbol" w:hAnsi="Symbol" w:eastAsiaTheme="minorHAnsi" w:cstheme="minorBidi"/>
       </w:rPr>
       <w:start w:val="1"/>
-      <w:suff w:val="tab"/>
+      <w:suff w:val="space"/>
     </w:lvl>
     <w:lvl w:ilvl="1">
       <w:isLgl w:val="false"/>
@@ -7903,7 +8386,7 @@
         <w:rFonts w:hint="default" w:ascii="Courier New" w:hAnsi="Courier New" w:cs="Courier New"/>
       </w:rPr>
       <w:start w:val="1"/>
-      <w:suff w:val="tab"/>
+      <w:suff w:val="space"/>
     </w:lvl>
     <w:lvl w:ilvl="2">
       <w:isLgl w:val="false"/>
@@ -7919,7 +8402,7 @@
         <w:rFonts w:hint="default" w:ascii="Wingdings" w:hAnsi="Wingdings"/>
       </w:rPr>
       <w:start w:val="1"/>
-      <w:suff w:val="tab"/>
+      <w:suff w:val="space"/>
     </w:lvl>
     <w:lvl w:ilvl="3">
       <w:isLgl w:val="false"/>
@@ -7935,7 +8418,7 @@
         <w:rFonts w:hint="default" w:ascii="Symbol" w:hAnsi="Symbol"/>
       </w:rPr>
       <w:start w:val="1"/>
-      <w:suff w:val="tab"/>
+      <w:suff w:val="space"/>
     </w:lvl>
     <w:lvl w:ilvl="4">
       <w:isLgl w:val="false"/>
@@ -7951,7 +8434,7 @@
         <w:rFonts w:hint="default" w:ascii="Courier New" w:hAnsi="Courier New" w:cs="Courier New"/>
       </w:rPr>
       <w:start w:val="1"/>
-      <w:suff w:val="tab"/>
+      <w:suff w:val="space"/>
     </w:lvl>
     <w:lvl w:ilvl="5">
       <w:isLgl w:val="false"/>
@@ -7967,7 +8450,7 @@
         <w:rFonts w:hint="default" w:ascii="Wingdings" w:hAnsi="Wingdings"/>
       </w:rPr>
       <w:start w:val="1"/>
-      <w:suff w:val="tab"/>
+      <w:suff w:val="space"/>
     </w:lvl>
     <w:lvl w:ilvl="6">
       <w:isLgl w:val="false"/>
@@ -7983,7 +8466,7 @@
         <w:rFonts w:hint="default" w:ascii="Symbol" w:hAnsi="Symbol"/>
       </w:rPr>
       <w:start w:val="1"/>
-      <w:suff w:val="tab"/>
+      <w:suff w:val="space"/>
     </w:lvl>
     <w:lvl w:ilvl="7">
       <w:isLgl w:val="false"/>
@@ -7999,7 +8482,7 @@
         <w:rFonts w:hint="default" w:ascii="Courier New" w:hAnsi="Courier New" w:cs="Courier New"/>
       </w:rPr>
       <w:start w:val="1"/>
-      <w:suff w:val="tab"/>
+      <w:suff w:val="space"/>
     </w:lvl>
     <w:lvl w:ilvl="8">
       <w:isLgl w:val="false"/>
@@ -8015,7 +8498,7 @@
         <w:rFonts w:hint="default" w:ascii="Wingdings" w:hAnsi="Wingdings"/>
       </w:rPr>
       <w:start w:val="1"/>
-      <w:suff w:val="tab"/>
+      <w:suff w:val="space"/>
     </w:lvl>
   </w:abstractNum>
   <w:abstractNum w:abstractNumId="19">
@@ -8033,7 +8516,7 @@
         <w:rFonts w:hint="default"/>
       </w:rPr>
       <w:start w:val="1"/>
-      <w:suff w:val="tab"/>
+      <w:suff w:val="space"/>
     </w:lvl>
     <w:lvl w:ilvl="1">
       <w:isLgl w:val="false"/>
@@ -8047,7 +8530,7 @@
       </w:pPr>
       <w:rPr/>
       <w:start w:val="1"/>
-      <w:suff w:val="tab"/>
+      <w:suff w:val="space"/>
     </w:lvl>
     <w:lvl w:ilvl="2">
       <w:isLgl w:val="false"/>
@@ -8061,7 +8544,7 @@
       </w:pPr>
       <w:rPr/>
       <w:start w:val="1"/>
-      <w:suff w:val="tab"/>
+      <w:suff w:val="space"/>
     </w:lvl>
     <w:lvl w:ilvl="3">
       <w:isLgl w:val="false"/>
@@ -8075,7 +8558,7 @@
       </w:pPr>
       <w:rPr/>
       <w:start w:val="1"/>
-      <w:suff w:val="tab"/>
+      <w:suff w:val="space"/>
     </w:lvl>
     <w:lvl w:ilvl="4">
       <w:isLgl w:val="false"/>
@@ -8089,7 +8572,7 @@
       </w:pPr>
       <w:rPr/>
       <w:start w:val="1"/>
-      <w:suff w:val="tab"/>
+      <w:suff w:val="space"/>
     </w:lvl>
     <w:lvl w:ilvl="5">
       <w:isLgl w:val="false"/>
@@ -8103,7 +8586,7 @@
       </w:pPr>
       <w:rPr/>
       <w:start w:val="1"/>
-      <w:suff w:val="tab"/>
+      <w:suff w:val="space"/>
     </w:lvl>
     <w:lvl w:ilvl="6">
       <w:isLgl w:val="false"/>
@@ -8117,7 +8600,7 @@
       </w:pPr>
       <w:rPr/>
       <w:start w:val="1"/>
-      <w:suff w:val="tab"/>
+      <w:suff w:val="space"/>
     </w:lvl>
     <w:lvl w:ilvl="7">
       <w:isLgl w:val="false"/>
@@ -8131,7 +8614,7 @@
       </w:pPr>
       <w:rPr/>
       <w:start w:val="1"/>
-      <w:suff w:val="tab"/>
+      <w:suff w:val="space"/>
     </w:lvl>
     <w:lvl w:ilvl="8">
       <w:isLgl w:val="false"/>
@@ -8145,7 +8628,7 @@
       </w:pPr>
       <w:rPr/>
       <w:start w:val="1"/>
-      <w:suff w:val="tab"/>
+      <w:suff w:val="space"/>
     </w:lvl>
   </w:abstractNum>
   <w:abstractNum w:abstractNumId="20">
@@ -8163,7 +8646,7 @@
         <w:rFonts w:hint="default" w:ascii="Symbol" w:hAnsi="Symbol" w:eastAsia="Symbol" w:cs="Symbol"/>
       </w:rPr>
       <w:start w:val="1"/>
-      <w:suff w:val="tab"/>
+      <w:suff w:val="space"/>
     </w:lvl>
     <w:lvl w:ilvl="1">
       <w:isLgl w:val="false"/>
@@ -8179,7 +8662,7 @@
         <w:rFonts w:hint="default" w:ascii="Courier New" w:hAnsi="Courier New" w:eastAsia="Courier New" w:cs="Courier New"/>
       </w:rPr>
       <w:start w:val="1"/>
-      <w:suff w:val="tab"/>
+      <w:suff w:val="space"/>
     </w:lvl>
     <w:lvl w:ilvl="2">
       <w:isLgl w:val="false"/>
@@ -8195,7 +8678,7 @@
         <w:rFonts w:hint="default" w:ascii="Wingdings" w:hAnsi="Wingdings" w:eastAsia="Wingdings" w:cs="Wingdings"/>
       </w:rPr>
       <w:start w:val="1"/>
-      <w:suff w:val="tab"/>
+      <w:suff w:val="space"/>
     </w:lvl>
     <w:lvl w:ilvl="3">
       <w:isLgl w:val="false"/>
@@ -8211,7 +8694,7 @@
         <w:rFonts w:hint="default" w:ascii="Symbol" w:hAnsi="Symbol" w:eastAsia="Symbol" w:cs="Symbol"/>
       </w:rPr>
       <w:start w:val="1"/>
-      <w:suff w:val="tab"/>
+      <w:suff w:val="space"/>
     </w:lvl>
     <w:lvl w:ilvl="4">
       <w:isLgl w:val="false"/>
@@ -8227,7 +8710,7 @@
         <w:rFonts w:hint="default" w:ascii="Courier New" w:hAnsi="Courier New" w:eastAsia="Courier New" w:cs="Courier New"/>
       </w:rPr>
       <w:start w:val="1"/>
-      <w:suff w:val="tab"/>
+      <w:suff w:val="space"/>
     </w:lvl>
     <w:lvl w:ilvl="5">
       <w:isLgl w:val="false"/>
@@ -8243,7 +8726,7 @@
         <w:rFonts w:hint="default" w:ascii="Wingdings" w:hAnsi="Wingdings" w:eastAsia="Wingdings" w:cs="Wingdings"/>
       </w:rPr>
       <w:start w:val="1"/>
-      <w:suff w:val="tab"/>
+      <w:suff w:val="space"/>
     </w:lvl>
     <w:lvl w:ilvl="6">
       <w:isLgl w:val="false"/>
@@ -8259,7 +8742,7 @@
         <w:rFonts w:hint="default" w:ascii="Symbol" w:hAnsi="Symbol" w:eastAsia="Symbol" w:cs="Symbol"/>
       </w:rPr>
       <w:start w:val="1"/>
-      <w:suff w:val="tab"/>
+      <w:suff w:val="space"/>
     </w:lvl>
     <w:lvl w:ilvl="7">
       <w:isLgl w:val="false"/>
@@ -8275,7 +8758,7 @@
         <w:rFonts w:hint="default" w:ascii="Courier New" w:hAnsi="Courier New" w:eastAsia="Courier New" w:cs="Courier New"/>
       </w:rPr>
       <w:start w:val="1"/>
-      <w:suff w:val="tab"/>
+      <w:suff w:val="space"/>
     </w:lvl>
     <w:lvl w:ilvl="8">
       <w:isLgl w:val="false"/>
@@ -8291,7 +8774,7 @@
         <w:rFonts w:hint="default" w:ascii="Wingdings" w:hAnsi="Wingdings" w:eastAsia="Wingdings" w:cs="Wingdings"/>
       </w:rPr>
       <w:start w:val="1"/>
-      <w:suff w:val="tab"/>
+      <w:suff w:val="space"/>
     </w:lvl>
   </w:abstractNum>
   <w:abstractNum w:abstractNumId="21">
@@ -8309,7 +8792,7 @@
         <w:rFonts w:hint="default"/>
       </w:rPr>
       <w:start w:val="1"/>
-      <w:suff w:val="tab"/>
+      <w:suff w:val="space"/>
     </w:lvl>
     <w:lvl w:ilvl="1">
       <w:isLgl w:val="false"/>
@@ -8323,7 +8806,7 @@
       </w:pPr>
       <w:rPr/>
       <w:start w:val="1"/>
-      <w:suff w:val="tab"/>
+      <w:suff w:val="space"/>
     </w:lvl>
     <w:lvl w:ilvl="2">
       <w:isLgl w:val="false"/>
@@ -8337,7 +8820,7 @@
       </w:pPr>
       <w:rPr/>
       <w:start w:val="1"/>
-      <w:suff w:val="tab"/>
+      <w:suff w:val="space"/>
     </w:lvl>
     <w:lvl w:ilvl="3">
       <w:isLgl w:val="false"/>
@@ -8351,7 +8834,7 @@
       </w:pPr>
       <w:rPr/>
       <w:start w:val="1"/>
-      <w:suff w:val="tab"/>
+      <w:suff w:val="space"/>
     </w:lvl>
     <w:lvl w:ilvl="4">
       <w:isLgl w:val="false"/>
@@ -8365,7 +8848,7 @@
       </w:pPr>
       <w:rPr/>
       <w:start w:val="1"/>
-      <w:suff w:val="tab"/>
+      <w:suff w:val="space"/>
     </w:lvl>
     <w:lvl w:ilvl="5">
       <w:isLgl w:val="false"/>
@@ -8379,7 +8862,7 @@
       </w:pPr>
       <w:rPr/>
       <w:start w:val="1"/>
-      <w:suff w:val="tab"/>
+      <w:suff w:val="space"/>
     </w:lvl>
     <w:lvl w:ilvl="6">
       <w:isLgl w:val="false"/>
@@ -8393,7 +8876,7 @@
       </w:pPr>
       <w:rPr/>
       <w:start w:val="1"/>
-      <w:suff w:val="tab"/>
+      <w:suff w:val="space"/>
     </w:lvl>
     <w:lvl w:ilvl="7">
       <w:isLgl w:val="false"/>
@@ -8407,7 +8890,7 @@
       </w:pPr>
       <w:rPr/>
       <w:start w:val="1"/>
-      <w:suff w:val="tab"/>
+      <w:suff w:val="space"/>
     </w:lvl>
     <w:lvl w:ilvl="8">
       <w:isLgl w:val="false"/>
@@ -8421,7 +8904,7 @@
       </w:pPr>
       <w:rPr/>
       <w:start w:val="1"/>
-      <w:suff w:val="tab"/>
+      <w:suff w:val="space"/>
     </w:lvl>
   </w:abstractNum>
   <w:abstractNum w:abstractNumId="22">
@@ -8439,7 +8922,7 @@
         <w:rFonts w:hint="default" w:ascii="Wingdings" w:hAnsi="Wingdings"/>
       </w:rPr>
       <w:start w:val="1"/>
-      <w:suff w:val="tab"/>
+      <w:suff w:val="space"/>
     </w:lvl>
     <w:lvl w:ilvl="1">
       <w:isLgl w:val="false"/>
@@ -8455,7 +8938,7 @@
         <w:rFonts w:hint="default" w:ascii="Courier New" w:hAnsi="Courier New" w:cs="Courier New"/>
       </w:rPr>
       <w:start w:val="1"/>
-      <w:suff w:val="tab"/>
+      <w:suff w:val="space"/>
     </w:lvl>
     <w:lvl w:ilvl="2">
       <w:isLgl w:val="false"/>
@@ -8471,7 +8954,7 @@
         <w:rFonts w:hint="default" w:ascii="Wingdings" w:hAnsi="Wingdings"/>
       </w:rPr>
       <w:start w:val="1"/>
-      <w:suff w:val="tab"/>
+      <w:suff w:val="space"/>
     </w:lvl>
     <w:lvl w:ilvl="3">
       <w:isLgl w:val="false"/>
@@ -8487,7 +8970,7 @@
         <w:rFonts w:hint="default" w:ascii="Symbol" w:hAnsi="Symbol"/>
       </w:rPr>
       <w:start w:val="1"/>
-      <w:suff w:val="tab"/>
+      <w:suff w:val="space"/>
     </w:lvl>
     <w:lvl w:ilvl="4">
       <w:isLgl w:val="false"/>
@@ -8503,7 +8986,7 @@
         <w:rFonts w:hint="default" w:ascii="Courier New" w:hAnsi="Courier New" w:cs="Courier New"/>
       </w:rPr>
       <w:start w:val="1"/>
-      <w:suff w:val="tab"/>
+      <w:suff w:val="space"/>
     </w:lvl>
     <w:lvl w:ilvl="5">
       <w:isLgl w:val="false"/>
@@ -8519,7 +9002,7 @@
         <w:rFonts w:hint="default" w:ascii="Wingdings" w:hAnsi="Wingdings"/>
       </w:rPr>
       <w:start w:val="1"/>
-      <w:suff w:val="tab"/>
+      <w:suff w:val="space"/>
     </w:lvl>
     <w:lvl w:ilvl="6">
       <w:isLgl w:val="false"/>
@@ -8535,7 +9018,7 @@
         <w:rFonts w:hint="default" w:ascii="Symbol" w:hAnsi="Symbol"/>
       </w:rPr>
       <w:start w:val="1"/>
-      <w:suff w:val="tab"/>
+      <w:suff w:val="space"/>
     </w:lvl>
     <w:lvl w:ilvl="7">
       <w:isLgl w:val="false"/>
@@ -8551,7 +9034,7 @@
         <w:rFonts w:hint="default" w:ascii="Courier New" w:hAnsi="Courier New" w:cs="Courier New"/>
       </w:rPr>
       <w:start w:val="1"/>
-      <w:suff w:val="tab"/>
+      <w:suff w:val="space"/>
     </w:lvl>
     <w:lvl w:ilvl="8">
       <w:isLgl w:val="false"/>
@@ -8567,7 +9050,7 @@
         <w:rFonts w:hint="default" w:ascii="Wingdings" w:hAnsi="Wingdings"/>
       </w:rPr>
       <w:start w:val="1"/>
-      <w:suff w:val="tab"/>
+      <w:suff w:val="space"/>
     </w:lvl>
   </w:abstractNum>
   <w:abstractNum w:abstractNumId="23">
@@ -8585,7 +9068,7 @@
         <w:rFonts w:hint="default" w:ascii="Wingdings" w:hAnsi="Wingdings"/>
       </w:rPr>
       <w:start w:val="1"/>
-      <w:suff w:val="tab"/>
+      <w:suff w:val="space"/>
     </w:lvl>
     <w:lvl w:ilvl="1">
       <w:isLgl w:val="false"/>
@@ -8601,7 +9084,7 @@
         <w:rFonts w:hint="default" w:ascii="Courier New" w:hAnsi="Courier New" w:cs="Courier New"/>
       </w:rPr>
       <w:start w:val="1"/>
-      <w:suff w:val="tab"/>
+      <w:suff w:val="space"/>
     </w:lvl>
     <w:lvl w:ilvl="2">
       <w:isLgl w:val="false"/>
@@ -8617,7 +9100,7 @@
         <w:rFonts w:hint="default" w:ascii="Wingdings" w:hAnsi="Wingdings"/>
       </w:rPr>
       <w:start w:val="1"/>
-      <w:suff w:val="tab"/>
+      <w:suff w:val="space"/>
     </w:lvl>
     <w:lvl w:ilvl="3">
       <w:isLgl w:val="false"/>
@@ -8633,7 +9116,7 @@
         <w:rFonts w:hint="default" w:ascii="Symbol" w:hAnsi="Symbol"/>
       </w:rPr>
       <w:start w:val="1"/>
-      <w:suff w:val="tab"/>
+      <w:suff w:val="space"/>
     </w:lvl>
     <w:lvl w:ilvl="4">
       <w:isLgl w:val="false"/>
@@ -8649,7 +9132,7 @@
         <w:rFonts w:hint="default" w:ascii="Courier New" w:hAnsi="Courier New" w:cs="Courier New"/>
       </w:rPr>
       <w:start w:val="1"/>
-      <w:suff w:val="tab"/>
+      <w:suff w:val="space"/>
     </w:lvl>
     <w:lvl w:ilvl="5">
       <w:isLgl w:val="false"/>
@@ -8665,7 +9148,7 @@
         <w:rFonts w:hint="default" w:ascii="Wingdings" w:hAnsi="Wingdings"/>
       </w:rPr>
       <w:start w:val="1"/>
-      <w:suff w:val="tab"/>
+      <w:suff w:val="space"/>
     </w:lvl>
     <w:lvl w:ilvl="6">
       <w:isLgl w:val="false"/>
@@ -8681,7 +9164,7 @@
         <w:rFonts w:hint="default" w:ascii="Symbol" w:hAnsi="Symbol"/>
       </w:rPr>
       <w:start w:val="1"/>
-      <w:suff w:val="tab"/>
+      <w:suff w:val="space"/>
     </w:lvl>
     <w:lvl w:ilvl="7">
       <w:isLgl w:val="false"/>
@@ -8697,7 +9180,7 @@
         <w:rFonts w:hint="default" w:ascii="Courier New" w:hAnsi="Courier New" w:cs="Courier New"/>
       </w:rPr>
       <w:start w:val="1"/>
-      <w:suff w:val="tab"/>
+      <w:suff w:val="space"/>
     </w:lvl>
     <w:lvl w:ilvl="8">
       <w:isLgl w:val="false"/>
@@ -8713,7 +9196,7 @@
         <w:rFonts w:hint="default" w:ascii="Wingdings" w:hAnsi="Wingdings"/>
       </w:rPr>
       <w:start w:val="1"/>
-      <w:suff w:val="tab"/>
+      <w:suff w:val="space"/>
     </w:lvl>
   </w:abstractNum>
   <w:abstractNum w:abstractNumId="24">
@@ -8731,7 +9214,7 @@
         <w:rFonts w:hint="default" w:ascii="Wingdings" w:hAnsi="Wingdings"/>
       </w:rPr>
       <w:start w:val="1"/>
-      <w:suff w:val="tab"/>
+      <w:suff w:val="space"/>
     </w:lvl>
     <w:lvl w:ilvl="1">
       <w:isLgl w:val="false"/>
@@ -8747,7 +9230,7 @@
         <w:rFonts w:hint="default" w:ascii="Courier New" w:hAnsi="Courier New" w:cs="Courier New"/>
       </w:rPr>
       <w:start w:val="1"/>
-      <w:suff w:val="tab"/>
+      <w:suff w:val="space"/>
     </w:lvl>
     <w:lvl w:ilvl="2">
       <w:isLgl w:val="false"/>
@@ -8763,7 +9246,7 @@
         <w:rFonts w:hint="default" w:ascii="Wingdings" w:hAnsi="Wingdings"/>
       </w:rPr>
       <w:start w:val="1"/>
-      <w:suff w:val="tab"/>
+      <w:suff w:val="space"/>
     </w:lvl>
     <w:lvl w:ilvl="3">
       <w:isLgl w:val="false"/>
@@ -8779,7 +9262,7 @@
         <w:rFonts w:hint="default" w:ascii="Symbol" w:hAnsi="Symbol"/>
       </w:rPr>
       <w:start w:val="1"/>
-      <w:suff w:val="tab"/>
+      <w:suff w:val="space"/>
     </w:lvl>
     <w:lvl w:ilvl="4">
       <w:isLgl w:val="false"/>
@@ -8795,7 +9278,7 @@
         <w:rFonts w:hint="default" w:ascii="Courier New" w:hAnsi="Courier New" w:cs="Courier New"/>
       </w:rPr>
       <w:start w:val="1"/>
-      <w:suff w:val="tab"/>
+      <w:suff w:val="space"/>
     </w:lvl>
     <w:lvl w:ilvl="5">
       <w:isLgl w:val="false"/>
@@ -8811,7 +9294,7 @@
         <w:rFonts w:hint="default" w:ascii="Wingdings" w:hAnsi="Wingdings"/>
       </w:rPr>
       <w:start w:val="1"/>
-      <w:suff w:val="tab"/>
+      <w:suff w:val="space"/>
     </w:lvl>
     <w:lvl w:ilvl="6">
       <w:isLgl w:val="false"/>
@@ -8827,7 +9310,7 @@
         <w:rFonts w:hint="default" w:ascii="Symbol" w:hAnsi="Symbol"/>
       </w:rPr>
       <w:start w:val="1"/>
-      <w:suff w:val="tab"/>
+      <w:suff w:val="space"/>
     </w:lvl>
     <w:lvl w:ilvl="7">
       <w:isLgl w:val="false"/>
@@ -8843,7 +9326,7 @@
         <w:rFonts w:hint="default" w:ascii="Courier New" w:hAnsi="Courier New" w:cs="Courier New"/>
       </w:rPr>
       <w:start w:val="1"/>
-      <w:suff w:val="tab"/>
+      <w:suff w:val="space"/>
     </w:lvl>
     <w:lvl w:ilvl="8">
       <w:isLgl w:val="false"/>
@@ -8859,7 +9342,7 @@
         <w:rFonts w:hint="default" w:ascii="Wingdings" w:hAnsi="Wingdings"/>
       </w:rPr>
       <w:start w:val="1"/>
-      <w:suff w:val="tab"/>
+      <w:suff w:val="space"/>
     </w:lvl>
   </w:abstractNum>
   <w:abstractNum w:abstractNumId="25">
@@ -8877,7 +9360,7 @@
         <w:rFonts w:hint="default" w:ascii="Symbol" w:hAnsi="Symbol" w:eastAsia="Symbol" w:cs="Symbol"/>
       </w:rPr>
       <w:start w:val="1"/>
-      <w:suff w:val="tab"/>
+      <w:suff w:val="space"/>
     </w:lvl>
     <w:lvl w:ilvl="1">
       <w:isLgl w:val="false"/>
@@ -8893,7 +9376,7 @@
         <w:rFonts w:hint="default" w:ascii="Courier New" w:hAnsi="Courier New" w:eastAsia="Courier New" w:cs="Courier New"/>
       </w:rPr>
       <w:start w:val="1"/>
-      <w:suff w:val="tab"/>
+      <w:suff w:val="space"/>
     </w:lvl>
     <w:lvl w:ilvl="2">
       <w:isLgl w:val="false"/>
@@ -8909,7 +9392,7 @@
         <w:rFonts w:hint="default" w:ascii="Wingdings" w:hAnsi="Wingdings" w:eastAsia="Wingdings" w:cs="Wingdings"/>
       </w:rPr>
       <w:start w:val="1"/>
-      <w:suff w:val="tab"/>
+      <w:suff w:val="space"/>
     </w:lvl>
     <w:lvl w:ilvl="3">
       <w:isLgl w:val="false"/>
@@ -8925,7 +9408,7 @@
         <w:rFonts w:hint="default" w:ascii="Symbol" w:hAnsi="Symbol" w:eastAsia="Symbol" w:cs="Symbol"/>
       </w:rPr>
       <w:start w:val="1"/>
-      <w:suff w:val="tab"/>
+      <w:suff w:val="space"/>
     </w:lvl>
     <w:lvl w:ilvl="4">
       <w:isLgl w:val="false"/>
@@ -8941,7 +9424,7 @@
         <w:rFonts w:hint="default" w:ascii="Courier New" w:hAnsi="Courier New" w:eastAsia="Courier New" w:cs="Courier New"/>
       </w:rPr>
       <w:start w:val="1"/>
-      <w:suff w:val="tab"/>
+      <w:suff w:val="space"/>
     </w:lvl>
     <w:lvl w:ilvl="5">
       <w:isLgl w:val="false"/>
@@ -8957,7 +9440,7 @@
         <w:rFonts w:hint="default" w:ascii="Wingdings" w:hAnsi="Wingdings" w:eastAsia="Wingdings" w:cs="Wingdings"/>
       </w:rPr>
       <w:start w:val="1"/>
-      <w:suff w:val="tab"/>
+      <w:suff w:val="space"/>
     </w:lvl>
     <w:lvl w:ilvl="6">
       <w:isLgl w:val="false"/>
@@ -8973,7 +9456,7 @@
         <w:rFonts w:hint="default" w:ascii="Symbol" w:hAnsi="Symbol" w:eastAsia="Symbol" w:cs="Symbol"/>
       </w:rPr>
       <w:start w:val="1"/>
-      <w:suff w:val="tab"/>
+      <w:suff w:val="space"/>
     </w:lvl>
     <w:lvl w:ilvl="7">
       <w:isLgl w:val="false"/>
@@ -8989,7 +9472,7 @@
         <w:rFonts w:hint="default" w:ascii="Courier New" w:hAnsi="Courier New" w:eastAsia="Courier New" w:cs="Courier New"/>
       </w:rPr>
       <w:start w:val="1"/>
-      <w:suff w:val="tab"/>
+      <w:suff w:val="space"/>
     </w:lvl>
     <w:lvl w:ilvl="8">
       <w:isLgl w:val="false"/>
@@ -9005,7 +9488,7 @@
         <w:rFonts w:hint="default" w:ascii="Wingdings" w:hAnsi="Wingdings" w:eastAsia="Wingdings" w:cs="Wingdings"/>
       </w:rPr>
       <w:start w:val="1"/>
-      <w:suff w:val="tab"/>
+      <w:suff w:val="space"/>
     </w:lvl>
   </w:abstractNum>
   <w:abstractNum w:abstractNumId="26">
@@ -9023,7 +9506,7 @@
         <w:rFonts w:hint="default"/>
       </w:rPr>
       <w:start w:val="1"/>
-      <w:suff w:val="tab"/>
+      <w:suff w:val="space"/>
     </w:lvl>
     <w:lvl w:ilvl="1">
       <w:isLgl w:val="true"/>
@@ -9039,7 +9522,7 @@
         <w:rFonts w:hint="default"/>
       </w:rPr>
       <w:start w:val="1"/>
-      <w:suff w:val="tab"/>
+      <w:suff w:val="space"/>
     </w:lvl>
     <w:lvl w:ilvl="2">
       <w:isLgl w:val="true"/>
@@ -9055,7 +9538,7 @@
         <w:rFonts w:hint="default"/>
       </w:rPr>
       <w:start w:val="1"/>
-      <w:suff w:val="tab"/>
+      <w:suff w:val="space"/>
     </w:lvl>
     <w:lvl w:ilvl="3">
       <w:isLgl w:val="true"/>
@@ -9071,7 +9554,7 @@
         <w:rFonts w:hint="default"/>
       </w:rPr>
       <w:start w:val="1"/>
-      <w:suff w:val="tab"/>
+      <w:suff w:val="space"/>
     </w:lvl>
     <w:lvl w:ilvl="4">
       <w:isLgl w:val="true"/>
@@ -9087,7 +9570,7 @@
         <w:rFonts w:hint="default"/>
       </w:rPr>
       <w:start w:val="1"/>
-      <w:suff w:val="tab"/>
+      <w:suff w:val="space"/>
     </w:lvl>
     <w:lvl w:ilvl="5">
       <w:isLgl w:val="true"/>
@@ -9103,7 +9586,7 @@
         <w:rFonts w:hint="default"/>
       </w:rPr>
       <w:start w:val="1"/>
-      <w:suff w:val="tab"/>
+      <w:suff w:val="space"/>
     </w:lvl>
     <w:lvl w:ilvl="6">
       <w:isLgl w:val="true"/>
@@ -9119,7 +9602,7 @@
         <w:rFonts w:hint="default"/>
       </w:rPr>
       <w:start w:val="1"/>
-      <w:suff w:val="tab"/>
+      <w:suff w:val="space"/>
     </w:lvl>
     <w:lvl w:ilvl="7">
       <w:isLgl w:val="true"/>
@@ -9135,7 +9618,7 @@
         <w:rFonts w:hint="default"/>
       </w:rPr>
       <w:start w:val="1"/>
-      <w:suff w:val="tab"/>
+      <w:suff w:val="space"/>
     </w:lvl>
     <w:lvl w:ilvl="8">
       <w:isLgl w:val="true"/>
@@ -9151,7 +9634,7 @@
         <w:rFonts w:hint="default"/>
       </w:rPr>
       <w:start w:val="1"/>
-      <w:suff w:val="tab"/>
+      <w:suff w:val="space"/>
     </w:lvl>
   </w:abstractNum>
   <w:abstractNum w:abstractNumId="27">
@@ -9169,7 +9652,7 @@
         <w:rFonts w:hint="default" w:ascii="Wingdings" w:hAnsi="Wingdings"/>
       </w:rPr>
       <w:start w:val="1"/>
-      <w:suff w:val="tab"/>
+      <w:suff w:val="space"/>
     </w:lvl>
     <w:lvl w:ilvl="1">
       <w:isLgl w:val="false"/>
@@ -9185,7 +9668,7 @@
         <w:rFonts w:hint="default" w:ascii="Courier New" w:hAnsi="Courier New" w:cs="Courier New"/>
       </w:rPr>
       <w:start w:val="1"/>
-      <w:suff w:val="tab"/>
+      <w:suff w:val="space"/>
     </w:lvl>
     <w:lvl w:ilvl="2">
       <w:isLgl w:val="false"/>
@@ -9201,7 +9684,7 @@
         <w:rFonts w:hint="default" w:ascii="Wingdings" w:hAnsi="Wingdings"/>
       </w:rPr>
       <w:start w:val="1"/>
-      <w:suff w:val="tab"/>
+      <w:suff w:val="space"/>
     </w:lvl>
     <w:lvl w:ilvl="3">
       <w:isLgl w:val="false"/>
@@ -9217,7 +9700,7 @@
         <w:rFonts w:hint="default" w:ascii="Symbol" w:hAnsi="Symbol"/>
       </w:rPr>
       <w:start w:val="1"/>
-      <w:suff w:val="tab"/>
+      <w:suff w:val="space"/>
     </w:lvl>
     <w:lvl w:ilvl="4">
       <w:isLgl w:val="false"/>
@@ -9233,7 +9716,7 @@
         <w:rFonts w:hint="default" w:ascii="Courier New" w:hAnsi="Courier New" w:cs="Courier New"/>
       </w:rPr>
       <w:start w:val="1"/>
-      <w:suff w:val="tab"/>
+      <w:suff w:val="space"/>
     </w:lvl>
     <w:lvl w:ilvl="5">
       <w:isLgl w:val="false"/>
@@ -9249,7 +9732,7 @@
         <w:rFonts w:hint="default" w:ascii="Wingdings" w:hAnsi="Wingdings"/>
       </w:rPr>
       <w:start w:val="1"/>
-      <w:suff w:val="tab"/>
+      <w:suff w:val="space"/>
     </w:lvl>
     <w:lvl w:ilvl="6">
       <w:isLgl w:val="false"/>
@@ -9265,7 +9748,7 @@
         <w:rFonts w:hint="default" w:ascii="Symbol" w:hAnsi="Symbol"/>
       </w:rPr>
       <w:start w:val="1"/>
-      <w:suff w:val="tab"/>
+      <w:suff w:val="space"/>
     </w:lvl>
     <w:lvl w:ilvl="7">
       <w:isLgl w:val="false"/>
@@ -9281,7 +9764,7 @@
         <w:rFonts w:hint="default" w:ascii="Courier New" w:hAnsi="Courier New" w:cs="Courier New"/>
       </w:rPr>
       <w:start w:val="1"/>
-      <w:suff w:val="tab"/>
+      <w:suff w:val="space"/>
     </w:lvl>
     <w:lvl w:ilvl="8">
       <w:isLgl w:val="false"/>
@@ -9297,7 +9780,7 @@
         <w:rFonts w:hint="default" w:ascii="Wingdings" w:hAnsi="Wingdings"/>
       </w:rPr>
       <w:start w:val="1"/>
-      <w:suff w:val="tab"/>
+      <w:suff w:val="space"/>
     </w:lvl>
   </w:abstractNum>
   <w:abstractNum w:abstractNumId="28">
@@ -9315,7 +9798,7 @@
         <w:rFonts w:hint="default" w:ascii="Wingdings" w:hAnsi="Wingdings"/>
       </w:rPr>
       <w:start w:val="1"/>
-      <w:suff w:val="tab"/>
+      <w:suff w:val="space"/>
     </w:lvl>
     <w:lvl w:ilvl="1">
       <w:isLgl w:val="false"/>
@@ -9331,7 +9814,7 @@
         <w:rFonts w:hint="default" w:ascii="Courier New" w:hAnsi="Courier New" w:cs="Courier New"/>
       </w:rPr>
       <w:start w:val="1"/>
-      <w:suff w:val="tab"/>
+      <w:suff w:val="space"/>
     </w:lvl>
     <w:lvl w:ilvl="2">
       <w:isLgl w:val="false"/>
@@ -9347,7 +9830,7 @@
         <w:rFonts w:hint="default" w:ascii="Wingdings" w:hAnsi="Wingdings"/>
       </w:rPr>
       <w:start w:val="1"/>
-      <w:suff w:val="tab"/>
+      <w:suff w:val="space"/>
     </w:lvl>
     <w:lvl w:ilvl="3">
       <w:isLgl w:val="false"/>
@@ -9363,7 +9846,7 @@
         <w:rFonts w:hint="default" w:ascii="Symbol" w:hAnsi="Symbol"/>
       </w:rPr>
       <w:start w:val="1"/>
-      <w:suff w:val="tab"/>
+      <w:suff w:val="space"/>
     </w:lvl>
     <w:lvl w:ilvl="4">
       <w:isLgl w:val="false"/>
@@ -9379,7 +9862,7 @@
         <w:rFonts w:hint="default" w:ascii="Courier New" w:hAnsi="Courier New" w:cs="Courier New"/>
       </w:rPr>
       <w:start w:val="1"/>
-      <w:suff w:val="tab"/>
+      <w:suff w:val="space"/>
     </w:lvl>
     <w:lvl w:ilvl="5">
       <w:isLgl w:val="false"/>
@@ -9395,7 +9878,7 @@
         <w:rFonts w:hint="default" w:ascii="Wingdings" w:hAnsi="Wingdings"/>
       </w:rPr>
       <w:start w:val="1"/>
-      <w:suff w:val="tab"/>
+      <w:suff w:val="space"/>
     </w:lvl>
     <w:lvl w:ilvl="6">
       <w:isLgl w:val="false"/>
@@ -9411,7 +9894,7 @@
         <w:rFonts w:hint="default" w:ascii="Symbol" w:hAnsi="Symbol"/>
       </w:rPr>
       <w:start w:val="1"/>
-      <w:suff w:val="tab"/>
+      <w:suff w:val="space"/>
     </w:lvl>
     <w:lvl w:ilvl="7">
       <w:isLgl w:val="false"/>
@@ -9427,7 +9910,7 @@
         <w:rFonts w:hint="default" w:ascii="Courier New" w:hAnsi="Courier New" w:cs="Courier New"/>
       </w:rPr>
       <w:start w:val="1"/>
-      <w:suff w:val="tab"/>
+      <w:suff w:val="space"/>
     </w:lvl>
     <w:lvl w:ilvl="8">
       <w:isLgl w:val="false"/>
@@ -9443,7 +9926,7 @@
         <w:rFonts w:hint="default" w:ascii="Wingdings" w:hAnsi="Wingdings"/>
       </w:rPr>
       <w:start w:val="1"/>
-      <w:suff w:val="tab"/>
+      <w:suff w:val="space"/>
     </w:lvl>
   </w:abstractNum>
   <w:abstractNum w:abstractNumId="29">
@@ -9461,7 +9944,7 @@
         <w:rFonts w:hint="default" w:ascii="Wingdings" w:hAnsi="Wingdings"/>
       </w:rPr>
       <w:start w:val="1"/>
-      <w:suff w:val="tab"/>
+      <w:suff w:val="space"/>
     </w:lvl>
     <w:lvl w:ilvl="1">
       <w:isLgl w:val="false"/>
@@ -9477,7 +9960,7 @@
         <w:rFonts w:hint="default" w:ascii="Courier New" w:hAnsi="Courier New" w:cs="Courier New"/>
       </w:rPr>
       <w:start w:val="1"/>
-      <w:suff w:val="tab"/>
+      <w:suff w:val="space"/>
     </w:lvl>
     <w:lvl w:ilvl="2">
       <w:isLgl w:val="false"/>
@@ -9493,7 +9976,7 @@
         <w:rFonts w:hint="default" w:ascii="Wingdings" w:hAnsi="Wingdings"/>
       </w:rPr>
       <w:start w:val="1"/>
-      <w:suff w:val="tab"/>
+      <w:suff w:val="space"/>
     </w:lvl>
     <w:lvl w:ilvl="3">
       <w:isLgl w:val="false"/>
@@ -9509,7 +9992,7 @@
         <w:rFonts w:hint="default" w:ascii="Symbol" w:hAnsi="Symbol"/>
       </w:rPr>
       <w:start w:val="1"/>
-      <w:suff w:val="tab"/>
+      <w:suff w:val="space"/>
     </w:lvl>
     <w:lvl w:ilvl="4">
       <w:isLgl w:val="false"/>
@@ -9525,7 +10008,7 @@
         <w:rFonts w:hint="default" w:ascii="Courier New" w:hAnsi="Courier New" w:cs="Courier New"/>
       </w:rPr>
       <w:start w:val="1"/>
-      <w:suff w:val="tab"/>
+      <w:suff w:val="space"/>
     </w:lvl>
     <w:lvl w:ilvl="5">
       <w:isLgl w:val="false"/>
@@ -9541,7 +10024,7 @@
         <w:rFonts w:hint="default" w:ascii="Wingdings" w:hAnsi="Wingdings"/>
       </w:rPr>
       <w:start w:val="1"/>
-      <w:suff w:val="tab"/>
+      <w:suff w:val="space"/>
     </w:lvl>
     <w:lvl w:ilvl="6">
       <w:isLgl w:val="false"/>
@@ -9557,7 +10040,7 @@
         <w:rFonts w:hint="default" w:ascii="Symbol" w:hAnsi="Symbol"/>
       </w:rPr>
       <w:start w:val="1"/>
-      <w:suff w:val="tab"/>
+      <w:suff w:val="space"/>
     </w:lvl>
     <w:lvl w:ilvl="7">
       <w:isLgl w:val="false"/>
@@ -9573,7 +10056,7 @@
         <w:rFonts w:hint="default" w:ascii="Courier New" w:hAnsi="Courier New" w:cs="Courier New"/>
       </w:rPr>
       <w:start w:val="1"/>
-      <w:suff w:val="tab"/>
+      <w:suff w:val="space"/>
     </w:lvl>
     <w:lvl w:ilvl="8">
       <w:isLgl w:val="false"/>
@@ -9589,7 +10072,7 @@
         <w:rFonts w:hint="default" w:ascii="Wingdings" w:hAnsi="Wingdings"/>
       </w:rPr>
       <w:start w:val="1"/>
-      <w:suff w:val="tab"/>
+      <w:suff w:val="space"/>
     </w:lvl>
   </w:abstractNum>
   <w:abstractNum w:abstractNumId="30">
@@ -9609,7 +10092,7 @@
         <w:sz w:val="16"/>
       </w:rPr>
       <w:start w:val="1"/>
-      <w:suff w:val="tab"/>
+      <w:suff w:val="space"/>
     </w:lvl>
     <w:lvl w:ilvl="1">
       <w:isLgl w:val="false"/>
@@ -9623,7 +10106,7 @@
       </w:pPr>
       <w:rPr/>
       <w:start w:val="1"/>
-      <w:suff w:val="tab"/>
+      <w:suff w:val="space"/>
     </w:lvl>
     <w:lvl w:ilvl="2">
       <w:isLgl w:val="false"/>
@@ -9637,7 +10120,7 @@
       </w:pPr>
       <w:rPr/>
       <w:start w:val="1"/>
-      <w:suff w:val="tab"/>
+      <w:suff w:val="space"/>
     </w:lvl>
     <w:lvl w:ilvl="3">
       <w:isLgl w:val="false"/>
@@ -9651,7 +10134,7 @@
       </w:pPr>
       <w:rPr/>
       <w:start w:val="1"/>
-      <w:suff w:val="tab"/>
+      <w:suff w:val="space"/>
     </w:lvl>
     <w:lvl w:ilvl="4">
       <w:isLgl w:val="false"/>
@@ -9665,7 +10148,7 @@
       </w:pPr>
       <w:rPr/>
       <w:start w:val="1"/>
-      <w:suff w:val="tab"/>
+      <w:suff w:val="space"/>
     </w:lvl>
     <w:lvl w:ilvl="5">
       <w:isLgl w:val="false"/>
@@ -9679,7 +10162,7 @@
       </w:pPr>
       <w:rPr/>
       <w:start w:val="1"/>
-      <w:suff w:val="tab"/>
+      <w:suff w:val="space"/>
     </w:lvl>
     <w:lvl w:ilvl="6">
       <w:isLgl w:val="false"/>
@@ -9693,7 +10176,7 @@
       </w:pPr>
       <w:rPr/>
       <w:start w:val="1"/>
-      <w:suff w:val="tab"/>
+      <w:suff w:val="space"/>
     </w:lvl>
     <w:lvl w:ilvl="7">
       <w:isLgl w:val="false"/>
@@ -9707,7 +10190,7 @@
       </w:pPr>
       <w:rPr/>
       <w:start w:val="1"/>
-      <w:suff w:val="tab"/>
+      <w:suff w:val="space"/>
     </w:lvl>
     <w:lvl w:ilvl="8">
       <w:isLgl w:val="false"/>
@@ -9721,7 +10204,7 @@
       </w:pPr>
       <w:rPr/>
       <w:start w:val="1"/>
-      <w:suff w:val="tab"/>
+      <w:suff w:val="space"/>
     </w:lvl>
   </w:abstractNum>
   <w:abstractNum w:abstractNumId="31">
@@ -9739,7 +10222,7 @@
         <w:rFonts w:hint="default" w:ascii="Wingdings" w:hAnsi="Wingdings"/>
       </w:rPr>
       <w:start w:val="1"/>
-      <w:suff w:val="tab"/>
+      <w:suff w:val="space"/>
     </w:lvl>
     <w:lvl w:ilvl="1">
       <w:isLgl w:val="false"/>
@@ -9755,7 +10238,7 @@
         <w:rFonts w:hint="default" w:ascii="Courier New" w:hAnsi="Courier New" w:cs="Courier New"/>
       </w:rPr>
       <w:start w:val="1"/>
-      <w:suff w:val="tab"/>
+      <w:suff w:val="space"/>
     </w:lvl>
     <w:lvl w:ilvl="2">
       <w:isLgl w:val="false"/>
@@ -9771,7 +10254,7 @@
         <w:rFonts w:hint="default" w:ascii="Wingdings" w:hAnsi="Wingdings"/>
       </w:rPr>
       <w:start w:val="1"/>
-      <w:suff w:val="tab"/>
+      <w:suff w:val="space"/>
     </w:lvl>
     <w:lvl w:ilvl="3">
       <w:isLgl w:val="false"/>
@@ -9787,7 +10270,7 @@
         <w:rFonts w:hint="default" w:ascii="Symbol" w:hAnsi="Symbol"/>
       </w:rPr>
       <w:start w:val="1"/>
-      <w:suff w:val="tab"/>
+      <w:suff w:val="space"/>
     </w:lvl>
     <w:lvl w:ilvl="4">
       <w:isLgl w:val="false"/>
@@ -9803,7 +10286,7 @@
         <w:rFonts w:hint="default" w:ascii="Courier New" w:hAnsi="Courier New" w:cs="Courier New"/>
       </w:rPr>
       <w:start w:val="1"/>
-      <w:suff w:val="tab"/>
+      <w:suff w:val="space"/>
     </w:lvl>
     <w:lvl w:ilvl="5">
       <w:isLgl w:val="false"/>
@@ -9819,7 +10302,7 @@
         <w:rFonts w:hint="default" w:ascii="Wingdings" w:hAnsi="Wingdings"/>
       </w:rPr>
       <w:start w:val="1"/>
-      <w:suff w:val="tab"/>
+      <w:suff w:val="space"/>
     </w:lvl>
     <w:lvl w:ilvl="6">
       <w:isLgl w:val="false"/>
@@ -9835,7 +10318,7 @@
         <w:rFonts w:hint="default" w:ascii="Symbol" w:hAnsi="Symbol"/>
       </w:rPr>
       <w:start w:val="1"/>
-      <w:suff w:val="tab"/>
+      <w:suff w:val="space"/>
     </w:lvl>
     <w:lvl w:ilvl="7">
       <w:isLgl w:val="false"/>
@@ -9851,7 +10334,7 @@
         <w:rFonts w:hint="default" w:ascii="Courier New" w:hAnsi="Courier New" w:cs="Courier New"/>
       </w:rPr>
       <w:start w:val="1"/>
-      <w:suff w:val="tab"/>
+      <w:suff w:val="space"/>
     </w:lvl>
     <w:lvl w:ilvl="8">
       <w:isLgl w:val="false"/>
@@ -9867,7 +10350,7 @@
         <w:rFonts w:hint="default" w:ascii="Wingdings" w:hAnsi="Wingdings"/>
       </w:rPr>
       <w:start w:val="1"/>
-      <w:suff w:val="tab"/>
+      <w:suff w:val="space"/>
     </w:lvl>
   </w:abstractNum>
   <w:abstractNum w:abstractNumId="32">
@@ -9885,7 +10368,7 @@
         <w:rFonts w:hint="default"/>
       </w:rPr>
       <w:start w:val="1"/>
-      <w:suff w:val="tab"/>
+      <w:suff w:val="space"/>
     </w:lvl>
     <w:lvl w:ilvl="1">
       <w:isLgl w:val="false"/>
@@ -9901,7 +10384,7 @@
         <w:rFonts w:hint="default"/>
       </w:rPr>
       <w:start w:val="1"/>
-      <w:suff w:val="tab"/>
+      <w:suff w:val="space"/>
     </w:lvl>
     <w:lvl w:ilvl="2">
       <w:isLgl w:val="false"/>
@@ -9917,7 +10400,7 @@
         <w:rFonts w:hint="default"/>
       </w:rPr>
       <w:start w:val="1"/>
-      <w:suff w:val="tab"/>
+      <w:suff w:val="space"/>
     </w:lvl>
     <w:lvl w:ilvl="3">
       <w:isLgl w:val="false"/>
@@ -9933,7 +10416,7 @@
         <w:rFonts w:hint="default"/>
       </w:rPr>
       <w:start w:val="1"/>
-      <w:suff w:val="tab"/>
+      <w:suff w:val="space"/>
     </w:lvl>
     <w:lvl w:ilvl="4">
       <w:isLgl w:val="false"/>
@@ -9949,7 +10432,7 @@
         <w:rFonts w:hint="default"/>
       </w:rPr>
       <w:start w:val="1"/>
-      <w:suff w:val="tab"/>
+      <w:suff w:val="space"/>
     </w:lvl>
     <w:lvl w:ilvl="5">
       <w:isLgl w:val="false"/>
@@ -9965,7 +10448,7 @@
         <w:rFonts w:hint="default"/>
       </w:rPr>
       <w:start w:val="1"/>
-      <w:suff w:val="tab"/>
+      <w:suff w:val="space"/>
     </w:lvl>
     <w:lvl w:ilvl="6">
       <w:isLgl w:val="false"/>
@@ -9981,7 +10464,7 @@
         <w:rFonts w:hint="default"/>
       </w:rPr>
       <w:start w:val="1"/>
-      <w:suff w:val="tab"/>
+      <w:suff w:val="space"/>
     </w:lvl>
     <w:lvl w:ilvl="7">
       <w:isLgl w:val="false"/>
@@ -9997,7 +10480,7 @@
         <w:rFonts w:hint="default"/>
       </w:rPr>
       <w:start w:val="1"/>
-      <w:suff w:val="tab"/>
+      <w:suff w:val="space"/>
     </w:lvl>
     <w:lvl w:ilvl="8">
       <w:isLgl w:val="false"/>
@@ -10013,7 +10496,7 @@
         <w:rFonts w:hint="default"/>
       </w:rPr>
       <w:start w:val="1"/>
-      <w:suff w:val="tab"/>
+      <w:suff w:val="space"/>
     </w:lvl>
   </w:abstractNum>
   <w:abstractNum w:abstractNumId="33">
@@ -10031,7 +10514,7 @@
         <w:rFonts w:hint="default" w:ascii="Symbol" w:hAnsi="Symbol" w:eastAsia="Symbol" w:cs="Symbol"/>
       </w:rPr>
       <w:start w:val="1"/>
-      <w:suff w:val="tab"/>
+      <w:suff w:val="space"/>
     </w:lvl>
     <w:lvl w:ilvl="1">
       <w:isLgl w:val="false"/>
@@ -10047,7 +10530,7 @@
         <w:rFonts w:hint="default" w:ascii="Courier New" w:hAnsi="Courier New" w:eastAsia="Courier New" w:cs="Courier New"/>
       </w:rPr>
       <w:start w:val="1"/>
-      <w:suff w:val="tab"/>
+      <w:suff w:val="space"/>
     </w:lvl>
     <w:lvl w:ilvl="2">
       <w:isLgl w:val="false"/>
@@ -10063,7 +10546,7 @@
         <w:rFonts w:hint="default" w:ascii="Wingdings" w:hAnsi="Wingdings" w:eastAsia="Wingdings" w:cs="Wingdings"/>
       </w:rPr>
       <w:start w:val="1"/>
-      <w:suff w:val="tab"/>
+      <w:suff w:val="space"/>
     </w:lvl>
     <w:lvl w:ilvl="3">
       <w:isLgl w:val="false"/>
@@ -10079,7 +10562,7 @@
         <w:rFonts w:hint="default" w:ascii="Symbol" w:hAnsi="Symbol" w:eastAsia="Symbol" w:cs="Symbol"/>
       </w:rPr>
       <w:start w:val="1"/>
-      <w:suff w:val="tab"/>
+      <w:suff w:val="space"/>
     </w:lvl>
     <w:lvl w:ilvl="4">
       <w:isLgl w:val="false"/>
@@ -10095,7 +10578,7 @@
         <w:rFonts w:hint="default" w:ascii="Courier New" w:hAnsi="Courier New" w:eastAsia="Courier New" w:cs="Courier New"/>
       </w:rPr>
       <w:start w:val="1"/>
-      <w:suff w:val="tab"/>
+      <w:suff w:val="space"/>
     </w:lvl>
     <w:lvl w:ilvl="5">
       <w:isLgl w:val="false"/>
@@ -10111,7 +10594,7 @@
         <w:rFonts w:hint="default" w:ascii="Wingdings" w:hAnsi="Wingdings" w:eastAsia="Wingdings" w:cs="Wingdings"/>
       </w:rPr>
       <w:start w:val="1"/>
-      <w:suff w:val="tab"/>
+      <w:suff w:val="space"/>
     </w:lvl>
     <w:lvl w:ilvl="6">
       <w:isLgl w:val="false"/>
@@ -10127,7 +10610,7 @@
         <w:rFonts w:hint="default" w:ascii="Symbol" w:hAnsi="Symbol" w:eastAsia="Symbol" w:cs="Symbol"/>
       </w:rPr>
       <w:start w:val="1"/>
-      <w:suff w:val="tab"/>
+      <w:suff w:val="space"/>
     </w:lvl>
     <w:lvl w:ilvl="7">
       <w:isLgl w:val="false"/>
@@ -10143,7 +10626,7 @@
         <w:rFonts w:hint="default" w:ascii="Courier New" w:hAnsi="Courier New" w:eastAsia="Courier New" w:cs="Courier New"/>
       </w:rPr>
       <w:start w:val="1"/>
-      <w:suff w:val="tab"/>
+      <w:suff w:val="space"/>
     </w:lvl>
     <w:lvl w:ilvl="8">
       <w:isLgl w:val="false"/>
@@ -10159,7 +10642,7 @@
         <w:rFonts w:hint="default" w:ascii="Wingdings" w:hAnsi="Wingdings" w:eastAsia="Wingdings" w:cs="Wingdings"/>
       </w:rPr>
       <w:start w:val="1"/>
-      <w:suff w:val="tab"/>
+      <w:suff w:val="space"/>
     </w:lvl>
   </w:abstractNum>
   <w:abstractNum w:abstractNumId="34">
@@ -10177,7 +10660,7 @@
         <w:rFonts w:hint="default" w:ascii="Symbol" w:hAnsi="Symbol" w:eastAsia="Symbol" w:cs="Symbol"/>
       </w:rPr>
       <w:start w:val="1"/>
-      <w:suff w:val="tab"/>
+      <w:suff w:val="space"/>
     </w:lvl>
     <w:lvl w:ilvl="1">
       <w:isLgl w:val="false"/>
@@ -10193,7 +10676,7 @@
         <w:rFonts w:hint="default" w:ascii="Courier New" w:hAnsi="Courier New" w:eastAsia="Courier New" w:cs="Courier New"/>
       </w:rPr>
       <w:start w:val="1"/>
-      <w:suff w:val="tab"/>
+      <w:suff w:val="space"/>
     </w:lvl>
     <w:lvl w:ilvl="2">
       <w:isLgl w:val="false"/>
@@ -10209,7 +10692,7 @@
         <w:rFonts w:hint="default" w:ascii="Wingdings" w:hAnsi="Wingdings" w:eastAsia="Wingdings" w:cs="Wingdings"/>
       </w:rPr>
       <w:start w:val="1"/>
-      <w:suff w:val="tab"/>
+      <w:suff w:val="space"/>
     </w:lvl>
     <w:lvl w:ilvl="3">
       <w:isLgl w:val="false"/>
@@ -10225,7 +10708,7 @@
         <w:rFonts w:hint="default" w:ascii="Symbol" w:hAnsi="Symbol" w:eastAsia="Symbol" w:cs="Symbol"/>
       </w:rPr>
       <w:start w:val="1"/>
-      <w:suff w:val="tab"/>
+      <w:suff w:val="space"/>
     </w:lvl>
     <w:lvl w:ilvl="4">
       <w:isLgl w:val="false"/>
@@ -10241,7 +10724,7 @@
         <w:rFonts w:hint="default" w:ascii="Courier New" w:hAnsi="Courier New" w:eastAsia="Courier New" w:cs="Courier New"/>
       </w:rPr>
       <w:start w:val="1"/>
-      <w:suff w:val="tab"/>
+      <w:suff w:val="space"/>
     </w:lvl>
     <w:lvl w:ilvl="5">
       <w:isLgl w:val="false"/>
@@ -10257,7 +10740,7 @@
         <w:rFonts w:hint="default" w:ascii="Wingdings" w:hAnsi="Wingdings" w:eastAsia="Wingdings" w:cs="Wingdings"/>
       </w:rPr>
       <w:start w:val="1"/>
-      <w:suff w:val="tab"/>
+      <w:suff w:val="space"/>
     </w:lvl>
     <w:lvl w:ilvl="6">
       <w:isLgl w:val="false"/>
@@ -10273,7 +10756,7 @@
         <w:rFonts w:hint="default" w:ascii="Symbol" w:hAnsi="Symbol" w:eastAsia="Symbol" w:cs="Symbol"/>
       </w:rPr>
       <w:start w:val="1"/>
-      <w:suff w:val="tab"/>
+      <w:suff w:val="space"/>
     </w:lvl>
     <w:lvl w:ilvl="7">
       <w:isLgl w:val="false"/>
@@ -10289,7 +10772,7 @@
         <w:rFonts w:hint="default" w:ascii="Courier New" w:hAnsi="Courier New" w:eastAsia="Courier New" w:cs="Courier New"/>
       </w:rPr>
       <w:start w:val="1"/>
-      <w:suff w:val="tab"/>
+      <w:suff w:val="space"/>
     </w:lvl>
     <w:lvl w:ilvl="8">
       <w:isLgl w:val="false"/>
@@ -10305,7 +10788,7 @@
         <w:rFonts w:hint="default" w:ascii="Wingdings" w:hAnsi="Wingdings" w:eastAsia="Wingdings" w:cs="Wingdings"/>
       </w:rPr>
       <w:start w:val="1"/>
-      <w:suff w:val="tab"/>
+      <w:suff w:val="space"/>
     </w:lvl>
   </w:abstractNum>
   <w:abstractNum w:abstractNumId="35">
@@ -10323,7 +10806,7 @@
         <w:rFonts w:hint="default" w:ascii="Wingdings" w:hAnsi="Wingdings"/>
       </w:rPr>
       <w:start w:val="1"/>
-      <w:suff w:val="tab"/>
+      <w:suff w:val="space"/>
     </w:lvl>
     <w:lvl w:ilvl="1">
       <w:isLgl w:val="false"/>
@@ -10339,7 +10822,7 @@
         <w:rFonts w:hint="default" w:ascii="Courier New" w:hAnsi="Courier New" w:cs="Courier New"/>
       </w:rPr>
       <w:start w:val="1"/>
-      <w:suff w:val="tab"/>
+      <w:suff w:val="space"/>
     </w:lvl>
     <w:lvl w:ilvl="2">
       <w:isLgl w:val="false"/>
@@ -10355,7 +10838,7 @@
         <w:rFonts w:hint="default" w:ascii="Wingdings" w:hAnsi="Wingdings"/>
       </w:rPr>
       <w:start w:val="1"/>
-      <w:suff w:val="tab"/>
+      <w:suff w:val="space"/>
     </w:lvl>
     <w:lvl w:ilvl="3">
       <w:isLgl w:val="false"/>
@@ -10371,7 +10854,7 @@
         <w:rFonts w:hint="default" w:ascii="Symbol" w:hAnsi="Symbol"/>
       </w:rPr>
       <w:start w:val="1"/>
-      <w:suff w:val="tab"/>
+      <w:suff w:val="space"/>
     </w:lvl>
     <w:lvl w:ilvl="4">
       <w:isLgl w:val="false"/>
@@ -10387,7 +10870,7 @@
         <w:rFonts w:hint="default" w:ascii="Courier New" w:hAnsi="Courier New" w:cs="Courier New"/>
       </w:rPr>
       <w:start w:val="1"/>
-      <w:suff w:val="tab"/>
+      <w:suff w:val="space"/>
     </w:lvl>
     <w:lvl w:ilvl="5">
       <w:isLgl w:val="false"/>
@@ -10403,7 +10886,7 @@
         <w:rFonts w:hint="default" w:ascii="Wingdings" w:hAnsi="Wingdings"/>
       </w:rPr>
       <w:start w:val="1"/>
-      <w:suff w:val="tab"/>
+      <w:suff w:val="space"/>
     </w:lvl>
     <w:lvl w:ilvl="6">
       <w:isLgl w:val="false"/>
@@ -10419,7 +10902,7 @@
         <w:rFonts w:hint="default" w:ascii="Symbol" w:hAnsi="Symbol"/>
       </w:rPr>
       <w:start w:val="1"/>
-      <w:suff w:val="tab"/>
+      <w:suff w:val="space"/>
     </w:lvl>
     <w:lvl w:ilvl="7">
       <w:isLgl w:val="false"/>
@@ -10435,7 +10918,7 @@
         <w:rFonts w:hint="default" w:ascii="Courier New" w:hAnsi="Courier New" w:cs="Courier New"/>
       </w:rPr>
       <w:start w:val="1"/>
-      <w:suff w:val="tab"/>
+      <w:suff w:val="space"/>
     </w:lvl>
     <w:lvl w:ilvl="8">
       <w:isLgl w:val="false"/>
@@ -10451,7 +10934,7 @@
         <w:rFonts w:hint="default" w:ascii="Wingdings" w:hAnsi="Wingdings"/>
       </w:rPr>
       <w:start w:val="1"/>
-      <w:suff w:val="tab"/>
+      <w:suff w:val="space"/>
     </w:lvl>
   </w:abstractNum>
   <w:abstractNum w:abstractNumId="36">
@@ -10469,7 +10952,7 @@
         <w:rFonts w:hint="default" w:ascii="Wingdings" w:hAnsi="Wingdings"/>
       </w:rPr>
       <w:start w:val="1"/>
-      <w:suff w:val="tab"/>
+      <w:suff w:val="space"/>
     </w:lvl>
     <w:lvl w:ilvl="1">
       <w:isLgl w:val="false"/>
@@ -10485,7 +10968,7 @@
         <w:rFonts w:hint="default" w:ascii="Courier New" w:hAnsi="Courier New" w:cs="Courier New"/>
       </w:rPr>
       <w:start w:val="1"/>
-      <w:suff w:val="tab"/>
+      <w:suff w:val="space"/>
     </w:lvl>
     <w:lvl w:ilvl="2">
       <w:isLgl w:val="false"/>
@@ -10501,7 +10984,7 @@
         <w:rFonts w:hint="default" w:ascii="Wingdings" w:hAnsi="Wingdings"/>
       </w:rPr>
       <w:start w:val="1"/>
-      <w:suff w:val="tab"/>
+      <w:suff w:val="space"/>
     </w:lvl>
     <w:lvl w:ilvl="3">
       <w:isLgl w:val="false"/>
@@ -10517,7 +11000,7 @@
         <w:rFonts w:hint="default" w:ascii="Symbol" w:hAnsi="Symbol"/>
       </w:rPr>
       <w:start w:val="1"/>
-      <w:suff w:val="tab"/>
+      <w:suff w:val="space"/>
     </w:lvl>
     <w:lvl w:ilvl="4">
       <w:isLgl w:val="false"/>
@@ -10533,7 +11016,7 @@
         <w:rFonts w:hint="default" w:ascii="Courier New" w:hAnsi="Courier New" w:cs="Courier New"/>
       </w:rPr>
       <w:start w:val="1"/>
-      <w:suff w:val="tab"/>
+      <w:suff w:val="space"/>
     </w:lvl>
     <w:lvl w:ilvl="5">
       <w:isLgl w:val="false"/>
@@ -10549,7 +11032,7 @@
         <w:rFonts w:hint="default" w:ascii="Wingdings" w:hAnsi="Wingdings"/>
       </w:rPr>
       <w:start w:val="1"/>
-      <w:suff w:val="tab"/>
+      <w:suff w:val="space"/>
     </w:lvl>
     <w:lvl w:ilvl="6">
       <w:isLgl w:val="false"/>
@@ -10565,7 +11048,7 @@
         <w:rFonts w:hint="default" w:ascii="Symbol" w:hAnsi="Symbol"/>
       </w:rPr>
       <w:start w:val="1"/>
-      <w:suff w:val="tab"/>
+      <w:suff w:val="space"/>
     </w:lvl>
     <w:lvl w:ilvl="7">
       <w:isLgl w:val="false"/>
@@ -10581,7 +11064,7 @@
         <w:rFonts w:hint="default" w:ascii="Courier New" w:hAnsi="Courier New" w:cs="Courier New"/>
       </w:rPr>
       <w:start w:val="1"/>
-      <w:suff w:val="tab"/>
+      <w:suff w:val="space"/>
     </w:lvl>
     <w:lvl w:ilvl="8">
       <w:isLgl w:val="false"/>
@@ -10597,7 +11080,7 @@
         <w:rFonts w:hint="default" w:ascii="Wingdings" w:hAnsi="Wingdings"/>
       </w:rPr>
       <w:start w:val="1"/>
-      <w:suff w:val="tab"/>
+      <w:suff w:val="space"/>
     </w:lvl>
   </w:abstractNum>
   <w:abstractNum w:abstractNumId="37">
@@ -10615,7 +11098,7 @@
         <w:rFonts w:hint="default"/>
       </w:rPr>
       <w:start w:val="1"/>
-      <w:suff w:val="tab"/>
+      <w:suff w:val="space"/>
     </w:lvl>
     <w:lvl w:ilvl="1">
       <w:isLgl w:val="false"/>
@@ -10629,7 +11112,7 @@
       </w:pPr>
       <w:rPr/>
       <w:start w:val="1"/>
-      <w:suff w:val="tab"/>
+      <w:suff w:val="space"/>
     </w:lvl>
     <w:lvl w:ilvl="2">
       <w:isLgl w:val="false"/>
@@ -10643,7 +11126,7 @@
       </w:pPr>
       <w:rPr/>
       <w:start w:val="1"/>
-      <w:suff w:val="tab"/>
+      <w:suff w:val="space"/>
     </w:lvl>
     <w:lvl w:ilvl="3">
       <w:isLgl w:val="false"/>
@@ -10657,7 +11140,7 @@
       </w:pPr>
       <w:rPr/>
       <w:start w:val="1"/>
-      <w:suff w:val="tab"/>
+      <w:suff w:val="space"/>
     </w:lvl>
     <w:lvl w:ilvl="4">
       <w:isLgl w:val="false"/>
@@ -10671,7 +11154,7 @@
       </w:pPr>
       <w:rPr/>
       <w:start w:val="1"/>
-      <w:suff w:val="tab"/>
+      <w:suff w:val="space"/>
     </w:lvl>
     <w:lvl w:ilvl="5">
       <w:isLgl w:val="false"/>
@@ -10685,7 +11168,7 @@
       </w:pPr>
       <w:rPr/>
       <w:start w:val="1"/>
-      <w:suff w:val="tab"/>
+      <w:suff w:val="space"/>
     </w:lvl>
     <w:lvl w:ilvl="6">
       <w:isLgl w:val="false"/>
@@ -10699,7 +11182,7 @@
       </w:pPr>
       <w:rPr/>
       <w:start w:val="1"/>
-      <w:suff w:val="tab"/>
+      <w:suff w:val="space"/>
     </w:lvl>
     <w:lvl w:ilvl="7">
       <w:isLgl w:val="false"/>
@@ -10713,7 +11196,7 @@
       </w:pPr>
       <w:rPr/>
       <w:start w:val="1"/>
-      <w:suff w:val="tab"/>
+      <w:suff w:val="space"/>
     </w:lvl>
     <w:lvl w:ilvl="8">
       <w:isLgl w:val="false"/>
@@ -10727,7 +11210,7 @@
       </w:pPr>
       <w:rPr/>
       <w:start w:val="1"/>
-      <w:suff w:val="tab"/>
+      <w:suff w:val="space"/>
     </w:lvl>
   </w:abstractNum>
   <w:abstractNum w:abstractNumId="38">
@@ -10745,7 +11228,7 @@
         <w:rFonts w:hint="default" w:ascii="Symbol" w:hAnsi="Symbol"/>
       </w:rPr>
       <w:start w:val="1"/>
-      <w:suff w:val="tab"/>
+      <w:suff w:val="space"/>
     </w:lvl>
     <w:lvl w:ilvl="1">
       <w:isLgl w:val="false"/>
@@ -10761,7 +11244,7 @@
         <w:rFonts w:hint="default" w:ascii="Courier New" w:hAnsi="Courier New" w:cs="Courier New"/>
       </w:rPr>
       <w:start w:val="1"/>
-      <w:suff w:val="tab"/>
+      <w:suff w:val="space"/>
     </w:lvl>
     <w:lvl w:ilvl="2">
       <w:isLgl w:val="false"/>
@@ -10777,7 +11260,7 @@
         <w:rFonts w:hint="default" w:ascii="Wingdings" w:hAnsi="Wingdings"/>
       </w:rPr>
       <w:start w:val="1"/>
-      <w:suff w:val="tab"/>
+      <w:suff w:val="space"/>
     </w:lvl>
     <w:lvl w:ilvl="3">
       <w:isLgl w:val="false"/>
@@ -10793,7 +11276,7 @@
         <w:rFonts w:hint="default" w:ascii="Symbol" w:hAnsi="Symbol"/>
       </w:rPr>
       <w:start w:val="1"/>
-      <w:suff w:val="tab"/>
+      <w:suff w:val="space"/>
     </w:lvl>
     <w:lvl w:ilvl="4">
       <w:isLgl w:val="false"/>
@@ -10809,7 +11292,7 @@
         <w:rFonts w:hint="default" w:ascii="Courier New" w:hAnsi="Courier New" w:cs="Courier New"/>
       </w:rPr>
       <w:start w:val="1"/>
-      <w:suff w:val="tab"/>
+      <w:suff w:val="space"/>
     </w:lvl>
     <w:lvl w:ilvl="5">
       <w:isLgl w:val="false"/>
@@ -10825,7 +11308,7 @@
         <w:rFonts w:hint="default" w:ascii="Wingdings" w:hAnsi="Wingdings"/>
       </w:rPr>
       <w:start w:val="1"/>
-      <w:suff w:val="tab"/>
+      <w:suff w:val="space"/>
     </w:lvl>
     <w:lvl w:ilvl="6">
       <w:isLgl w:val="false"/>
@@ -10841,7 +11324,7 @@
         <w:rFonts w:hint="default" w:ascii="Symbol" w:hAnsi="Symbol"/>
       </w:rPr>
       <w:start w:val="1"/>
-      <w:suff w:val="tab"/>
+      <w:suff w:val="space"/>
     </w:lvl>
     <w:lvl w:ilvl="7">
       <w:isLgl w:val="false"/>
@@ -10857,7 +11340,7 @@
         <w:rFonts w:hint="default" w:ascii="Courier New" w:hAnsi="Courier New" w:cs="Courier New"/>
       </w:rPr>
       <w:start w:val="1"/>
-      <w:suff w:val="tab"/>
+      <w:suff w:val="space"/>
     </w:lvl>
     <w:lvl w:ilvl="8">
       <w:isLgl w:val="false"/>
@@ -10873,7 +11356,7 @@
         <w:rFonts w:hint="default" w:ascii="Wingdings" w:hAnsi="Wingdings"/>
       </w:rPr>
       <w:start w:val="1"/>
-      <w:suff w:val="tab"/>
+      <w:suff w:val="space"/>
     </w:lvl>
   </w:abstractNum>
   <w:abstractNum w:abstractNumId="39">
@@ -10891,7 +11374,7 @@
         <w:rFonts w:hint="default" w:ascii="Verdana" w:hAnsi="Verdana" w:eastAsiaTheme="minorHAnsi" w:cstheme="minorBidi"/>
       </w:rPr>
       <w:start w:val="1"/>
-      <w:suff w:val="tab"/>
+      <w:suff w:val="space"/>
     </w:lvl>
     <w:lvl w:ilvl="1">
       <w:isLgl w:val="false"/>
@@ -10907,7 +11390,7 @@
         <w:rFonts w:hint="default" w:ascii="Courier New" w:hAnsi="Courier New" w:cs="Courier New"/>
       </w:rPr>
       <w:start w:val="1"/>
-      <w:suff w:val="tab"/>
+      <w:suff w:val="space"/>
     </w:lvl>
     <w:lvl w:ilvl="2">
       <w:isLgl w:val="false"/>
@@ -10923,7 +11406,7 @@
         <w:rFonts w:hint="default" w:ascii="Wingdings" w:hAnsi="Wingdings"/>
       </w:rPr>
       <w:start w:val="1"/>
-      <w:suff w:val="tab"/>
+      <w:suff w:val="space"/>
     </w:lvl>
     <w:lvl w:ilvl="3">
       <w:isLgl w:val="false"/>
@@ -10939,7 +11422,7 @@
         <w:rFonts w:hint="default" w:ascii="Symbol" w:hAnsi="Symbol"/>
       </w:rPr>
       <w:start w:val="1"/>
-      <w:suff w:val="tab"/>
+      <w:suff w:val="space"/>
     </w:lvl>
     <w:lvl w:ilvl="4">
       <w:isLgl w:val="false"/>
@@ -10955,7 +11438,7 @@
         <w:rFonts w:hint="default" w:ascii="Courier New" w:hAnsi="Courier New" w:cs="Courier New"/>
       </w:rPr>
       <w:start w:val="1"/>
-      <w:suff w:val="tab"/>
+      <w:suff w:val="space"/>
     </w:lvl>
     <w:lvl w:ilvl="5">
       <w:isLgl w:val="false"/>
@@ -10971,7 +11454,7 @@
         <w:rFonts w:hint="default" w:ascii="Wingdings" w:hAnsi="Wingdings"/>
       </w:rPr>
       <w:start w:val="1"/>
-      <w:suff w:val="tab"/>
+      <w:suff w:val="space"/>
     </w:lvl>
     <w:lvl w:ilvl="6">
       <w:isLgl w:val="false"/>
@@ -10987,7 +11470,7 @@
         <w:rFonts w:hint="default" w:ascii="Symbol" w:hAnsi="Symbol"/>
       </w:rPr>
       <w:start w:val="1"/>
-      <w:suff w:val="tab"/>
+      <w:suff w:val="space"/>
     </w:lvl>
     <w:lvl w:ilvl="7">
       <w:isLgl w:val="false"/>
@@ -11003,7 +11486,7 @@
         <w:rFonts w:hint="default" w:ascii="Courier New" w:hAnsi="Courier New" w:cs="Courier New"/>
       </w:rPr>
       <w:start w:val="1"/>
-      <w:suff w:val="tab"/>
+      <w:suff w:val="space"/>
     </w:lvl>
     <w:lvl w:ilvl="8">
       <w:isLgl w:val="false"/>
@@ -11019,7 +11502,7 @@
         <w:rFonts w:hint="default" w:ascii="Wingdings" w:hAnsi="Wingdings"/>
       </w:rPr>
       <w:start w:val="1"/>
-      <w:suff w:val="tab"/>
+      <w:suff w:val="space"/>
     </w:lvl>
   </w:abstractNum>
   <w:abstractNum w:abstractNumId="40">
@@ -11037,7 +11520,7 @@
         <w:rFonts w:hint="default" w:ascii="Wingdings" w:hAnsi="Wingdings"/>
       </w:rPr>
       <w:start w:val="1"/>
-      <w:suff w:val="tab"/>
+      <w:suff w:val="space"/>
     </w:lvl>
     <w:lvl w:ilvl="1">
       <w:isLgl w:val="false"/>
@@ -11053,7 +11536,7 @@
         <w:rFonts w:hint="default" w:ascii="Courier New" w:hAnsi="Courier New" w:cs="Courier New"/>
       </w:rPr>
       <w:start w:val="1"/>
-      <w:suff w:val="tab"/>
+      <w:suff w:val="space"/>
     </w:lvl>
     <w:lvl w:ilvl="2">
       <w:isLgl w:val="false"/>
@@ -11069,7 +11552,7 @@
         <w:rFonts w:hint="default" w:ascii="Wingdings" w:hAnsi="Wingdings"/>
       </w:rPr>
       <w:start w:val="1"/>
-      <w:suff w:val="tab"/>
+      <w:suff w:val="space"/>
     </w:lvl>
     <w:lvl w:ilvl="3">
       <w:isLgl w:val="false"/>
@@ -11085,7 +11568,7 @@
         <w:rFonts w:hint="default" w:ascii="Symbol" w:hAnsi="Symbol"/>
       </w:rPr>
       <w:start w:val="1"/>
-      <w:suff w:val="tab"/>
+      <w:suff w:val="space"/>
     </w:lvl>
     <w:lvl w:ilvl="4">
       <w:isLgl w:val="false"/>
@@ -11101,7 +11584,7 @@
         <w:rFonts w:hint="default" w:ascii="Courier New" w:hAnsi="Courier New" w:cs="Courier New"/>
       </w:rPr>
       <w:start w:val="1"/>
-      <w:suff w:val="tab"/>
+      <w:suff w:val="space"/>
     </w:lvl>
     <w:lvl w:ilvl="5">
       <w:isLgl w:val="false"/>
@@ -11117,7 +11600,7 @@
         <w:rFonts w:hint="default" w:ascii="Wingdings" w:hAnsi="Wingdings"/>
       </w:rPr>
       <w:start w:val="1"/>
-      <w:suff w:val="tab"/>
+      <w:suff w:val="space"/>
     </w:lvl>
     <w:lvl w:ilvl="6">
       <w:isLgl w:val="false"/>
@@ -11133,7 +11616,7 @@
         <w:rFonts w:hint="default" w:ascii="Symbol" w:hAnsi="Symbol"/>
       </w:rPr>
       <w:start w:val="1"/>
-      <w:suff w:val="tab"/>
+      <w:suff w:val="space"/>
     </w:lvl>
     <w:lvl w:ilvl="7">
       <w:isLgl w:val="false"/>
@@ -11149,7 +11632,7 @@
         <w:rFonts w:hint="default" w:ascii="Courier New" w:hAnsi="Courier New" w:cs="Courier New"/>
       </w:rPr>
       <w:start w:val="1"/>
-      <w:suff w:val="tab"/>
+      <w:suff w:val="space"/>
     </w:lvl>
     <w:lvl w:ilvl="8">
       <w:isLgl w:val="false"/>
@@ -11165,7 +11648,7 @@
         <w:rFonts w:hint="default" w:ascii="Wingdings" w:hAnsi="Wingdings"/>
       </w:rPr>
       <w:start w:val="1"/>
-      <w:suff w:val="tab"/>
+      <w:suff w:val="space"/>
     </w:lvl>
   </w:abstractNum>
   <w:abstractNum w:abstractNumId="41">
@@ -11183,7 +11666,7 @@
         <w:rFonts w:hint="default" w:ascii="Symbol" w:hAnsi="Symbol"/>
       </w:rPr>
       <w:start w:val="1"/>
-      <w:suff w:val="tab"/>
+      <w:suff w:val="space"/>
     </w:lvl>
     <w:lvl w:ilvl="1">
       <w:isLgl w:val="false"/>
@@ -11199,7 +11682,7 @@
         <w:rFonts w:hint="default" w:ascii="Courier New" w:hAnsi="Courier New" w:cs="Courier New"/>
       </w:rPr>
       <w:start w:val="1"/>
-      <w:suff w:val="tab"/>
+      <w:suff w:val="space"/>
     </w:lvl>
     <w:lvl w:ilvl="2">
       <w:isLgl w:val="false"/>
@@ -11215,7 +11698,7 @@
         <w:rFonts w:hint="default" w:ascii="Wingdings" w:hAnsi="Wingdings"/>
       </w:rPr>
       <w:start w:val="1"/>
-      <w:suff w:val="tab"/>
+      <w:suff w:val="space"/>
     </w:lvl>
     <w:lvl w:ilvl="3">
       <w:isLgl w:val="false"/>
@@ -11231,7 +11714,7 @@
         <w:rFonts w:hint="default" w:ascii="Symbol" w:hAnsi="Symbol"/>
       </w:rPr>
       <w:start w:val="1"/>
-      <w:suff w:val="tab"/>
+      <w:suff w:val="space"/>
     </w:lvl>
     <w:lvl w:ilvl="4">
       <w:isLgl w:val="false"/>
@@ -11247,7 +11730,7 @@
         <w:rFonts w:hint="default" w:ascii="Courier New" w:hAnsi="Courier New" w:cs="Courier New"/>
       </w:rPr>
       <w:start w:val="1"/>
-      <w:suff w:val="tab"/>
+      <w:suff w:val="space"/>
     </w:lvl>
     <w:lvl w:ilvl="5">
       <w:isLgl w:val="false"/>
@@ -11263,7 +11746,7 @@
         <w:rFonts w:hint="default" w:ascii="Wingdings" w:hAnsi="Wingdings"/>
       </w:rPr>
       <w:start w:val="1"/>
-      <w:suff w:val="tab"/>
+      <w:suff w:val="space"/>
     </w:lvl>
     <w:lvl w:ilvl="6">
       <w:isLgl w:val="false"/>
@@ -11279,7 +11762,7 @@
         <w:rFonts w:hint="default" w:ascii="Symbol" w:hAnsi="Symbol"/>
       </w:rPr>
       <w:start w:val="1"/>
-      <w:suff w:val="tab"/>
+      <w:suff w:val="space"/>
     </w:lvl>
     <w:lvl w:ilvl="7">
       <w:isLgl w:val="false"/>
@@ -11295,7 +11778,7 @@
         <w:rFonts w:hint="default" w:ascii="Courier New" w:hAnsi="Courier New" w:cs="Courier New"/>
       </w:rPr>
       <w:start w:val="1"/>
-      <w:suff w:val="tab"/>
+      <w:suff w:val="space"/>
     </w:lvl>
     <w:lvl w:ilvl="8">
       <w:isLgl w:val="false"/>
@@ -11311,7 +11794,7 @@
         <w:rFonts w:hint="default" w:ascii="Wingdings" w:hAnsi="Wingdings"/>
       </w:rPr>
       <w:start w:val="1"/>
-      <w:suff w:val="tab"/>
+      <w:suff w:val="space"/>
     </w:lvl>
   </w:abstractNum>
   <w:abstractNum w:abstractNumId="42">
@@ -11329,7 +11812,7 @@
         <w:rFonts w:hint="default" w:ascii="Symbol" w:hAnsi="Symbol" w:eastAsia="Symbol" w:cs="Symbol"/>
       </w:rPr>
       <w:start w:val="1"/>
-      <w:suff w:val="tab"/>
+      <w:suff w:val="space"/>
     </w:lvl>
     <w:lvl w:ilvl="1">
       <w:isLgl w:val="false"/>
@@ -11345,7 +11828,7 @@
         <w:rFonts w:hint="default" w:ascii="Courier New" w:hAnsi="Courier New" w:eastAsia="Courier New" w:cs="Courier New"/>
       </w:rPr>
       <w:start w:val="1"/>
-      <w:suff w:val="tab"/>
+      <w:suff w:val="space"/>
     </w:lvl>
     <w:lvl w:ilvl="2">
       <w:isLgl w:val="false"/>
@@ -11361,7 +11844,7 @@
         <w:rFonts w:hint="default" w:ascii="Wingdings" w:hAnsi="Wingdings" w:eastAsia="Wingdings" w:cs="Wingdings"/>
       </w:rPr>
       <w:start w:val="1"/>
-      <w:suff w:val="tab"/>
+      <w:suff w:val="space"/>
     </w:lvl>
     <w:lvl w:ilvl="3">
       <w:isLgl w:val="false"/>
@@ -11377,7 +11860,7 @@
         <w:rFonts w:hint="default" w:ascii="Symbol" w:hAnsi="Symbol" w:eastAsia="Symbol" w:cs="Symbol"/>
       </w:rPr>
       <w:start w:val="1"/>
-      <w:suff w:val="tab"/>
+      <w:suff w:val="space"/>
     </w:lvl>
     <w:lvl w:ilvl="4">
       <w:isLgl w:val="false"/>
@@ -11393,7 +11876,7 @@
         <w:rFonts w:hint="default" w:ascii="Courier New" w:hAnsi="Courier New" w:eastAsia="Courier New" w:cs="Courier New"/>
       </w:rPr>
       <w:start w:val="1"/>
-      <w:suff w:val="tab"/>
+      <w:suff w:val="space"/>
     </w:lvl>
     <w:lvl w:ilvl="5">
       <w:isLgl w:val="false"/>
@@ -11409,7 +11892,7 @@
         <w:rFonts w:hint="default" w:ascii="Wingdings" w:hAnsi="Wingdings" w:eastAsia="Wingdings" w:cs="Wingdings"/>
       </w:rPr>
       <w:start w:val="1"/>
-      <w:suff w:val="tab"/>
+      <w:suff w:val="space"/>
     </w:lvl>
     <w:lvl w:ilvl="6">
       <w:isLgl w:val="false"/>
@@ -11425,7 +11908,7 @@
         <w:rFonts w:hint="default" w:ascii="Symbol" w:hAnsi="Symbol" w:eastAsia="Symbol" w:cs="Symbol"/>
       </w:rPr>
       <w:start w:val="1"/>
-      <w:suff w:val="tab"/>
+      <w:suff w:val="space"/>
     </w:lvl>
     <w:lvl w:ilvl="7">
       <w:isLgl w:val="false"/>
@@ -11441,7 +11924,7 @@
         <w:rFonts w:hint="default" w:ascii="Courier New" w:hAnsi="Courier New" w:eastAsia="Courier New" w:cs="Courier New"/>
       </w:rPr>
       <w:start w:val="1"/>
-      <w:suff w:val="tab"/>
+      <w:suff w:val="space"/>
     </w:lvl>
     <w:lvl w:ilvl="8">
       <w:isLgl w:val="false"/>
@@ -11457,7 +11940,7 @@
         <w:rFonts w:hint="default" w:ascii="Wingdings" w:hAnsi="Wingdings" w:eastAsia="Wingdings" w:cs="Wingdings"/>
       </w:rPr>
       <w:start w:val="1"/>
-      <w:suff w:val="tab"/>
+      <w:suff w:val="space"/>
     </w:lvl>
   </w:abstractNum>
   <w:abstractNum w:abstractNumId="43">
@@ -11471,12 +11954,12 @@
         <w:spacing/>
         <w:ind w:hanging="360" w:left="720"/>
       </w:pPr>
-      <w:pStyle w:val="912"/>
+      <w:pStyle w:val="917"/>
       <w:rPr>
         <w:rFonts w:hint="default"/>
       </w:rPr>
       <w:start w:val="1"/>
-      <w:suff w:val="tab"/>
+      <w:suff w:val="space"/>
     </w:lvl>
     <w:lvl w:ilvl="1">
       <w:isLgl w:val="true"/>
@@ -11488,12 +11971,12 @@
         <w:spacing/>
         <w:ind w:hanging="720" w:left="1080"/>
       </w:pPr>
-      <w:pStyle w:val="913"/>
+      <w:pStyle w:val="918"/>
       <w:rPr>
         <w:rFonts w:hint="default"/>
       </w:rPr>
       <w:start w:val="1"/>
-      <w:suff w:val="tab"/>
+      <w:suff w:val="space"/>
     </w:lvl>
     <w:lvl w:ilvl="2">
       <w:isLgl w:val="true"/>
@@ -11505,12 +11988,12 @@
         <w:spacing/>
         <w:ind w:hanging="1080" w:left="1440"/>
       </w:pPr>
-      <w:pStyle w:val="914"/>
+      <w:pStyle w:val="919"/>
       <w:rPr>
         <w:rFonts w:hint="default"/>
       </w:rPr>
       <w:start w:val="1"/>
-      <w:suff w:val="tab"/>
+      <w:suff w:val="space"/>
     </w:lvl>
     <w:lvl w:ilvl="3">
       <w:isLgl w:val="true"/>
@@ -11526,7 +12009,7 @@
         <w:rFonts w:hint="default"/>
       </w:rPr>
       <w:start w:val="1"/>
-      <w:suff w:val="tab"/>
+      <w:suff w:val="space"/>
     </w:lvl>
     <w:lvl w:ilvl="4">
       <w:isLgl w:val="true"/>
@@ -11542,7 +12025,7 @@
         <w:rFonts w:hint="default"/>
       </w:rPr>
       <w:start w:val="1"/>
-      <w:suff w:val="tab"/>
+      <w:suff w:val="space"/>
     </w:lvl>
     <w:lvl w:ilvl="5">
       <w:isLgl w:val="true"/>
@@ -11558,7 +12041,7 @@
         <w:rFonts w:hint="default"/>
       </w:rPr>
       <w:start w:val="1"/>
-      <w:suff w:val="tab"/>
+      <w:suff w:val="space"/>
     </w:lvl>
     <w:lvl w:ilvl="6">
       <w:isLgl w:val="true"/>
@@ -11574,7 +12057,7 @@
         <w:rFonts w:hint="default"/>
       </w:rPr>
       <w:start w:val="1"/>
-      <w:suff w:val="tab"/>
+      <w:suff w:val="space"/>
     </w:lvl>
     <w:lvl w:ilvl="7">
       <w:isLgl w:val="true"/>
@@ -11590,7 +12073,7 @@
         <w:rFonts w:hint="default"/>
       </w:rPr>
       <w:start w:val="1"/>
-      <w:suff w:val="tab"/>
+      <w:suff w:val="space"/>
     </w:lvl>
     <w:lvl w:ilvl="8">
       <w:isLgl w:val="true"/>
@@ -11606,7 +12089,7 @@
         <w:rFonts w:hint="default"/>
       </w:rPr>
       <w:start w:val="1"/>
-      <w:suff w:val="tab"/>
+      <w:suff w:val="space"/>
     </w:lvl>
   </w:abstractNum>
   <w:abstractNum w:abstractNumId="44">
@@ -11624,7 +12107,7 @@
         <w:rFonts w:hint="default" w:ascii="Symbol" w:hAnsi="Symbol" w:eastAsia="Symbol" w:cs="Symbol"/>
       </w:rPr>
       <w:start w:val="1"/>
-      <w:suff w:val="tab"/>
+      <w:suff w:val="space"/>
     </w:lvl>
     <w:lvl w:ilvl="1">
       <w:isLgl w:val="false"/>
@@ -11640,7 +12123,7 @@
         <w:rFonts w:hint="default" w:ascii="Courier New" w:hAnsi="Courier New" w:eastAsia="Courier New" w:cs="Courier New"/>
       </w:rPr>
       <w:start w:val="1"/>
-      <w:suff w:val="tab"/>
+      <w:suff w:val="space"/>
     </w:lvl>
     <w:lvl w:ilvl="2">
       <w:isLgl w:val="false"/>
@@ -11656,7 +12139,7 @@
         <w:rFonts w:hint="default" w:ascii="Wingdings" w:hAnsi="Wingdings" w:eastAsia="Wingdings" w:cs="Wingdings"/>
       </w:rPr>
       <w:start w:val="1"/>
-      <w:suff w:val="tab"/>
+      <w:suff w:val="space"/>
     </w:lvl>
     <w:lvl w:ilvl="3">
       <w:isLgl w:val="false"/>
@@ -11672,7 +12155,7 @@
         <w:rFonts w:hint="default" w:ascii="Symbol" w:hAnsi="Symbol" w:eastAsia="Symbol" w:cs="Symbol"/>
       </w:rPr>
       <w:start w:val="1"/>
-      <w:suff w:val="tab"/>
+      <w:suff w:val="space"/>
     </w:lvl>
     <w:lvl w:ilvl="4">
       <w:isLgl w:val="false"/>
@@ -11688,7 +12171,7 @@
         <w:rFonts w:hint="default" w:ascii="Courier New" w:hAnsi="Courier New" w:eastAsia="Courier New" w:cs="Courier New"/>
       </w:rPr>
       <w:start w:val="1"/>
-      <w:suff w:val="tab"/>
+      <w:suff w:val="space"/>
     </w:lvl>
     <w:lvl w:ilvl="5">
       <w:isLgl w:val="false"/>
@@ -11704,7 +12187,7 @@
         <w:rFonts w:hint="default" w:ascii="Wingdings" w:hAnsi="Wingdings" w:eastAsia="Wingdings" w:cs="Wingdings"/>
       </w:rPr>
       <w:start w:val="1"/>
-      <w:suff w:val="tab"/>
+      <w:suff w:val="space"/>
     </w:lvl>
     <w:lvl w:ilvl="6">
       <w:isLgl w:val="false"/>
@@ -11720,7 +12203,7 @@
         <w:rFonts w:hint="default" w:ascii="Symbol" w:hAnsi="Symbol" w:eastAsia="Symbol" w:cs="Symbol"/>
       </w:rPr>
       <w:start w:val="1"/>
-      <w:suff w:val="tab"/>
+      <w:suff w:val="space"/>
     </w:lvl>
     <w:lvl w:ilvl="7">
       <w:isLgl w:val="false"/>
@@ -11736,7 +12219,7 @@
         <w:rFonts w:hint="default" w:ascii="Courier New" w:hAnsi="Courier New" w:eastAsia="Courier New" w:cs="Courier New"/>
       </w:rPr>
       <w:start w:val="1"/>
-      <w:suff w:val="tab"/>
+      <w:suff w:val="space"/>
     </w:lvl>
     <w:lvl w:ilvl="8">
       <w:isLgl w:val="false"/>
@@ -11752,7 +12235,7 @@
         <w:rFonts w:hint="default" w:ascii="Wingdings" w:hAnsi="Wingdings" w:eastAsia="Wingdings" w:cs="Wingdings"/>
       </w:rPr>
       <w:start w:val="1"/>
-      <w:suff w:val="tab"/>
+      <w:suff w:val="space"/>
     </w:lvl>
   </w:abstractNum>
   <w:abstractNum w:abstractNumId="45">
@@ -11770,7 +12253,7 @@
         <w:rFonts w:hint="default" w:ascii="Wingdings" w:hAnsi="Wingdings"/>
       </w:rPr>
       <w:start w:val="1"/>
-      <w:suff w:val="tab"/>
+      <w:suff w:val="space"/>
     </w:lvl>
     <w:lvl w:ilvl="1">
       <w:isLgl w:val="false"/>
@@ -11786,7 +12269,7 @@
         <w:rFonts w:hint="default" w:ascii="Courier New" w:hAnsi="Courier New" w:cs="Courier New"/>
       </w:rPr>
       <w:start w:val="1"/>
-      <w:suff w:val="tab"/>
+      <w:suff w:val="space"/>
     </w:lvl>
     <w:lvl w:ilvl="2">
       <w:isLgl w:val="false"/>
@@ -11802,7 +12285,7 @@
         <w:rFonts w:hint="default" w:ascii="Wingdings" w:hAnsi="Wingdings"/>
       </w:rPr>
       <w:start w:val="1"/>
-      <w:suff w:val="tab"/>
+      <w:suff w:val="space"/>
     </w:lvl>
     <w:lvl w:ilvl="3">
       <w:isLgl w:val="false"/>
@@ -11818,7 +12301,7 @@
         <w:rFonts w:hint="default" w:ascii="Symbol" w:hAnsi="Symbol"/>
       </w:rPr>
       <w:start w:val="1"/>
-      <w:suff w:val="tab"/>
+      <w:suff w:val="space"/>
     </w:lvl>
     <w:lvl w:ilvl="4">
       <w:isLgl w:val="false"/>
@@ -11834,7 +12317,7 @@
         <w:rFonts w:hint="default" w:ascii="Courier New" w:hAnsi="Courier New" w:cs="Courier New"/>
       </w:rPr>
       <w:start w:val="1"/>
-      <w:suff w:val="tab"/>
+      <w:suff w:val="space"/>
     </w:lvl>
     <w:lvl w:ilvl="5">
       <w:isLgl w:val="false"/>
@@ -11850,7 +12333,7 @@
         <w:rFonts w:hint="default" w:ascii="Wingdings" w:hAnsi="Wingdings"/>
       </w:rPr>
       <w:start w:val="1"/>
-      <w:suff w:val="tab"/>
+      <w:suff w:val="space"/>
     </w:lvl>
     <w:lvl w:ilvl="6">
       <w:isLgl w:val="false"/>
@@ -11866,7 +12349,7 @@
         <w:rFonts w:hint="default" w:ascii="Symbol" w:hAnsi="Symbol"/>
       </w:rPr>
       <w:start w:val="1"/>
-      <w:suff w:val="tab"/>
+      <w:suff w:val="space"/>
     </w:lvl>
     <w:lvl w:ilvl="7">
       <w:isLgl w:val="false"/>
@@ -11882,7 +12365,7 @@
         <w:rFonts w:hint="default" w:ascii="Courier New" w:hAnsi="Courier New" w:cs="Courier New"/>
       </w:rPr>
       <w:start w:val="1"/>
-      <w:suff w:val="tab"/>
+      <w:suff w:val="space"/>
     </w:lvl>
     <w:lvl w:ilvl="8">
       <w:isLgl w:val="false"/>
@@ -11898,7 +12381,7 @@
         <w:rFonts w:hint="default" w:ascii="Wingdings" w:hAnsi="Wingdings"/>
       </w:rPr>
       <w:start w:val="1"/>
-      <w:suff w:val="tab"/>
+      <w:suff w:val="space"/>
     </w:lvl>
   </w:abstractNum>
   <w:abstractNum w:abstractNumId="46">
@@ -11912,12 +12395,12 @@
         <w:spacing/>
         <w:ind w:hanging="360" w:left="720"/>
       </w:pPr>
-      <w:pStyle w:val="912"/>
+      <w:pStyle w:val="917"/>
       <w:rPr>
         <w:rFonts w:hint="default"/>
       </w:rPr>
       <w:start w:val="1"/>
-      <w:suff w:val="tab"/>
+      <w:suff w:val="space"/>
     </w:lvl>
     <w:lvl w:ilvl="1">
       <w:isLgl w:val="true"/>
@@ -11929,12 +12412,12 @@
         <w:spacing/>
         <w:ind w:hanging="720" w:left="1080"/>
       </w:pPr>
-      <w:pStyle w:val="913"/>
+      <w:pStyle w:val="918"/>
       <w:rPr>
         <w:rFonts w:hint="default"/>
       </w:rPr>
       <w:start w:val="1"/>
-      <w:suff w:val="tab"/>
+      <w:suff w:val="space"/>
     </w:lvl>
     <w:lvl w:ilvl="2">
       <w:isLgl w:val="true"/>
@@ -11946,12 +12429,12 @@
         <w:spacing/>
         <w:ind w:hanging="1080" w:left="1440"/>
       </w:pPr>
-      <w:pStyle w:val="914"/>
+      <w:pStyle w:val="919"/>
       <w:rPr>
         <w:rFonts w:hint="default"/>
       </w:rPr>
       <w:start w:val="1"/>
-      <w:suff w:val="tab"/>
+      <w:suff w:val="space"/>
     </w:lvl>
     <w:lvl w:ilvl="3">
       <w:isLgl w:val="true"/>
@@ -11967,7 +12450,7 @@
         <w:rFonts w:hint="default"/>
       </w:rPr>
       <w:start w:val="1"/>
-      <w:suff w:val="tab"/>
+      <w:suff w:val="space"/>
     </w:lvl>
     <w:lvl w:ilvl="4">
       <w:isLgl w:val="true"/>
@@ -11983,7 +12466,7 @@
         <w:rFonts w:hint="default"/>
       </w:rPr>
       <w:start w:val="1"/>
-      <w:suff w:val="tab"/>
+      <w:suff w:val="space"/>
     </w:lvl>
     <w:lvl w:ilvl="5">
       <w:isLgl w:val="true"/>
@@ -11999,7 +12482,7 @@
         <w:rFonts w:hint="default"/>
       </w:rPr>
       <w:start w:val="1"/>
-      <w:suff w:val="tab"/>
+      <w:suff w:val="space"/>
     </w:lvl>
     <w:lvl w:ilvl="6">
       <w:isLgl w:val="true"/>
@@ -12015,7 +12498,7 @@
         <w:rFonts w:hint="default"/>
       </w:rPr>
       <w:start w:val="1"/>
-      <w:suff w:val="tab"/>
+      <w:suff w:val="space"/>
     </w:lvl>
     <w:lvl w:ilvl="7">
       <w:isLgl w:val="true"/>
@@ -12031,7 +12514,7 @@
         <w:rFonts w:hint="default"/>
       </w:rPr>
       <w:start w:val="1"/>
-      <w:suff w:val="tab"/>
+      <w:suff w:val="space"/>
     </w:lvl>
     <w:lvl w:ilvl="8">
       <w:isLgl w:val="true"/>
@@ -12047,7 +12530,7 @@
         <w:rFonts w:hint="default"/>
       </w:rPr>
       <w:start w:val="1"/>
-      <w:suff w:val="tab"/>
+      <w:suff w:val="space"/>
     </w:lvl>
   </w:abstractNum>
   <w:abstractNum w:abstractNumId="47">
@@ -12065,7 +12548,7 @@
         <w:rFonts w:hint="default" w:ascii="Wingdings" w:hAnsi="Wingdings"/>
       </w:rPr>
       <w:start w:val="1"/>
-      <w:suff w:val="tab"/>
+      <w:suff w:val="space"/>
     </w:lvl>
     <w:lvl w:ilvl="1">
       <w:isLgl w:val="false"/>
@@ -12081,7 +12564,7 @@
         <w:rFonts w:hint="default" w:ascii="Courier New" w:hAnsi="Courier New" w:cs="Courier New"/>
       </w:rPr>
       <w:start w:val="1"/>
-      <w:suff w:val="tab"/>
+      <w:suff w:val="space"/>
     </w:lvl>
     <w:lvl w:ilvl="2">
       <w:isLgl w:val="false"/>
@@ -12097,7 +12580,7 @@
         <w:rFonts w:hint="default" w:ascii="Wingdings" w:hAnsi="Wingdings"/>
       </w:rPr>
       <w:start w:val="1"/>
-      <w:suff w:val="tab"/>
+      <w:suff w:val="space"/>
     </w:lvl>
     <w:lvl w:ilvl="3">
       <w:isLgl w:val="false"/>
@@ -12113,7 +12596,7 @@
         <w:rFonts w:hint="default" w:ascii="Symbol" w:hAnsi="Symbol"/>
       </w:rPr>
       <w:start w:val="1"/>
-      <w:suff w:val="tab"/>
+      <w:suff w:val="space"/>
     </w:lvl>
     <w:lvl w:ilvl="4">
       <w:isLgl w:val="false"/>
@@ -12129,7 +12612,7 @@
         <w:rFonts w:hint="default" w:ascii="Courier New" w:hAnsi="Courier New" w:cs="Courier New"/>
       </w:rPr>
       <w:start w:val="1"/>
-      <w:suff w:val="tab"/>
+      <w:suff w:val="space"/>
     </w:lvl>
     <w:lvl w:ilvl="5">
       <w:isLgl w:val="false"/>
@@ -12145,7 +12628,7 @@
         <w:rFonts w:hint="default" w:ascii="Wingdings" w:hAnsi="Wingdings"/>
       </w:rPr>
       <w:start w:val="1"/>
-      <w:suff w:val="tab"/>
+      <w:suff w:val="space"/>
     </w:lvl>
     <w:lvl w:ilvl="6">
       <w:isLgl w:val="false"/>
@@ -12161,7 +12644,7 @@
         <w:rFonts w:hint="default" w:ascii="Symbol" w:hAnsi="Symbol"/>
       </w:rPr>
       <w:start w:val="1"/>
-      <w:suff w:val="tab"/>
+      <w:suff w:val="space"/>
     </w:lvl>
     <w:lvl w:ilvl="7">
       <w:isLgl w:val="false"/>
@@ -12177,7 +12660,7 @@
         <w:rFonts w:hint="default" w:ascii="Courier New" w:hAnsi="Courier New" w:cs="Courier New"/>
       </w:rPr>
       <w:start w:val="1"/>
-      <w:suff w:val="tab"/>
+      <w:suff w:val="space"/>
     </w:lvl>
     <w:lvl w:ilvl="8">
       <w:isLgl w:val="false"/>
@@ -12193,7 +12676,7 @@
         <w:rFonts w:hint="default" w:ascii="Wingdings" w:hAnsi="Wingdings"/>
       </w:rPr>
       <w:start w:val="1"/>
-      <w:suff w:val="tab"/>
+      <w:suff w:val="space"/>
     </w:lvl>
   </w:abstractNum>
   <w:abstractNum w:abstractNumId="48">
@@ -12211,7 +12694,7 @@
         <w:rFonts w:hint="default" w:ascii="Wingdings" w:hAnsi="Wingdings"/>
       </w:rPr>
       <w:start w:val="1"/>
-      <w:suff w:val="tab"/>
+      <w:suff w:val="space"/>
     </w:lvl>
     <w:lvl w:ilvl="1">
       <w:isLgl w:val="false"/>
@@ -12227,7 +12710,7 @@
         <w:rFonts w:hint="default" w:ascii="Courier New" w:hAnsi="Courier New" w:cs="Courier New"/>
       </w:rPr>
       <w:start w:val="1"/>
-      <w:suff w:val="tab"/>
+      <w:suff w:val="space"/>
     </w:lvl>
     <w:lvl w:ilvl="2">
       <w:isLgl w:val="false"/>
@@ -12243,7 +12726,7 @@
         <w:rFonts w:hint="default" w:ascii="Wingdings" w:hAnsi="Wingdings"/>
       </w:rPr>
       <w:start w:val="1"/>
-      <w:suff w:val="tab"/>
+      <w:suff w:val="space"/>
     </w:lvl>
     <w:lvl w:ilvl="3">
       <w:isLgl w:val="false"/>
@@ -12259,7 +12742,7 @@
         <w:rFonts w:hint="default" w:ascii="Symbol" w:hAnsi="Symbol"/>
       </w:rPr>
       <w:start w:val="1"/>
-      <w:suff w:val="tab"/>
+      <w:suff w:val="space"/>
     </w:lvl>
     <w:lvl w:ilvl="4">
       <w:isLgl w:val="false"/>
@@ -12275,7 +12758,7 @@
         <w:rFonts w:hint="default" w:ascii="Courier New" w:hAnsi="Courier New" w:cs="Courier New"/>
       </w:rPr>
       <w:start w:val="1"/>
-      <w:suff w:val="tab"/>
+      <w:suff w:val="space"/>
     </w:lvl>
     <w:lvl w:ilvl="5">
       <w:isLgl w:val="false"/>
@@ -12291,7 +12774,7 @@
         <w:rFonts w:hint="default" w:ascii="Wingdings" w:hAnsi="Wingdings"/>
       </w:rPr>
       <w:start w:val="1"/>
-      <w:suff w:val="tab"/>
+      <w:suff w:val="space"/>
     </w:lvl>
     <w:lvl w:ilvl="6">
       <w:isLgl w:val="false"/>
@@ -12307,7 +12790,7 @@
         <w:rFonts w:hint="default" w:ascii="Symbol" w:hAnsi="Symbol"/>
       </w:rPr>
       <w:start w:val="1"/>
-      <w:suff w:val="tab"/>
+      <w:suff w:val="space"/>
     </w:lvl>
     <w:lvl w:ilvl="7">
       <w:isLgl w:val="false"/>
@@ -12323,7 +12806,7 @@
         <w:rFonts w:hint="default" w:ascii="Courier New" w:hAnsi="Courier New" w:cs="Courier New"/>
       </w:rPr>
       <w:start w:val="1"/>
-      <w:suff w:val="tab"/>
+      <w:suff w:val="space"/>
     </w:lvl>
     <w:lvl w:ilvl="8">
       <w:isLgl w:val="false"/>
@@ -12339,7 +12822,7 @@
         <w:rFonts w:hint="default" w:ascii="Wingdings" w:hAnsi="Wingdings"/>
       </w:rPr>
       <w:start w:val="1"/>
-      <w:suff w:val="tab"/>
+      <w:suff w:val="space"/>
     </w:lvl>
   </w:abstractNum>
   <w:abstractNum w:abstractNumId="49">
@@ -12357,7 +12840,7 @@
         <w:rFonts w:hint="default" w:ascii="Wingdings" w:hAnsi="Wingdings"/>
       </w:rPr>
       <w:start w:val="1"/>
-      <w:suff w:val="tab"/>
+      <w:suff w:val="space"/>
     </w:lvl>
     <w:lvl w:ilvl="1">
       <w:isLgl w:val="false"/>
@@ -12373,7 +12856,7 @@
         <w:rFonts w:hint="default" w:ascii="Courier New" w:hAnsi="Courier New" w:cs="Courier New"/>
       </w:rPr>
       <w:start w:val="1"/>
-      <w:suff w:val="tab"/>
+      <w:suff w:val="space"/>
     </w:lvl>
     <w:lvl w:ilvl="2">
       <w:isLgl w:val="false"/>
@@ -12389,7 +12872,7 @@
         <w:rFonts w:hint="default" w:ascii="Wingdings" w:hAnsi="Wingdings"/>
       </w:rPr>
       <w:start w:val="1"/>
-      <w:suff w:val="tab"/>
+      <w:suff w:val="space"/>
     </w:lvl>
     <w:lvl w:ilvl="3">
       <w:isLgl w:val="false"/>
@@ -12405,7 +12888,7 @@
         <w:rFonts w:hint="default" w:ascii="Symbol" w:hAnsi="Symbol"/>
       </w:rPr>
       <w:start w:val="1"/>
-      <w:suff w:val="tab"/>
+      <w:suff w:val="space"/>
     </w:lvl>
     <w:lvl w:ilvl="4">
       <w:isLgl w:val="false"/>
@@ -12421,7 +12904,7 @@
         <w:rFonts w:hint="default" w:ascii="Courier New" w:hAnsi="Courier New" w:cs="Courier New"/>
       </w:rPr>
       <w:start w:val="1"/>
-      <w:suff w:val="tab"/>
+      <w:suff w:val="space"/>
     </w:lvl>
     <w:lvl w:ilvl="5">
       <w:isLgl w:val="false"/>
@@ -12437,7 +12920,7 @@
         <w:rFonts w:hint="default" w:ascii="Wingdings" w:hAnsi="Wingdings"/>
       </w:rPr>
       <w:start w:val="1"/>
-      <w:suff w:val="tab"/>
+      <w:suff w:val="space"/>
     </w:lvl>
     <w:lvl w:ilvl="6">
       <w:isLgl w:val="false"/>
@@ -12453,7 +12936,7 @@
         <w:rFonts w:hint="default" w:ascii="Symbol" w:hAnsi="Symbol"/>
       </w:rPr>
       <w:start w:val="1"/>
-      <w:suff w:val="tab"/>
+      <w:suff w:val="space"/>
     </w:lvl>
     <w:lvl w:ilvl="7">
       <w:isLgl w:val="false"/>
@@ -12469,7 +12952,7 @@
         <w:rFonts w:hint="default" w:ascii="Courier New" w:hAnsi="Courier New" w:cs="Courier New"/>
       </w:rPr>
       <w:start w:val="1"/>
-      <w:suff w:val="tab"/>
+      <w:suff w:val="space"/>
     </w:lvl>
     <w:lvl w:ilvl="8">
       <w:isLgl w:val="false"/>
@@ -12485,7 +12968,7 @@
         <w:rFonts w:hint="default" w:ascii="Wingdings" w:hAnsi="Wingdings"/>
       </w:rPr>
       <w:start w:val="1"/>
-      <w:suff w:val="tab"/>
+      <w:suff w:val="space"/>
     </w:lvl>
   </w:abstractNum>
   <w:abstractNum w:abstractNumId="50">
@@ -12503,7 +12986,7 @@
         <w:rFonts w:hint="default" w:ascii="Wingdings" w:hAnsi="Wingdings"/>
       </w:rPr>
       <w:start w:val="1"/>
-      <w:suff w:val="tab"/>
+      <w:suff w:val="space"/>
     </w:lvl>
     <w:lvl w:ilvl="1">
       <w:isLgl w:val="false"/>
@@ -12519,7 +13002,7 @@
         <w:rFonts w:hint="default" w:ascii="Courier New" w:hAnsi="Courier New" w:cs="Courier New"/>
       </w:rPr>
       <w:start w:val="1"/>
-      <w:suff w:val="tab"/>
+      <w:suff w:val="space"/>
     </w:lvl>
     <w:lvl w:ilvl="2">
       <w:isLgl w:val="false"/>
@@ -12535,7 +13018,7 @@
         <w:rFonts w:hint="default" w:ascii="Wingdings" w:hAnsi="Wingdings"/>
       </w:rPr>
       <w:start w:val="1"/>
-      <w:suff w:val="tab"/>
+      <w:suff w:val="space"/>
     </w:lvl>
     <w:lvl w:ilvl="3">
       <w:isLgl w:val="false"/>
@@ -12551,7 +13034,7 @@
         <w:rFonts w:hint="default" w:ascii="Symbol" w:hAnsi="Symbol"/>
       </w:rPr>
       <w:start w:val="1"/>
-      <w:suff w:val="tab"/>
+      <w:suff w:val="space"/>
     </w:lvl>
     <w:lvl w:ilvl="4">
       <w:isLgl w:val="false"/>
@@ -12567,7 +13050,7 @@
         <w:rFonts w:hint="default" w:ascii="Courier New" w:hAnsi="Courier New" w:cs="Courier New"/>
       </w:rPr>
       <w:start w:val="1"/>
-      <w:suff w:val="tab"/>
+      <w:suff w:val="space"/>
     </w:lvl>
     <w:lvl w:ilvl="5">
       <w:isLgl w:val="false"/>
@@ -12583,7 +13066,7 @@
         <w:rFonts w:hint="default" w:ascii="Wingdings" w:hAnsi="Wingdings"/>
       </w:rPr>
       <w:start w:val="1"/>
-      <w:suff w:val="tab"/>
+      <w:suff w:val="space"/>
     </w:lvl>
     <w:lvl w:ilvl="6">
       <w:isLgl w:val="false"/>
@@ -12599,7 +13082,7 @@
         <w:rFonts w:hint="default" w:ascii="Symbol" w:hAnsi="Symbol"/>
       </w:rPr>
       <w:start w:val="1"/>
-      <w:suff w:val="tab"/>
+      <w:suff w:val="space"/>
     </w:lvl>
     <w:lvl w:ilvl="7">
       <w:isLgl w:val="false"/>
@@ -12615,7 +13098,7 @@
         <w:rFonts w:hint="default" w:ascii="Courier New" w:hAnsi="Courier New" w:cs="Courier New"/>
       </w:rPr>
       <w:start w:val="1"/>
-      <w:suff w:val="tab"/>
+      <w:suff w:val="space"/>
     </w:lvl>
     <w:lvl w:ilvl="8">
       <w:isLgl w:val="false"/>
@@ -12631,7 +13114,7 @@
         <w:rFonts w:hint="default" w:ascii="Wingdings" w:hAnsi="Wingdings"/>
       </w:rPr>
       <w:start w:val="1"/>
-      <w:suff w:val="tab"/>
+      <w:suff w:val="space"/>
     </w:lvl>
   </w:abstractNum>
   <w:abstractNum w:abstractNumId="51">
@@ -12649,7 +13132,7 @@
         <w:rFonts w:hint="default" w:ascii="Wingdings" w:hAnsi="Wingdings"/>
       </w:rPr>
       <w:start w:val="1"/>
-      <w:suff w:val="tab"/>
+      <w:suff w:val="space"/>
     </w:lvl>
     <w:lvl w:ilvl="1">
       <w:isLgl w:val="false"/>
@@ -12665,7 +13148,7 @@
         <w:rFonts w:hint="default" w:ascii="Courier New" w:hAnsi="Courier New" w:cs="Courier New"/>
       </w:rPr>
       <w:start w:val="1"/>
-      <w:suff w:val="tab"/>
+      <w:suff w:val="space"/>
     </w:lvl>
     <w:lvl w:ilvl="2">
       <w:isLgl w:val="false"/>
@@ -12681,7 +13164,7 @@
         <w:rFonts w:hint="default" w:ascii="Wingdings" w:hAnsi="Wingdings"/>
       </w:rPr>
       <w:start w:val="1"/>
-      <w:suff w:val="tab"/>
+      <w:suff w:val="space"/>
     </w:lvl>
     <w:lvl w:ilvl="3">
       <w:isLgl w:val="false"/>
@@ -12697,7 +13180,7 @@
         <w:rFonts w:hint="default" w:ascii="Symbol" w:hAnsi="Symbol"/>
       </w:rPr>
       <w:start w:val="1"/>
-      <w:suff w:val="tab"/>
+      <w:suff w:val="space"/>
     </w:lvl>
     <w:lvl w:ilvl="4">
       <w:isLgl w:val="false"/>
@@ -12713,7 +13196,7 @@
         <w:rFonts w:hint="default" w:ascii="Courier New" w:hAnsi="Courier New" w:cs="Courier New"/>
       </w:rPr>
       <w:start w:val="1"/>
-      <w:suff w:val="tab"/>
+      <w:suff w:val="space"/>
     </w:lvl>
     <w:lvl w:ilvl="5">
       <w:isLgl w:val="false"/>
@@ -12729,7 +13212,7 @@
         <w:rFonts w:hint="default" w:ascii="Wingdings" w:hAnsi="Wingdings"/>
       </w:rPr>
       <w:start w:val="1"/>
-      <w:suff w:val="tab"/>
+      <w:suff w:val="space"/>
     </w:lvl>
     <w:lvl w:ilvl="6">
       <w:isLgl w:val="false"/>
@@ -12745,7 +13228,7 @@
         <w:rFonts w:hint="default" w:ascii="Symbol" w:hAnsi="Symbol"/>
       </w:rPr>
       <w:start w:val="1"/>
-      <w:suff w:val="tab"/>
+      <w:suff w:val="space"/>
     </w:lvl>
     <w:lvl w:ilvl="7">
       <w:isLgl w:val="false"/>
@@ -12761,7 +13244,7 @@
         <w:rFonts w:hint="default" w:ascii="Courier New" w:hAnsi="Courier New" w:cs="Courier New"/>
       </w:rPr>
       <w:start w:val="1"/>
-      <w:suff w:val="tab"/>
+      <w:suff w:val="space"/>
     </w:lvl>
     <w:lvl w:ilvl="8">
       <w:isLgl w:val="false"/>
@@ -12777,7 +13260,7 @@
         <w:rFonts w:hint="default" w:ascii="Wingdings" w:hAnsi="Wingdings"/>
       </w:rPr>
       <w:start w:val="1"/>
-      <w:suff w:val="tab"/>
+      <w:suff w:val="space"/>
     </w:lvl>
   </w:abstractNum>
   <w:abstractNum w:abstractNumId="52">
@@ -12795,7 +13278,7 @@
         <w:rFonts w:hint="default" w:ascii="Wingdings" w:hAnsi="Wingdings"/>
       </w:rPr>
       <w:start w:val="1"/>
-      <w:suff w:val="tab"/>
+      <w:suff w:val="space"/>
     </w:lvl>
     <w:lvl w:ilvl="1">
       <w:isLgl w:val="false"/>
@@ -12811,7 +13294,7 @@
         <w:rFonts w:hint="default" w:ascii="Courier New" w:hAnsi="Courier New" w:cs="Courier New"/>
       </w:rPr>
       <w:start w:val="1"/>
-      <w:suff w:val="tab"/>
+      <w:suff w:val="space"/>
     </w:lvl>
     <w:lvl w:ilvl="2">
       <w:isLgl w:val="false"/>
@@ -12827,7 +13310,7 @@
         <w:rFonts w:hint="default" w:ascii="Wingdings" w:hAnsi="Wingdings"/>
       </w:rPr>
       <w:start w:val="1"/>
-      <w:suff w:val="tab"/>
+      <w:suff w:val="space"/>
     </w:lvl>
     <w:lvl w:ilvl="3">
       <w:isLgl w:val="false"/>
@@ -12843,7 +13326,7 @@
         <w:rFonts w:hint="default" w:ascii="Symbol" w:hAnsi="Symbol"/>
       </w:rPr>
       <w:start w:val="1"/>
-      <w:suff w:val="tab"/>
+      <w:suff w:val="space"/>
     </w:lvl>
     <w:lvl w:ilvl="4">
       <w:isLgl w:val="false"/>
@@ -12859,7 +13342,7 @@
         <w:rFonts w:hint="default" w:ascii="Courier New" w:hAnsi="Courier New" w:cs="Courier New"/>
       </w:rPr>
       <w:start w:val="1"/>
-      <w:suff w:val="tab"/>
+      <w:suff w:val="space"/>
     </w:lvl>
     <w:lvl w:ilvl="5">
       <w:isLgl w:val="false"/>
@@ -12875,7 +13358,7 @@
         <w:rFonts w:hint="default" w:ascii="Wingdings" w:hAnsi="Wingdings"/>
       </w:rPr>
       <w:start w:val="1"/>
-      <w:suff w:val="tab"/>
+      <w:suff w:val="space"/>
     </w:lvl>
     <w:lvl w:ilvl="6">
       <w:isLgl w:val="false"/>
@@ -12891,7 +13374,7 @@
         <w:rFonts w:hint="default" w:ascii="Symbol" w:hAnsi="Symbol"/>
       </w:rPr>
       <w:start w:val="1"/>
-      <w:suff w:val="tab"/>
+      <w:suff w:val="space"/>
     </w:lvl>
     <w:lvl w:ilvl="7">
       <w:isLgl w:val="false"/>
@@ -12907,7 +13390,7 @@
         <w:rFonts w:hint="default" w:ascii="Courier New" w:hAnsi="Courier New" w:cs="Courier New"/>
       </w:rPr>
       <w:start w:val="1"/>
-      <w:suff w:val="tab"/>
+      <w:suff w:val="space"/>
     </w:lvl>
     <w:lvl w:ilvl="8">
       <w:isLgl w:val="false"/>
@@ -12923,7 +13406,7 @@
         <w:rFonts w:hint="default" w:ascii="Wingdings" w:hAnsi="Wingdings"/>
       </w:rPr>
       <w:start w:val="1"/>
-      <w:suff w:val="tab"/>
+      <w:suff w:val="space"/>
     </w:lvl>
   </w:abstractNum>
   <w:abstractNum w:abstractNumId="53">
@@ -12941,7 +13424,7 @@
         <w:rFonts w:hint="default" w:ascii="Wingdings" w:hAnsi="Wingdings"/>
       </w:rPr>
       <w:start w:val="1"/>
-      <w:suff w:val="tab"/>
+      <w:suff w:val="space"/>
     </w:lvl>
     <w:lvl w:ilvl="1">
       <w:isLgl w:val="false"/>
@@ -12957,7 +13440,7 @@
         <w:rFonts w:hint="default" w:ascii="Courier New" w:hAnsi="Courier New" w:cs="Courier New"/>
       </w:rPr>
       <w:start w:val="1"/>
-      <w:suff w:val="tab"/>
+      <w:suff w:val="space"/>
     </w:lvl>
     <w:lvl w:ilvl="2">
       <w:isLgl w:val="false"/>
@@ -12973,7 +13456,7 @@
         <w:rFonts w:hint="default" w:ascii="Wingdings" w:hAnsi="Wingdings"/>
       </w:rPr>
       <w:start w:val="1"/>
-      <w:suff w:val="tab"/>
+      <w:suff w:val="space"/>
     </w:lvl>
     <w:lvl w:ilvl="3">
       <w:isLgl w:val="false"/>
@@ -12989,7 +13472,7 @@
         <w:rFonts w:hint="default" w:ascii="Symbol" w:hAnsi="Symbol"/>
       </w:rPr>
       <w:start w:val="1"/>
-      <w:suff w:val="tab"/>
+      <w:suff w:val="space"/>
     </w:lvl>
     <w:lvl w:ilvl="4">
       <w:isLgl w:val="false"/>
@@ -13005,7 +13488,7 @@
         <w:rFonts w:hint="default" w:ascii="Courier New" w:hAnsi="Courier New" w:cs="Courier New"/>
       </w:rPr>
       <w:start w:val="1"/>
-      <w:suff w:val="tab"/>
+      <w:suff w:val="space"/>
     </w:lvl>
     <w:lvl w:ilvl="5">
       <w:isLgl w:val="false"/>
@@ -13021,7 +13504,7 @@
         <w:rFonts w:hint="default" w:ascii="Wingdings" w:hAnsi="Wingdings"/>
       </w:rPr>
       <w:start w:val="1"/>
-      <w:suff w:val="tab"/>
+      <w:suff w:val="space"/>
     </w:lvl>
     <w:lvl w:ilvl="6">
       <w:isLgl w:val="false"/>
@@ -13037,7 +13520,7 @@
         <w:rFonts w:hint="default" w:ascii="Symbol" w:hAnsi="Symbol"/>
       </w:rPr>
       <w:start w:val="1"/>
-      <w:suff w:val="tab"/>
+      <w:suff w:val="space"/>
     </w:lvl>
     <w:lvl w:ilvl="7">
       <w:isLgl w:val="false"/>
@@ -13053,7 +13536,7 @@
         <w:rFonts w:hint="default" w:ascii="Courier New" w:hAnsi="Courier New" w:cs="Courier New"/>
       </w:rPr>
       <w:start w:val="1"/>
-      <w:suff w:val="tab"/>
+      <w:suff w:val="space"/>
     </w:lvl>
     <w:lvl w:ilvl="8">
       <w:isLgl w:val="false"/>
@@ -13069,7 +13552,7 @@
         <w:rFonts w:hint="default" w:ascii="Wingdings" w:hAnsi="Wingdings"/>
       </w:rPr>
       <w:start w:val="1"/>
-      <w:suff w:val="tab"/>
+      <w:suff w:val="space"/>
     </w:lvl>
   </w:abstractNum>
   <w:abstractNum w:abstractNumId="54">
@@ -13087,7 +13570,7 @@
         <w:rFonts w:hint="default" w:ascii="Wingdings" w:hAnsi="Wingdings"/>
       </w:rPr>
       <w:start w:val="1"/>
-      <w:suff w:val="tab"/>
+      <w:suff w:val="space"/>
     </w:lvl>
     <w:lvl w:ilvl="1">
       <w:isLgl w:val="false"/>
@@ -13103,7 +13586,7 @@
         <w:rFonts w:hint="default" w:ascii="Courier New" w:hAnsi="Courier New" w:cs="Courier New"/>
       </w:rPr>
       <w:start w:val="1"/>
-      <w:suff w:val="tab"/>
+      <w:suff w:val="space"/>
     </w:lvl>
     <w:lvl w:ilvl="2">
       <w:isLgl w:val="false"/>
@@ -13119,7 +13602,7 @@
         <w:rFonts w:hint="default" w:ascii="Wingdings" w:hAnsi="Wingdings"/>
       </w:rPr>
       <w:start w:val="1"/>
-      <w:suff w:val="tab"/>
+      <w:suff w:val="space"/>
     </w:lvl>
     <w:lvl w:ilvl="3">
       <w:isLgl w:val="false"/>
@@ -13135,7 +13618,7 @@
         <w:rFonts w:hint="default" w:ascii="Symbol" w:hAnsi="Symbol"/>
       </w:rPr>
       <w:start w:val="1"/>
-      <w:suff w:val="tab"/>
+      <w:suff w:val="space"/>
     </w:lvl>
     <w:lvl w:ilvl="4">
       <w:isLgl w:val="false"/>
@@ -13151,7 +13634,7 @@
         <w:rFonts w:hint="default" w:ascii="Courier New" w:hAnsi="Courier New" w:cs="Courier New"/>
       </w:rPr>
       <w:start w:val="1"/>
-      <w:suff w:val="tab"/>
+      <w:suff w:val="space"/>
     </w:lvl>
     <w:lvl w:ilvl="5">
       <w:isLgl w:val="false"/>
@@ -13167,7 +13650,7 @@
         <w:rFonts w:hint="default" w:ascii="Wingdings" w:hAnsi="Wingdings"/>
       </w:rPr>
       <w:start w:val="1"/>
-      <w:suff w:val="tab"/>
+      <w:suff w:val="space"/>
     </w:lvl>
     <w:lvl w:ilvl="6">
       <w:isLgl w:val="false"/>
@@ -13183,7 +13666,7 @@
         <w:rFonts w:hint="default" w:ascii="Symbol" w:hAnsi="Symbol"/>
       </w:rPr>
       <w:start w:val="1"/>
-      <w:suff w:val="tab"/>
+      <w:suff w:val="space"/>
     </w:lvl>
     <w:lvl w:ilvl="7">
       <w:isLgl w:val="false"/>
@@ -13199,7 +13682,7 @@
         <w:rFonts w:hint="default" w:ascii="Courier New" w:hAnsi="Courier New" w:cs="Courier New"/>
       </w:rPr>
       <w:start w:val="1"/>
-      <w:suff w:val="tab"/>
+      <w:suff w:val="space"/>
     </w:lvl>
     <w:lvl w:ilvl="8">
       <w:isLgl w:val="false"/>
@@ -13215,7 +13698,7 @@
         <w:rFonts w:hint="default" w:ascii="Wingdings" w:hAnsi="Wingdings"/>
       </w:rPr>
       <w:start w:val="1"/>
-      <w:suff w:val="tab"/>
+      <w:suff w:val="space"/>
     </w:lvl>
   </w:abstractNum>
   <w:abstractNum w:abstractNumId="55">
@@ -13233,7 +13716,7 @@
         <w:rFonts w:hint="default" w:ascii="Wingdings" w:hAnsi="Wingdings"/>
       </w:rPr>
       <w:start w:val="1"/>
-      <w:suff w:val="tab"/>
+      <w:suff w:val="space"/>
     </w:lvl>
     <w:lvl w:ilvl="1">
       <w:isLgl w:val="false"/>
@@ -13249,7 +13732,7 @@
         <w:rFonts w:hint="default" w:ascii="Courier New" w:hAnsi="Courier New" w:cs="Courier New"/>
       </w:rPr>
       <w:start w:val="1"/>
-      <w:suff w:val="tab"/>
+      <w:suff w:val="space"/>
     </w:lvl>
     <w:lvl w:ilvl="2">
       <w:isLgl w:val="false"/>
@@ -13265,7 +13748,7 @@
         <w:rFonts w:hint="default" w:ascii="Wingdings" w:hAnsi="Wingdings"/>
       </w:rPr>
       <w:start w:val="1"/>
-      <w:suff w:val="tab"/>
+      <w:suff w:val="space"/>
     </w:lvl>
     <w:lvl w:ilvl="3">
       <w:isLgl w:val="false"/>
@@ -13281,7 +13764,7 @@
         <w:rFonts w:hint="default" w:ascii="Symbol" w:hAnsi="Symbol"/>
       </w:rPr>
       <w:start w:val="1"/>
-      <w:suff w:val="tab"/>
+      <w:suff w:val="space"/>
     </w:lvl>
     <w:lvl w:ilvl="4">
       <w:isLgl w:val="false"/>
@@ -13297,7 +13780,7 @@
         <w:rFonts w:hint="default" w:ascii="Courier New" w:hAnsi="Courier New" w:cs="Courier New"/>
       </w:rPr>
       <w:start w:val="1"/>
-      <w:suff w:val="tab"/>
+      <w:suff w:val="space"/>
     </w:lvl>
     <w:lvl w:ilvl="5">
       <w:isLgl w:val="false"/>
@@ -13313,7 +13796,7 @@
         <w:rFonts w:hint="default" w:ascii="Wingdings" w:hAnsi="Wingdings"/>
       </w:rPr>
       <w:start w:val="1"/>
-      <w:suff w:val="tab"/>
+      <w:suff w:val="space"/>
     </w:lvl>
     <w:lvl w:ilvl="6">
       <w:isLgl w:val="false"/>
@@ -13329,7 +13812,7 @@
         <w:rFonts w:hint="default" w:ascii="Symbol" w:hAnsi="Symbol"/>
       </w:rPr>
       <w:start w:val="1"/>
-      <w:suff w:val="tab"/>
+      <w:suff w:val="space"/>
     </w:lvl>
     <w:lvl w:ilvl="7">
       <w:isLgl w:val="false"/>
@@ -13345,7 +13828,7 @@
         <w:rFonts w:hint="default" w:ascii="Courier New" w:hAnsi="Courier New" w:cs="Courier New"/>
       </w:rPr>
       <w:start w:val="1"/>
-      <w:suff w:val="tab"/>
+      <w:suff w:val="space"/>
     </w:lvl>
     <w:lvl w:ilvl="8">
       <w:isLgl w:val="false"/>
@@ -13361,7 +13844,7 @@
         <w:rFonts w:hint="default" w:ascii="Wingdings" w:hAnsi="Wingdings"/>
       </w:rPr>
       <w:start w:val="1"/>
-      <w:suff w:val="tab"/>
+      <w:suff w:val="space"/>
     </w:lvl>
   </w:abstractNum>
   <w:abstractNum w:abstractNumId="56">
@@ -13379,7 +13862,7 @@
         <w:rFonts w:hint="default" w:ascii="Wingdings" w:hAnsi="Wingdings"/>
       </w:rPr>
       <w:start w:val="1"/>
-      <w:suff w:val="tab"/>
+      <w:suff w:val="space"/>
     </w:lvl>
     <w:lvl w:ilvl="1">
       <w:isLgl w:val="false"/>
@@ -13395,7 +13878,7 @@
         <w:rFonts w:hint="default" w:ascii="Courier New" w:hAnsi="Courier New" w:cs="Courier New"/>
       </w:rPr>
       <w:start w:val="1"/>
-      <w:suff w:val="tab"/>
+      <w:suff w:val="space"/>
     </w:lvl>
     <w:lvl w:ilvl="2">
       <w:isLgl w:val="false"/>
@@ -13411,7 +13894,7 @@
         <w:rFonts w:hint="default" w:ascii="Wingdings" w:hAnsi="Wingdings"/>
       </w:rPr>
       <w:start w:val="1"/>
-      <w:suff w:val="tab"/>
+      <w:suff w:val="space"/>
     </w:lvl>
     <w:lvl w:ilvl="3">
       <w:isLgl w:val="false"/>
@@ -13427,7 +13910,7 @@
         <w:rFonts w:hint="default" w:ascii="Symbol" w:hAnsi="Symbol"/>
       </w:rPr>
       <w:start w:val="1"/>
-      <w:suff w:val="tab"/>
+      <w:suff w:val="space"/>
     </w:lvl>
     <w:lvl w:ilvl="4">
       <w:isLgl w:val="false"/>
@@ -13443,7 +13926,7 @@
         <w:rFonts w:hint="default" w:ascii="Courier New" w:hAnsi="Courier New" w:cs="Courier New"/>
       </w:rPr>
       <w:start w:val="1"/>
-      <w:suff w:val="tab"/>
+      <w:suff w:val="space"/>
     </w:lvl>
     <w:lvl w:ilvl="5">
       <w:isLgl w:val="false"/>
@@ -13459,7 +13942,7 @@
         <w:rFonts w:hint="default" w:ascii="Wingdings" w:hAnsi="Wingdings"/>
       </w:rPr>
       <w:start w:val="1"/>
-      <w:suff w:val="tab"/>
+      <w:suff w:val="space"/>
     </w:lvl>
     <w:lvl w:ilvl="6">
       <w:isLgl w:val="false"/>
@@ -13475,7 +13958,7 @@
         <w:rFonts w:hint="default" w:ascii="Symbol" w:hAnsi="Symbol"/>
       </w:rPr>
       <w:start w:val="1"/>
-      <w:suff w:val="tab"/>
+      <w:suff w:val="space"/>
     </w:lvl>
     <w:lvl w:ilvl="7">
       <w:isLgl w:val="false"/>
@@ -13491,7 +13974,7 @@
         <w:rFonts w:hint="default" w:ascii="Courier New" w:hAnsi="Courier New" w:cs="Courier New"/>
       </w:rPr>
       <w:start w:val="1"/>
-      <w:suff w:val="tab"/>
+      <w:suff w:val="space"/>
     </w:lvl>
     <w:lvl w:ilvl="8">
       <w:isLgl w:val="false"/>
@@ -13507,7 +13990,7 @@
         <w:rFonts w:hint="default" w:ascii="Wingdings" w:hAnsi="Wingdings"/>
       </w:rPr>
       <w:start w:val="1"/>
-      <w:suff w:val="tab"/>
+      <w:suff w:val="space"/>
     </w:lvl>
   </w:abstractNum>
   <w:abstractNum w:abstractNumId="57">
@@ -13525,7 +14008,7 @@
         <w:rFonts w:hint="default" w:ascii="Wingdings" w:hAnsi="Wingdings"/>
       </w:rPr>
       <w:start w:val="1"/>
-      <w:suff w:val="tab"/>
+      <w:suff w:val="space"/>
     </w:lvl>
     <w:lvl w:ilvl="1">
       <w:isLgl w:val="false"/>
@@ -13541,7 +14024,7 @@
         <w:rFonts w:hint="default" w:ascii="Courier New" w:hAnsi="Courier New" w:cs="Courier New"/>
       </w:rPr>
       <w:start w:val="1"/>
-      <w:suff w:val="tab"/>
+      <w:suff w:val="space"/>
     </w:lvl>
     <w:lvl w:ilvl="2">
       <w:isLgl w:val="false"/>
@@ -13557,7 +14040,7 @@
         <w:rFonts w:hint="default" w:ascii="Wingdings" w:hAnsi="Wingdings"/>
       </w:rPr>
       <w:start w:val="1"/>
-      <w:suff w:val="tab"/>
+      <w:suff w:val="space"/>
     </w:lvl>
     <w:lvl w:ilvl="3">
       <w:isLgl w:val="false"/>
@@ -13573,7 +14056,7 @@
         <w:rFonts w:hint="default" w:ascii="Symbol" w:hAnsi="Symbol"/>
       </w:rPr>
       <w:start w:val="1"/>
-      <w:suff w:val="tab"/>
+      <w:suff w:val="space"/>
     </w:lvl>
     <w:lvl w:ilvl="4">
       <w:isLgl w:val="false"/>
@@ -13589,7 +14072,7 @@
         <w:rFonts w:hint="default" w:ascii="Courier New" w:hAnsi="Courier New" w:cs="Courier New"/>
       </w:rPr>
       <w:start w:val="1"/>
-      <w:suff w:val="tab"/>
+      <w:suff w:val="space"/>
     </w:lvl>
     <w:lvl w:ilvl="5">
       <w:isLgl w:val="false"/>
@@ -13605,7 +14088,7 @@
         <w:rFonts w:hint="default" w:ascii="Wingdings" w:hAnsi="Wingdings"/>
       </w:rPr>
       <w:start w:val="1"/>
-      <w:suff w:val="tab"/>
+      <w:suff w:val="space"/>
     </w:lvl>
     <w:lvl w:ilvl="6">
       <w:isLgl w:val="false"/>
@@ -13621,7 +14104,7 @@
         <w:rFonts w:hint="default" w:ascii="Symbol" w:hAnsi="Symbol"/>
       </w:rPr>
       <w:start w:val="1"/>
-      <w:suff w:val="tab"/>
+      <w:suff w:val="space"/>
     </w:lvl>
     <w:lvl w:ilvl="7">
       <w:isLgl w:val="false"/>
@@ -13637,7 +14120,7 @@
         <w:rFonts w:hint="default" w:ascii="Courier New" w:hAnsi="Courier New" w:cs="Courier New"/>
       </w:rPr>
       <w:start w:val="1"/>
-      <w:suff w:val="tab"/>
+      <w:suff w:val="space"/>
     </w:lvl>
     <w:lvl w:ilvl="8">
       <w:isLgl w:val="false"/>
@@ -13653,7 +14136,7 @@
         <w:rFonts w:hint="default" w:ascii="Wingdings" w:hAnsi="Wingdings"/>
       </w:rPr>
       <w:start w:val="1"/>
-      <w:suff w:val="tab"/>
+      <w:suff w:val="space"/>
     </w:lvl>
   </w:abstractNum>
   <w:num w:numId="1">
@@ -14024,9 +14507,9 @@
     <w:lsdException w:name="Bibliography" w:uiPriority="37"/>
     <w:lsdException w:name="TOC Heading" w:uiPriority="39" w:qFormat="1"/>
   </w:latentStyles>
-  <w:style w:type="table" w:styleId="828">
+  <w:style w:type="table" w:styleId="833">
     <w:name w:val="Table Grid Light"/>
-    <w:basedOn w:val="922"/>
+    <w:basedOn w:val="927"/>
     <w:uiPriority w:val="59"/>
     <w:pPr>
       <w:pBdr/>
@@ -14223,9 +14706,9 @@
       </w:tcPr>
     </w:tblStylePr>
   </w:style>
-  <w:style w:type="table" w:styleId="829">
+  <w:style w:type="table" w:styleId="834">
     <w:name w:val="Grid Table 1 Light - Accent 1"/>
-    <w:basedOn w:val="922"/>
+    <w:basedOn w:val="927"/>
     <w:uiPriority w:val="99"/>
     <w:pPr>
       <w:pBdr/>
@@ -14446,9 +14929,9 @@
       </w:tcPr>
     </w:tblStylePr>
   </w:style>
-  <w:style w:type="table" w:styleId="830">
+  <w:style w:type="table" w:styleId="835">
     <w:name w:val="Grid Table 1 Light - Accent 2"/>
-    <w:basedOn w:val="922"/>
+    <w:basedOn w:val="927"/>
     <w:uiPriority w:val="99"/>
     <w:pPr>
       <w:pBdr/>
@@ -14669,9 +15152,9 @@
       </w:tcPr>
     </w:tblStylePr>
   </w:style>
-  <w:style w:type="table" w:styleId="831">
+  <w:style w:type="table" w:styleId="836">
     <w:name w:val="Grid Table 1 Light - Accent 3"/>
-    <w:basedOn w:val="922"/>
+    <w:basedOn w:val="927"/>
     <w:uiPriority w:val="99"/>
     <w:pPr>
       <w:pBdr/>
@@ -14892,9 +15375,9 @@
       </w:tcPr>
     </w:tblStylePr>
   </w:style>
-  <w:style w:type="table" w:styleId="832">
+  <w:style w:type="table" w:styleId="837">
     <w:name w:val="Grid Table 1 Light - Accent 4"/>
-    <w:basedOn w:val="922"/>
+    <w:basedOn w:val="927"/>
     <w:uiPriority w:val="99"/>
     <w:pPr>
       <w:pBdr/>
@@ -15115,9 +15598,9 @@
       </w:tcPr>
     </w:tblStylePr>
   </w:style>
-  <w:style w:type="table" w:styleId="833">
+  <w:style w:type="table" w:styleId="838">
     <w:name w:val="Grid Table 1 Light - Accent 5"/>
-    <w:basedOn w:val="922"/>
+    <w:basedOn w:val="927"/>
     <w:uiPriority w:val="99"/>
     <w:pPr>
       <w:pBdr/>
@@ -15338,9 +15821,9 @@
       </w:tcPr>
     </w:tblStylePr>
   </w:style>
-  <w:style w:type="table" w:styleId="834">
+  <w:style w:type="table" w:styleId="839">
     <w:name w:val="Grid Table 1 Light - Accent 6"/>
-    <w:basedOn w:val="922"/>
+    <w:basedOn w:val="927"/>
     <w:uiPriority w:val="99"/>
     <w:pPr>
       <w:pBdr/>
@@ -15561,9 +16044,9 @@
       </w:tcPr>
     </w:tblStylePr>
   </w:style>
-  <w:style w:type="table" w:styleId="835">
+  <w:style w:type="table" w:styleId="840">
     <w:name w:val="Grid Table 2 - Accent 1"/>
-    <w:basedOn w:val="922"/>
+    <w:basedOn w:val="927"/>
     <w:uiPriority w:val="99"/>
     <w:pPr>
       <w:pBdr/>
@@ -15793,9 +16276,9 @@
       </w:tcPr>
     </w:tblStylePr>
   </w:style>
-  <w:style w:type="table" w:styleId="836">
+  <w:style w:type="table" w:styleId="841">
     <w:name w:val="Grid Table 2 - Accent 2"/>
-    <w:basedOn w:val="922"/>
+    <w:basedOn w:val="927"/>
     <w:uiPriority w:val="99"/>
     <w:pPr>
       <w:pBdr/>
@@ -16025,9 +16508,9 @@
       </w:tcPr>
     </w:tblStylePr>
   </w:style>
-  <w:style w:type="table" w:styleId="837">
+  <w:style w:type="table" w:styleId="842">
     <w:name w:val="Grid Table 2 - Accent 3"/>
-    <w:basedOn w:val="922"/>
+    <w:basedOn w:val="927"/>
     <w:uiPriority w:val="99"/>
     <w:pPr>
       <w:pBdr/>
@@ -16257,9 +16740,9 @@
       </w:tcPr>
     </w:tblStylePr>
   </w:style>
-  <w:style w:type="table" w:styleId="838">
+  <w:style w:type="table" w:styleId="843">
     <w:name w:val="Grid Table 2 - Accent 4"/>
-    <w:basedOn w:val="922"/>
+    <w:basedOn w:val="927"/>
     <w:uiPriority w:val="99"/>
     <w:pPr>
       <w:pBdr/>
@@ -16489,9 +16972,9 @@
       </w:tcPr>
     </w:tblStylePr>
   </w:style>
-  <w:style w:type="table" w:styleId="839">
+  <w:style w:type="table" w:styleId="844">
     <w:name w:val="Grid Table 2 - Accent 5"/>
-    <w:basedOn w:val="922"/>
+    <w:basedOn w:val="927"/>
     <w:uiPriority w:val="99"/>
     <w:pPr>
       <w:pBdr/>
@@ -16721,9 +17204,9 @@
       </w:tcPr>
     </w:tblStylePr>
   </w:style>
-  <w:style w:type="table" w:styleId="840">
+  <w:style w:type="table" w:styleId="845">
     <w:name w:val="Grid Table 2 - Accent 6"/>
-    <w:basedOn w:val="922"/>
+    <w:basedOn w:val="927"/>
     <w:uiPriority w:val="99"/>
     <w:pPr>
       <w:pBdr/>
@@ -16953,9 +17436,9 @@
       </w:tcPr>
     </w:tblStylePr>
   </w:style>
-  <w:style w:type="table" w:styleId="841">
+  <w:style w:type="table" w:styleId="846">
     <w:name w:val="Grid Table 3 - Accent 1"/>
-    <w:basedOn w:val="922"/>
+    <w:basedOn w:val="927"/>
     <w:uiPriority w:val="99"/>
     <w:pPr>
       <w:pBdr/>
@@ -17198,9 +17681,9 @@
       </w:tcPr>
     </w:tblStylePr>
   </w:style>
-  <w:style w:type="table" w:styleId="842">
+  <w:style w:type="table" w:styleId="847">
     <w:name w:val="Grid Table 3 - Accent 2"/>
-    <w:basedOn w:val="922"/>
+    <w:basedOn w:val="927"/>
     <w:uiPriority w:val="99"/>
     <w:pPr>
       <w:pBdr/>
@@ -17443,9 +17926,9 @@
       </w:tcPr>
     </w:tblStylePr>
   </w:style>
-  <w:style w:type="table" w:styleId="843">
+  <w:style w:type="table" w:styleId="848">
     <w:name w:val="Grid Table 3 - Accent 3"/>
-    <w:basedOn w:val="922"/>
+    <w:basedOn w:val="927"/>
     <w:uiPriority w:val="99"/>
     <w:pPr>
       <w:pBdr/>
@@ -17688,9 +18171,9 @@
       </w:tcPr>
     </w:tblStylePr>
   </w:style>
-  <w:style w:type="table" w:styleId="844">
+  <w:style w:type="table" w:styleId="849">
     <w:name w:val="Grid Table 3 - Accent 4"/>
-    <w:basedOn w:val="922"/>
+    <w:basedOn w:val="927"/>
     <w:uiPriority w:val="99"/>
     <w:pPr>
       <w:pBdr/>
@@ -17933,9 +18416,9 @@
       </w:tcPr>
     </w:tblStylePr>
   </w:style>
-  <w:style w:type="table" w:styleId="845">
+  <w:style w:type="table" w:styleId="850">
     <w:name w:val="Grid Table 3 - Accent 5"/>
-    <w:basedOn w:val="922"/>
+    <w:basedOn w:val="927"/>
     <w:uiPriority w:val="99"/>
     <w:pPr>
       <w:pBdr/>
@@ -18178,9 +18661,9 @@
       </w:tcPr>
     </w:tblStylePr>
   </w:style>
-  <w:style w:type="table" w:styleId="846">
+  <w:style w:type="table" w:styleId="851">
     <w:name w:val="Grid Table 3 - Accent 6"/>
-    <w:basedOn w:val="922"/>
+    <w:basedOn w:val="927"/>
     <w:uiPriority w:val="99"/>
     <w:pPr>
       <w:pBdr/>
@@ -18423,9 +18906,9 @@
       </w:tcPr>
     </w:tblStylePr>
   </w:style>
-  <w:style w:type="table" w:styleId="847">
+  <w:style w:type="table" w:styleId="852">
     <w:name w:val="Grid Table 4 - Accent 1"/>
-    <w:basedOn w:val="922"/>
+    <w:basedOn w:val="927"/>
     <w:uiPriority w:val="59"/>
     <w:pPr>
       <w:pBdr/>
@@ -18656,9 +19139,9 @@
       </w:tcPr>
     </w:tblStylePr>
   </w:style>
-  <w:style w:type="table" w:styleId="848">
+  <w:style w:type="table" w:styleId="853">
     <w:name w:val="Grid Table 4 - Accent 2"/>
-    <w:basedOn w:val="922"/>
+    <w:basedOn w:val="927"/>
     <w:uiPriority w:val="59"/>
     <w:pPr>
       <w:pBdr/>
@@ -18889,9 +19372,9 @@
       </w:tcPr>
     </w:tblStylePr>
   </w:style>
-  <w:style w:type="table" w:styleId="849">
+  <w:style w:type="table" w:styleId="854">
     <w:name w:val="Grid Table 4 - Accent 3"/>
-    <w:basedOn w:val="922"/>
+    <w:basedOn w:val="927"/>
     <w:uiPriority w:val="59"/>
     <w:pPr>
       <w:pBdr/>
@@ -19122,9 +19605,9 @@
       </w:tcPr>
     </w:tblStylePr>
   </w:style>
-  <w:style w:type="table" w:styleId="850">
+  <w:style w:type="table" w:styleId="855">
     <w:name w:val="Grid Table 4 - Accent 4"/>
-    <w:basedOn w:val="922"/>
+    <w:basedOn w:val="927"/>
     <w:uiPriority w:val="59"/>
     <w:pPr>
       <w:pBdr/>
@@ -19355,9 +19838,9 @@
       </w:tcPr>
     </w:tblStylePr>
   </w:style>
-  <w:style w:type="table" w:styleId="851">
+  <w:style w:type="table" w:styleId="856">
     <w:name w:val="Grid Table 4 - Accent 5"/>
-    <w:basedOn w:val="922"/>
+    <w:basedOn w:val="927"/>
     <w:uiPriority w:val="59"/>
     <w:pPr>
       <w:pBdr/>
@@ -19588,9 +20071,9 @@
       </w:tcPr>
     </w:tblStylePr>
   </w:style>
-  <w:style w:type="table" w:styleId="852">
+  <w:style w:type="table" w:styleId="857">
     <w:name w:val="Grid Table 4 - Accent 6"/>
-    <w:basedOn w:val="922"/>
+    <w:basedOn w:val="927"/>
     <w:uiPriority w:val="59"/>
     <w:pPr>
       <w:pBdr/>
@@ -19821,9 +20304,9 @@
       </w:tcPr>
     </w:tblStylePr>
   </w:style>
-  <w:style w:type="table" w:styleId="853">
+  <w:style w:type="table" w:styleId="858">
     <w:name w:val="Grid Table 5 Dark - Accent 2"/>
-    <w:basedOn w:val="922"/>
+    <w:basedOn w:val="927"/>
     <w:uiPriority w:val="99"/>
     <w:pPr>
       <w:pBdr/>
@@ -20049,9 +20532,9 @@
       </w:tcPr>
     </w:tblStylePr>
   </w:style>
-  <w:style w:type="table" w:styleId="854">
+  <w:style w:type="table" w:styleId="859">
     <w:name w:val="Grid Table 5 Dark - Accent 3"/>
-    <w:basedOn w:val="922"/>
+    <w:basedOn w:val="927"/>
     <w:uiPriority w:val="99"/>
     <w:pPr>
       <w:pBdr/>
@@ -20277,9 +20760,9 @@
       </w:tcPr>
     </w:tblStylePr>
   </w:style>
-  <w:style w:type="table" w:styleId="855">
+  <w:style w:type="table" w:styleId="860">
     <w:name w:val="Grid Table 5 Dark - Accent 5"/>
-    <w:basedOn w:val="922"/>
+    <w:basedOn w:val="927"/>
     <w:uiPriority w:val="99"/>
     <w:pPr>
       <w:pBdr/>
@@ -20505,9 +20988,9 @@
       </w:tcPr>
     </w:tblStylePr>
   </w:style>
-  <w:style w:type="table" w:styleId="856">
+  <w:style w:type="table" w:styleId="861">
     <w:name w:val="Grid Table 5 Dark - Accent 6"/>
-    <w:basedOn w:val="922"/>
+    <w:basedOn w:val="927"/>
     <w:uiPriority w:val="99"/>
     <w:pPr>
       <w:pBdr/>
@@ -20733,9 +21216,9 @@
       </w:tcPr>
     </w:tblStylePr>
   </w:style>
-  <w:style w:type="table" w:styleId="857">
+  <w:style w:type="table" w:styleId="862">
     <w:name w:val="Grid Table 6 Colorful - Accent 1"/>
-    <w:basedOn w:val="922"/>
+    <w:basedOn w:val="927"/>
     <w:uiPriority w:val="99"/>
     <w:pPr>
       <w:pBdr/>
@@ -20963,9 +21446,9 @@
       </w:tcPr>
     </w:tblStylePr>
   </w:style>
-  <w:style w:type="table" w:styleId="858">
+  <w:style w:type="table" w:styleId="863">
     <w:name w:val="Grid Table 6 Colorful - Accent 2"/>
-    <w:basedOn w:val="922"/>
+    <w:basedOn w:val="927"/>
     <w:uiPriority w:val="99"/>
     <w:pPr>
       <w:pBdr/>
@@ -21193,9 +21676,9 @@
       </w:tcPr>
     </w:tblStylePr>
   </w:style>
-  <w:style w:type="table" w:styleId="859">
+  <w:style w:type="table" w:styleId="864">
     <w:name w:val="Grid Table 6 Colorful - Accent 3"/>
-    <w:basedOn w:val="922"/>
+    <w:basedOn w:val="927"/>
     <w:uiPriority w:val="99"/>
     <w:pPr>
       <w:pBdr/>
@@ -21423,9 +21906,9 @@
       </w:tcPr>
     </w:tblStylePr>
   </w:style>
-  <w:style w:type="table" w:styleId="860">
+  <w:style w:type="table" w:styleId="865">
     <w:name w:val="Grid Table 6 Colorful - Accent 4"/>
-    <w:basedOn w:val="922"/>
+    <w:basedOn w:val="927"/>
     <w:uiPriority w:val="99"/>
     <w:pPr>
       <w:pBdr/>
@@ -21653,9 +22136,9 @@
       </w:tcPr>
     </w:tblStylePr>
   </w:style>
-  <w:style w:type="table" w:styleId="861">
+  <w:style w:type="table" w:styleId="866">
     <w:name w:val="Grid Table 6 Colorful - Accent 5"/>
-    <w:basedOn w:val="922"/>
+    <w:basedOn w:val="927"/>
     <w:uiPriority w:val="99"/>
     <w:pPr>
       <w:pBdr/>
@@ -21883,9 +22366,9 @@
       </w:tcPr>
     </w:tblStylePr>
   </w:style>
-  <w:style w:type="table" w:styleId="862">
+  <w:style w:type="table" w:styleId="867">
     <w:name w:val="Grid Table 6 Colorful - Accent 6"/>
-    <w:basedOn w:val="922"/>
+    <w:basedOn w:val="927"/>
     <w:uiPriority w:val="99"/>
     <w:pPr>
       <w:pBdr/>
@@ -22113,9 +22596,9 @@
       </w:tcPr>
     </w:tblStylePr>
   </w:style>
-  <w:style w:type="table" w:styleId="863">
+  <w:style w:type="table" w:styleId="868">
     <w:name w:val="Grid Table 7 Colorful - Accent 1"/>
-    <w:basedOn w:val="922"/>
+    <w:basedOn w:val="927"/>
     <w:uiPriority w:val="99"/>
     <w:pPr>
       <w:pBdr/>
@@ -22367,9 +22850,9 @@
       </w:tcPr>
     </w:tblStylePr>
   </w:style>
-  <w:style w:type="table" w:styleId="864">
+  <w:style w:type="table" w:styleId="869">
     <w:name w:val="Grid Table 7 Colorful - Accent 2"/>
-    <w:basedOn w:val="922"/>
+    <w:basedOn w:val="927"/>
     <w:uiPriority w:val="99"/>
     <w:pPr>
       <w:pBdr/>
@@ -22621,9 +23104,9 @@
       </w:tcPr>
     </w:tblStylePr>
   </w:style>
-  <w:style w:type="table" w:styleId="865">
+  <w:style w:type="table" w:styleId="870">
     <w:name w:val="Grid Table 7 Colorful - Accent 3"/>
-    <w:basedOn w:val="922"/>
+    <w:basedOn w:val="927"/>
     <w:uiPriority w:val="99"/>
     <w:pPr>
       <w:pBdr/>
@@ -22875,9 +23358,9 @@
       </w:tcPr>
     </w:tblStylePr>
   </w:style>
-  <w:style w:type="table" w:styleId="866">
+  <w:style w:type="table" w:styleId="871">
     <w:name w:val="Grid Table 7 Colorful - Accent 4"/>
-    <w:basedOn w:val="922"/>
+    <w:basedOn w:val="927"/>
     <w:uiPriority w:val="99"/>
     <w:pPr>
       <w:pBdr/>
@@ -23129,9 +23612,9 @@
       </w:tcPr>
     </w:tblStylePr>
   </w:style>
-  <w:style w:type="table" w:styleId="867">
+  <w:style w:type="table" w:styleId="872">
     <w:name w:val="Grid Table 7 Colorful - Accent 5"/>
-    <w:basedOn w:val="922"/>
+    <w:basedOn w:val="927"/>
     <w:uiPriority w:val="99"/>
     <w:pPr>
       <w:pBdr/>
@@ -23383,9 +23866,9 @@
       </w:tcPr>
     </w:tblStylePr>
   </w:style>
-  <w:style w:type="table" w:styleId="868">
+  <w:style w:type="table" w:styleId="873">
     <w:name w:val="Grid Table 7 Colorful - Accent 6"/>
-    <w:basedOn w:val="922"/>
+    <w:basedOn w:val="927"/>
     <w:uiPriority w:val="99"/>
     <w:pPr>
       <w:pBdr/>
@@ -23637,9 +24120,9 @@
       </w:tcPr>
     </w:tblStylePr>
   </w:style>
-  <w:style w:type="table" w:styleId="869">
+  <w:style w:type="table" w:styleId="874">
     <w:name w:val="List Table 1 Light - Accent 1"/>
-    <w:basedOn w:val="922"/>
+    <w:basedOn w:val="927"/>
     <w:uiPriority w:val="99"/>
     <w:pPr>
       <w:pBdr/>
@@ -23853,9 +24336,9 @@
       </w:tcPr>
     </w:tblStylePr>
   </w:style>
-  <w:style w:type="table" w:styleId="870">
+  <w:style w:type="table" w:styleId="875">
     <w:name w:val="List Table 1 Light - Accent 2"/>
-    <w:basedOn w:val="922"/>
+    <w:basedOn w:val="927"/>
     <w:uiPriority w:val="99"/>
     <w:pPr>
       <w:pBdr/>
@@ -24069,9 +24552,9 @@
       </w:tcPr>
     </w:tblStylePr>
   </w:style>
-  <w:style w:type="table" w:styleId="871">
+  <w:style w:type="table" w:styleId="876">
     <w:name w:val="List Table 1 Light - Accent 3"/>
-    <w:basedOn w:val="922"/>
+    <w:basedOn w:val="927"/>
     <w:uiPriority w:val="99"/>
     <w:pPr>
       <w:pBdr/>
@@ -24285,9 +24768,9 @@
       </w:tcPr>
     </w:tblStylePr>
   </w:style>
-  <w:style w:type="table" w:styleId="872">
+  <w:style w:type="table" w:styleId="877">
     <w:name w:val="List Table 1 Light - Accent 4"/>
-    <w:basedOn w:val="922"/>
+    <w:basedOn w:val="927"/>
     <w:uiPriority w:val="99"/>
     <w:pPr>
       <w:pBdr/>
@@ -24501,9 +24984,9 @@
       </w:tcPr>
     </w:tblStylePr>
   </w:style>
-  <w:style w:type="table" w:styleId="873">
+  <w:style w:type="table" w:styleId="878">
     <w:name w:val="List Table 1 Light - Accent 5"/>
-    <w:basedOn w:val="922"/>
+    <w:basedOn w:val="927"/>
     <w:uiPriority w:val="99"/>
     <w:pPr>
       <w:pBdr/>
@@ -24717,9 +25200,9 @@
       </w:tcPr>
     </w:tblStylePr>
   </w:style>
-  <w:style w:type="table" w:styleId="874">
+  <w:style w:type="table" w:styleId="879">
     <w:name w:val="List Table 1 Light - Accent 6"/>
-    <w:basedOn w:val="922"/>
+    <w:basedOn w:val="927"/>
     <w:uiPriority w:val="99"/>
     <w:pPr>
       <w:pBdr/>
@@ -24933,9 +25416,9 @@
       </w:tcPr>
     </w:tblStylePr>
   </w:style>
-  <w:style w:type="table" w:styleId="875">
+  <w:style w:type="table" w:styleId="880">
     <w:name w:val="List Table 2 - Accent 1"/>
-    <w:basedOn w:val="922"/>
+    <w:basedOn w:val="927"/>
     <w:uiPriority w:val="99"/>
     <w:pPr>
       <w:pBdr/>
@@ -25171,9 +25654,9 @@
       </w:tcPr>
     </w:tblStylePr>
   </w:style>
-  <w:style w:type="table" w:styleId="876">
+  <w:style w:type="table" w:styleId="881">
     <w:name w:val="List Table 2 - Accent 2"/>
-    <w:basedOn w:val="922"/>
+    <w:basedOn w:val="927"/>
     <w:uiPriority w:val="99"/>
     <w:pPr>
       <w:pBdr/>
@@ -25409,9 +25892,9 @@
       </w:tcPr>
     </w:tblStylePr>
   </w:style>
-  <w:style w:type="table" w:styleId="877">
+  <w:style w:type="table" w:styleId="882">
     <w:name w:val="List Table 2 - Accent 3"/>
-    <w:basedOn w:val="922"/>
+    <w:basedOn w:val="927"/>
     <w:uiPriority w:val="99"/>
     <w:pPr>
       <w:pBdr/>
@@ -25647,9 +26130,9 @@
       </w:tcPr>
     </w:tblStylePr>
   </w:style>
-  <w:style w:type="table" w:styleId="878">
+  <w:style w:type="table" w:styleId="883">
     <w:name w:val="List Table 2 - Accent 4"/>
-    <w:basedOn w:val="922"/>
+    <w:basedOn w:val="927"/>
     <w:uiPriority w:val="99"/>
     <w:pPr>
       <w:pBdr/>
@@ -25885,9 +26368,9 @@
       </w:tcPr>
     </w:tblStylePr>
   </w:style>
-  <w:style w:type="table" w:styleId="879">
+  <w:style w:type="table" w:styleId="884">
     <w:name w:val="List Table 2 - Accent 5"/>
-    <w:basedOn w:val="922"/>
+    <w:basedOn w:val="927"/>
     <w:uiPriority w:val="99"/>
     <w:pPr>
       <w:pBdr/>
@@ -26123,9 +26606,9 @@
       </w:tcPr>
     </w:tblStylePr>
   </w:style>
-  <w:style w:type="table" w:styleId="880">
+  <w:style w:type="table" w:styleId="885">
     <w:name w:val="List Table 2 - Accent 6"/>
-    <w:basedOn w:val="922"/>
+    <w:basedOn w:val="927"/>
     <w:uiPriority w:val="99"/>
     <w:pPr>
       <w:pBdr/>
@@ -26361,9 +26844,9 @@
       </w:tcPr>
     </w:tblStylePr>
   </w:style>
-  <w:style w:type="table" w:styleId="881">
+  <w:style w:type="table" w:styleId="886">
     <w:name w:val="List Table 3 - Accent 1"/>
-    <w:basedOn w:val="922"/>
+    <w:basedOn w:val="927"/>
     <w:uiPriority w:val="99"/>
     <w:pPr>
       <w:pBdr/>
@@ -26589,9 +27072,9 @@
       </w:tcPr>
     </w:tblStylePr>
   </w:style>
-  <w:style w:type="table" w:styleId="882">
+  <w:style w:type="table" w:styleId="887">
     <w:name w:val="List Table 3 - Accent 2"/>
-    <w:basedOn w:val="922"/>
+    <w:basedOn w:val="927"/>
     <w:uiPriority w:val="99"/>
     <w:pPr>
       <w:pBdr/>
@@ -26817,9 +27300,9 @@
       </w:tcPr>
     </w:tblStylePr>
   </w:style>
-  <w:style w:type="table" w:styleId="883">
+  <w:style w:type="table" w:styleId="888">
     <w:name w:val="List Table 3 - Accent 3"/>
-    <w:basedOn w:val="922"/>
+    <w:basedOn w:val="927"/>
     <w:uiPriority w:val="99"/>
     <w:pPr>
       <w:pBdr/>
@@ -27045,9 +27528,9 @@
       </w:tcPr>
     </w:tblStylePr>
   </w:style>
-  <w:style w:type="table" w:styleId="884">
+  <w:style w:type="table" w:styleId="889">
     <w:name w:val="List Table 3 - Accent 4"/>
-    <w:basedOn w:val="922"/>
+    <w:basedOn w:val="927"/>
     <w:uiPriority w:val="99"/>
     <w:pPr>
       <w:pBdr/>
@@ -27273,9 +27756,9 @@
       </w:tcPr>
     </w:tblStylePr>
   </w:style>
-  <w:style w:type="table" w:styleId="885">
+  <w:style w:type="table" w:styleId="890">
     <w:name w:val="List Table 3 - Accent 5"/>
-    <w:basedOn w:val="922"/>
+    <w:basedOn w:val="927"/>
     <w:uiPriority w:val="99"/>
     <w:pPr>
       <w:pBdr/>
@@ -27501,9 +27984,9 @@
       </w:tcPr>
     </w:tblStylePr>
   </w:style>
-  <w:style w:type="table" w:styleId="886">
+  <w:style w:type="table" w:styleId="891">
     <w:name w:val="List Table 3 - Accent 6"/>
-    <w:basedOn w:val="922"/>
+    <w:basedOn w:val="927"/>
     <w:uiPriority w:val="99"/>
     <w:pPr>
       <w:pBdr/>
@@ -27729,9 +28212,9 @@
       </w:tcPr>
     </w:tblStylePr>
   </w:style>
-  <w:style w:type="table" w:styleId="887">
+  <w:style w:type="table" w:styleId="892">
     <w:name w:val="List Table 4 - Accent 1"/>
-    <w:basedOn w:val="922"/>
+    <w:basedOn w:val="927"/>
     <w:uiPriority w:val="99"/>
     <w:pPr>
       <w:pBdr/>
@@ -27954,9 +28437,9 @@
       </w:tcPr>
     </w:tblStylePr>
   </w:style>
-  <w:style w:type="table" w:styleId="888">
+  <w:style w:type="table" w:styleId="893">
     <w:name w:val="List Table 4 - Accent 2"/>
-    <w:basedOn w:val="922"/>
+    <w:basedOn w:val="927"/>
     <w:uiPriority w:val="99"/>
     <w:pPr>
       <w:pBdr/>
@@ -28179,9 +28662,9 @@
       </w:tcPr>
     </w:tblStylePr>
   </w:style>
-  <w:style w:type="table" w:styleId="889">
+  <w:style w:type="table" w:styleId="894">
     <w:name w:val="List Table 4 - Accent 3"/>
-    <w:basedOn w:val="922"/>
+    <w:basedOn w:val="927"/>
     <w:uiPriority w:val="99"/>
     <w:pPr>
       <w:pBdr/>
@@ -28404,9 +28887,9 @@
       </w:tcPr>
     </w:tblStylePr>
   </w:style>
-  <w:style w:type="table" w:styleId="890">
+  <w:style w:type="table" w:styleId="895">
     <w:name w:val="List Table 4 - Accent 4"/>
-    <w:basedOn w:val="922"/>
+    <w:basedOn w:val="927"/>
     <w:uiPriority w:val="99"/>
     <w:pPr>
       <w:pBdr/>
@@ -28629,9 +29112,9 @@
       </w:tcPr>
     </w:tblStylePr>
   </w:style>
-  <w:style w:type="table" w:styleId="891">
+  <w:style w:type="table" w:styleId="896">
     <w:name w:val="List Table 4 - Accent 5"/>
-    <w:basedOn w:val="922"/>
+    <w:basedOn w:val="927"/>
     <w:uiPriority w:val="99"/>
     <w:pPr>
       <w:pBdr/>
@@ -28854,9 +29337,9 @@
       </w:tcPr>
     </w:tblStylePr>
   </w:style>
-  <w:style w:type="table" w:styleId="892">
+  <w:style w:type="table" w:styleId="897">
     <w:name w:val="List Table 4 - Accent 6"/>
-    <w:basedOn w:val="922"/>
+    <w:basedOn w:val="927"/>
     <w:uiPriority w:val="99"/>
     <w:pPr>
       <w:pBdr/>
@@ -29079,9 +29562,9 @@
       </w:tcPr>
     </w:tblStylePr>
   </w:style>
-  <w:style w:type="table" w:styleId="893">
+  <w:style w:type="table" w:styleId="898">
     <w:name w:val="List Table 5 Dark - Accent 1"/>
-    <w:basedOn w:val="922"/>
+    <w:basedOn w:val="927"/>
     <w:uiPriority w:val="99"/>
     <w:pPr>
       <w:pBdr/>
@@ -29321,9 +29804,9 @@
       </w:tcPr>
     </w:tblStylePr>
   </w:style>
-  <w:style w:type="table" w:styleId="894">
+  <w:style w:type="table" w:styleId="899">
     <w:name w:val="List Table 5 Dark - Accent 2"/>
-    <w:basedOn w:val="922"/>
+    <w:basedOn w:val="927"/>
     <w:uiPriority w:val="99"/>
     <w:pPr>
       <w:pBdr/>
@@ -29563,9 +30046,9 @@
       </w:tcPr>
     </w:tblStylePr>
   </w:style>
-  <w:style w:type="table" w:styleId="895">
+  <w:style w:type="table" w:styleId="900">
     <w:name w:val="List Table 5 Dark - Accent 3"/>
-    <w:basedOn w:val="922"/>
+    <w:basedOn w:val="927"/>
     <w:uiPriority w:val="99"/>
     <w:pPr>
       <w:pBdr/>
@@ -29805,9 +30288,9 @@
       </w:tcPr>
     </w:tblStylePr>
   </w:style>
-  <w:style w:type="table" w:styleId="896">
+  <w:style w:type="table" w:styleId="901">
     <w:name w:val="List Table 5 Dark - Accent 4"/>
-    <w:basedOn w:val="922"/>
+    <w:basedOn w:val="927"/>
     <w:uiPriority w:val="99"/>
     <w:pPr>
       <w:pBdr/>
@@ -30047,9 +30530,9 @@
       </w:tcPr>
     </w:tblStylePr>
   </w:style>
-  <w:style w:type="table" w:styleId="897">
+  <w:style w:type="table" w:styleId="902">
     <w:name w:val="List Table 5 Dark - Accent 5"/>
-    <w:basedOn w:val="922"/>
+    <w:basedOn w:val="927"/>
     <w:uiPriority w:val="99"/>
     <w:pPr>
       <w:pBdr/>
@@ -30289,9 +30772,9 @@
       </w:tcPr>
     </w:tblStylePr>
   </w:style>
-  <w:style w:type="table" w:styleId="898">
+  <w:style w:type="table" w:styleId="903">
     <w:name w:val="List Table 5 Dark - Accent 6"/>
-    <w:basedOn w:val="922"/>
+    <w:basedOn w:val="927"/>
     <w:uiPriority w:val="99"/>
     <w:pPr>
       <w:pBdr/>
@@ -30531,9 +31014,9 @@
       </w:tcPr>
     </w:tblStylePr>
   </w:style>
-  <w:style w:type="table" w:styleId="899">
+  <w:style w:type="table" w:styleId="904">
     <w:name w:val="List Table 6 Colorful - Accent 1"/>
-    <w:basedOn w:val="922"/>
+    <w:basedOn w:val="927"/>
     <w:uiPriority w:val="99"/>
     <w:pPr>
       <w:pBdr/>
@@ -30754,9 +31237,9 @@
       </w:tcPr>
     </w:tblStylePr>
   </w:style>
-  <w:style w:type="table" w:styleId="900">
+  <w:style w:type="table" w:styleId="905">
     <w:name w:val="List Table 6 Colorful - Accent 2"/>
-    <w:basedOn w:val="922"/>
+    <w:basedOn w:val="927"/>
     <w:uiPriority w:val="99"/>
     <w:pPr>
       <w:pBdr/>
@@ -30977,9 +31460,9 @@
       </w:tcPr>
     </w:tblStylePr>
   </w:style>
-  <w:style w:type="table" w:styleId="901">
+  <w:style w:type="table" w:styleId="906">
     <w:name w:val="List Table 6 Colorful - Accent 3"/>
-    <w:basedOn w:val="922"/>
+    <w:basedOn w:val="927"/>
     <w:uiPriority w:val="99"/>
     <w:pPr>
       <w:pBdr/>
@@ -31200,9 +31683,9 @@
       </w:tcPr>
     </w:tblStylePr>
   </w:style>
-  <w:style w:type="table" w:styleId="902">
+  <w:style w:type="table" w:styleId="907">
     <w:name w:val="List Table 6 Colorful - Accent 4"/>
-    <w:basedOn w:val="922"/>
+    <w:basedOn w:val="927"/>
     <w:uiPriority w:val="99"/>
     <w:pPr>
       <w:pBdr/>
@@ -31423,9 +31906,9 @@
       </w:tcPr>
     </w:tblStylePr>
   </w:style>
-  <w:style w:type="table" w:styleId="903">
+  <w:style w:type="table" w:styleId="908">
     <w:name w:val="List Table 6 Colorful - Accent 5"/>
-    <w:basedOn w:val="922"/>
+    <w:basedOn w:val="927"/>
     <w:uiPriority w:val="99"/>
     <w:pPr>
       <w:pBdr/>
@@ -31646,9 +32129,9 @@
       </w:tcPr>
     </w:tblStylePr>
   </w:style>
-  <w:style w:type="table" w:styleId="904">
+  <w:style w:type="table" w:styleId="909">
     <w:name w:val="List Table 6 Colorful - Accent 6"/>
-    <w:basedOn w:val="922"/>
+    <w:basedOn w:val="927"/>
     <w:uiPriority w:val="99"/>
     <w:pPr>
       <w:pBdr/>
@@ -31869,9 +32352,9 @@
       </w:tcPr>
     </w:tblStylePr>
   </w:style>
-  <w:style w:type="table" w:styleId="905">
+  <w:style w:type="table" w:styleId="910">
     <w:name w:val="List Table 7 Colorful - Accent 1"/>
-    <w:basedOn w:val="922"/>
+    <w:basedOn w:val="927"/>
     <w:uiPriority w:val="99"/>
     <w:pPr>
       <w:pBdr/>
@@ -32125,9 +32608,9 @@
       </w:tcPr>
     </w:tblStylePr>
   </w:style>
-  <w:style w:type="table" w:styleId="906">
+  <w:style w:type="table" w:styleId="911">
     <w:name w:val="List Table 7 Colorful - Accent 2"/>
-    <w:basedOn w:val="922"/>
+    <w:basedOn w:val="927"/>
     <w:uiPriority w:val="99"/>
     <w:pPr>
       <w:pBdr/>
@@ -32381,9 +32864,9 @@
       </w:tcPr>
     </w:tblStylePr>
   </w:style>
-  <w:style w:type="table" w:styleId="907">
+  <w:style w:type="table" w:styleId="912">
     <w:name w:val="List Table 7 Colorful - Accent 3"/>
-    <w:basedOn w:val="922"/>
+    <w:basedOn w:val="927"/>
     <w:uiPriority w:val="99"/>
     <w:pPr>
       <w:pBdr/>
@@ -32637,9 +33120,9 @@
       </w:tcPr>
     </w:tblStylePr>
   </w:style>
-  <w:style w:type="table" w:styleId="908">
+  <w:style w:type="table" w:styleId="913">
     <w:name w:val="List Table 7 Colorful - Accent 4"/>
-    <w:basedOn w:val="922"/>
+    <w:basedOn w:val="927"/>
     <w:uiPriority w:val="99"/>
     <w:pPr>
       <w:pBdr/>
@@ -32893,9 +33376,9 @@
       </w:tcPr>
     </w:tblStylePr>
   </w:style>
-  <w:style w:type="table" w:styleId="909">
+  <w:style w:type="table" w:styleId="914">
     <w:name w:val="List Table 7 Colorful - Accent 5"/>
-    <w:basedOn w:val="922"/>
+    <w:basedOn w:val="927"/>
     <w:uiPriority w:val="99"/>
     <w:pPr>
       <w:pBdr/>
@@ -33149,9 +33632,9 @@
       </w:tcPr>
     </w:tblStylePr>
   </w:style>
-  <w:style w:type="table" w:styleId="910">
+  <w:style w:type="table" w:styleId="915">
     <w:name w:val="List Table 7 Colorful - Accent 6"/>
-    <w:basedOn w:val="922"/>
+    <w:basedOn w:val="927"/>
     <w:uiPriority w:val="99"/>
     <w:pPr>
       <w:pBdr/>
@@ -33405,7 +33888,7 @@
       </w:tcPr>
     </w:tblStylePr>
   </w:style>
-  <w:style w:type="paragraph" w:styleId="911" w:default="1">
+  <w:style w:type="paragraph" w:styleId="916" w:default="1">
     <w:name w:val="Normal"/>
     <w:qFormat/>
     <w:pPr>
@@ -33420,11 +33903,11 @@
       <w:lang w:val="en-US"/>
     </w:rPr>
   </w:style>
-  <w:style w:type="paragraph" w:styleId="912">
+  <w:style w:type="paragraph" w:styleId="917">
     <w:name w:val="Heading 1"/>
-    <w:basedOn w:val="911"/>
-    <w:next w:val="911"/>
-    <w:link w:val="1076"/>
+    <w:basedOn w:val="916"/>
+    <w:next w:val="916"/>
+    <w:link w:val="1081"/>
     <w:uiPriority w:val="9"/>
     <w:qFormat/>
     <w:pPr>
@@ -33446,11 +33929,11 @@
       <w:szCs w:val="36"/>
     </w:rPr>
   </w:style>
-  <w:style w:type="paragraph" w:styleId="913">
+  <w:style w:type="paragraph" w:styleId="918">
     <w:name w:val="Heading 2"/>
-    <w:basedOn w:val="911"/>
-    <w:next w:val="911"/>
-    <w:link w:val="1077"/>
+    <w:basedOn w:val="916"/>
+    <w:next w:val="916"/>
+    <w:link w:val="1082"/>
     <w:uiPriority w:val="9"/>
     <w:unhideWhenUsed/>
     <w:qFormat/>
@@ -33473,11 +33956,11 @@
       <w:szCs w:val="28"/>
     </w:rPr>
   </w:style>
-  <w:style w:type="paragraph" w:styleId="914">
+  <w:style w:type="paragraph" w:styleId="919">
     <w:name w:val="Heading 3"/>
-    <w:basedOn w:val="911"/>
-    <w:next w:val="911"/>
-    <w:link w:val="1086"/>
+    <w:basedOn w:val="916"/>
+    <w:next w:val="916"/>
+    <w:link w:val="1091"/>
     <w:uiPriority w:val="9"/>
     <w:unhideWhenUsed/>
     <w:qFormat/>
@@ -33500,11 +33983,11 @@
       <w:szCs w:val="24"/>
     </w:rPr>
   </w:style>
-  <w:style w:type="paragraph" w:styleId="915">
+  <w:style w:type="paragraph" w:styleId="920">
     <w:name w:val="Heading 4"/>
-    <w:basedOn w:val="911"/>
-    <w:next w:val="911"/>
-    <w:link w:val="1007"/>
+    <w:basedOn w:val="916"/>
+    <w:next w:val="916"/>
+    <w:link w:val="1012"/>
     <w:uiPriority w:val="9"/>
     <w:unhideWhenUsed/>
     <w:qFormat/>
@@ -33524,11 +34007,11 @@
       <w:szCs w:val="26"/>
     </w:rPr>
   </w:style>
-  <w:style w:type="paragraph" w:styleId="916">
+  <w:style w:type="paragraph" w:styleId="921">
     <w:name w:val="Heading 5"/>
-    <w:basedOn w:val="911"/>
-    <w:next w:val="911"/>
-    <w:link w:val="1008"/>
+    <w:basedOn w:val="916"/>
+    <w:next w:val="916"/>
+    <w:link w:val="1013"/>
     <w:uiPriority w:val="9"/>
     <w:unhideWhenUsed/>
     <w:qFormat/>
@@ -33548,11 +34031,11 @@
       <w:szCs w:val="24"/>
     </w:rPr>
   </w:style>
-  <w:style w:type="paragraph" w:styleId="917">
+  <w:style w:type="paragraph" w:styleId="922">
     <w:name w:val="Heading 6"/>
-    <w:basedOn w:val="911"/>
-    <w:next w:val="911"/>
-    <w:link w:val="1009"/>
+    <w:basedOn w:val="916"/>
+    <w:next w:val="916"/>
+    <w:link w:val="1014"/>
     <w:uiPriority w:val="9"/>
     <w:unhideWhenUsed/>
     <w:qFormat/>
@@ -33572,11 +34055,11 @@
       <w:szCs w:val="22"/>
     </w:rPr>
   </w:style>
-  <w:style w:type="paragraph" w:styleId="918">
+  <w:style w:type="paragraph" w:styleId="923">
     <w:name w:val="Heading 7"/>
-    <w:basedOn w:val="911"/>
-    <w:next w:val="911"/>
-    <w:link w:val="1010"/>
+    <w:basedOn w:val="916"/>
+    <w:next w:val="916"/>
+    <w:link w:val="1015"/>
     <w:uiPriority w:val="9"/>
     <w:unhideWhenUsed/>
     <w:qFormat/>
@@ -33598,11 +34081,11 @@
       <w:szCs w:val="22"/>
     </w:rPr>
   </w:style>
-  <w:style w:type="paragraph" w:styleId="919">
+  <w:style w:type="paragraph" w:styleId="924">
     <w:name w:val="Heading 8"/>
-    <w:basedOn w:val="911"/>
-    <w:next w:val="911"/>
-    <w:link w:val="1011"/>
+    <w:basedOn w:val="916"/>
+    <w:next w:val="916"/>
+    <w:link w:val="1016"/>
     <w:uiPriority w:val="9"/>
     <w:unhideWhenUsed/>
     <w:qFormat/>
@@ -33622,11 +34105,11 @@
       <w:szCs w:val="22"/>
     </w:rPr>
   </w:style>
-  <w:style w:type="paragraph" w:styleId="920">
+  <w:style w:type="paragraph" w:styleId="925">
     <w:name w:val="Heading 9"/>
-    <w:basedOn w:val="911"/>
-    <w:next w:val="911"/>
-    <w:link w:val="1012"/>
+    <w:basedOn w:val="916"/>
+    <w:next w:val="916"/>
+    <w:link w:val="1017"/>
     <w:uiPriority w:val="9"/>
     <w:unhideWhenUsed/>
     <w:qFormat/>
@@ -33646,7 +34129,7 @@
       <w:szCs w:val="21"/>
     </w:rPr>
   </w:style>
-  <w:style w:type="character" w:styleId="921" w:default="1">
+  <w:style w:type="character" w:styleId="926" w:default="1">
     <w:name w:val="Default Paragraph Font"/>
     <w:uiPriority w:val="1"/>
     <w:semiHidden/>
@@ -33657,7 +34140,7 @@
       <w:ind/>
     </w:pPr>
   </w:style>
-  <w:style w:type="table" w:styleId="922" w:default="1">
+  <w:style w:type="table" w:styleId="927" w:default="1">
     <w:name w:val="Normal Table"/>
     <w:uiPriority w:val="99"/>
     <w:semiHidden/>
@@ -33850,7 +34333,7 @@
       </w:tcPr>
     </w:tblStylePr>
   </w:style>
-  <w:style w:type="numbering" w:styleId="923" w:default="1">
+  <w:style w:type="numbering" w:styleId="928" w:default="1">
     <w:name w:val="No List"/>
     <w:uiPriority w:val="99"/>
     <w:semiHidden/>
@@ -33861,9 +34344,9 @@
       <w:ind/>
     </w:pPr>
   </w:style>
-  <w:style w:type="table" w:styleId="924">
+  <w:style w:type="table" w:styleId="929">
     <w:name w:val="Grid Table Light"/>
-    <w:basedOn w:val="922"/>
+    <w:basedOn w:val="927"/>
     <w:uiPriority w:val="59"/>
     <w:pPr>
       <w:pBdr/>
@@ -34053,9 +34536,9 @@
       </w:tcPr>
     </w:tblStylePr>
   </w:style>
-  <w:style w:type="table" w:styleId="925">
+  <w:style w:type="table" w:styleId="930">
     <w:name w:val="Grid Table 1 Light Accent 1"/>
-    <w:basedOn w:val="922"/>
+    <w:basedOn w:val="927"/>
     <w:uiPriority w:val="99"/>
     <w:pPr>
       <w:pBdr/>
@@ -34275,9 +34758,9 @@
       </w:tcPr>
     </w:tblStylePr>
   </w:style>
-  <w:style w:type="table" w:styleId="926">
+  <w:style w:type="table" w:styleId="931">
     <w:name w:val="Grid Table 1 Light Accent 2"/>
-    <w:basedOn w:val="922"/>
+    <w:basedOn w:val="927"/>
     <w:uiPriority w:val="99"/>
     <w:pPr>
       <w:pBdr/>
@@ -34497,9 +34980,9 @@
       </w:tcPr>
     </w:tblStylePr>
   </w:style>
-  <w:style w:type="table" w:styleId="927">
+  <w:style w:type="table" w:styleId="932">
     <w:name w:val="Grid Table 1 Light Accent 3"/>
-    <w:basedOn w:val="922"/>
+    <w:basedOn w:val="927"/>
     <w:uiPriority w:val="99"/>
     <w:pPr>
       <w:pBdr/>
@@ -34719,9 +35202,9 @@
       </w:tcPr>
     </w:tblStylePr>
   </w:style>
-  <w:style w:type="table" w:styleId="928">
+  <w:style w:type="table" w:styleId="933">
     <w:name w:val="Grid Table 1 Light Accent 4"/>
-    <w:basedOn w:val="922"/>
+    <w:basedOn w:val="927"/>
     <w:uiPriority w:val="99"/>
     <w:pPr>
       <w:pBdr/>
@@ -34941,9 +35424,9 @@
       </w:tcPr>
     </w:tblStylePr>
   </w:style>
-  <w:style w:type="table" w:styleId="929">
+  <w:style w:type="table" w:styleId="934">
     <w:name w:val="Grid Table 1 Light Accent 5"/>
-    <w:basedOn w:val="922"/>
+    <w:basedOn w:val="927"/>
     <w:uiPriority w:val="99"/>
     <w:pPr>
       <w:pBdr/>
@@ -35163,9 +35646,9 @@
       </w:tcPr>
     </w:tblStylePr>
   </w:style>
-  <w:style w:type="table" w:styleId="930">
+  <w:style w:type="table" w:styleId="935">
     <w:name w:val="Grid Table 1 Light Accent 6"/>
-    <w:basedOn w:val="922"/>
+    <w:basedOn w:val="927"/>
     <w:uiPriority w:val="99"/>
     <w:pPr>
       <w:pBdr/>
@@ -35385,9 +35868,9 @@
       </w:tcPr>
     </w:tblStylePr>
   </w:style>
-  <w:style w:type="table" w:styleId="931">
+  <w:style w:type="table" w:styleId="936">
     <w:name w:val="Grid Table 2 Accent 1"/>
-    <w:basedOn w:val="922"/>
+    <w:basedOn w:val="927"/>
     <w:uiPriority w:val="99"/>
     <w:pPr>
       <w:pBdr/>
@@ -35616,9 +36099,9 @@
       </w:tcPr>
     </w:tblStylePr>
   </w:style>
-  <w:style w:type="table" w:styleId="932">
+  <w:style w:type="table" w:styleId="937">
     <w:name w:val="Grid Table 2 Accent 2"/>
-    <w:basedOn w:val="922"/>
+    <w:basedOn w:val="927"/>
     <w:uiPriority w:val="99"/>
     <w:pPr>
       <w:pBdr/>
@@ -35847,9 +36330,9 @@
       </w:tcPr>
     </w:tblStylePr>
   </w:style>
-  <w:style w:type="table" w:styleId="933">
+  <w:style w:type="table" w:styleId="938">
     <w:name w:val="Grid Table 2 Accent 3"/>
-    <w:basedOn w:val="922"/>
+    <w:basedOn w:val="927"/>
     <w:uiPriority w:val="99"/>
     <w:pPr>
       <w:pBdr/>
@@ -36078,9 +36561,9 @@
       </w:tcPr>
     </w:tblStylePr>
   </w:style>
-  <w:style w:type="table" w:styleId="934">
+  <w:style w:type="table" w:styleId="939">
     <w:name w:val="Grid Table 2 Accent 4"/>
-    <w:basedOn w:val="922"/>
+    <w:basedOn w:val="927"/>
     <w:uiPriority w:val="99"/>
     <w:pPr>
       <w:pBdr/>
@@ -36309,9 +36792,9 @@
       </w:tcPr>
     </w:tblStylePr>
   </w:style>
-  <w:style w:type="table" w:styleId="935">
+  <w:style w:type="table" w:styleId="940">
     <w:name w:val="Grid Table 2 Accent 5"/>
-    <w:basedOn w:val="922"/>
+    <w:basedOn w:val="927"/>
     <w:uiPriority w:val="99"/>
     <w:pPr>
       <w:pBdr/>
@@ -36540,9 +37023,9 @@
       </w:tcPr>
     </w:tblStylePr>
   </w:style>
-  <w:style w:type="table" w:styleId="936">
+  <w:style w:type="table" w:styleId="941">
     <w:name w:val="Grid Table 2 Accent 6"/>
-    <w:basedOn w:val="922"/>
+    <w:basedOn w:val="927"/>
     <w:uiPriority w:val="99"/>
     <w:pPr>
       <w:pBdr/>
@@ -36771,9 +37254,9 @@
       </w:tcPr>
     </w:tblStylePr>
   </w:style>
-  <w:style w:type="table" w:styleId="937">
+  <w:style w:type="table" w:styleId="942">
     <w:name w:val="Grid Table 3 Accent 1"/>
-    <w:basedOn w:val="922"/>
+    <w:basedOn w:val="927"/>
     <w:uiPriority w:val="99"/>
     <w:pPr>
       <w:pBdr/>
@@ -37015,9 +37498,9 @@
       </w:tcPr>
     </w:tblStylePr>
   </w:style>
-  <w:style w:type="table" w:styleId="938">
+  <w:style w:type="table" w:styleId="943">
     <w:name w:val="Grid Table 3 Accent 2"/>
-    <w:basedOn w:val="922"/>
+    <w:basedOn w:val="927"/>
     <w:uiPriority w:val="99"/>
     <w:pPr>
       <w:pBdr/>
@@ -37259,9 +37742,9 @@
       </w:tcPr>
     </w:tblStylePr>
   </w:style>
-  <w:style w:type="table" w:styleId="939">
+  <w:style w:type="table" w:styleId="944">
     <w:name w:val="Grid Table 3 Accent 3"/>
-    <w:basedOn w:val="922"/>
+    <w:basedOn w:val="927"/>
     <w:uiPriority w:val="99"/>
     <w:pPr>
       <w:pBdr/>
@@ -37503,9 +37986,9 @@
       </w:tcPr>
     </w:tblStylePr>
   </w:style>
-  <w:style w:type="table" w:styleId="940">
+  <w:style w:type="table" w:styleId="945">
     <w:name w:val="Grid Table 3 Accent 4"/>
-    <w:basedOn w:val="922"/>
+    <w:basedOn w:val="927"/>
     <w:uiPriority w:val="99"/>
     <w:pPr>
       <w:pBdr/>
@@ -37747,9 +38230,9 @@
       </w:tcPr>
     </w:tblStylePr>
   </w:style>
-  <w:style w:type="table" w:styleId="941">
+  <w:style w:type="table" w:styleId="946">
     <w:name w:val="Grid Table 3 Accent 5"/>
-    <w:basedOn w:val="922"/>
+    <w:basedOn w:val="927"/>
     <w:uiPriority w:val="99"/>
     <w:pPr>
       <w:pBdr/>
@@ -37991,9 +38474,9 @@
       </w:tcPr>
     </w:tblStylePr>
   </w:style>
-  <w:style w:type="table" w:styleId="942">
+  <w:style w:type="table" w:styleId="947">
     <w:name w:val="Grid Table 3 Accent 6"/>
-    <w:basedOn w:val="922"/>
+    <w:basedOn w:val="927"/>
     <w:uiPriority w:val="99"/>
     <w:pPr>
       <w:pBdr/>
@@ -38235,9 +38718,9 @@
       </w:tcPr>
     </w:tblStylePr>
   </w:style>
-  <w:style w:type="table" w:styleId="943">
+  <w:style w:type="table" w:styleId="948">
     <w:name w:val="Grid Table 4 Accent 1"/>
-    <w:basedOn w:val="922"/>
+    <w:basedOn w:val="927"/>
     <w:uiPriority w:val="59"/>
     <w:pPr>
       <w:pBdr/>
@@ -38467,9 +38950,9 @@
       </w:tcPr>
     </w:tblStylePr>
   </w:style>
-  <w:style w:type="table" w:styleId="944">
+  <w:style w:type="table" w:styleId="949">
     <w:name w:val="Grid Table 4 Accent 2"/>
-    <w:basedOn w:val="922"/>
+    <w:basedOn w:val="927"/>
     <w:uiPriority w:val="59"/>
     <w:pPr>
       <w:pBdr/>
@@ -38699,9 +39182,9 @@
       </w:tcPr>
     </w:tblStylePr>
   </w:style>
-  <w:style w:type="table" w:styleId="945">
+  <w:style w:type="table" w:styleId="950">
     <w:name w:val="Grid Table 4 Accent 3"/>
-    <w:basedOn w:val="922"/>
+    <w:basedOn w:val="927"/>
     <w:uiPriority w:val="59"/>
     <w:pPr>
       <w:pBdr/>
@@ -38931,9 +39414,9 @@
       </w:tcPr>
     </w:tblStylePr>
   </w:style>
-  <w:style w:type="table" w:styleId="946">
+  <w:style w:type="table" w:styleId="951">
     <w:name w:val="Grid Table 4 Accent 4"/>
-    <w:basedOn w:val="922"/>
+    <w:basedOn w:val="927"/>
     <w:uiPriority w:val="59"/>
     <w:pPr>
       <w:pBdr/>
@@ -39163,9 +39646,9 @@
       </w:tcPr>
     </w:tblStylePr>
   </w:style>
-  <w:style w:type="table" w:styleId="947">
+  <w:style w:type="table" w:styleId="952">
     <w:name w:val="Grid Table 4 Accent 5"/>
-    <w:basedOn w:val="922"/>
+    <w:basedOn w:val="927"/>
     <w:uiPriority w:val="59"/>
     <w:pPr>
       <w:pBdr/>
@@ -39395,9 +39878,9 @@
       </w:tcPr>
     </w:tblStylePr>
   </w:style>
-  <w:style w:type="table" w:styleId="948">
+  <w:style w:type="table" w:styleId="953">
     <w:name w:val="Grid Table 4 Accent 6"/>
-    <w:basedOn w:val="922"/>
+    <w:basedOn w:val="927"/>
     <w:uiPriority w:val="59"/>
     <w:pPr>
       <w:pBdr/>
@@ -39627,9 +40110,9 @@
       </w:tcPr>
     </w:tblStylePr>
   </w:style>
-  <w:style w:type="table" w:styleId="949">
+  <w:style w:type="table" w:styleId="954">
     <w:name w:val="Grid Table 5 Dark Accent 2"/>
-    <w:basedOn w:val="922"/>
+    <w:basedOn w:val="927"/>
     <w:uiPriority w:val="99"/>
     <w:pPr>
       <w:pBdr/>
@@ -39854,9 +40337,9 @@
       </w:tcPr>
     </w:tblStylePr>
   </w:style>
-  <w:style w:type="table" w:styleId="950">
+  <w:style w:type="table" w:styleId="955">
     <w:name w:val="Grid Table 5 Dark Accent 3"/>
-    <w:basedOn w:val="922"/>
+    <w:basedOn w:val="927"/>
     <w:uiPriority w:val="99"/>
     <w:pPr>
       <w:pBdr/>
@@ -40081,9 +40564,9 @@
       </w:tcPr>
     </w:tblStylePr>
   </w:style>
-  <w:style w:type="table" w:styleId="951">
+  <w:style w:type="table" w:styleId="956">
     <w:name w:val="Grid Table 5 Dark Accent 5"/>
-    <w:basedOn w:val="922"/>
+    <w:basedOn w:val="927"/>
     <w:uiPriority w:val="99"/>
     <w:pPr>
       <w:pBdr/>
@@ -40308,9 +40791,9 @@
       </w:tcPr>
     </w:tblStylePr>
   </w:style>
-  <w:style w:type="table" w:styleId="952">
+  <w:style w:type="table" w:styleId="957">
     <w:name w:val="Grid Table 5 Dark Accent 6"/>
-    <w:basedOn w:val="922"/>
+    <w:basedOn w:val="927"/>
     <w:uiPriority w:val="99"/>
     <w:pPr>
       <w:pBdr/>
@@ -40535,9 +41018,9 @@
       </w:tcPr>
     </w:tblStylePr>
   </w:style>
-  <w:style w:type="table" w:styleId="953">
+  <w:style w:type="table" w:styleId="958">
     <w:name w:val="Grid Table 6 Colorful Accent 1"/>
-    <w:basedOn w:val="922"/>
+    <w:basedOn w:val="927"/>
     <w:uiPriority w:val="99"/>
     <w:pPr>
       <w:pBdr/>
@@ -40759,9 +41242,9 @@
       </w:tcPr>
     </w:tblStylePr>
   </w:style>
-  <w:style w:type="table" w:styleId="954">
+  <w:style w:type="table" w:styleId="959">
     <w:name w:val="Grid Table 6 Colorful Accent 2"/>
-    <w:basedOn w:val="922"/>
+    <w:basedOn w:val="927"/>
     <w:uiPriority w:val="99"/>
     <w:pPr>
       <w:pBdr/>
@@ -40983,9 +41466,9 @@
       </w:tcPr>
     </w:tblStylePr>
   </w:style>
-  <w:style w:type="table" w:styleId="955">
+  <w:style w:type="table" w:styleId="960">
     <w:name w:val="Grid Table 6 Colorful Accent 3"/>
-    <w:basedOn w:val="922"/>
+    <w:basedOn w:val="927"/>
     <w:uiPriority w:val="99"/>
     <w:pPr>
       <w:pBdr/>
@@ -41207,9 +41690,9 @@
       </w:tcPr>
     </w:tblStylePr>
   </w:style>
-  <w:style w:type="table" w:styleId="956">
+  <w:style w:type="table" w:styleId="961">
     <w:name w:val="Grid Table 6 Colorful Accent 4"/>
-    <w:basedOn w:val="922"/>
+    <w:basedOn w:val="927"/>
     <w:uiPriority w:val="99"/>
     <w:pPr>
       <w:pBdr/>
@@ -41431,9 +41914,9 @@
       </w:tcPr>
     </w:tblStylePr>
   </w:style>
-  <w:style w:type="table" w:styleId="957">
+  <w:style w:type="table" w:styleId="962">
     <w:name w:val="Grid Table 6 Colorful Accent 5"/>
-    <w:basedOn w:val="922"/>
+    <w:basedOn w:val="927"/>
     <w:uiPriority w:val="99"/>
     <w:pPr>
       <w:pBdr/>
@@ -41655,9 +42138,9 @@
       </w:tcPr>
     </w:tblStylePr>
   </w:style>
-  <w:style w:type="table" w:styleId="958">
+  <w:style w:type="table" w:styleId="963">
     <w:name w:val="Grid Table 6 Colorful Accent 6"/>
-    <w:basedOn w:val="922"/>
+    <w:basedOn w:val="927"/>
     <w:uiPriority w:val="99"/>
     <w:pPr>
       <w:pBdr/>
@@ -41879,9 +42362,9 @@
       </w:tcPr>
     </w:tblStylePr>
   </w:style>
-  <w:style w:type="table" w:styleId="959">
+  <w:style w:type="table" w:styleId="964">
     <w:name w:val="Grid Table 7 Colorful Accent 1"/>
-    <w:basedOn w:val="922"/>
+    <w:basedOn w:val="927"/>
     <w:uiPriority w:val="99"/>
     <w:pPr>
       <w:pBdr/>
@@ -42132,9 +42615,9 @@
       </w:tcPr>
     </w:tblStylePr>
   </w:style>
-  <w:style w:type="table" w:styleId="960">
+  <w:style w:type="table" w:styleId="965">
     <w:name w:val="Grid Table 7 Colorful Accent 2"/>
-    <w:basedOn w:val="922"/>
+    <w:basedOn w:val="927"/>
     <w:uiPriority w:val="99"/>
     <w:pPr>
       <w:pBdr/>
@@ -42385,9 +42868,9 @@
       </w:tcPr>
     </w:tblStylePr>
   </w:style>
-  <w:style w:type="table" w:styleId="961">
+  <w:style w:type="table" w:styleId="966">
     <w:name w:val="Grid Table 7 Colorful Accent 3"/>
-    <w:basedOn w:val="922"/>
+    <w:basedOn w:val="927"/>
     <w:uiPriority w:val="99"/>
     <w:pPr>
       <w:pBdr/>
@@ -42638,9 +43121,9 @@
       </w:tcPr>
     </w:tblStylePr>
   </w:style>
-  <w:style w:type="table" w:styleId="962">
+  <w:style w:type="table" w:styleId="967">
     <w:name w:val="Grid Table 7 Colorful Accent 4"/>
-    <w:basedOn w:val="922"/>
+    <w:basedOn w:val="927"/>
     <w:uiPriority w:val="99"/>
     <w:pPr>
       <w:pBdr/>
@@ -42891,9 +43374,9 @@
       </w:tcPr>
     </w:tblStylePr>
   </w:style>
-  <w:style w:type="table" w:styleId="963">
+  <w:style w:type="table" w:styleId="968">
     <w:name w:val="Grid Table 7 Colorful Accent 5"/>
-    <w:basedOn w:val="922"/>
+    <w:basedOn w:val="927"/>
     <w:uiPriority w:val="99"/>
     <w:pPr>
       <w:pBdr/>
@@ -43144,9 +43627,9 @@
       </w:tcPr>
     </w:tblStylePr>
   </w:style>
-  <w:style w:type="table" w:styleId="964">
+  <w:style w:type="table" w:styleId="969">
     <w:name w:val="Grid Table 7 Colorful Accent 6"/>
-    <w:basedOn w:val="922"/>
+    <w:basedOn w:val="927"/>
     <w:uiPriority w:val="99"/>
     <w:pPr>
       <w:pBdr/>
@@ -43397,9 +43880,9 @@
       </w:tcPr>
     </w:tblStylePr>
   </w:style>
-  <w:style w:type="table" w:styleId="965">
+  <w:style w:type="table" w:styleId="970">
     <w:name w:val="List Table 1 Light Accent 1"/>
-    <w:basedOn w:val="922"/>
+    <w:basedOn w:val="927"/>
     <w:uiPriority w:val="99"/>
     <w:pPr>
       <w:pBdr/>
@@ -43612,9 +44095,9 @@
       </w:tcPr>
     </w:tblStylePr>
   </w:style>
-  <w:style w:type="table" w:styleId="966">
+  <w:style w:type="table" w:styleId="971">
     <w:name w:val="List Table 1 Light Accent 2"/>
-    <w:basedOn w:val="922"/>
+    <w:basedOn w:val="927"/>
     <w:uiPriority w:val="99"/>
     <w:pPr>
       <w:pBdr/>
@@ -43827,9 +44310,9 @@
       </w:tcPr>
     </w:tblStylePr>
   </w:style>
-  <w:style w:type="table" w:styleId="967">
+  <w:style w:type="table" w:styleId="972">
     <w:name w:val="List Table 1 Light Accent 3"/>
-    <w:basedOn w:val="922"/>
+    <w:basedOn w:val="927"/>
     <w:uiPriority w:val="99"/>
     <w:pPr>
       <w:pBdr/>
@@ -44042,9 +44525,9 @@
       </w:tcPr>
     </w:tblStylePr>
   </w:style>
-  <w:style w:type="table" w:styleId="968">
+  <w:style w:type="table" w:styleId="973">
     <w:name w:val="List Table 1 Light Accent 4"/>
-    <w:basedOn w:val="922"/>
+    <w:basedOn w:val="927"/>
     <w:uiPriority w:val="99"/>
     <w:pPr>
       <w:pBdr/>
@@ -44257,9 +44740,9 @@
       </w:tcPr>
     </w:tblStylePr>
   </w:style>
-  <w:style w:type="table" w:styleId="969">
+  <w:style w:type="table" w:styleId="974">
     <w:name w:val="List Table 1 Light Accent 5"/>
-    <w:basedOn w:val="922"/>
+    <w:basedOn w:val="927"/>
     <w:uiPriority w:val="99"/>
     <w:pPr>
       <w:pBdr/>
@@ -44472,9 +44955,9 @@
       </w:tcPr>
     </w:tblStylePr>
   </w:style>
-  <w:style w:type="table" w:styleId="970">
+  <w:style w:type="table" w:styleId="975">
     <w:name w:val="List Table 1 Light Accent 6"/>
-    <w:basedOn w:val="922"/>
+    <w:basedOn w:val="927"/>
     <w:uiPriority w:val="99"/>
     <w:pPr>
       <w:pBdr/>
@@ -44687,9 +45170,9 @@
       </w:tcPr>
     </w:tblStylePr>
   </w:style>
-  <w:style w:type="table" w:styleId="971">
+  <w:style w:type="table" w:styleId="976">
     <w:name w:val="List Table 2 Accent 1"/>
-    <w:basedOn w:val="922"/>
+    <w:basedOn w:val="927"/>
     <w:uiPriority w:val="99"/>
     <w:pPr>
       <w:pBdr/>
@@ -44924,9 +45407,9 @@
       </w:tcPr>
     </w:tblStylePr>
   </w:style>
-  <w:style w:type="table" w:styleId="972">
+  <w:style w:type="table" w:styleId="977">
     <w:name w:val="List Table 2 Accent 2"/>
-    <w:basedOn w:val="922"/>
+    <w:basedOn w:val="927"/>
     <w:uiPriority w:val="99"/>
     <w:pPr>
       <w:pBdr/>
@@ -45161,9 +45644,9 @@
       </w:tcPr>
     </w:tblStylePr>
   </w:style>
-  <w:style w:type="table" w:styleId="973">
+  <w:style w:type="table" w:styleId="978">
     <w:name w:val="List Table 2 Accent 3"/>
-    <w:basedOn w:val="922"/>
+    <w:basedOn w:val="927"/>
     <w:uiPriority w:val="99"/>
     <w:pPr>
       <w:pBdr/>
@@ -45398,9 +45881,9 @@
       </w:tcPr>
     </w:tblStylePr>
   </w:style>
-  <w:style w:type="table" w:styleId="974">
+  <w:style w:type="table" w:styleId="979">
     <w:name w:val="List Table 2 Accent 4"/>
-    <w:basedOn w:val="922"/>
+    <w:basedOn w:val="927"/>
     <w:uiPriority w:val="99"/>
     <w:pPr>
       <w:pBdr/>
@@ -45635,9 +46118,9 @@
       </w:tcPr>
     </w:tblStylePr>
   </w:style>
-  <w:style w:type="table" w:styleId="975">
+  <w:style w:type="table" w:styleId="980">
     <w:name w:val="List Table 2 Accent 5"/>
-    <w:basedOn w:val="922"/>
+    <w:basedOn w:val="927"/>
     <w:uiPriority w:val="99"/>
     <w:pPr>
       <w:pBdr/>
@@ -45872,9 +46355,9 @@
       </w:tcPr>
     </w:tblStylePr>
   </w:style>
-  <w:style w:type="table" w:styleId="976">
+  <w:style w:type="table" w:styleId="981">
     <w:name w:val="List Table 2 Accent 6"/>
-    <w:basedOn w:val="922"/>
+    <w:basedOn w:val="927"/>
     <w:uiPriority w:val="99"/>
     <w:pPr>
       <w:pBdr/>
@@ -46109,9 +46592,9 @@
       </w:tcPr>
     </w:tblStylePr>
   </w:style>
-  <w:style w:type="table" w:styleId="977">
+  <w:style w:type="table" w:styleId="982">
     <w:name w:val="List Table 3 Accent 1"/>
-    <w:basedOn w:val="922"/>
+    <w:basedOn w:val="927"/>
     <w:uiPriority w:val="99"/>
     <w:pPr>
       <w:pBdr/>
@@ -46336,9 +46819,9 @@
       </w:tcPr>
     </w:tblStylePr>
   </w:style>
-  <w:style w:type="table" w:styleId="978">
+  <w:style w:type="table" w:styleId="983">
     <w:name w:val="List Table 3 Accent 2"/>
-    <w:basedOn w:val="922"/>
+    <w:basedOn w:val="927"/>
     <w:uiPriority w:val="99"/>
     <w:pPr>
       <w:pBdr/>
@@ -46563,9 +47046,9 @@
       </w:tcPr>
     </w:tblStylePr>
   </w:style>
-  <w:style w:type="table" w:styleId="979">
+  <w:style w:type="table" w:styleId="984">
     <w:name w:val="List Table 3 Accent 3"/>
-    <w:basedOn w:val="922"/>
+    <w:basedOn w:val="927"/>
     <w:uiPriority w:val="99"/>
     <w:pPr>
       <w:pBdr/>
@@ -46790,9 +47273,9 @@
       </w:tcPr>
     </w:tblStylePr>
   </w:style>
-  <w:style w:type="table" w:styleId="980">
+  <w:style w:type="table" w:styleId="985">
     <w:name w:val="List Table 3 Accent 4"/>
-    <w:basedOn w:val="922"/>
+    <w:basedOn w:val="927"/>
     <w:uiPriority w:val="99"/>
     <w:pPr>
       <w:pBdr/>
@@ -47017,9 +47500,9 @@
       </w:tcPr>
     </w:tblStylePr>
   </w:style>
-  <w:style w:type="table" w:styleId="981">
+  <w:style w:type="table" w:styleId="986">
     <w:name w:val="List Table 3 Accent 5"/>
-    <w:basedOn w:val="922"/>
+    <w:basedOn w:val="927"/>
     <w:uiPriority w:val="99"/>
     <w:pPr>
       <w:pBdr/>
@@ -47244,9 +47727,9 @@
       </w:tcPr>
     </w:tblStylePr>
   </w:style>
-  <w:style w:type="table" w:styleId="982">
+  <w:style w:type="table" w:styleId="987">
     <w:name w:val="List Table 3 Accent 6"/>
-    <w:basedOn w:val="922"/>
+    <w:basedOn w:val="927"/>
     <w:uiPriority w:val="99"/>
     <w:pPr>
       <w:pBdr/>
@@ -47471,9 +47954,9 @@
       </w:tcPr>
     </w:tblStylePr>
   </w:style>
-  <w:style w:type="table" w:styleId="983">
+  <w:style w:type="table" w:styleId="988">
     <w:name w:val="List Table 4 Accent 1"/>
-    <w:basedOn w:val="922"/>
+    <w:basedOn w:val="927"/>
     <w:uiPriority w:val="99"/>
     <w:pPr>
       <w:pBdr/>
@@ -47695,9 +48178,9 @@
       </w:tcPr>
     </w:tblStylePr>
   </w:style>
-  <w:style w:type="table" w:styleId="984">
+  <w:style w:type="table" w:styleId="989">
     <w:name w:val="List Table 4 Accent 2"/>
-    <w:basedOn w:val="922"/>
+    <w:basedOn w:val="927"/>
     <w:uiPriority w:val="99"/>
     <w:pPr>
       <w:pBdr/>
@@ -47919,9 +48402,9 @@
       </w:tcPr>
     </w:tblStylePr>
   </w:style>
-  <w:style w:type="table" w:styleId="985">
+  <w:style w:type="table" w:styleId="990">
     <w:name w:val="List Table 4 Accent 3"/>
-    <w:basedOn w:val="922"/>
+    <w:basedOn w:val="927"/>
     <w:uiPriority w:val="99"/>
     <w:pPr>
       <w:pBdr/>
@@ -48143,9 +48626,9 @@
       </w:tcPr>
     </w:tblStylePr>
   </w:style>
-  <w:style w:type="table" w:styleId="986">
+  <w:style w:type="table" w:styleId="991">
     <w:name w:val="List Table 4 Accent 4"/>
-    <w:basedOn w:val="922"/>
+    <w:basedOn w:val="927"/>
     <w:uiPriority w:val="99"/>
     <w:pPr>
       <w:pBdr/>
@@ -48367,9 +48850,9 @@
       </w:tcPr>
     </w:tblStylePr>
   </w:style>
-  <w:style w:type="table" w:styleId="987">
+  <w:style w:type="table" w:styleId="992">
     <w:name w:val="List Table 4 Accent 5"/>
-    <w:basedOn w:val="922"/>
+    <w:basedOn w:val="927"/>
     <w:uiPriority w:val="99"/>
     <w:pPr>
       <w:pBdr/>
@@ -48591,9 +49074,9 @@
       </w:tcPr>
     </w:tblStylePr>
   </w:style>
-  <w:style w:type="table" w:styleId="988">
+  <w:style w:type="table" w:styleId="993">
     <w:name w:val="List Table 4 Accent 6"/>
-    <w:basedOn w:val="922"/>
+    <w:basedOn w:val="927"/>
     <w:uiPriority w:val="99"/>
     <w:pPr>
       <w:pBdr/>
@@ -48815,9 +49298,9 @@
       </w:tcPr>
     </w:tblStylePr>
   </w:style>
-  <w:style w:type="table" w:styleId="989">
+  <w:style w:type="table" w:styleId="994">
     <w:name w:val="List Table 5 Dark Accent 1"/>
-    <w:basedOn w:val="922"/>
+    <w:basedOn w:val="927"/>
     <w:uiPriority w:val="99"/>
     <w:pPr>
       <w:pBdr/>
@@ -49051,9 +49534,9 @@
       </w:tcPr>
     </w:tblStylePr>
   </w:style>
-  <w:style w:type="table" w:styleId="990">
+  <w:style w:type="table" w:styleId="995">
     <w:name w:val="List Table 5 Dark Accent 2"/>
-    <w:basedOn w:val="922"/>
+    <w:basedOn w:val="927"/>
     <w:uiPriority w:val="99"/>
     <w:pPr>
       <w:pBdr/>
@@ -49287,9 +49770,9 @@
       </w:tcPr>
     </w:tblStylePr>
   </w:style>
-  <w:style w:type="table" w:styleId="991">
+  <w:style w:type="table" w:styleId="996">
     <w:name w:val="List Table 5 Dark Accent 3"/>
-    <w:basedOn w:val="922"/>
+    <w:basedOn w:val="927"/>
     <w:uiPriority w:val="99"/>
     <w:pPr>
       <w:pBdr/>
@@ -49523,9 +50006,9 @@
       </w:tcPr>
     </w:tblStylePr>
   </w:style>
-  <w:style w:type="table" w:styleId="992">
+  <w:style w:type="table" w:styleId="997">
     <w:name w:val="List Table 5 Dark Accent 4"/>
-    <w:basedOn w:val="922"/>
+    <w:basedOn w:val="927"/>
     <w:uiPriority w:val="99"/>
     <w:pPr>
       <w:pBdr/>
@@ -49759,9 +50242,9 @@
       </w:tcPr>
     </w:tblStylePr>
   </w:style>
-  <w:style w:type="table" w:styleId="993">
+  <w:style w:type="table" w:styleId="998">
     <w:name w:val="List Table 5 Dark Accent 5"/>
-    <w:basedOn w:val="922"/>
+    <w:basedOn w:val="927"/>
     <w:uiPriority w:val="99"/>
     <w:pPr>
       <w:pBdr/>
@@ -49995,9 +50478,9 @@
       </w:tcPr>
     </w:tblStylePr>
   </w:style>
-  <w:style w:type="table" w:styleId="994">
+  <w:style w:type="table" w:styleId="999">
     <w:name w:val="List Table 5 Dark Accent 6"/>
-    <w:basedOn w:val="922"/>
+    <w:basedOn w:val="927"/>
     <w:uiPriority w:val="99"/>
     <w:pPr>
       <w:pBdr/>
@@ -50231,9 +50714,9 @@
       </w:tcPr>
     </w:tblStylePr>
   </w:style>
-  <w:style w:type="table" w:styleId="995">
+  <w:style w:type="table" w:styleId="1000">
     <w:name w:val="List Table 6 Colorful Accent 1"/>
-    <w:basedOn w:val="922"/>
+    <w:basedOn w:val="927"/>
     <w:uiPriority w:val="99"/>
     <w:pPr>
       <w:pBdr/>
@@ -50453,9 +50936,9 @@
       </w:tcPr>
     </w:tblStylePr>
   </w:style>
-  <w:style w:type="table" w:styleId="996">
+  <w:style w:type="table" w:styleId="1001">
     <w:name w:val="List Table 6 Colorful Accent 2"/>
-    <w:basedOn w:val="922"/>
+    <w:basedOn w:val="927"/>
     <w:uiPriority w:val="99"/>
     <w:pPr>
       <w:pBdr/>
@@ -50675,9 +51158,9 @@
       </w:tcPr>
     </w:tblStylePr>
   </w:style>
-  <w:style w:type="table" w:styleId="997">
+  <w:style w:type="table" w:styleId="1002">
     <w:name w:val="List Table 6 Colorful Accent 3"/>
-    <w:basedOn w:val="922"/>
+    <w:basedOn w:val="927"/>
     <w:uiPriority w:val="99"/>
     <w:pPr>
       <w:pBdr/>
@@ -50897,9 +51380,9 @@
       </w:tcPr>
     </w:tblStylePr>
   </w:style>
-  <w:style w:type="table" w:styleId="998">
+  <w:style w:type="table" w:styleId="1003">
     <w:name w:val="List Table 6 Colorful Accent 4"/>
-    <w:basedOn w:val="922"/>
+    <w:basedOn w:val="927"/>
     <w:uiPriority w:val="99"/>
     <w:pPr>
       <w:pBdr/>
@@ -51119,9 +51602,9 @@
       </w:tcPr>
     </w:tblStylePr>
   </w:style>
-  <w:style w:type="table" w:styleId="999">
+  <w:style w:type="table" w:styleId="1004">
     <w:name w:val="List Table 6 Colorful Accent 5"/>
-    <w:basedOn w:val="922"/>
+    <w:basedOn w:val="927"/>
     <w:uiPriority w:val="99"/>
     <w:pPr>
       <w:pBdr/>
@@ -51341,9 +51824,9 @@
       </w:tcPr>
     </w:tblStylePr>
   </w:style>
-  <w:style w:type="table" w:styleId="1000">
+  <w:style w:type="table" w:styleId="1005">
     <w:name w:val="List Table 6 Colorful Accent 6"/>
-    <w:basedOn w:val="922"/>
+    <w:basedOn w:val="927"/>
     <w:uiPriority w:val="99"/>
     <w:pPr>
       <w:pBdr/>
@@ -51563,9 +52046,9 @@
       </w:tcPr>
     </w:tblStylePr>
   </w:style>
-  <w:style w:type="table" w:styleId="1001">
+  <w:style w:type="table" w:styleId="1006">
     <w:name w:val="List Table 7 Colorful Accent 1"/>
-    <w:basedOn w:val="922"/>
+    <w:basedOn w:val="927"/>
     <w:uiPriority w:val="99"/>
     <w:pPr>
       <w:pBdr/>
@@ -51813,9 +52296,9 @@
       </w:tcPr>
     </w:tblStylePr>
   </w:style>
-  <w:style w:type="table" w:styleId="1002">
+  <w:style w:type="table" w:styleId="1007">
     <w:name w:val="List Table 7 Colorful Accent 2"/>
-    <w:basedOn w:val="922"/>
+    <w:basedOn w:val="927"/>
     <w:uiPriority w:val="99"/>
     <w:pPr>
       <w:pBdr/>
@@ -52063,9 +52546,9 @@
       </w:tcPr>
     </w:tblStylePr>
   </w:style>
-  <w:style w:type="table" w:styleId="1003">
+  <w:style w:type="table" w:styleId="1008">
     <w:name w:val="List Table 7 Colorful Accent 3"/>
-    <w:basedOn w:val="922"/>
+    <w:basedOn w:val="927"/>
     <w:uiPriority w:val="99"/>
     <w:pPr>
       <w:pBdr/>
@@ -52313,9 +52796,9 @@
       </w:tcPr>
     </w:tblStylePr>
   </w:style>
-  <w:style w:type="table" w:styleId="1004">
+  <w:style w:type="table" w:styleId="1009">
     <w:name w:val="List Table 7 Colorful Accent 4"/>
-    <w:basedOn w:val="922"/>
+    <w:basedOn w:val="927"/>
     <w:uiPriority w:val="99"/>
     <w:pPr>
       <w:pBdr/>
@@ -52563,9 +53046,9 @@
       </w:tcPr>
     </w:tblStylePr>
   </w:style>
-  <w:style w:type="table" w:styleId="1005">
+  <w:style w:type="table" w:styleId="1010">
     <w:name w:val="List Table 7 Colorful Accent 5"/>
-    <w:basedOn w:val="922"/>
+    <w:basedOn w:val="927"/>
     <w:uiPriority w:val="99"/>
     <w:pPr>
       <w:pBdr/>
@@ -52813,9 +53296,9 @@
       </w:tcPr>
     </w:tblStylePr>
   </w:style>
-  <w:style w:type="table" w:styleId="1006">
+  <w:style w:type="table" w:styleId="1011">
     <w:name w:val="List Table 7 Colorful Accent 6"/>
-    <w:basedOn w:val="922"/>
+    <w:basedOn w:val="927"/>
     <w:uiPriority w:val="99"/>
     <w:pPr>
       <w:pBdr/>
@@ -53063,10 +53546,10 @@
       </w:tcPr>
     </w:tblStylePr>
   </w:style>
-  <w:style w:type="character" w:styleId="1007" w:customStyle="1">
+  <w:style w:type="character" w:styleId="1012" w:customStyle="1">
     <w:name w:val="Heading 4 Char"/>
-    <w:basedOn w:val="921"/>
-    <w:link w:val="915"/>
+    <w:basedOn w:val="926"/>
+    <w:link w:val="920"/>
     <w:uiPriority w:val="9"/>
     <w:pPr>
       <w:pBdr/>
@@ -53081,10 +53564,10 @@
       <w:szCs w:val="26"/>
     </w:rPr>
   </w:style>
-  <w:style w:type="character" w:styleId="1008" w:customStyle="1">
+  <w:style w:type="character" w:styleId="1013" w:customStyle="1">
     <w:name w:val="Heading 5 Char"/>
-    <w:basedOn w:val="921"/>
-    <w:link w:val="916"/>
+    <w:basedOn w:val="926"/>
+    <w:link w:val="921"/>
     <w:uiPriority w:val="9"/>
     <w:pPr>
       <w:pBdr/>
@@ -53099,10 +53582,10 @@
       <w:szCs w:val="24"/>
     </w:rPr>
   </w:style>
-  <w:style w:type="character" w:styleId="1009" w:customStyle="1">
+  <w:style w:type="character" w:styleId="1014" w:customStyle="1">
     <w:name w:val="Heading 6 Char"/>
-    <w:basedOn w:val="921"/>
-    <w:link w:val="917"/>
+    <w:basedOn w:val="926"/>
+    <w:link w:val="922"/>
     <w:uiPriority w:val="9"/>
     <w:pPr>
       <w:pBdr/>
@@ -53117,10 +53600,10 @@
       <w:szCs w:val="22"/>
     </w:rPr>
   </w:style>
-  <w:style w:type="character" w:styleId="1010" w:customStyle="1">
+  <w:style w:type="character" w:styleId="1015" w:customStyle="1">
     <w:name w:val="Heading 7 Char"/>
-    <w:basedOn w:val="921"/>
-    <w:link w:val="918"/>
+    <w:basedOn w:val="926"/>
+    <w:link w:val="923"/>
     <w:uiPriority w:val="9"/>
     <w:pPr>
       <w:pBdr/>
@@ -53137,10 +53620,10 @@
       <w:szCs w:val="22"/>
     </w:rPr>
   </w:style>
-  <w:style w:type="character" w:styleId="1011" w:customStyle="1">
+  <w:style w:type="character" w:styleId="1016" w:customStyle="1">
     <w:name w:val="Heading 8 Char"/>
-    <w:basedOn w:val="921"/>
-    <w:link w:val="919"/>
+    <w:basedOn w:val="926"/>
+    <w:link w:val="924"/>
     <w:uiPriority w:val="9"/>
     <w:pPr>
       <w:pBdr/>
@@ -53155,10 +53638,10 @@
       <w:szCs w:val="22"/>
     </w:rPr>
   </w:style>
-  <w:style w:type="character" w:styleId="1012" w:customStyle="1">
+  <w:style w:type="character" w:styleId="1017" w:customStyle="1">
     <w:name w:val="Heading 9 Char"/>
-    <w:basedOn w:val="921"/>
-    <w:link w:val="920"/>
+    <w:basedOn w:val="926"/>
+    <w:link w:val="925"/>
     <w:uiPriority w:val="9"/>
     <w:pPr>
       <w:pBdr/>
@@ -53173,7 +53656,7 @@
       <w:szCs w:val="21"/>
     </w:rPr>
   </w:style>
-  <w:style w:type="paragraph" w:styleId="1013">
+  <w:style w:type="paragraph" w:styleId="1018">
     <w:name w:val="No Spacing"/>
     <w:uiPriority w:val="1"/>
     <w:qFormat/>
@@ -53183,11 +53666,11 @@
       <w:ind/>
     </w:pPr>
   </w:style>
-  <w:style w:type="paragraph" w:styleId="1014">
+  <w:style w:type="paragraph" w:styleId="1019">
     <w:name w:val="Title"/>
-    <w:basedOn w:val="911"/>
-    <w:next w:val="911"/>
-    <w:link w:val="1015"/>
+    <w:basedOn w:val="916"/>
+    <w:next w:val="916"/>
+    <w:link w:val="1020"/>
     <w:uiPriority w:val="10"/>
     <w:qFormat/>
     <w:pPr>
@@ -53201,10 +53684,10 @@
       <w:szCs w:val="48"/>
     </w:rPr>
   </w:style>
-  <w:style w:type="character" w:styleId="1015" w:customStyle="1">
+  <w:style w:type="character" w:styleId="1020" w:customStyle="1">
     <w:name w:val="Title Char"/>
-    <w:basedOn w:val="921"/>
-    <w:link w:val="1014"/>
+    <w:basedOn w:val="926"/>
+    <w:link w:val="1019"/>
     <w:uiPriority w:val="10"/>
     <w:pPr>
       <w:pBdr/>
@@ -53216,11 +53699,11 @@
       <w:szCs w:val="48"/>
     </w:rPr>
   </w:style>
-  <w:style w:type="paragraph" w:styleId="1016">
+  <w:style w:type="paragraph" w:styleId="1021">
     <w:name w:val="Subtitle"/>
-    <w:basedOn w:val="911"/>
-    <w:next w:val="911"/>
-    <w:link w:val="1017"/>
+    <w:basedOn w:val="916"/>
+    <w:next w:val="916"/>
+    <w:link w:val="1022"/>
     <w:uiPriority w:val="11"/>
     <w:qFormat/>
     <w:pPr>
@@ -53233,10 +53716,10 @@
       <w:szCs w:val="24"/>
     </w:rPr>
   </w:style>
-  <w:style w:type="character" w:styleId="1017" w:customStyle="1">
+  <w:style w:type="character" w:styleId="1022" w:customStyle="1">
     <w:name w:val="Subtitle Char"/>
-    <w:basedOn w:val="921"/>
-    <w:link w:val="1016"/>
+    <w:basedOn w:val="926"/>
+    <w:link w:val="1021"/>
     <w:uiPriority w:val="11"/>
     <w:pPr>
       <w:pBdr/>
@@ -53248,11 +53731,11 @@
       <w:szCs w:val="24"/>
     </w:rPr>
   </w:style>
-  <w:style w:type="paragraph" w:styleId="1018">
+  <w:style w:type="paragraph" w:styleId="1023">
     <w:name w:val="Quote"/>
-    <w:basedOn w:val="911"/>
-    <w:next w:val="911"/>
-    <w:link w:val="1019"/>
+    <w:basedOn w:val="916"/>
+    <w:next w:val="916"/>
+    <w:link w:val="1024"/>
     <w:uiPriority w:val="29"/>
     <w:qFormat/>
     <w:pPr>
@@ -53264,9 +53747,9 @@
       <w:i/>
     </w:rPr>
   </w:style>
-  <w:style w:type="character" w:styleId="1019" w:customStyle="1">
+  <w:style w:type="character" w:styleId="1024" w:customStyle="1">
     <w:name w:val="Quote Char"/>
-    <w:link w:val="1018"/>
+    <w:link w:val="1023"/>
     <w:uiPriority w:val="29"/>
     <w:pPr>
       <w:pBdr/>
@@ -53277,11 +53760,11 @@
       <w:i/>
     </w:rPr>
   </w:style>
-  <w:style w:type="paragraph" w:styleId="1020">
+  <w:style w:type="paragraph" w:styleId="1025">
     <w:name w:val="Intense Quote"/>
-    <w:basedOn w:val="911"/>
-    <w:next w:val="911"/>
-    <w:link w:val="1021"/>
+    <w:basedOn w:val="916"/>
+    <w:next w:val="916"/>
+    <w:link w:val="1026"/>
     <w:uiPriority w:val="30"/>
     <w:qFormat/>
     <w:pPr>
@@ -53299,9 +53782,9 @@
       <w:i/>
     </w:rPr>
   </w:style>
-  <w:style w:type="character" w:styleId="1021" w:customStyle="1">
+  <w:style w:type="character" w:styleId="1026" w:customStyle="1">
     <w:name w:val="Intense Quote Char"/>
-    <w:link w:val="1020"/>
+    <w:link w:val="1025"/>
     <w:uiPriority w:val="30"/>
     <w:pPr>
       <w:pBdr/>
@@ -53312,10 +53795,10 @@
       <w:i/>
     </w:rPr>
   </w:style>
-  <w:style w:type="paragraph" w:styleId="1022">
+  <w:style w:type="paragraph" w:styleId="1027">
     <w:name w:val="Caption"/>
-    <w:basedOn w:val="911"/>
-    <w:next w:val="911"/>
+    <w:basedOn w:val="916"/>
+    <w:next w:val="916"/>
     <w:uiPriority w:val="35"/>
     <w:semiHidden/>
     <w:unhideWhenUsed/>
@@ -53333,7 +53816,7 @@
       <w:szCs w:val="18"/>
     </w:rPr>
   </w:style>
-  <w:style w:type="character" w:styleId="1023" w:customStyle="1">
+  <w:style w:type="character" w:styleId="1028" w:customStyle="1">
     <w:name w:val="Caption Char"/>
     <w:uiPriority w:val="99"/>
     <w:pPr>
@@ -53342,9 +53825,9 @@
       <w:ind/>
     </w:pPr>
   </w:style>
-  <w:style w:type="table" w:styleId="1024">
+  <w:style w:type="table" w:styleId="1029">
     <w:name w:val="Plain Table 1"/>
-    <w:basedOn w:val="922"/>
+    <w:basedOn w:val="927"/>
     <w:uiPriority w:val="59"/>
     <w:pPr>
       <w:pBdr/>
@@ -53560,9 +54043,9 @@
       </w:tcPr>
     </w:tblStylePr>
   </w:style>
-  <w:style w:type="table" w:styleId="1025">
+  <w:style w:type="table" w:styleId="1030">
     <w:name w:val="Plain Table 2"/>
-    <w:basedOn w:val="922"/>
+    <w:basedOn w:val="927"/>
     <w:uiPriority w:val="59"/>
     <w:pPr>
       <w:pBdr/>
@@ -53786,9 +54269,9 @@
       </w:tcPr>
     </w:tblStylePr>
   </w:style>
-  <w:style w:type="table" w:styleId="1026">
+  <w:style w:type="table" w:styleId="1031">
     <w:name w:val="Plain Table 3"/>
-    <w:basedOn w:val="922"/>
+    <w:basedOn w:val="927"/>
     <w:uiPriority w:val="99"/>
     <w:pPr>
       <w:pBdr/>
@@ -54015,9 +54498,9 @@
       </w:tcPr>
     </w:tblStylePr>
   </w:style>
-  <w:style w:type="table" w:styleId="1027">
+  <w:style w:type="table" w:styleId="1032">
     <w:name w:val="Plain Table 4"/>
-    <w:basedOn w:val="922"/>
+    <w:basedOn w:val="927"/>
     <w:uiPriority w:val="99"/>
     <w:pPr>
       <w:pBdr/>
@@ -54230,9 +54713,9 @@
       </w:tcPr>
     </w:tblStylePr>
   </w:style>
-  <w:style w:type="table" w:styleId="1028">
+  <w:style w:type="table" w:styleId="1033">
     <w:name w:val="Plain Table 5"/>
-    <w:basedOn w:val="922"/>
+    <w:basedOn w:val="927"/>
     <w:uiPriority w:val="99"/>
     <w:pPr>
       <w:pBdr/>
@@ -54462,9 +54945,9 @@
       </w:tcPr>
     </w:tblStylePr>
   </w:style>
-  <w:style w:type="table" w:styleId="1029">
+  <w:style w:type="table" w:styleId="1034">
     <w:name w:val="Grid Table 1 Light"/>
-    <w:basedOn w:val="922"/>
+    <w:basedOn w:val="927"/>
     <w:uiPriority w:val="99"/>
     <w:pPr>
       <w:pBdr/>
@@ -54684,9 +55167,9 @@
       </w:tcPr>
     </w:tblStylePr>
   </w:style>
-  <w:style w:type="table" w:styleId="1030">
+  <w:style w:type="table" w:styleId="1035">
     <w:name w:val="Grid Table 2"/>
-    <w:basedOn w:val="922"/>
+    <w:basedOn w:val="927"/>
     <w:uiPriority w:val="99"/>
     <w:pPr>
       <w:pBdr/>
@@ -54915,9 +55398,9 @@
       </w:tcPr>
     </w:tblStylePr>
   </w:style>
-  <w:style w:type="table" w:styleId="1031">
+  <w:style w:type="table" w:styleId="1036">
     <w:name w:val="Grid Table 3"/>
-    <w:basedOn w:val="922"/>
+    <w:basedOn w:val="927"/>
     <w:uiPriority w:val="99"/>
     <w:pPr>
       <w:pBdr/>
@@ -55159,9 +55642,9 @@
       </w:tcPr>
     </w:tblStylePr>
   </w:style>
-  <w:style w:type="table" w:styleId="1032">
+  <w:style w:type="table" w:styleId="1037">
     <w:name w:val="Grid Table 4"/>
-    <w:basedOn w:val="922"/>
+    <w:basedOn w:val="927"/>
     <w:uiPriority w:val="59"/>
     <w:pPr>
       <w:pBdr/>
@@ -55391,9 +55874,9 @@
       </w:tcPr>
     </w:tblStylePr>
   </w:style>
-  <w:style w:type="table" w:styleId="1033">
+  <w:style w:type="table" w:styleId="1038">
     <w:name w:val="Grid Table 5 Dark"/>
-    <w:basedOn w:val="922"/>
+    <w:basedOn w:val="927"/>
     <w:uiPriority w:val="99"/>
     <w:pPr>
       <w:pBdr/>
@@ -55618,9 +56101,9 @@
       </w:tcPr>
     </w:tblStylePr>
   </w:style>
-  <w:style w:type="table" w:styleId="1034" w:customStyle="1">
+  <w:style w:type="table" w:styleId="1039" w:customStyle="1">
     <w:name w:val="Grid Table 5 Dark- Accent 1"/>
-    <w:basedOn w:val="922"/>
+    <w:basedOn w:val="927"/>
     <w:uiPriority w:val="99"/>
     <w:pPr>
       <w:pBdr/>
@@ -55845,9 +56328,9 @@
       </w:tcPr>
     </w:tblStylePr>
   </w:style>
-  <w:style w:type="table" w:styleId="1035" w:customStyle="1">
+  <w:style w:type="table" w:styleId="1040" w:customStyle="1">
     <w:name w:val="Grid Table 5 Dark- Accent 4"/>
-    <w:basedOn w:val="922"/>
+    <w:basedOn w:val="927"/>
     <w:uiPriority w:val="99"/>
     <w:pPr>
       <w:pBdr/>
@@ -56072,9 +56555,9 @@
       </w:tcPr>
     </w:tblStylePr>
   </w:style>
-  <w:style w:type="table" w:styleId="1036">
+  <w:style w:type="table" w:styleId="1041">
     <w:name w:val="Grid Table 6 Colorful"/>
-    <w:basedOn w:val="922"/>
+    <w:basedOn w:val="927"/>
     <w:uiPriority w:val="99"/>
     <w:pPr>
       <w:pBdr/>
@@ -56296,9 +56779,9 @@
       </w:tcPr>
     </w:tblStylePr>
   </w:style>
-  <w:style w:type="table" w:styleId="1037">
+  <w:style w:type="table" w:styleId="1042">
     <w:name w:val="Grid Table 7 Colorful"/>
-    <w:basedOn w:val="922"/>
+    <w:basedOn w:val="927"/>
     <w:uiPriority w:val="99"/>
     <w:pPr>
       <w:pBdr/>
@@ -56549,9 +57032,9 @@
       </w:tcPr>
     </w:tblStylePr>
   </w:style>
-  <w:style w:type="table" w:styleId="1038">
+  <w:style w:type="table" w:styleId="1043">
     <w:name w:val="List Table 1 Light"/>
-    <w:basedOn w:val="922"/>
+    <w:basedOn w:val="927"/>
     <w:uiPriority w:val="99"/>
     <w:pPr>
       <w:pBdr/>
@@ -56764,9 +57247,9 @@
       </w:tcPr>
     </w:tblStylePr>
   </w:style>
-  <w:style w:type="table" w:styleId="1039">
+  <w:style w:type="table" w:styleId="1044">
     <w:name w:val="List Table 2"/>
-    <w:basedOn w:val="922"/>
+    <w:basedOn w:val="927"/>
     <w:uiPriority w:val="99"/>
     <w:pPr>
       <w:pBdr/>
@@ -57001,9 +57484,9 @@
       </w:tcPr>
     </w:tblStylePr>
   </w:style>
-  <w:style w:type="table" w:styleId="1040">
+  <w:style w:type="table" w:styleId="1045">
     <w:name w:val="List Table 3"/>
-    <w:basedOn w:val="922"/>
+    <w:basedOn w:val="927"/>
     <w:uiPriority w:val="99"/>
     <w:pPr>
       <w:pBdr/>
@@ -57228,9 +57711,9 @@
       </w:tcPr>
     </w:tblStylePr>
   </w:style>
-  <w:style w:type="table" w:styleId="1041">
+  <w:style w:type="table" w:styleId="1046">
     <w:name w:val="List Table 4"/>
-    <w:basedOn w:val="922"/>
+    <w:basedOn w:val="927"/>
     <w:uiPriority w:val="99"/>
     <w:pPr>
       <w:pBdr/>
@@ -57452,9 +57935,9 @@
       </w:tcPr>
     </w:tblStylePr>
   </w:style>
-  <w:style w:type="table" w:styleId="1042">
+  <w:style w:type="table" w:styleId="1047">
     <w:name w:val="List Table 5 Dark"/>
-    <w:basedOn w:val="922"/>
+    <w:basedOn w:val="927"/>
     <w:uiPriority w:val="99"/>
     <w:pPr>
       <w:pBdr/>
@@ -57688,9 +58171,9 @@
       </w:tcPr>
     </w:tblStylePr>
   </w:style>
-  <w:style w:type="table" w:styleId="1043">
+  <w:style w:type="table" w:styleId="1048">
     <w:name w:val="List Table 6 Colorful"/>
-    <w:basedOn w:val="922"/>
+    <w:basedOn w:val="927"/>
     <w:uiPriority w:val="99"/>
     <w:pPr>
       <w:pBdr/>
@@ -57910,9 +58393,9 @@
       </w:tcPr>
     </w:tblStylePr>
   </w:style>
-  <w:style w:type="table" w:styleId="1044">
+  <w:style w:type="table" w:styleId="1049">
     <w:name w:val="List Table 7 Colorful"/>
-    <w:basedOn w:val="922"/>
+    <w:basedOn w:val="927"/>
     <w:uiPriority w:val="99"/>
     <w:pPr>
       <w:pBdr/>
@@ -58160,9 +58643,9 @@
       </w:tcPr>
     </w:tblStylePr>
   </w:style>
-  <w:style w:type="table" w:styleId="1045" w:customStyle="1">
+  <w:style w:type="table" w:styleId="1050" w:customStyle="1">
     <w:name w:val="Lined - Accent"/>
-    <w:basedOn w:val="922"/>
+    <w:basedOn w:val="927"/>
     <w:uiPriority w:val="99"/>
     <w:pPr>
       <w:pBdr/>
@@ -58399,9 +58882,9 @@
       </w:tcPr>
     </w:tblStylePr>
   </w:style>
-  <w:style w:type="table" w:styleId="1046" w:customStyle="1">
+  <w:style w:type="table" w:styleId="1051" w:customStyle="1">
     <w:name w:val="Lined - Accent 1"/>
-    <w:basedOn w:val="922"/>
+    <w:basedOn w:val="927"/>
     <w:uiPriority w:val="99"/>
     <w:pPr>
       <w:pBdr/>
@@ -58638,9 +59121,9 @@
       </w:tcPr>
     </w:tblStylePr>
   </w:style>
-  <w:style w:type="table" w:styleId="1047" w:customStyle="1">
+  <w:style w:type="table" w:styleId="1052" w:customStyle="1">
     <w:name w:val="Lined - Accent 2"/>
-    <w:basedOn w:val="922"/>
+    <w:basedOn w:val="927"/>
     <w:uiPriority w:val="99"/>
     <w:pPr>
       <w:pBdr/>
@@ -58877,9 +59360,9 @@
       </w:tcPr>
     </w:tblStylePr>
   </w:style>
-  <w:style w:type="table" w:styleId="1048" w:customStyle="1">
+  <w:style w:type="table" w:styleId="1053" w:customStyle="1">
     <w:name w:val="Lined - Accent 3"/>
-    <w:basedOn w:val="922"/>
+    <w:basedOn w:val="927"/>
     <w:uiPriority w:val="99"/>
     <w:pPr>
       <w:pBdr/>
@@ -59116,9 +59599,9 @@
       </w:tcPr>
     </w:tblStylePr>
   </w:style>
-  <w:style w:type="table" w:styleId="1049" w:customStyle="1">
+  <w:style w:type="table" w:styleId="1054" w:customStyle="1">
     <w:name w:val="Lined - Accent 4"/>
-    <w:basedOn w:val="922"/>
+    <w:basedOn w:val="927"/>
     <w:uiPriority w:val="99"/>
     <w:pPr>
       <w:pBdr/>
@@ -59355,9 +59838,9 @@
       </w:tcPr>
     </w:tblStylePr>
   </w:style>
-  <w:style w:type="table" w:styleId="1050" w:customStyle="1">
+  <w:style w:type="table" w:styleId="1055" w:customStyle="1">
     <w:name w:val="Lined - Accent 5"/>
-    <w:basedOn w:val="922"/>
+    <w:basedOn w:val="927"/>
     <w:uiPriority w:val="99"/>
     <w:pPr>
       <w:pBdr/>
@@ -59594,9 +60077,9 @@
       </w:tcPr>
     </w:tblStylePr>
   </w:style>
-  <w:style w:type="table" w:styleId="1051" w:customStyle="1">
+  <w:style w:type="table" w:styleId="1056" w:customStyle="1">
     <w:name w:val="Lined - Accent 6"/>
-    <w:basedOn w:val="922"/>
+    <w:basedOn w:val="927"/>
     <w:uiPriority w:val="99"/>
     <w:pPr>
       <w:pBdr/>
@@ -59833,9 +60316,9 @@
       </w:tcPr>
     </w:tblStylePr>
   </w:style>
-  <w:style w:type="table" w:styleId="1052" w:customStyle="1">
+  <w:style w:type="table" w:styleId="1057" w:customStyle="1">
     <w:name w:val="Bordered &amp; Lined - Accent"/>
-    <w:basedOn w:val="922"/>
+    <w:basedOn w:val="927"/>
     <w:uiPriority w:val="99"/>
     <w:pPr>
       <w:pBdr/>
@@ -60079,9 +60562,9 @@
       </w:tcPr>
     </w:tblStylePr>
   </w:style>
-  <w:style w:type="table" w:styleId="1053" w:customStyle="1">
+  <w:style w:type="table" w:styleId="1058" w:customStyle="1">
     <w:name w:val="Bordered &amp; Lined - Accent 1"/>
-    <w:basedOn w:val="922"/>
+    <w:basedOn w:val="927"/>
     <w:uiPriority w:val="99"/>
     <w:pPr>
       <w:pBdr/>
@@ -60325,9 +60808,9 @@
       </w:tcPr>
     </w:tblStylePr>
   </w:style>
-  <w:style w:type="table" w:styleId="1054" w:customStyle="1">
+  <w:style w:type="table" w:styleId="1059" w:customStyle="1">
     <w:name w:val="Bordered &amp; Lined - Accent 2"/>
-    <w:basedOn w:val="922"/>
+    <w:basedOn w:val="927"/>
     <w:uiPriority w:val="99"/>
     <w:pPr>
       <w:pBdr/>
@@ -60571,9 +61054,9 @@
       </w:tcPr>
     </w:tblStylePr>
   </w:style>
-  <w:style w:type="table" w:styleId="1055" w:customStyle="1">
+  <w:style w:type="table" w:styleId="1060" w:customStyle="1">
     <w:name w:val="Bordered &amp; Lined - Accent 3"/>
-    <w:basedOn w:val="922"/>
+    <w:basedOn w:val="927"/>
     <w:uiPriority w:val="99"/>
     <w:pPr>
       <w:pBdr/>
@@ -60817,9 +61300,9 @@
       </w:tcPr>
     </w:tblStylePr>
   </w:style>
-  <w:style w:type="table" w:styleId="1056" w:customStyle="1">
+  <w:style w:type="table" w:styleId="1061" w:customStyle="1">
     <w:name w:val="Bordered &amp; Lined - Accent 4"/>
-    <w:basedOn w:val="922"/>
+    <w:basedOn w:val="927"/>
     <w:uiPriority w:val="99"/>
     <w:pPr>
       <w:pBdr/>
@@ -61063,9 +61546,9 @@
       </w:tcPr>
     </w:tblStylePr>
   </w:style>
-  <w:style w:type="table" w:styleId="1057" w:customStyle="1">
+  <w:style w:type="table" w:styleId="1062" w:customStyle="1">
     <w:name w:val="Bordered &amp; Lined - Accent 5"/>
-    <w:basedOn w:val="922"/>
+    <w:basedOn w:val="927"/>
     <w:uiPriority w:val="99"/>
     <w:pPr>
       <w:pBdr/>
@@ -61309,9 +61792,9 @@
       </w:tcPr>
     </w:tblStylePr>
   </w:style>
-  <w:style w:type="table" w:styleId="1058" w:customStyle="1">
+  <w:style w:type="table" w:styleId="1063" w:customStyle="1">
     <w:name w:val="Bordered &amp; Lined - Accent 6"/>
-    <w:basedOn w:val="922"/>
+    <w:basedOn w:val="927"/>
     <w:uiPriority w:val="99"/>
     <w:pPr>
       <w:pBdr/>
@@ -61555,9 +62038,9 @@
       </w:tcPr>
     </w:tblStylePr>
   </w:style>
-  <w:style w:type="table" w:styleId="1059" w:customStyle="1">
+  <w:style w:type="table" w:styleId="1064" w:customStyle="1">
     <w:name w:val="Bordered"/>
-    <w:basedOn w:val="922"/>
+    <w:basedOn w:val="927"/>
     <w:uiPriority w:val="99"/>
     <w:pPr>
       <w:pBdr/>
@@ -61785,9 +62268,9 @@
       </w:tcPr>
     </w:tblStylePr>
   </w:style>
-  <w:style w:type="table" w:styleId="1060" w:customStyle="1">
+  <w:style w:type="table" w:styleId="1065" w:customStyle="1">
     <w:name w:val="Bordered - Accent 1"/>
-    <w:basedOn w:val="922"/>
+    <w:basedOn w:val="927"/>
     <w:uiPriority w:val="99"/>
     <w:pPr>
       <w:pBdr/>
@@ -62015,9 +62498,9 @@
       </w:tcPr>
     </w:tblStylePr>
   </w:style>
-  <w:style w:type="table" w:styleId="1061" w:customStyle="1">
+  <w:style w:type="table" w:styleId="1066" w:customStyle="1">
     <w:name w:val="Bordered - Accent 2"/>
-    <w:basedOn w:val="922"/>
+    <w:basedOn w:val="927"/>
     <w:uiPriority w:val="99"/>
     <w:pPr>
       <w:pBdr/>
@@ -62245,9 +62728,9 @@
       </w:tcPr>
     </w:tblStylePr>
   </w:style>
-  <w:style w:type="table" w:styleId="1062" w:customStyle="1">
+  <w:style w:type="table" w:styleId="1067" w:customStyle="1">
     <w:name w:val="Bordered - Accent 3"/>
-    <w:basedOn w:val="922"/>
+    <w:basedOn w:val="927"/>
     <w:uiPriority w:val="99"/>
     <w:pPr>
       <w:pBdr/>
@@ -62475,9 +62958,9 @@
       </w:tcPr>
     </w:tblStylePr>
   </w:style>
-  <w:style w:type="table" w:styleId="1063" w:customStyle="1">
+  <w:style w:type="table" w:styleId="1068" w:customStyle="1">
     <w:name w:val="Bordered - Accent 4"/>
-    <w:basedOn w:val="922"/>
+    <w:basedOn w:val="927"/>
     <w:uiPriority w:val="99"/>
     <w:pPr>
       <w:pBdr/>
@@ -62705,9 +63188,9 @@
       </w:tcPr>
     </w:tblStylePr>
   </w:style>
-  <w:style w:type="table" w:styleId="1064" w:customStyle="1">
+  <w:style w:type="table" w:styleId="1069" w:customStyle="1">
     <w:name w:val="Bordered - Accent 5"/>
-    <w:basedOn w:val="922"/>
+    <w:basedOn w:val="927"/>
     <w:uiPriority w:val="99"/>
     <w:pPr>
       <w:pBdr/>
@@ -62935,9 +63418,9 @@
       </w:tcPr>
     </w:tblStylePr>
   </w:style>
-  <w:style w:type="table" w:styleId="1065" w:customStyle="1">
+  <w:style w:type="table" w:styleId="1070" w:customStyle="1">
     <w:name w:val="Bordered - Accent 6"/>
-    <w:basedOn w:val="922"/>
+    <w:basedOn w:val="927"/>
     <w:uiPriority w:val="99"/>
     <w:pPr>
       <w:pBdr/>
@@ -63165,10 +63648,10 @@
       </w:tcPr>
     </w:tblStylePr>
   </w:style>
-  <w:style w:type="paragraph" w:styleId="1066">
+  <w:style w:type="paragraph" w:styleId="1071">
     <w:name w:val="endnote text"/>
-    <w:basedOn w:val="911"/>
-    <w:link w:val="1067"/>
+    <w:basedOn w:val="916"/>
+    <w:link w:val="1072"/>
     <w:uiPriority w:val="99"/>
     <w:semiHidden/>
     <w:unhideWhenUsed/>
@@ -63178,9 +63661,9 @@
       <w:ind/>
     </w:pPr>
   </w:style>
-  <w:style w:type="character" w:styleId="1067" w:customStyle="1">
+  <w:style w:type="character" w:styleId="1072" w:customStyle="1">
     <w:name w:val="Endnote Text Char"/>
-    <w:link w:val="1066"/>
+    <w:link w:val="1071"/>
     <w:uiPriority w:val="99"/>
     <w:pPr>
       <w:pBdr/>
@@ -63191,9 +63674,9 @@
       <w:sz w:val="20"/>
     </w:rPr>
   </w:style>
-  <w:style w:type="character" w:styleId="1068">
+  <w:style w:type="character" w:styleId="1073">
     <w:name w:val="endnote reference"/>
-    <w:basedOn w:val="921"/>
+    <w:basedOn w:val="926"/>
     <w:uiPriority w:val="99"/>
     <w:semiHidden/>
     <w:unhideWhenUsed/>
@@ -63206,10 +63689,10 @@
       <w:vertAlign w:val="superscript"/>
     </w:rPr>
   </w:style>
-  <w:style w:type="paragraph" w:styleId="1069">
+  <w:style w:type="paragraph" w:styleId="1074">
     <w:name w:val="toc 4"/>
-    <w:basedOn w:val="911"/>
-    <w:next w:val="911"/>
+    <w:basedOn w:val="916"/>
+    <w:next w:val="916"/>
     <w:uiPriority w:val="39"/>
     <w:unhideWhenUsed/>
     <w:pPr>
@@ -63218,10 +63701,10 @@
       <w:ind w:left="850"/>
     </w:pPr>
   </w:style>
-  <w:style w:type="paragraph" w:styleId="1070">
+  <w:style w:type="paragraph" w:styleId="1075">
     <w:name w:val="toc 5"/>
-    <w:basedOn w:val="911"/>
-    <w:next w:val="911"/>
+    <w:basedOn w:val="916"/>
+    <w:next w:val="916"/>
     <w:uiPriority w:val="39"/>
     <w:unhideWhenUsed/>
     <w:pPr>
@@ -63230,10 +63713,10 @@
       <w:ind w:left="1134"/>
     </w:pPr>
   </w:style>
-  <w:style w:type="paragraph" w:styleId="1071">
+  <w:style w:type="paragraph" w:styleId="1076">
     <w:name w:val="toc 6"/>
-    <w:basedOn w:val="911"/>
-    <w:next w:val="911"/>
+    <w:basedOn w:val="916"/>
+    <w:next w:val="916"/>
     <w:uiPriority w:val="39"/>
     <w:unhideWhenUsed/>
     <w:pPr>
@@ -63242,10 +63725,10 @@
       <w:ind w:left="1417"/>
     </w:pPr>
   </w:style>
-  <w:style w:type="paragraph" w:styleId="1072">
+  <w:style w:type="paragraph" w:styleId="1077">
     <w:name w:val="toc 7"/>
-    <w:basedOn w:val="911"/>
-    <w:next w:val="911"/>
+    <w:basedOn w:val="916"/>
+    <w:next w:val="916"/>
     <w:uiPriority w:val="39"/>
     <w:unhideWhenUsed/>
     <w:pPr>
@@ -63254,10 +63737,10 @@
       <w:ind w:left="1701"/>
     </w:pPr>
   </w:style>
-  <w:style w:type="paragraph" w:styleId="1073">
+  <w:style w:type="paragraph" w:styleId="1078">
     <w:name w:val="toc 8"/>
-    <w:basedOn w:val="911"/>
-    <w:next w:val="911"/>
+    <w:basedOn w:val="916"/>
+    <w:next w:val="916"/>
     <w:uiPriority w:val="39"/>
     <w:unhideWhenUsed/>
     <w:pPr>
@@ -63266,10 +63749,10 @@
       <w:ind w:left="1984"/>
     </w:pPr>
   </w:style>
-  <w:style w:type="paragraph" w:styleId="1074">
+  <w:style w:type="paragraph" w:styleId="1079">
     <w:name w:val="toc 9"/>
-    <w:basedOn w:val="911"/>
-    <w:next w:val="911"/>
+    <w:basedOn w:val="916"/>
+    <w:next w:val="916"/>
     <w:uiPriority w:val="39"/>
     <w:unhideWhenUsed/>
     <w:pPr>
@@ -63278,10 +63761,10 @@
       <w:ind w:left="2268"/>
     </w:pPr>
   </w:style>
-  <w:style w:type="paragraph" w:styleId="1075">
+  <w:style w:type="paragraph" w:styleId="1080">
     <w:name w:val="table of figures"/>
-    <w:basedOn w:val="911"/>
-    <w:next w:val="911"/>
+    <w:basedOn w:val="916"/>
+    <w:next w:val="916"/>
     <w:uiPriority w:val="99"/>
     <w:unhideWhenUsed/>
     <w:pPr>
@@ -63290,10 +63773,10 @@
       <w:ind/>
     </w:pPr>
   </w:style>
-  <w:style w:type="character" w:styleId="1076" w:customStyle="1">
+  <w:style w:type="character" w:styleId="1081" w:customStyle="1">
     <w:name w:val="Heading 1 Char"/>
-    <w:basedOn w:val="921"/>
-    <w:link w:val="912"/>
+    <w:basedOn w:val="926"/>
+    <w:link w:val="917"/>
     <w:uiPriority w:val="9"/>
     <w:pPr>
       <w:pBdr/>
@@ -63308,10 +63791,10 @@
       <w:lang w:val="en-US"/>
     </w:rPr>
   </w:style>
-  <w:style w:type="character" w:styleId="1077" w:customStyle="1">
+  <w:style w:type="character" w:styleId="1082" w:customStyle="1">
     <w:name w:val="Heading 2 Char"/>
-    <w:basedOn w:val="921"/>
-    <w:link w:val="913"/>
+    <w:basedOn w:val="926"/>
+    <w:link w:val="918"/>
     <w:uiPriority w:val="9"/>
     <w:pPr>
       <w:pBdr/>
@@ -63326,10 +63809,10 @@
       <w:lang w:val="en-US"/>
     </w:rPr>
   </w:style>
-  <w:style w:type="paragraph" w:styleId="1078">
+  <w:style w:type="paragraph" w:styleId="1083">
     <w:name w:val="Header"/>
-    <w:basedOn w:val="911"/>
-    <w:link w:val="1079"/>
+    <w:basedOn w:val="916"/>
+    <w:link w:val="1084"/>
     <w:uiPriority w:val="99"/>
     <w:unhideWhenUsed/>
     <w:pPr>
@@ -63342,10 +63825,10 @@
       <w:ind/>
     </w:pPr>
   </w:style>
-  <w:style w:type="character" w:styleId="1079" w:customStyle="1">
+  <w:style w:type="character" w:styleId="1084" w:customStyle="1">
     <w:name w:val="Header Char"/>
-    <w:basedOn w:val="921"/>
-    <w:link w:val="1078"/>
+    <w:basedOn w:val="926"/>
+    <w:link w:val="1083"/>
     <w:uiPriority w:val="99"/>
     <w:pPr>
       <w:pBdr/>
@@ -63359,10 +63842,10 @@
       <w:lang w:val="en-US"/>
     </w:rPr>
   </w:style>
-  <w:style w:type="paragraph" w:styleId="1080">
+  <w:style w:type="paragraph" w:styleId="1085">
     <w:name w:val="Footer"/>
-    <w:basedOn w:val="911"/>
-    <w:link w:val="1081"/>
+    <w:basedOn w:val="916"/>
+    <w:link w:val="1086"/>
     <w:uiPriority w:val="99"/>
     <w:unhideWhenUsed/>
     <w:pPr>
@@ -63375,10 +63858,10 @@
       <w:ind/>
     </w:pPr>
   </w:style>
-  <w:style w:type="character" w:styleId="1081" w:customStyle="1">
+  <w:style w:type="character" w:styleId="1086" w:customStyle="1">
     <w:name w:val="Footer Char"/>
-    <w:basedOn w:val="921"/>
-    <w:link w:val="1080"/>
+    <w:basedOn w:val="926"/>
+    <w:link w:val="1085"/>
     <w:uiPriority w:val="99"/>
     <w:pPr>
       <w:pBdr/>
@@ -63392,10 +63875,10 @@
       <w:lang w:val="en-US"/>
     </w:rPr>
   </w:style>
-  <w:style w:type="paragraph" w:styleId="1082">
+  <w:style w:type="paragraph" w:styleId="1087">
     <w:name w:val="TOC Heading"/>
-    <w:basedOn w:val="912"/>
-    <w:next w:val="911"/>
+    <w:basedOn w:val="917"/>
+    <w:next w:val="916"/>
     <w:uiPriority w:val="39"/>
     <w:unhideWhenUsed/>
     <w:qFormat/>
@@ -63415,10 +63898,10 @@
       <w:lang w:val="da-DK" w:eastAsia="da-DK"/>
     </w:rPr>
   </w:style>
-  <w:style w:type="paragraph" w:styleId="1083">
+  <w:style w:type="paragraph" w:styleId="1088">
     <w:name w:val="toc 1"/>
-    <w:basedOn w:val="911"/>
-    <w:next w:val="911"/>
+    <w:basedOn w:val="916"/>
+    <w:next w:val="916"/>
     <w:uiPriority w:val="39"/>
     <w:unhideWhenUsed/>
     <w:pPr>
@@ -63427,10 +63910,10 @@
       <w:ind/>
     </w:pPr>
   </w:style>
-  <w:style w:type="paragraph" w:styleId="1084">
+  <w:style w:type="paragraph" w:styleId="1089">
     <w:name w:val="toc 2"/>
-    <w:basedOn w:val="911"/>
-    <w:next w:val="911"/>
+    <w:basedOn w:val="916"/>
+    <w:next w:val="916"/>
     <w:uiPriority w:val="39"/>
     <w:unhideWhenUsed/>
     <w:pPr>
@@ -63439,9 +63922,9 @@
       <w:ind w:left="200"/>
     </w:pPr>
   </w:style>
-  <w:style w:type="character" w:styleId="1085">
+  <w:style w:type="character" w:styleId="1090">
     <w:name w:val="Hyperlink"/>
-    <w:basedOn w:val="921"/>
+    <w:basedOn w:val="926"/>
     <w:uiPriority w:val="99"/>
     <w:unhideWhenUsed/>
     <w:pPr>
@@ -63454,10 +63937,10 @@
       <w:u w:val="single"/>
     </w:rPr>
   </w:style>
-  <w:style w:type="character" w:styleId="1086" w:customStyle="1">
+  <w:style w:type="character" w:styleId="1091" w:customStyle="1">
     <w:name w:val="Heading 3 Char"/>
-    <w:basedOn w:val="921"/>
-    <w:link w:val="914"/>
+    <w:basedOn w:val="926"/>
+    <w:link w:val="919"/>
     <w:uiPriority w:val="9"/>
     <w:pPr>
       <w:pBdr/>
@@ -63472,9 +63955,9 @@
       <w:lang w:val="en-US"/>
     </w:rPr>
   </w:style>
-  <w:style w:type="paragraph" w:styleId="1087">
+  <w:style w:type="paragraph" w:styleId="1092">
     <w:name w:val="List Paragraph"/>
-    <w:basedOn w:val="911"/>
+    <w:basedOn w:val="916"/>
     <w:uiPriority w:val="34"/>
     <w:qFormat/>
     <w:pPr>
@@ -63484,10 +63967,10 @@
       <w:contextualSpacing w:val="true"/>
     </w:pPr>
   </w:style>
-  <w:style w:type="paragraph" w:styleId="1088">
+  <w:style w:type="paragraph" w:styleId="1093">
     <w:name w:val="footnote text"/>
-    <w:basedOn w:val="911"/>
-    <w:link w:val="1089"/>
+    <w:basedOn w:val="916"/>
+    <w:link w:val="1094"/>
     <w:uiPriority w:val="99"/>
     <w:semiHidden/>
     <w:unhideWhenUsed/>
@@ -63497,83 +63980,9 @@
       <w:ind/>
     </w:pPr>
   </w:style>
-  <w:style w:type="character" w:styleId="1089" w:customStyle="1">
+  <w:style w:type="character" w:styleId="1094" w:customStyle="1">
     <w:name w:val="Footnote Text Char"/>
-    <w:basedOn w:val="921"/>
-    <w:link w:val="1088"/>
-    <w:uiPriority w:val="99"/>
-    <w:semiHidden/>
-    <w:pPr>
-      <w:pBdr/>
-      <w:spacing/>
-      <w:ind/>
-    </w:pPr>
-    <w:rPr>
-      <w:rFonts w:ascii="Verdana" w:hAnsi="Verdana"/>
-      <w:sz w:val="20"/>
-      <w:szCs w:val="20"/>
-      <w:lang w:val="en-US"/>
-    </w:rPr>
-  </w:style>
-  <w:style w:type="character" w:styleId="1090">
-    <w:name w:val="footnote reference"/>
-    <w:basedOn w:val="921"/>
-    <w:uiPriority w:val="99"/>
-    <w:semiHidden/>
-    <w:unhideWhenUsed/>
-    <w:pPr>
-      <w:pBdr/>
-      <w:spacing/>
-      <w:ind/>
-    </w:pPr>
-    <w:rPr>
-      <w:vertAlign w:val="superscript"/>
-    </w:rPr>
-  </w:style>
-  <w:style w:type="paragraph" w:styleId="1091">
-    <w:name w:val="toc 3"/>
-    <w:basedOn w:val="911"/>
-    <w:next w:val="911"/>
-    <w:uiPriority w:val="39"/>
-    <w:unhideWhenUsed/>
-    <w:pPr>
-      <w:pBdr/>
-      <w:spacing w:after="100"/>
-      <w:ind w:left="400"/>
-    </w:pPr>
-  </w:style>
-  <w:style w:type="character" w:styleId="1092">
-    <w:name w:val="annotation reference"/>
-    <w:basedOn w:val="921"/>
-    <w:uiPriority w:val="99"/>
-    <w:semiHidden/>
-    <w:unhideWhenUsed/>
-    <w:pPr>
-      <w:pBdr/>
-      <w:spacing/>
-      <w:ind/>
-    </w:pPr>
-    <w:rPr>
-      <w:sz w:val="16"/>
-      <w:szCs w:val="16"/>
-    </w:rPr>
-  </w:style>
-  <w:style w:type="paragraph" w:styleId="1093">
-    <w:name w:val="annotation text"/>
-    <w:basedOn w:val="911"/>
-    <w:link w:val="1094"/>
-    <w:uiPriority w:val="99"/>
-    <w:semiHidden/>
-    <w:unhideWhenUsed/>
-    <w:pPr>
-      <w:pBdr/>
-      <w:spacing w:line="240" w:lineRule="auto"/>
-      <w:ind/>
-    </w:pPr>
-  </w:style>
-  <w:style w:type="character" w:styleId="1094" w:customStyle="1">
-    <w:name w:val="Comment Text Char"/>
-    <w:basedOn w:val="921"/>
+    <w:basedOn w:val="926"/>
     <w:link w:val="1093"/>
     <w:uiPriority w:val="99"/>
     <w:semiHidden/>
@@ -63589,11 +63998,85 @@
       <w:lang w:val="en-US"/>
     </w:rPr>
   </w:style>
-  <w:style w:type="paragraph" w:styleId="1095">
+  <w:style w:type="character" w:styleId="1095">
+    <w:name w:val="footnote reference"/>
+    <w:basedOn w:val="926"/>
+    <w:uiPriority w:val="99"/>
+    <w:semiHidden/>
+    <w:unhideWhenUsed/>
+    <w:pPr>
+      <w:pBdr/>
+      <w:spacing/>
+      <w:ind/>
+    </w:pPr>
+    <w:rPr>
+      <w:vertAlign w:val="superscript"/>
+    </w:rPr>
+  </w:style>
+  <w:style w:type="paragraph" w:styleId="1096">
+    <w:name w:val="toc 3"/>
+    <w:basedOn w:val="916"/>
+    <w:next w:val="916"/>
+    <w:uiPriority w:val="39"/>
+    <w:unhideWhenUsed/>
+    <w:pPr>
+      <w:pBdr/>
+      <w:spacing w:after="100"/>
+      <w:ind w:left="400"/>
+    </w:pPr>
+  </w:style>
+  <w:style w:type="character" w:styleId="1097">
+    <w:name w:val="annotation reference"/>
+    <w:basedOn w:val="926"/>
+    <w:uiPriority w:val="99"/>
+    <w:semiHidden/>
+    <w:unhideWhenUsed/>
+    <w:pPr>
+      <w:pBdr/>
+      <w:spacing/>
+      <w:ind/>
+    </w:pPr>
+    <w:rPr>
+      <w:sz w:val="16"/>
+      <w:szCs w:val="16"/>
+    </w:rPr>
+  </w:style>
+  <w:style w:type="paragraph" w:styleId="1098">
+    <w:name w:val="annotation text"/>
+    <w:basedOn w:val="916"/>
+    <w:link w:val="1099"/>
+    <w:uiPriority w:val="99"/>
+    <w:semiHidden/>
+    <w:unhideWhenUsed/>
+    <w:pPr>
+      <w:pBdr/>
+      <w:spacing w:line="240" w:lineRule="auto"/>
+      <w:ind/>
+    </w:pPr>
+  </w:style>
+  <w:style w:type="character" w:styleId="1099" w:customStyle="1">
+    <w:name w:val="Comment Text Char"/>
+    <w:basedOn w:val="926"/>
+    <w:link w:val="1098"/>
+    <w:uiPriority w:val="99"/>
+    <w:semiHidden/>
+    <w:pPr>
+      <w:pBdr/>
+      <w:spacing/>
+      <w:ind/>
+    </w:pPr>
+    <w:rPr>
+      <w:rFonts w:ascii="Verdana" w:hAnsi="Verdana"/>
+      <w:sz w:val="20"/>
+      <w:szCs w:val="20"/>
+      <w:lang w:val="en-US"/>
+    </w:rPr>
+  </w:style>
+  <w:style w:type="paragraph" w:styleId="1100">
     <w:name w:val="annotation subject"/>
-    <w:basedOn w:val="1093"/>
-    <w:next w:val="1093"/>
-    <w:link w:val="1096"/>
+    <w:basedOn w:val="1098"/>
+    <w:next w:val="1098"/>
+    <w:link w:val="1101"/>
     <w:uiPriority w:val="99"/>
     <w:semiHidden/>
     <w:unhideWhenUsed/>
@@ -63607,10 +64090,10 @@
       <w:bCs/>
     </w:rPr>
   </w:style>
-  <w:style w:type="character" w:styleId="1096" w:customStyle="1">
+  <w:style w:type="character" w:styleId="1101" w:customStyle="1">
     <w:name w:val="Comment Subject Char"/>
-    <w:basedOn w:val="1094"/>
-    <w:link w:val="1095"/>
+    <w:basedOn w:val="1099"/>
+    <w:link w:val="1100"/>
     <w:uiPriority w:val="99"/>
     <w:semiHidden/>
     <w:pPr>
@@ -63627,10 +64110,10 @@
       <w:lang w:val="en-US"/>
     </w:rPr>
   </w:style>
-  <w:style w:type="paragraph" w:styleId="1097">
+  <w:style w:type="paragraph" w:styleId="1102">
     <w:name w:val="Balloon Text"/>
-    <w:basedOn w:val="911"/>
-    <w:link w:val="1098"/>
+    <w:basedOn w:val="916"/>
+    <w:link w:val="1103"/>
     <w:uiPriority w:val="99"/>
     <w:semiHidden/>
     <w:unhideWhenUsed/>
@@ -63645,10 +64128,10 @@
       <w:szCs w:val="18"/>
     </w:rPr>
   </w:style>
-  <w:style w:type="character" w:styleId="1098" w:customStyle="1">
+  <w:style w:type="character" w:styleId="1103" w:customStyle="1">
     <w:name w:val="Balloon Text Char"/>
-    <w:basedOn w:val="921"/>
-    <w:link w:val="1097"/>
+    <w:basedOn w:val="926"/>
+    <w:link w:val="1102"/>
     <w:uiPriority w:val="99"/>
     <w:semiHidden/>
     <w:pPr>
@@ -63663,9 +64146,9 @@
       <w:lang w:val="en-US"/>
     </w:rPr>
   </w:style>
-  <w:style w:type="character" w:styleId="1099">
+  <w:style w:type="character" w:styleId="1104">
     <w:name w:val="Mention"/>
-    <w:basedOn w:val="921"/>
+    <w:basedOn w:val="926"/>
     <w:uiPriority w:val="99"/>
     <w:semiHidden/>
     <w:unhideWhenUsed/>
@@ -63679,9 +64162,9 @@
       <w:shd w:val="clear" w:color="auto" w:fill="e6e6e6"/>
     </w:rPr>
   </w:style>
-  <w:style w:type="character" w:styleId="1100">
+  <w:style w:type="character" w:styleId="1105">
     <w:name w:val="Unresolved Mention"/>
-    <w:basedOn w:val="921"/>
+    <w:basedOn w:val="926"/>
     <w:uiPriority w:val="99"/>
     <w:semiHidden/>
     <w:unhideWhenUsed/>
@@ -63695,9 +64178,9 @@
       <w:shd w:val="clear" w:color="auto" w:fill="e1dfdd"/>
     </w:rPr>
   </w:style>
-  <w:style w:type="table" w:styleId="1101">
+  <w:style w:type="table" w:styleId="1106">
     <w:name w:val="Table Grid"/>
-    <w:basedOn w:val="922"/>
+    <w:basedOn w:val="927"/>
     <w:uiPriority w:val="39"/>
     <w:pPr>
       <w:pBdr/>

--- a/CredentialsProvider/Docs/OS2faktor Login - Windows Credential Provider.docx
+++ b/CredentialsProvider/Docs/OS2faktor Login - Windows Credential Provider.docx
@@ -4,7 +4,7 @@
   <w:body>
     <w:p>
       <w:pPr>
-        <w:pStyle w:val="751"/>
+        <w:pStyle w:val="799"/>
         <w:pBdr/>
         <w:spacing/>
         <w:ind/>
@@ -12,6 +12,11 @@
           <w:lang w:val="da-DK"/>
         </w:rPr>
       </w:pPr>
+      <w:r>
+        <w:rPr>
+          <w:lang w:val="da-DK"/>
+        </w:rPr>
+      </w:r>
       <w:r>
         <w:rPr>
           <w:lang w:val="da-DK"/>
@@ -25,7 +30,7 @@
     </w:p>
     <w:p>
       <w:pPr>
-        <w:pStyle w:val="751"/>
+        <w:pStyle w:val="799"/>
         <w:pBdr/>
         <w:spacing/>
         <w:ind/>
@@ -33,6 +38,11 @@
           <w:lang w:val="da-DK"/>
         </w:rPr>
       </w:pPr>
+      <w:r>
+        <w:rPr>
+          <w:lang w:val="da-DK"/>
+        </w:rPr>
+      </w:r>
       <w:r>
         <w:rPr>
           <w:lang w:val="da-DK"/>
@@ -46,7 +56,7 @@
     </w:p>
     <w:p>
       <w:pPr>
-        <w:pStyle w:val="751"/>
+        <w:pStyle w:val="799"/>
         <w:pBdr/>
         <w:spacing/>
         <w:ind/>
@@ -54,6 +64,11 @@
           <w:lang w:val="da-DK"/>
         </w:rPr>
       </w:pPr>
+      <w:r>
+        <w:rPr>
+          <w:lang w:val="da-DK"/>
+        </w:rPr>
+      </w:r>
       <w:r>
         <w:rPr>
           <w:lang w:val="da-DK"/>
@@ -67,7 +82,7 @@
     </w:p>
     <w:p>
       <w:pPr>
-        <w:pStyle w:val="751"/>
+        <w:pStyle w:val="799"/>
         <w:pBdr/>
         <w:spacing/>
         <w:ind/>
@@ -75,6 +90,11 @@
           <w:lang w:val="da-DK"/>
         </w:rPr>
       </w:pPr>
+      <w:r>
+        <w:rPr>
+          <w:lang w:val="da-DK"/>
+        </w:rPr>
+      </w:r>
       <w:r>
         <w:rPr>
           <w:lang w:val="da-DK"/>
@@ -88,7 +108,7 @@
     </w:p>
     <w:p>
       <w:pPr>
-        <w:pStyle w:val="751"/>
+        <w:pStyle w:val="799"/>
         <w:pBdr/>
         <w:spacing/>
         <w:ind/>
@@ -96,6 +116,11 @@
           <w:lang w:val="da-DK"/>
         </w:rPr>
       </w:pPr>
+      <w:r>
+        <w:rPr>
+          <w:lang w:val="da-DK"/>
+        </w:rPr>
+      </w:r>
       <w:r>
         <w:rPr>
           <w:lang w:val="da-DK"/>
@@ -109,7 +134,7 @@
     </w:p>
     <w:p>
       <w:pPr>
-        <w:pStyle w:val="751"/>
+        <w:pStyle w:val="799"/>
         <w:pBdr/>
         <w:spacing/>
         <w:ind/>
@@ -117,6 +142,11 @@
           <w:lang w:val="da-DK"/>
         </w:rPr>
       </w:pPr>
+      <w:r>
+        <w:rPr>
+          <w:lang w:val="da-DK"/>
+        </w:rPr>
+      </w:r>
       <w:r>
         <w:rPr>
           <w:lang w:val="da-DK"/>
@@ -130,7 +160,7 @@
     </w:p>
     <w:p>
       <w:pPr>
-        <w:pStyle w:val="751"/>
+        <w:pStyle w:val="799"/>
         <w:pBdr/>
         <w:spacing/>
         <w:ind/>
@@ -138,6 +168,11 @@
           <w:lang w:val="da-DK"/>
         </w:rPr>
       </w:pPr>
+      <w:r>
+        <w:rPr>
+          <w:lang w:val="da-DK"/>
+        </w:rPr>
+      </w:r>
       <w:r>
         <w:rPr>
           <w:lang w:val="da-DK"/>
@@ -151,7 +186,7 @@
     </w:p>
     <w:p>
       <w:pPr>
-        <w:pStyle w:val="751"/>
+        <w:pStyle w:val="799"/>
         <w:pBdr/>
         <w:spacing/>
         <w:ind/>
@@ -159,6 +194,11 @@
           <w:lang w:val="da-DK"/>
         </w:rPr>
       </w:pPr>
+      <w:r>
+        <w:rPr>
+          <w:lang w:val="da-DK"/>
+        </w:rPr>
+      </w:r>
       <w:r>
         <w:rPr>
           <w:lang w:val="da-DK"/>
@@ -172,7 +212,7 @@
     </w:p>
     <w:p>
       <w:pPr>
-        <w:pStyle w:val="751"/>
+        <w:pStyle w:val="799"/>
         <w:pBdr/>
         <w:spacing/>
         <w:ind/>
@@ -180,6 +220,11 @@
           <w:lang w:val="da-DK"/>
         </w:rPr>
       </w:pPr>
+      <w:r>
+        <w:rPr>
+          <w:lang w:val="da-DK"/>
+        </w:rPr>
+      </w:r>
       <w:r>
         <w:rPr>
           <w:lang w:val="da-DK"/>
@@ -193,7 +238,7 @@
     </w:p>
     <w:p>
       <w:pPr>
-        <w:pStyle w:val="751"/>
+        <w:pStyle w:val="799"/>
         <w:pBdr/>
         <w:spacing/>
         <w:ind/>
@@ -217,10 +262,16 @@
           <w:szCs w:val="48"/>
         </w:rPr>
       </w:r>
+      <w:r>
+        <w:rPr>
+          <w:sz w:val="48"/>
+          <w:szCs w:val="48"/>
+        </w:rPr>
+      </w:r>
     </w:p>
     <w:p>
       <w:pPr>
-        <w:pStyle w:val="751"/>
+        <w:pStyle w:val="799"/>
         <w:pBdr/>
         <w:spacing/>
         <w:ind/>
@@ -244,10 +295,16 @@
           <w:szCs w:val="32"/>
         </w:rPr>
       </w:r>
+      <w:r>
+        <w:rPr>
+          <w:sz w:val="32"/>
+          <w:szCs w:val="32"/>
+        </w:rPr>
+      </w:r>
     </w:p>
     <w:p>
       <w:pPr>
-        <w:pStyle w:val="751"/>
+        <w:pStyle w:val="799"/>
         <w:pBdr/>
         <w:spacing/>
         <w:ind/>
@@ -259,7 +316,7 @@
     </w:p>
     <w:p>
       <w:pPr>
-        <w:pStyle w:val="751"/>
+        <w:pStyle w:val="799"/>
         <w:pBdr/>
         <w:spacing/>
         <w:ind/>
@@ -271,7 +328,7 @@
     </w:p>
     <w:p>
       <w:pPr>
-        <w:pStyle w:val="751"/>
+        <w:pStyle w:val="799"/>
         <w:pBdr/>
         <w:spacing/>
         <w:ind/>
@@ -283,7 +340,7 @@
     </w:p>
     <w:p>
       <w:pPr>
-        <w:pStyle w:val="751"/>
+        <w:pStyle w:val="799"/>
         <w:pBdr/>
         <w:spacing/>
         <w:ind/>
@@ -294,7 +351,7 @@
     </w:p>
     <w:p>
       <w:pPr>
-        <w:pStyle w:val="751"/>
+        <w:pStyle w:val="799"/>
         <w:pBdr/>
         <w:spacing/>
         <w:ind/>
@@ -305,7 +362,7 @@
     </w:p>
     <w:p>
       <w:pPr>
-        <w:pStyle w:val="751"/>
+        <w:pStyle w:val="799"/>
         <w:pBdr/>
         <w:spacing/>
         <w:ind/>
@@ -316,7 +373,7 @@
     </w:p>
     <w:p>
       <w:pPr>
-        <w:pStyle w:val="751"/>
+        <w:pStyle w:val="799"/>
         <w:pBdr/>
         <w:spacing/>
         <w:ind/>
@@ -327,7 +384,7 @@
     </w:p>
     <w:p>
       <w:pPr>
-        <w:pStyle w:val="751"/>
+        <w:pStyle w:val="799"/>
         <w:pBdr/>
         <w:spacing/>
         <w:ind/>
@@ -338,7 +395,7 @@
     </w:p>
     <w:p>
       <w:pPr>
-        <w:pStyle w:val="751"/>
+        <w:pStyle w:val="799"/>
         <w:pBdr/>
         <w:spacing/>
         <w:ind/>
@@ -349,7 +406,7 @@
     </w:p>
     <w:p>
       <w:pPr>
-        <w:pStyle w:val="751"/>
+        <w:pStyle w:val="799"/>
         <w:pBdr/>
         <w:spacing/>
         <w:ind/>
@@ -360,7 +417,7 @@
     </w:p>
     <w:p>
       <w:pPr>
-        <w:pStyle w:val="751"/>
+        <w:pStyle w:val="799"/>
         <w:pBdr/>
         <w:spacing/>
         <w:ind/>
@@ -371,7 +428,7 @@
     </w:p>
     <w:p>
       <w:pPr>
-        <w:pStyle w:val="751"/>
+        <w:pStyle w:val="799"/>
         <w:pBdr/>
         <w:spacing/>
         <w:ind/>
@@ -382,7 +439,7 @@
     </w:p>
     <w:p>
       <w:pPr>
-        <w:pStyle w:val="751"/>
+        <w:pStyle w:val="799"/>
         <w:pBdr/>
         <w:spacing w:after="40" w:before="0"/>
         <w:ind w:hanging="1134" w:left="1134"/>
@@ -418,7 +475,7 @@
     </w:p>
     <w:p>
       <w:pPr>
-        <w:pStyle w:val="751"/>
+        <w:pStyle w:val="799"/>
         <w:pBdr/>
         <w:spacing w:after="40" w:before="0"/>
         <w:ind w:hanging="1134" w:left="1134"/>
@@ -444,19 +501,13 @@
         <w:rPr>
           <w:lang w:val="da-DK"/>
         </w:rPr>
-        <w:t xml:space="preserve">26</w:t>
+        <w:t xml:space="preserve">19.</w:t>
       </w:r>
       <w:r>
         <w:rPr>
           <w:lang w:val="da-DK"/>
         </w:rPr>
-        <w:t xml:space="preserve">.</w:t>
-      </w:r>
-      <w:r>
-        <w:rPr>
-          <w:lang w:val="da-DK"/>
-        </w:rPr>
-        <w:t xml:space="preserve">01</w:t>
+        <w:t xml:space="preserve">06</w:t>
       </w:r>
       <w:r>
         <w:rPr>
@@ -475,10 +526,15 @@
           <w:lang w:val="da-DK"/>
         </w:rPr>
       </w:r>
+      <w:r>
+        <w:rPr>
+          <w:lang w:val="da-DK"/>
+        </w:rPr>
+      </w:r>
     </w:p>
     <w:p>
       <w:pPr>
-        <w:pStyle w:val="751"/>
+        <w:pStyle w:val="799"/>
         <w:pBdr/>
         <w:spacing w:after="40" w:before="0"/>
         <w:ind w:hanging="1134" w:left="1134"/>
@@ -506,17 +562,27 @@
           <w:lang w:val="da-DK"/>
         </w:rPr>
       </w:r>
-    </w:p>
-    <w:p>
-      <w:pPr>
-        <w:pStyle w:val="751"/>
-        <w:pBdr/>
-        <w:spacing/>
-        <w:ind/>
+      <w:r>
         <w:rPr>
           <w:lang w:val="da-DK"/>
         </w:rPr>
-      </w:pPr>
+      </w:r>
+    </w:p>
+    <w:p>
+      <w:pPr>
+        <w:pStyle w:val="799"/>
+        <w:pBdr/>
+        <w:spacing/>
+        <w:ind/>
+        <w:rPr>
+          <w:lang w:val="da-DK"/>
+        </w:rPr>
+      </w:pPr>
+      <w:r>
+        <w:rPr>
+          <w:lang w:val="da-DK"/>
+        </w:rPr>
+      </w:r>
       <w:r>
         <w:rPr>
           <w:lang w:val="da-DK"/>
@@ -530,7 +596,7 @@
     </w:p>
     <w:p>
       <w:pPr>
-        <w:pStyle w:val="751"/>
+        <w:pStyle w:val="799"/>
         <w:pBdr/>
         <w:spacing/>
         <w:ind/>
@@ -551,7 +617,6 @@
           <w:lang w:val="da-DK"/>
         </w:rPr>
       </w:r>
-      <w:r/>
       <w:bookmarkStart w:id="1" w:name="_Ref478623270"/>
       <w:r/>
       <w:bookmarkEnd w:id="1"/>
@@ -567,10 +632,19 @@
           <w:lang w:val="da-DK"/>
         </w:rPr>
       </w:r>
+      <w:r>
+        <w:rPr>
+          <w:rFonts w:eastAsia="Arial" w:cs="Arial" w:eastAsiaTheme="majorEastAsia" w:cstheme="majorBidi"/>
+          <w:color w:val="373d54"/>
+          <w:sz w:val="36"/>
+          <w:szCs w:val="36"/>
+          <w:lang w:val="da-DK"/>
+        </w:rPr>
+      </w:r>
     </w:p>
     <w:p>
       <w:pPr>
-        <w:pStyle w:val="752"/>
+        <w:pStyle w:val="800"/>
         <w:pBdr/>
         <w:spacing w:after="120" w:before="0"/>
         <w:ind w:hanging="567" w:left="567"/>
@@ -589,10 +663,15 @@
           <w:lang w:val="da-DK"/>
         </w:rPr>
       </w:r>
+      <w:r>
+        <w:rPr>
+          <w:lang w:val="da-DK"/>
+        </w:rPr>
+      </w:r>
     </w:p>
     <w:p>
       <w:pPr>
-        <w:pStyle w:val="751"/>
+        <w:pStyle w:val="799"/>
         <w:pBdr/>
         <w:spacing/>
         <w:ind/>
@@ -611,10 +690,15 @@
           <w:lang w:val="da-DK"/>
         </w:rPr>
       </w:r>
+      <w:r>
+        <w:rPr>
+          <w:lang w:val="da-DK"/>
+        </w:rPr>
+      </w:r>
     </w:p>
     <w:p>
       <w:pPr>
-        <w:pStyle w:val="816"/>
+        <w:pStyle w:val="864"/>
         <w:numPr>
           <w:ilvl w:val="0"/>
           <w:numId w:val="2"/>
@@ -644,10 +728,15 @@
           <w:lang w:val="da-DK"/>
         </w:rPr>
       </w:r>
+      <w:r>
+        <w:rPr>
+          <w:lang w:val="da-DK"/>
+        </w:rPr>
+      </w:r>
     </w:p>
     <w:p>
       <w:pPr>
-        <w:pStyle w:val="816"/>
+        <w:pStyle w:val="864"/>
         <w:numPr>
           <w:ilvl w:val="0"/>
           <w:numId w:val="2"/>
@@ -671,10 +760,15 @@
           <w:lang w:val="da-DK"/>
         </w:rPr>
       </w:r>
+      <w:r>
+        <w:rPr>
+          <w:lang w:val="da-DK"/>
+        </w:rPr>
+      </w:r>
     </w:p>
     <w:p>
       <w:pPr>
-        <w:pStyle w:val="816"/>
+        <w:pStyle w:val="864"/>
         <w:numPr>
           <w:ilvl w:val="0"/>
           <w:numId w:val="2"/>
@@ -698,10 +792,15 @@
           <w:lang w:val="da-DK"/>
         </w:rPr>
       </w:r>
+      <w:r>
+        <w:rPr>
+          <w:lang w:val="da-DK"/>
+        </w:rPr>
+      </w:r>
     </w:p>
     <w:p>
       <w:pPr>
-        <w:pStyle w:val="753"/>
+        <w:pStyle w:val="801"/>
         <w:pBdr/>
         <w:spacing/>
         <w:ind w:hanging="862" w:left="851"/>
@@ -720,10 +819,15 @@
           <w:lang w:val="da-DK"/>
         </w:rPr>
       </w:r>
+      <w:r>
+        <w:rPr>
+          <w:lang w:val="da-DK"/>
+        </w:rPr>
+      </w:r>
     </w:p>
     <w:p>
       <w:pPr>
-        <w:pStyle w:val="751"/>
+        <w:pStyle w:val="799"/>
         <w:pBdr/>
         <w:spacing/>
         <w:ind/>
@@ -742,10 +846,15 @@
           <w:lang w:val="da-DK"/>
         </w:rPr>
       </w:r>
+      <w:r>
+        <w:rPr>
+          <w:lang w:val="da-DK"/>
+        </w:rPr>
+      </w:r>
     </w:p>
     <w:p>
       <w:pPr>
-        <w:pStyle w:val="751"/>
+        <w:pStyle w:val="799"/>
         <w:pBdr/>
         <w:spacing/>
         <w:ind/>
@@ -764,10 +873,15 @@
           <w:lang w:val="da-DK"/>
         </w:rPr>
       </w:r>
+      <w:r>
+        <w:rPr>
+          <w:lang w:val="da-DK"/>
+        </w:rPr>
+      </w:r>
     </w:p>
     <w:p>
       <w:pPr>
-        <w:pStyle w:val="751"/>
+        <w:pStyle w:val="799"/>
         <w:pBdr/>
         <w:spacing/>
         <w:ind/>
@@ -788,10 +902,16 @@
           <w:lang w:val="da-DK"/>
         </w:rPr>
       </w:r>
+      <w:r>
+        <w:rPr>
+          <w:highlight w:val="none"/>
+          <w:lang w:val="da-DK"/>
+        </w:rPr>
+      </w:r>
     </w:p>
     <w:p>
       <w:pPr>
-        <w:pStyle w:val="752"/>
+        <w:pStyle w:val="800"/>
         <w:pBdr/>
         <w:spacing/>
         <w:ind w:hanging="567" w:left="567"/>
@@ -810,10 +930,15 @@
           <w:lang w:val="da-DK"/>
         </w:rPr>
       </w:r>
+      <w:r>
+        <w:rPr>
+          <w:lang w:val="da-DK"/>
+        </w:rPr>
+      </w:r>
     </w:p>
     <w:p>
       <w:pPr>
-        <w:pStyle w:val="751"/>
+        <w:pStyle w:val="799"/>
         <w:pBdr/>
         <w:spacing/>
         <w:ind/>
@@ -834,10 +959,16 @@
           <w:lang w:val="da-DK"/>
         </w:rPr>
       </w:r>
+      <w:r>
+        <w:rPr>
+          <w:highlight w:val="none"/>
+          <w:lang w:val="da-DK"/>
+        </w:rPr>
+      </w:r>
     </w:p>
     <w:p>
       <w:pPr>
-        <w:pStyle w:val="753"/>
+        <w:pStyle w:val="801"/>
         <w:pBdr/>
         <w:spacing/>
         <w:ind w:hanging="862" w:left="851"/>
@@ -856,10 +987,15 @@
           <w:lang w:val="da-DK"/>
         </w:rPr>
       </w:r>
+      <w:r>
+        <w:rPr>
+          <w:lang w:val="da-DK"/>
+        </w:rPr>
+      </w:r>
     </w:p>
     <w:p>
       <w:pPr>
-        <w:pStyle w:val="751"/>
+        <w:pStyle w:val="799"/>
         <w:pBdr/>
         <w:spacing/>
         <w:ind/>
@@ -878,10 +1014,15 @@
           <w:lang w:val="da-DK"/>
         </w:rPr>
       </w:r>
+      <w:r>
+        <w:rPr>
+          <w:lang w:val="da-DK"/>
+        </w:rPr>
+      </w:r>
     </w:p>
     <w:p>
       <w:pPr>
-        <w:pStyle w:val="751"/>
+        <w:pStyle w:val="799"/>
         <w:pBdr/>
         <w:spacing/>
         <w:ind/>
@@ -908,10 +1049,16 @@
           <w:lang w:val="da-DK"/>
         </w:rPr>
       </w:r>
+      <w:r>
+        <w:rPr>
+          <w:highlight w:val="none"/>
+          <w:lang w:val="da-DK"/>
+        </w:rPr>
+      </w:r>
     </w:p>
     <w:p>
       <w:pPr>
-        <w:pStyle w:val="751"/>
+        <w:pStyle w:val="799"/>
         <w:pBdr/>
         <w:spacing/>
         <w:ind/>
@@ -932,10 +1079,16 @@
           <w:lang w:val="da-DK"/>
         </w:rPr>
       </w:r>
+      <w:r>
+        <w:rPr>
+          <w:highlight w:val="none"/>
+          <w:lang w:val="da-DK"/>
+        </w:rPr>
+      </w:r>
     </w:p>
     <w:p>
       <w:pPr>
-        <w:pStyle w:val="753"/>
+        <w:pStyle w:val="801"/>
         <w:pBdr/>
         <w:spacing/>
         <w:ind w:hanging="862" w:left="851"/>
@@ -951,7 +1104,7 @@
     </w:p>
     <w:p>
       <w:pPr>
-        <w:pStyle w:val="751"/>
+        <w:pStyle w:val="799"/>
         <w:pBdr/>
         <w:spacing/>
         <w:ind/>
@@ -973,7 +1126,7 @@
     </w:p>
     <w:p>
       <w:pPr>
-        <w:pStyle w:val="751"/>
+        <w:pStyle w:val="799"/>
         <w:pBdr/>
         <w:spacing/>
         <w:ind/>
@@ -994,10 +1147,16 @@
           <w:lang w:val="da-DK"/>
         </w:rPr>
       </w:r>
+      <w:r>
+        <w:rPr>
+          <w:highlight w:val="none"/>
+          <w:lang w:val="da-DK"/>
+        </w:rPr>
+      </w:r>
     </w:p>
     <w:p>
       <w:pPr>
-        <w:pStyle w:val="751"/>
+        <w:pStyle w:val="799"/>
         <w:pBdr/>
         <w:spacing/>
         <w:ind/>
@@ -1013,7 +1172,7 @@
     </w:p>
     <w:p>
       <w:pPr>
-        <w:pStyle w:val="751"/>
+        <w:pStyle w:val="799"/>
         <w:pBdr/>
         <w:spacing/>
         <w:ind/>
@@ -1038,10 +1197,17 @@
           <w:highlight w:val="none"/>
         </w:rPr>
       </w:r>
+      <w:r>
+        <w:rPr>
+          <w:sz w:val="18"/>
+          <w:szCs w:val="18"/>
+          <w:highlight w:val="none"/>
+        </w:rPr>
+      </w:r>
     </w:p>
     <w:p>
       <w:pPr>
-        <w:pStyle w:val="751"/>
+        <w:pStyle w:val="799"/>
         <w:pBdr/>
         <w:spacing/>
         <w:ind/>
@@ -1049,6 +1215,11 @@
           <w:lang w:val="da-DK"/>
         </w:rPr>
       </w:pPr>
+      <w:r>
+        <w:rPr>
+          <w:lang w:val="da-DK"/>
+        </w:rPr>
+      </w:r>
       <w:r>
         <w:rPr>
           <w:lang w:val="da-DK"/>
@@ -1062,7 +1233,7 @@
     </w:p>
     <w:p>
       <w:pPr>
-        <w:pStyle w:val="751"/>
+        <w:pStyle w:val="799"/>
         <w:pBdr/>
         <w:spacing/>
         <w:ind/>
@@ -1083,10 +1254,16 @@
           <w:lang w:val="da-DK"/>
         </w:rPr>
       </w:r>
+      <w:r>
+        <w:rPr>
+          <w:highlight w:val="none"/>
+          <w:lang w:val="da-DK"/>
+        </w:rPr>
+      </w:r>
     </w:p>
     <w:p>
       <w:pPr>
-        <w:pStyle w:val="751"/>
+        <w:pStyle w:val="799"/>
         <w:pBdr/>
         <w:spacing/>
         <w:ind/>
@@ -1107,10 +1284,16 @@
           <w:lang w:val="da-DK"/>
         </w:rPr>
       </w:r>
+      <w:r>
+        <w:rPr>
+          <w:highlight w:val="none"/>
+          <w:lang w:val="da-DK"/>
+        </w:rPr>
+      </w:r>
     </w:p>
     <w:p>
       <w:pPr>
-        <w:pStyle w:val="753"/>
+        <w:pStyle w:val="801"/>
         <w:pBdr/>
         <w:spacing/>
         <w:ind w:hanging="862" w:left="851"/>
@@ -1131,10 +1314,16 @@
           <w:lang w:val="da-DK"/>
         </w:rPr>
       </w:r>
+      <w:r>
+        <w:rPr>
+          <w:highlight w:val="none"/>
+          <w:lang w:val="da-DK"/>
+        </w:rPr>
+      </w:r>
     </w:p>
     <w:p>
       <w:pPr>
-        <w:pStyle w:val="751"/>
+        <w:pStyle w:val="799"/>
         <w:pBdr/>
         <w:spacing/>
         <w:ind/>
@@ -1155,10 +1344,16 @@
           <w:lang w:val="da-DK"/>
         </w:rPr>
       </w:r>
+      <w:r>
+        <w:rPr>
+          <w:highlight w:val="none"/>
+          <w:lang w:val="da-DK"/>
+        </w:rPr>
+      </w:r>
     </w:p>
     <w:p>
       <w:pPr>
-        <w:pStyle w:val="751"/>
+        <w:pStyle w:val="799"/>
         <w:pBdr/>
         <w:spacing/>
         <w:ind/>
@@ -1179,10 +1374,16 @@
           <w:lang w:val="da-DK"/>
         </w:rPr>
       </w:r>
+      <w:r>
+        <w:rPr>
+          <w:highlight w:val="none"/>
+          <w:lang w:val="da-DK"/>
+        </w:rPr>
+      </w:r>
     </w:p>
     <w:p>
       <w:pPr>
-        <w:pStyle w:val="751"/>
+        <w:pStyle w:val="799"/>
         <w:pBdr/>
         <w:spacing/>
         <w:ind/>
@@ -1196,22 +1397,6 @@
         </w:rPr>
         <w:t xml:space="preserve">Det er anbefalet at lave dette skifte samtidigt eller lige før man opdaterer til en v3 WCP</w:t>
       </w:r>
-      <w:r>
-        <w:rPr>
-          <w:lang w:val="da-DK"/>
-        </w:rPr>
-      </w:r>
-    </w:p>
-    <w:p>
-      <w:pPr>
-        <w:pStyle w:val="751"/>
-        <w:pBdr/>
-        <w:spacing/>
-        <w:ind/>
-        <w:rPr>
-          <w:lang w:val="da-DK"/>
-        </w:rPr>
-      </w:pPr>
       <w:r>
         <w:rPr>
           <w:lang w:val="da-DK"/>
@@ -1225,7 +1410,33 @@
     </w:p>
     <w:p>
       <w:pPr>
-        <w:pStyle w:val="752"/>
+        <w:pStyle w:val="799"/>
+        <w:pBdr/>
+        <w:spacing/>
+        <w:ind/>
+        <w:rPr>
+          <w:lang w:val="da-DK"/>
+        </w:rPr>
+      </w:pPr>
+      <w:r>
+        <w:rPr>
+          <w:lang w:val="da-DK"/>
+        </w:rPr>
+      </w:r>
+      <w:r>
+        <w:rPr>
+          <w:lang w:val="da-DK"/>
+        </w:rPr>
+      </w:r>
+      <w:r>
+        <w:rPr>
+          <w:lang w:val="da-DK"/>
+        </w:rPr>
+      </w:r>
+    </w:p>
+    <w:p>
+      <w:pPr>
+        <w:pStyle w:val="800"/>
         <w:pBdr/>
         <w:spacing/>
         <w:ind w:hanging="567" w:left="567"/>
@@ -1244,10 +1455,15 @@
           <w:lang w:val="da-DK"/>
         </w:rPr>
       </w:r>
+      <w:r>
+        <w:rPr>
+          <w:lang w:val="da-DK"/>
+        </w:rPr>
+      </w:r>
     </w:p>
     <w:p>
       <w:pPr>
-        <w:pStyle w:val="751"/>
+        <w:pStyle w:val="799"/>
         <w:pBdr/>
         <w:spacing/>
         <w:ind/>
@@ -1266,28 +1482,6 @@
           <w:lang w:val="da-DK"/>
         </w:rPr>
       </w:r>
-    </w:p>
-    <w:p>
-      <w:pPr>
-        <w:pStyle w:val="751"/>
-        <w:pBdr/>
-        <w:spacing/>
-        <w:ind/>
-        <w:rPr>
-          <w:lang w:val="da-DK"/>
-        </w:rPr>
-      </w:pPr>
-      <w:r/>
-      <w:hyperlink r:id="rId16" w:tooltip="https://www.os2faktor.dk/" w:history="1">
-        <w:r>
-          <w:rPr>
-            <w:rStyle w:val="780"/>
-            <w:lang w:val="da-DK"/>
-          </w:rPr>
-          <w:t xml:space="preserve">https://www.os2faktor.dk/</w:t>
-        </w:r>
-      </w:hyperlink>
-      <w:r/>
       <w:r>
         <w:rPr>
           <w:lang w:val="da-DK"/>
@@ -1296,7 +1490,38 @@
     </w:p>
     <w:p>
       <w:pPr>
-        <w:pStyle w:val="751"/>
+        <w:pStyle w:val="799"/>
+        <w:pBdr/>
+        <w:spacing/>
+        <w:ind/>
+        <w:rPr>
+          <w:lang w:val="da-DK"/>
+        </w:rPr>
+      </w:pPr>
+      <w:r/>
+      <w:hyperlink r:id="rId16" w:tooltip="https://www.os2faktor.dk/" w:history="1">
+        <w:r>
+          <w:rPr>
+            <w:rStyle w:val="828"/>
+            <w:lang w:val="da-DK"/>
+          </w:rPr>
+          <w:t xml:space="preserve">https://www.os2faktor.dk/</w:t>
+        </w:r>
+      </w:hyperlink>
+      <w:r>
+        <w:rPr>
+          <w:lang w:val="da-DK"/>
+        </w:rPr>
+      </w:r>
+      <w:r>
+        <w:rPr>
+          <w:lang w:val="da-DK"/>
+        </w:rPr>
+      </w:r>
+    </w:p>
+    <w:p>
+      <w:pPr>
+        <w:pStyle w:val="799"/>
         <w:pBdr/>
         <w:spacing/>
         <w:ind/>
@@ -1315,10 +1540,15 @@
           <w:lang w:val="da-DK"/>
         </w:rPr>
       </w:r>
+      <w:r>
+        <w:rPr>
+          <w:lang w:val="da-DK"/>
+        </w:rPr>
+      </w:r>
     </w:p>
     <w:p>
       <w:pPr>
-        <w:pStyle w:val="751"/>
+        <w:pStyle w:val="799"/>
         <w:pBdr/>
         <w:spacing/>
         <w:ind/>
@@ -1337,10 +1567,15 @@
           <w:lang w:val="da-DK"/>
         </w:rPr>
       </w:r>
+      <w:r>
+        <w:rPr>
+          <w:lang w:val="da-DK"/>
+        </w:rPr>
+      </w:r>
     </w:p>
     <w:p>
       <w:pPr>
-        <w:pStyle w:val="753"/>
+        <w:pStyle w:val="801"/>
         <w:pBdr/>
         <w:spacing/>
         <w:ind w:hanging="862" w:left="851"/>
@@ -1359,10 +1594,15 @@
           <w:lang w:val="da-DK"/>
         </w:rPr>
       </w:r>
+      <w:r>
+        <w:rPr>
+          <w:lang w:val="da-DK"/>
+        </w:rPr>
+      </w:r>
     </w:p>
     <w:p>
       <w:pPr>
-        <w:pStyle w:val="751"/>
+        <w:pStyle w:val="799"/>
         <w:pBdr/>
         <w:spacing/>
         <w:ind/>
@@ -1381,10 +1621,15 @@
           <w:lang w:val="da-DK"/>
         </w:rPr>
       </w:r>
+      <w:r>
+        <w:rPr>
+          <w:lang w:val="da-DK"/>
+        </w:rPr>
+      </w:r>
     </w:p>
     <w:p>
       <w:pPr>
-        <w:pStyle w:val="751"/>
+        <w:pStyle w:val="799"/>
         <w:pBdr/>
         <w:spacing/>
         <w:ind/>
@@ -1403,10 +1648,15 @@
           <w:rFonts w:ascii="Courier New" w:hAnsi="Courier New" w:cs="Courier New"/>
         </w:rPr>
       </w:r>
+      <w:r>
+        <w:rPr>
+          <w:rFonts w:ascii="Courier New" w:hAnsi="Courier New" w:cs="Courier New"/>
+        </w:rPr>
+      </w:r>
     </w:p>
     <w:p>
       <w:pPr>
-        <w:pStyle w:val="753"/>
+        <w:pStyle w:val="801"/>
         <w:pBdr/>
         <w:spacing/>
         <w:ind w:hanging="862" w:left="851"/>
@@ -1425,10 +1675,15 @@
           <w:lang w:val="da-DK"/>
         </w:rPr>
       </w:r>
+      <w:r>
+        <w:rPr>
+          <w:lang w:val="da-DK"/>
+        </w:rPr>
+      </w:r>
     </w:p>
     <w:p>
       <w:pPr>
-        <w:pStyle w:val="751"/>
+        <w:pStyle w:val="799"/>
         <w:pBdr/>
         <w:spacing/>
         <w:ind/>
@@ -1447,10 +1702,15 @@
           <w:lang w:val="da-DK"/>
         </w:rPr>
       </w:r>
+      <w:r>
+        <w:rPr>
+          <w:lang w:val="da-DK"/>
+        </w:rPr>
+      </w:r>
     </w:p>
     <w:p>
       <w:pPr>
-        <w:pStyle w:val="751"/>
+        <w:pStyle w:val="799"/>
         <w:pBdr/>
         <w:spacing/>
         <w:ind/>
@@ -1472,10 +1732,16 @@
           <w:lang w:val="da-DK"/>
         </w:rPr>
       </w:r>
+      <w:r>
+        <w:rPr>
+          <w:rFonts w:ascii="Courier New" w:hAnsi="Courier New" w:cs="Courier New"/>
+          <w:lang w:val="da-DK"/>
+        </w:rPr>
+      </w:r>
     </w:p>
     <w:p>
       <w:pPr>
-        <w:pStyle w:val="753"/>
+        <w:pStyle w:val="801"/>
         <w:pBdr/>
         <w:spacing/>
         <w:ind w:hanging="862" w:left="851"/>
@@ -1494,10 +1760,15 @@
           <w:lang w:val="da-DK"/>
         </w:rPr>
       </w:r>
+      <w:r>
+        <w:rPr>
+          <w:lang w:val="da-DK"/>
+        </w:rPr>
+      </w:r>
     </w:p>
     <w:p>
       <w:pPr>
-        <w:pStyle w:val="751"/>
+        <w:pStyle w:val="799"/>
         <w:pBdr/>
         <w:spacing/>
         <w:ind/>
@@ -1516,10 +1787,15 @@
           <w:lang w:val="da-DK"/>
         </w:rPr>
       </w:r>
+      <w:r>
+        <w:rPr>
+          <w:lang w:val="da-DK"/>
+        </w:rPr>
+      </w:r>
     </w:p>
     <w:p>
       <w:pPr>
-        <w:pStyle w:val="751"/>
+        <w:pStyle w:val="799"/>
         <w:pBdr/>
         <w:spacing/>
         <w:ind/>
@@ -1538,10 +1814,15 @@
           <w:lang w:val="da-DK"/>
         </w:rPr>
       </w:r>
+      <w:r>
+        <w:rPr>
+          <w:lang w:val="da-DK"/>
+        </w:rPr>
+      </w:r>
     </w:p>
     <w:p>
       <w:pPr>
-        <w:pStyle w:val="751"/>
+        <w:pStyle w:val="799"/>
         <w:pBdr/>
         <w:spacing/>
         <w:ind/>
@@ -1623,10 +1904,15 @@
           <w:lang w:val="da-DK"/>
         </w:rPr>
       </w:r>
+      <w:r>
+        <w:rPr>
+          <w:lang w:val="da-DK"/>
+        </w:rPr>
+      </w:r>
     </w:p>
     <w:p>
       <w:pPr>
-        <w:pStyle w:val="751"/>
+        <w:pStyle w:val="799"/>
         <w:pBdr/>
         <w:spacing/>
         <w:ind/>
@@ -1645,10 +1931,15 @@
           <w:lang w:val="da-DK"/>
         </w:rPr>
       </w:r>
+      <w:r>
+        <w:rPr>
+          <w:lang w:val="da-DK"/>
+        </w:rPr>
+      </w:r>
     </w:p>
     <w:p>
       <w:pPr>
-        <w:pStyle w:val="816"/>
+        <w:pStyle w:val="864"/>
         <w:numPr>
           <w:ilvl w:val="0"/>
           <w:numId w:val="3"/>
@@ -1686,10 +1977,15 @@
           <w:lang w:val="da-DK"/>
         </w:rPr>
       </w:r>
+      <w:r>
+        <w:rPr>
+          <w:lang w:val="da-DK"/>
+        </w:rPr>
+      </w:r>
     </w:p>
     <w:p>
       <w:pPr>
-        <w:pStyle w:val="816"/>
+        <w:pStyle w:val="864"/>
         <w:numPr>
           <w:ilvl w:val="0"/>
           <w:numId w:val="3"/>
@@ -1721,10 +2017,15 @@
           <w:lang w:val="da-DK"/>
         </w:rPr>
       </w:r>
+      <w:r>
+        <w:rPr>
+          <w:lang w:val="da-DK"/>
+        </w:rPr>
+      </w:r>
     </w:p>
     <w:p>
       <w:pPr>
-        <w:pStyle w:val="754"/>
+        <w:pStyle w:val="802"/>
         <w:pBdr/>
         <w:spacing/>
         <w:ind w:hanging="851" w:left="851"/>
@@ -1743,10 +2044,15 @@
           <w:lang w:val="da-DK"/>
         </w:rPr>
       </w:r>
+      <w:r>
+        <w:rPr>
+          <w:lang w:val="da-DK"/>
+        </w:rPr>
+      </w:r>
     </w:p>
     <w:p>
       <w:pPr>
-        <w:pStyle w:val="751"/>
+        <w:pStyle w:val="799"/>
         <w:pBdr/>
         <w:spacing/>
         <w:ind/>
@@ -1779,10 +2085,16 @@
           <w:lang w:val="da-DK"/>
         </w:rPr>
       </w:r>
+      <w:r>
+        <w:rPr>
+          <w:highlight w:val="none"/>
+          <w:lang w:val="da-DK"/>
+        </w:rPr>
+      </w:r>
     </w:p>
     <w:tbl>
       <w:tblPr>
-        <w:tblStyle w:val="1034"/>
+        <w:tblStyle w:val="1082"/>
         <w:tblW w:w="9638" w:type="dxa"/>
         <w:tblInd w:w="0" w:type="dxa"/>
         <w:tblBorders/>
@@ -1817,7 +2129,7 @@
           </w:tcPr>
           <w:p>
             <w:pPr>
-              <w:pStyle w:val="751"/>
+              <w:pStyle w:val="799"/>
               <w:widowControl w:val="true"/>
               <w:pBdr/>
               <w:spacing w:after="0" w:before="0" w:line="240" w:lineRule="auto"/>
@@ -1843,6 +2155,12 @@
                 <w:bCs/>
               </w:rPr>
             </w:r>
+            <w:r>
+              <w:rPr>
+                <w:b/>
+                <w:bCs/>
+              </w:rPr>
+            </w:r>
           </w:p>
         </w:tc>
         <w:tc>
@@ -1859,7 +2177,7 @@
           </w:tcPr>
           <w:p>
             <w:pPr>
-              <w:pStyle w:val="751"/>
+              <w:pStyle w:val="799"/>
               <w:widowControl w:val="true"/>
               <w:pBdr/>
               <w:spacing w:after="0" w:before="0" w:line="240" w:lineRule="auto"/>
@@ -1885,6 +2203,12 @@
                 <w:bCs/>
               </w:rPr>
             </w:r>
+            <w:r>
+              <w:rPr>
+                <w:b/>
+                <w:bCs/>
+              </w:rPr>
+            </w:r>
           </w:p>
         </w:tc>
         <w:tc>
@@ -1901,7 +2225,7 @@
           </w:tcPr>
           <w:p>
             <w:pPr>
-              <w:pStyle w:val="751"/>
+              <w:pStyle w:val="799"/>
               <w:widowControl w:val="true"/>
               <w:pBdr/>
               <w:spacing w:after="0" w:before="0" w:line="240" w:lineRule="auto"/>
@@ -1929,6 +2253,13 @@
                 <w:lang w:val="da-DK"/>
               </w:rPr>
             </w:r>
+            <w:r>
+              <w:rPr>
+                <w:b/>
+                <w:bCs/>
+                <w:lang w:val="da-DK"/>
+              </w:rPr>
+            </w:r>
           </w:p>
         </w:tc>
         <w:tc>
@@ -1945,7 +2276,7 @@
           </w:tcPr>
           <w:p>
             <w:pPr>
-              <w:pStyle w:val="751"/>
+              <w:pStyle w:val="799"/>
               <w:widowControl w:val="true"/>
               <w:pBdr/>
               <w:spacing w:after="0" w:before="0" w:line="240" w:lineRule="auto"/>
@@ -1964,6 +2295,12 @@
                 <w:lang w:val="da-DK" w:eastAsia="en-US" w:bidi="ar-SA"/>
               </w:rPr>
               <w:t xml:space="preserve">Beskrivelse</w:t>
+            </w:r>
+            <w:r>
+              <w:rPr>
+                <w:b/>
+                <w:bCs/>
+              </w:rPr>
             </w:r>
             <w:r>
               <w:rPr>
@@ -1992,7 +2329,7 @@
           </w:tcPr>
           <w:p>
             <w:pPr>
-              <w:pStyle w:val="751"/>
+              <w:pStyle w:val="799"/>
               <w:widowControl w:val="true"/>
               <w:pBdr/>
               <w:spacing w:after="0" w:before="0" w:line="240" w:lineRule="auto"/>
@@ -2016,6 +2353,11 @@
                 <w:lang w:val="da-DK"/>
               </w:rPr>
             </w:r>
+            <w:r>
+              <w:rPr>
+                <w:lang w:val="da-DK"/>
+              </w:rPr>
+            </w:r>
           </w:p>
         </w:tc>
         <w:tc>
@@ -2032,7 +2374,7 @@
           </w:tcPr>
           <w:p>
             <w:pPr>
-              <w:pStyle w:val="751"/>
+              <w:pStyle w:val="799"/>
               <w:widowControl w:val="true"/>
               <w:pBdr/>
               <w:spacing w:after="0" w:before="0" w:line="240" w:lineRule="auto"/>
@@ -2054,10 +2396,15 @@
                 <w:lang w:val="da-DK"/>
               </w:rPr>
             </w:r>
+            <w:r>
+              <w:rPr>
+                <w:lang w:val="da-DK"/>
+              </w:rPr>
+            </w:r>
           </w:p>
           <w:p>
             <w:pPr>
-              <w:pStyle w:val="751"/>
+              <w:pStyle w:val="799"/>
               <w:widowControl w:val="true"/>
               <w:pBdr/>
               <w:spacing w:after="0" w:before="0" w:line="240" w:lineRule="auto"/>
@@ -2073,6 +2420,11 @@
                 <w:lang w:val="da-DK" w:eastAsia="en-US" w:bidi="ar-SA"/>
               </w:rPr>
               <w:t xml:space="preserve">(Strengværdi)</w:t>
+            </w:r>
+            <w:r>
+              <w:rPr>
+                <w:lang w:val="da-DK"/>
+              </w:rPr>
             </w:r>
             <w:r>
               <w:rPr>
@@ -2095,7 +2447,7 @@
           </w:tcPr>
           <w:p>
             <w:pPr>
-              <w:pStyle w:val="751"/>
+              <w:pStyle w:val="799"/>
               <w:widowControl w:val="true"/>
               <w:pBdr/>
               <w:spacing w:after="0" w:before="0" w:line="240" w:lineRule="auto"/>
@@ -2111,6 +2463,11 @@
                 <w:lang w:val="da-DK" w:eastAsia="en-US" w:bidi="ar-SA"/>
               </w:rPr>
               <w:t xml:space="preserve">Jeg har glemt mit kodeord</w:t>
+            </w:r>
+            <w:r>
+              <w:rPr>
+                <w:lang w:val="da-DK"/>
+              </w:rPr>
             </w:r>
             <w:r>
               <w:rPr>
@@ -2133,7 +2490,7 @@
           </w:tcPr>
           <w:p>
             <w:pPr>
-              <w:pStyle w:val="751"/>
+              <w:pStyle w:val="799"/>
               <w:widowControl w:val="true"/>
               <w:pBdr/>
               <w:spacing w:after="0" w:before="0" w:line="240" w:lineRule="auto"/>
@@ -2155,13 +2512,18 @@
                 <w:lang w:val="da-DK"/>
               </w:rPr>
             </w:r>
+            <w:r>
+              <w:rPr>
+                <w:lang w:val="da-DK"/>
+              </w:rPr>
+            </w:r>
           </w:p>
         </w:tc>
       </w:tr>
     </w:tbl>
     <w:p>
       <w:pPr>
-        <w:pStyle w:val="751"/>
+        <w:pStyle w:val="799"/>
         <w:pBdr/>
         <w:spacing/>
         <w:ind/>
@@ -2170,6 +2532,12 @@
           <w:lang w:val="da-DK"/>
         </w:rPr>
       </w:pPr>
+      <w:r>
+        <w:rPr>
+          <w:rFonts w:ascii="Courier New" w:hAnsi="Courier New" w:cs="Courier New"/>
+          <w:lang w:val="da-DK"/>
+        </w:rPr>
+      </w:r>
       <w:r>
         <w:rPr>
           <w:rFonts w:ascii="Courier New" w:hAnsi="Courier New" w:cs="Courier New"/>
@@ -2185,7 +2553,7 @@
     </w:p>
     <w:p>
       <w:pPr>
-        <w:pStyle w:val="754"/>
+        <w:pStyle w:val="802"/>
         <w:pBdr/>
         <w:spacing/>
         <w:ind w:hanging="851" w:left="851"/>
@@ -2204,10 +2572,15 @@
           <w:lang w:val="da-DK"/>
         </w:rPr>
       </w:r>
+      <w:r>
+        <w:rPr>
+          <w:lang w:val="da-DK"/>
+        </w:rPr>
+      </w:r>
     </w:p>
     <w:p>
       <w:pPr>
-        <w:pStyle w:val="751"/>
+        <w:pStyle w:val="799"/>
         <w:pBdr/>
         <w:spacing/>
         <w:ind/>
@@ -2228,10 +2601,16 @@
           <w:lang w:val="da-DK"/>
         </w:rPr>
       </w:r>
+      <w:r>
+        <w:rPr>
+          <w:highlight w:val="none"/>
+          <w:lang w:val="da-DK"/>
+        </w:rPr>
+      </w:r>
     </w:p>
     <w:p>
       <w:pPr>
-        <w:pStyle w:val="751"/>
+        <w:pStyle w:val="799"/>
         <w:pBdr/>
         <w:spacing/>
         <w:ind/>
@@ -2272,10 +2651,18 @@
           <w:lang w:val="da-DK"/>
         </w:rPr>
       </w:r>
+      <w:r>
+        <w:rPr>
+          <w:b w:val="0"/>
+          <w:bCs w:val="0"/>
+          <w:highlight w:val="none"/>
+          <w:lang w:val="da-DK"/>
+        </w:rPr>
+      </w:r>
     </w:p>
     <w:tbl>
       <w:tblPr>
-        <w:tblStyle w:val="1034"/>
+        <w:tblStyle w:val="1082"/>
         <w:tblW w:w="9637" w:type="dxa"/>
         <w:tblInd w:w="0" w:type="dxa"/>
         <w:tblBorders/>
@@ -2309,7 +2696,7 @@
           </w:tcPr>
           <w:p>
             <w:pPr>
-              <w:pStyle w:val="751"/>
+              <w:pStyle w:val="799"/>
               <w:widowControl w:val="true"/>
               <w:pBdr/>
               <w:spacing w:after="0" w:before="0" w:line="240" w:lineRule="auto"/>
@@ -2335,6 +2722,12 @@
                 <w:bCs/>
               </w:rPr>
             </w:r>
+            <w:r>
+              <w:rPr>
+                <w:b/>
+                <w:bCs/>
+              </w:rPr>
+            </w:r>
           </w:p>
         </w:tc>
         <w:tc>
@@ -2351,7 +2744,7 @@
           </w:tcPr>
           <w:p>
             <w:pPr>
-              <w:pStyle w:val="751"/>
+              <w:pStyle w:val="799"/>
               <w:widowControl w:val="true"/>
               <w:pBdr/>
               <w:spacing w:after="0" w:before="0" w:line="240" w:lineRule="auto"/>
@@ -2377,6 +2770,12 @@
                 <w:bCs/>
               </w:rPr>
             </w:r>
+            <w:r>
+              <w:rPr>
+                <w:b/>
+                <w:bCs/>
+              </w:rPr>
+            </w:r>
           </w:p>
         </w:tc>
         <w:tc>
@@ -2393,7 +2792,7 @@
           </w:tcPr>
           <w:p>
             <w:pPr>
-              <w:pStyle w:val="751"/>
+              <w:pStyle w:val="799"/>
               <w:widowControl w:val="true"/>
               <w:pBdr/>
               <w:spacing w:after="0" w:before="0" w:line="240" w:lineRule="auto"/>
@@ -2412,6 +2811,12 @@
                 <w:lang w:val="da-DK" w:eastAsia="en-US" w:bidi="ar-SA"/>
               </w:rPr>
               <w:t xml:space="preserve">Beskrivelse</w:t>
+            </w:r>
+            <w:r>
+              <w:rPr>
+                <w:b/>
+                <w:bCs/>
+              </w:rPr>
             </w:r>
             <w:r>
               <w:rPr>
@@ -2440,7 +2845,7 @@
           </w:tcPr>
           <w:p>
             <w:pPr>
-              <w:pStyle w:val="751"/>
+              <w:pStyle w:val="799"/>
               <w:widowControl w:val="true"/>
               <w:pBdr/>
               <w:spacing w:after="0" w:before="0" w:line="240" w:lineRule="auto"/>
@@ -2464,6 +2869,11 @@
                 <w:lang w:val="da-DK"/>
               </w:rPr>
             </w:r>
+            <w:r>
+              <w:rPr>
+                <w:lang w:val="da-DK"/>
+              </w:rPr>
+            </w:r>
           </w:p>
         </w:tc>
         <w:tc>
@@ -2480,7 +2890,7 @@
           </w:tcPr>
           <w:p>
             <w:pPr>
-              <w:pStyle w:val="751"/>
+              <w:pStyle w:val="799"/>
               <w:widowControl w:val="true"/>
               <w:pBdr/>
               <w:spacing w:after="0" w:before="0" w:line="240" w:lineRule="auto"/>
@@ -2502,10 +2912,15 @@
                 <w:lang w:val="da-DK"/>
               </w:rPr>
             </w:r>
+            <w:r>
+              <w:rPr>
+                <w:lang w:val="da-DK"/>
+              </w:rPr>
+            </w:r>
           </w:p>
           <w:p>
             <w:pPr>
-              <w:pStyle w:val="751"/>
+              <w:pStyle w:val="799"/>
               <w:widowControl w:val="true"/>
               <w:pBdr/>
               <w:spacing w:after="0" w:before="0" w:line="240" w:lineRule="auto"/>
@@ -2521,6 +2936,11 @@
                 <w:lang w:val="da-DK" w:eastAsia="en-US" w:bidi="ar-SA"/>
               </w:rPr>
               <w:t xml:space="preserve">(Strengværdi)</w:t>
+            </w:r>
+            <w:r>
+              <w:rPr>
+                <w:lang w:val="da-DK"/>
+              </w:rPr>
             </w:r>
             <w:r>
               <w:rPr>
@@ -2543,7 +2963,7 @@
           </w:tcPr>
           <w:p>
             <w:pPr>
-              <w:pStyle w:val="751"/>
+              <w:pStyle w:val="799"/>
               <w:widowControl w:val="true"/>
               <w:pBdr/>
               <w:spacing w:after="0" w:before="0" w:line="240" w:lineRule="auto"/>
@@ -2565,13 +2985,18 @@
                 <w:lang w:val="da-DK"/>
               </w:rPr>
             </w:r>
+            <w:r>
+              <w:rPr>
+                <w:lang w:val="da-DK"/>
+              </w:rPr>
+            </w:r>
           </w:p>
         </w:tc>
       </w:tr>
     </w:tbl>
     <w:p>
       <w:pPr>
-        <w:pStyle w:val="751"/>
+        <w:pStyle w:val="799"/>
         <w:pBdr/>
         <w:spacing/>
         <w:ind/>
@@ -2597,10 +3022,18 @@
           <w:lang w:val="da-DK"/>
         </w:rPr>
       </w:r>
+      <w:r>
+        <w:rPr>
+          <w:b w:val="0"/>
+          <w:bCs w:val="0"/>
+          <w:highlight w:val="none"/>
+          <w:lang w:val="da-DK"/>
+        </w:rPr>
+      </w:r>
     </w:p>
     <w:p>
       <w:pPr>
-        <w:pStyle w:val="751"/>
+        <w:pStyle w:val="799"/>
         <w:pBdr/>
         <w:spacing/>
         <w:ind/>
@@ -2627,10 +3060,18 @@
           <w:lang w:val="da-DK"/>
         </w:rPr>
       </w:r>
+      <w:r>
+        <w:rPr>
+          <w:b w:val="0"/>
+          <w:bCs w:val="0"/>
+          <w:highlight w:val="none"/>
+          <w:lang w:val="da-DK"/>
+        </w:rPr>
+      </w:r>
     </w:p>
     <w:p>
       <w:pPr>
-        <w:pStyle w:val="751"/>
+        <w:pStyle w:val="799"/>
         <w:pBdr/>
         <w:spacing/>
         <w:ind/>
@@ -2657,10 +3098,18 @@
           <w:lang w:val="da-DK"/>
         </w:rPr>
       </w:r>
+      <w:r>
+        <w:rPr>
+          <w:b w:val="0"/>
+          <w:bCs w:val="0"/>
+          <w:highlight w:val="none"/>
+          <w:lang w:val="da-DK"/>
+        </w:rPr>
+      </w:r>
     </w:p>
     <w:p>
       <w:pPr>
-        <w:pStyle w:val="751"/>
+        <w:pStyle w:val="799"/>
         <w:pBdr/>
         <w:spacing/>
         <w:ind/>
@@ -2669,6 +3118,12 @@
           <w:bCs w:val="0"/>
         </w:rPr>
       </w:pPr>
+      <w:r>
+        <w:rPr>
+          <w:b w:val="0"/>
+          <w:bCs w:val="0"/>
+        </w:rPr>
+      </w:r>
       <w:r>
         <w:rPr>
           <w:b w:val="0"/>
@@ -2684,7 +3139,7 @@
     </w:p>
     <w:p>
       <w:pPr>
-        <w:pStyle w:val="754"/>
+        <w:pStyle w:val="802"/>
         <w:pBdr/>
         <w:spacing/>
         <w:ind w:hanging="851" w:left="851"/>
@@ -2703,10 +3158,15 @@
           <w:lang w:val="da-DK"/>
         </w:rPr>
       </w:r>
+      <w:r>
+        <w:rPr>
+          <w:lang w:val="da-DK"/>
+        </w:rPr>
+      </w:r>
     </w:p>
     <w:p>
       <w:pPr>
-        <w:pStyle w:val="751"/>
+        <w:pStyle w:val="799"/>
         <w:pBdr/>
         <w:spacing/>
         <w:ind/>
@@ -2731,10 +3191,15 @@
           <w:lang w:val="da-DK"/>
         </w:rPr>
       </w:r>
+      <w:r>
+        <w:rPr>
+          <w:lang w:val="da-DK"/>
+        </w:rPr>
+      </w:r>
     </w:p>
     <w:p>
       <w:pPr>
-        <w:pStyle w:val="751"/>
+        <w:pStyle w:val="799"/>
         <w:pBdr/>
         <w:spacing/>
         <w:ind/>
@@ -2753,17 +3218,27 @@
           <w:lang w:val="da-DK"/>
         </w:rPr>
       </w:r>
-    </w:p>
-    <w:p>
-      <w:pPr>
-        <w:pStyle w:val="751"/>
-        <w:pBdr/>
-        <w:spacing/>
-        <w:ind/>
+      <w:r>
         <w:rPr>
           <w:lang w:val="da-DK"/>
         </w:rPr>
-      </w:pPr>
+      </w:r>
+    </w:p>
+    <w:p>
+      <w:pPr>
+        <w:pStyle w:val="799"/>
+        <w:pBdr/>
+        <w:spacing/>
+        <w:ind/>
+        <w:rPr>
+          <w:lang w:val="da-DK"/>
+        </w:rPr>
+      </w:pPr>
+      <w:r>
+        <w:rPr>
+          <w:lang w:val="da-DK"/>
+        </w:rPr>
+      </w:r>
       <w:r>
         <w:rPr>
           <w:lang w:val="da-DK"/>
@@ -2777,7 +3252,7 @@
     </w:p>
     <w:tbl>
       <w:tblPr>
-        <w:tblStyle w:val="1034"/>
+        <w:tblStyle w:val="1082"/>
         <w:tblW w:w="9638" w:type="dxa"/>
         <w:tblInd w:w="0" w:type="dxa"/>
         <w:tblBorders/>
@@ -2812,7 +3287,7 @@
           </w:tcPr>
           <w:p>
             <w:pPr>
-              <w:pStyle w:val="751"/>
+              <w:pStyle w:val="799"/>
               <w:widowControl w:val="true"/>
               <w:pBdr/>
               <w:spacing w:after="0" w:before="0" w:line="240" w:lineRule="auto"/>
@@ -2838,6 +3313,12 @@
                 <w:bCs/>
               </w:rPr>
             </w:r>
+            <w:r>
+              <w:rPr>
+                <w:b/>
+                <w:bCs/>
+              </w:rPr>
+            </w:r>
           </w:p>
         </w:tc>
         <w:tc>
@@ -2854,7 +3335,7 @@
           </w:tcPr>
           <w:p>
             <w:pPr>
-              <w:pStyle w:val="751"/>
+              <w:pStyle w:val="799"/>
               <w:widowControl w:val="true"/>
               <w:pBdr/>
               <w:spacing w:after="0" w:before="0" w:line="240" w:lineRule="auto"/>
@@ -2880,6 +3361,12 @@
                 <w:bCs/>
               </w:rPr>
             </w:r>
+            <w:r>
+              <w:rPr>
+                <w:b/>
+                <w:bCs/>
+              </w:rPr>
+            </w:r>
           </w:p>
         </w:tc>
         <w:tc>
@@ -2896,7 +3383,7 @@
           </w:tcPr>
           <w:p>
             <w:pPr>
-              <w:pStyle w:val="751"/>
+              <w:pStyle w:val="799"/>
               <w:widowControl w:val="true"/>
               <w:pBdr/>
               <w:spacing w:after="0" w:before="0" w:line="240" w:lineRule="auto"/>
@@ -2922,6 +3409,12 @@
                 <w:bCs/>
               </w:rPr>
             </w:r>
+            <w:r>
+              <w:rPr>
+                <w:b/>
+                <w:bCs/>
+              </w:rPr>
+            </w:r>
           </w:p>
         </w:tc>
         <w:tc>
@@ -2938,7 +3431,7 @@
           </w:tcPr>
           <w:p>
             <w:pPr>
-              <w:pStyle w:val="751"/>
+              <w:pStyle w:val="799"/>
               <w:widowControl w:val="true"/>
               <w:pBdr/>
               <w:spacing w:after="0" w:before="0" w:line="240" w:lineRule="auto"/>
@@ -2957,6 +3450,12 @@
                 <w:lang w:val="da-DK" w:eastAsia="en-US" w:bidi="ar-SA"/>
               </w:rPr>
               <w:t xml:space="preserve">Beskrivelse</w:t>
+            </w:r>
+            <w:r>
+              <w:rPr>
+                <w:b/>
+                <w:bCs/>
+              </w:rPr>
             </w:r>
             <w:r>
               <w:rPr>
@@ -2985,7 +3484,7 @@
           </w:tcPr>
           <w:p>
             <w:pPr>
-              <w:pStyle w:val="751"/>
+              <w:pStyle w:val="799"/>
               <w:widowControl w:val="true"/>
               <w:pBdr/>
               <w:spacing w:after="0" w:before="0" w:line="240" w:lineRule="auto"/>
@@ -3001,6 +3500,11 @@
                 <w:lang w:val="da-DK" w:eastAsia="en-US" w:bidi="ar-SA"/>
               </w:rPr>
               <w:t xml:space="preserve">EstablishSessionChrome</w:t>
+            </w:r>
+            <w:r>
+              <w:rPr>
+                <w:lang w:val="da-DK"/>
+              </w:rPr>
             </w:r>
             <w:r>
               <w:rPr>
@@ -3023,7 +3527,7 @@
           </w:tcPr>
           <w:p>
             <w:pPr>
-              <w:pStyle w:val="751"/>
+              <w:pStyle w:val="799"/>
               <w:widowControl w:val="true"/>
               <w:pBdr/>
               <w:spacing w:after="0" w:before="0" w:line="240" w:lineRule="auto"/>
@@ -3039,6 +3543,11 @@
                 <w:lang w:val="da-DK" w:eastAsia="en-US" w:bidi="ar-SA"/>
               </w:rPr>
               <w:t xml:space="preserve">DWORD</w:t>
+            </w:r>
+            <w:r>
+              <w:rPr>
+                <w:lang w:val="da-DK"/>
+              </w:rPr>
             </w:r>
             <w:r>
               <w:rPr>
@@ -3061,7 +3570,7 @@
           </w:tcPr>
           <w:p>
             <w:pPr>
-              <w:pStyle w:val="751"/>
+              <w:pStyle w:val="799"/>
               <w:widowControl w:val="true"/>
               <w:pBdr/>
               <w:spacing w:after="0" w:before="0" w:line="240" w:lineRule="auto"/>
@@ -3077,6 +3586,11 @@
                 <w:lang w:val="da-DK" w:eastAsia="en-US" w:bidi="ar-SA"/>
               </w:rPr>
               <w:t xml:space="preserve">1 = Slået til</w:t>
+            </w:r>
+            <w:r>
+              <w:rPr>
+                <w:lang w:val="da-DK"/>
+              </w:rPr>
             </w:r>
             <w:r>
               <w:rPr>
@@ -3099,7 +3613,7 @@
           </w:tcPr>
           <w:p>
             <w:pPr>
-              <w:pStyle w:val="751"/>
+              <w:pStyle w:val="799"/>
               <w:widowControl w:val="true"/>
               <w:pBdr/>
               <w:spacing w:after="0" w:before="0" w:line="240" w:lineRule="auto"/>
@@ -3115,6 +3629,11 @@
                 <w:lang w:val="da-DK" w:eastAsia="en-US" w:bidi="ar-SA"/>
               </w:rPr>
               <w:t xml:space="preserve">Værdien sættes til 1 eller 0 for at slå Chrome til/fra </w:t>
+            </w:r>
+            <w:r>
+              <w:rPr>
+                <w:lang w:val="da-DK"/>
+              </w:rPr>
             </w:r>
             <w:r>
               <w:rPr>
@@ -3142,7 +3661,7 @@
           </w:tcPr>
           <w:p>
             <w:pPr>
-              <w:pStyle w:val="751"/>
+              <w:pStyle w:val="799"/>
               <w:widowControl w:val="true"/>
               <w:pBdr/>
               <w:spacing w:after="0" w:before="0" w:line="240" w:lineRule="auto"/>
@@ -3158,6 +3677,11 @@
                 <w:lang w:val="da-DK" w:eastAsia="en-US" w:bidi="ar-SA"/>
               </w:rPr>
               <w:t xml:space="preserve">EstablishSessionEdge</w:t>
+            </w:r>
+            <w:r>
+              <w:rPr>
+                <w:lang w:val="da-DK"/>
+              </w:rPr>
             </w:r>
             <w:r>
               <w:rPr>
@@ -3180,7 +3704,7 @@
           </w:tcPr>
           <w:p>
             <w:pPr>
-              <w:pStyle w:val="751"/>
+              <w:pStyle w:val="799"/>
               <w:widowControl w:val="true"/>
               <w:pBdr/>
               <w:spacing w:after="0" w:before="0" w:line="240" w:lineRule="auto"/>
@@ -3196,6 +3720,11 @@
                 <w:lang w:val="da-DK" w:eastAsia="en-US" w:bidi="ar-SA"/>
               </w:rPr>
               <w:t xml:space="preserve">DWORD</w:t>
+            </w:r>
+            <w:r>
+              <w:rPr>
+                <w:lang w:val="da-DK"/>
+              </w:rPr>
             </w:r>
             <w:r>
               <w:rPr>
@@ -3218,7 +3747,7 @@
           </w:tcPr>
           <w:p>
             <w:pPr>
-              <w:pStyle w:val="751"/>
+              <w:pStyle w:val="799"/>
               <w:widowControl w:val="true"/>
               <w:pBdr/>
               <w:spacing w:after="0" w:before="0" w:line="240" w:lineRule="auto"/>
@@ -3234,6 +3763,11 @@
                 <w:lang w:val="da-DK" w:eastAsia="en-US" w:bidi="ar-SA"/>
               </w:rPr>
               <w:t xml:space="preserve">1 = Slået til</w:t>
+            </w:r>
+            <w:r>
+              <w:rPr>
+                <w:lang w:val="da-DK"/>
+              </w:rPr>
             </w:r>
             <w:r>
               <w:rPr>
@@ -3256,7 +3790,7 @@
           </w:tcPr>
           <w:p>
             <w:pPr>
-              <w:pStyle w:val="751"/>
+              <w:pStyle w:val="799"/>
               <w:widowControl w:val="true"/>
               <w:pBdr/>
               <w:spacing w:after="0" w:before="0" w:line="240" w:lineRule="auto"/>
@@ -3272,6 +3806,11 @@
                 <w:lang w:val="da-DK" w:eastAsia="en-US" w:bidi="ar-SA"/>
               </w:rPr>
               <w:t xml:space="preserve">Værdien sættes til 1 eller 0 for at slå Edge til/fra </w:t>
+            </w:r>
+            <w:r>
+              <w:rPr>
+                <w:lang w:val="da-DK"/>
+              </w:rPr>
             </w:r>
             <w:r>
               <w:rPr>
@@ -3299,7 +3838,7 @@
           </w:tcPr>
           <w:p>
             <w:pPr>
-              <w:pStyle w:val="751"/>
+              <w:pStyle w:val="799"/>
               <w:widowControl w:val="true"/>
               <w:pBdr/>
               <w:spacing w:after="0" w:before="0" w:line="240" w:lineRule="auto"/>
@@ -3315,6 +3854,11 @@
                 <w:lang w:val="da-DK" w:eastAsia="en-US" w:bidi="ar-SA"/>
               </w:rPr>
               <w:t xml:space="preserve">EstablishSessionFirefox</w:t>
+            </w:r>
+            <w:r>
+              <w:rPr>
+                <w:lang w:val="da-DK"/>
+              </w:rPr>
             </w:r>
             <w:r>
               <w:rPr>
@@ -3337,7 +3881,7 @@
           </w:tcPr>
           <w:p>
             <w:pPr>
-              <w:pStyle w:val="751"/>
+              <w:pStyle w:val="799"/>
               <w:widowControl w:val="true"/>
               <w:pBdr/>
               <w:spacing w:after="0" w:before="0" w:line="240" w:lineRule="auto"/>
@@ -3353,6 +3897,11 @@
                 <w:lang w:val="da-DK" w:eastAsia="en-US" w:bidi="ar-SA"/>
               </w:rPr>
               <w:t xml:space="preserve">DWORD</w:t>
+            </w:r>
+            <w:r>
+              <w:rPr>
+                <w:lang w:val="da-DK"/>
+              </w:rPr>
             </w:r>
             <w:r>
               <w:rPr>
@@ -3375,7 +3924,7 @@
           </w:tcPr>
           <w:p>
             <w:pPr>
-              <w:pStyle w:val="751"/>
+              <w:pStyle w:val="799"/>
               <w:widowControl w:val="true"/>
               <w:pBdr/>
               <w:spacing w:after="0" w:before="0" w:line="240" w:lineRule="auto"/>
@@ -3391,6 +3940,11 @@
                 <w:lang w:val="da-DK" w:eastAsia="en-US" w:bidi="ar-SA"/>
               </w:rPr>
               <w:t xml:space="preserve">0 = Slået fra</w:t>
+            </w:r>
+            <w:r>
+              <w:rPr>
+                <w:lang w:val="da-DK"/>
+              </w:rPr>
             </w:r>
             <w:r>
               <w:rPr>
@@ -3413,7 +3967,7 @@
           </w:tcPr>
           <w:p>
             <w:pPr>
-              <w:pStyle w:val="751"/>
+              <w:pStyle w:val="799"/>
               <w:widowControl w:val="true"/>
               <w:pBdr/>
               <w:spacing w:after="0" w:before="0" w:line="240" w:lineRule="auto"/>
@@ -3435,13 +3989,18 @@
                 <w:lang w:val="da-DK"/>
               </w:rPr>
             </w:r>
+            <w:r>
+              <w:rPr>
+                <w:lang w:val="da-DK"/>
+              </w:rPr>
+            </w:r>
           </w:p>
         </w:tc>
       </w:tr>
     </w:tbl>
     <w:p>
       <w:pPr>
-        <w:pStyle w:val="751"/>
+        <w:pStyle w:val="799"/>
         <w:pBdr/>
         <w:spacing/>
         <w:ind/>
@@ -3450,34 +4009,6 @@
           <w:lang w:val="da-DK"/>
         </w:rPr>
       </w:pPr>
-      <w:r>
-        <w:rPr>
-          <w:lang w:val="da-DK"/>
-        </w:rPr>
-      </w:r>
-      <w:r>
-        <w:rPr>
-          <w:highlight w:val="none"/>
-          <w:lang w:val="da-DK"/>
-        </w:rPr>
-      </w:r>
-    </w:p>
-    <w:p>
-      <w:pPr>
-        <w:pStyle w:val="754"/>
-        <w:pBdr/>
-        <w:spacing/>
-        <w:ind w:hanging="851" w:left="851"/>
-        <w:rPr>
-          <w:lang w:val="da-DK"/>
-        </w:rPr>
-      </w:pPr>
-      <w:r>
-        <w:rPr>
-          <w:lang w:val="da-DK"/>
-        </w:rPr>
-        <w:t xml:space="preserve">Tilpas browserens opstartsparametre individuelt for hver browser</w:t>
-      </w:r>
       <w:r>
         <w:rPr>
           <w:lang w:val="da-DK"/>
@@ -3495,6 +4026,28 @@
           <w:lang w:val="da-DK"/>
         </w:rPr>
       </w:r>
+    </w:p>
+    <w:p>
+      <w:pPr>
+        <w:pStyle w:val="802"/>
+        <w:pBdr/>
+        <w:spacing/>
+        <w:ind w:hanging="851" w:left="851"/>
+        <w:rPr>
+          <w:lang w:val="da-DK"/>
+        </w:rPr>
+      </w:pPr>
+      <w:r>
+        <w:rPr>
+          <w:lang w:val="da-DK"/>
+        </w:rPr>
+        <w:t xml:space="preserve">Tilpas browserens opstartsparametre individuelt for hver browser</w:t>
+      </w:r>
+      <w:r>
+        <w:rPr>
+          <w:lang w:val="da-DK"/>
+        </w:rPr>
+      </w:r>
       <w:r>
         <w:rPr>
           <w:lang w:val="da-DK"/>
@@ -3503,7 +4056,7 @@
     </w:p>
     <w:p>
       <w:pPr>
-        <w:pStyle w:val="751"/>
+        <w:pStyle w:val="799"/>
         <w:pBdr/>
         <w:spacing/>
         <w:ind/>
@@ -3523,10 +4076,16 @@
           <w:lang w:val="da-DK"/>
         </w:rPr>
       </w:r>
+      <w:r>
+        <w:rPr>
+          <w:highlight w:val="none"/>
+          <w:lang w:val="da-DK"/>
+        </w:rPr>
+      </w:r>
     </w:p>
     <w:tbl>
       <w:tblPr>
-        <w:tblStyle w:val="1034"/>
+        <w:tblStyle w:val="1082"/>
         <w:tblW w:w="9638" w:type="dxa"/>
         <w:tblInd w:w="0" w:type="dxa"/>
         <w:tblBorders/>
@@ -3560,7 +4119,7 @@
           </w:tcPr>
           <w:p>
             <w:pPr>
-              <w:pStyle w:val="751"/>
+              <w:pStyle w:val="799"/>
               <w:widowControl w:val="true"/>
               <w:pBdr/>
               <w:spacing w:after="0" w:before="0" w:line="240" w:lineRule="auto"/>
@@ -3586,6 +4145,12 @@
                 <w:bCs/>
               </w:rPr>
             </w:r>
+            <w:r>
+              <w:rPr>
+                <w:b/>
+                <w:bCs/>
+              </w:rPr>
+            </w:r>
           </w:p>
         </w:tc>
         <w:tc>
@@ -3602,7 +4167,7 @@
           </w:tcPr>
           <w:p>
             <w:pPr>
-              <w:pStyle w:val="751"/>
+              <w:pStyle w:val="799"/>
               <w:widowControl w:val="true"/>
               <w:pBdr/>
               <w:spacing w:after="0" w:before="0" w:line="240" w:lineRule="auto"/>
@@ -3628,6 +4193,12 @@
                 <w:bCs/>
               </w:rPr>
             </w:r>
+            <w:r>
+              <w:rPr>
+                <w:b/>
+                <w:bCs/>
+              </w:rPr>
+            </w:r>
           </w:p>
         </w:tc>
         <w:tc>
@@ -3644,7 +4215,7 @@
           </w:tcPr>
           <w:p>
             <w:pPr>
-              <w:pStyle w:val="751"/>
+              <w:pStyle w:val="799"/>
               <w:widowControl w:val="true"/>
               <w:pBdr/>
               <w:spacing w:after="0" w:before="0" w:line="240" w:lineRule="auto"/>
@@ -3663,6 +4234,12 @@
                 <w:lang w:val="da-DK" w:eastAsia="en-US" w:bidi="ar-SA"/>
               </w:rPr>
               <w:t xml:space="preserve">Beskrivelse</w:t>
+            </w:r>
+            <w:r>
+              <w:rPr>
+                <w:b/>
+                <w:bCs/>
+              </w:rPr>
             </w:r>
             <w:r>
               <w:rPr>
@@ -3691,7 +4268,7 @@
           </w:tcPr>
           <w:p>
             <w:pPr>
-              <w:pStyle w:val="751"/>
+              <w:pStyle w:val="799"/>
               <w:widowControl w:val="true"/>
               <w:pBdr/>
               <w:spacing w:after="0" w:before="0" w:line="240" w:lineRule="auto"/>
@@ -3707,6 +4284,11 @@
                 <w:lang w:val="da-DK" w:eastAsia="en-US" w:bidi="ar-SA"/>
               </w:rPr>
               <w:t xml:space="preserve">CustomParametersChrome</w:t>
+            </w:r>
+            <w:r>
+              <w:rPr>
+                <w:lang w:val="da-DK"/>
+              </w:rPr>
             </w:r>
             <w:r>
               <w:rPr>
@@ -3729,7 +4311,7 @@
           </w:tcPr>
           <w:p>
             <w:pPr>
-              <w:pStyle w:val="751"/>
+              <w:pStyle w:val="799"/>
               <w:widowControl w:val="true"/>
               <w:pBdr/>
               <w:spacing w:after="0" w:before="0" w:line="240" w:lineRule="auto"/>
@@ -3751,10 +4333,15 @@
                 <w:lang w:val="da-DK"/>
               </w:rPr>
             </w:r>
+            <w:r>
+              <w:rPr>
+                <w:lang w:val="da-DK"/>
+              </w:rPr>
+            </w:r>
           </w:p>
           <w:p>
             <w:pPr>
-              <w:pStyle w:val="751"/>
+              <w:pStyle w:val="799"/>
               <w:widowControl w:val="true"/>
               <w:pBdr/>
               <w:spacing w:after="0" w:before="0" w:line="240" w:lineRule="auto"/>
@@ -3770,6 +4357,11 @@
                 <w:lang w:val="da-DK" w:eastAsia="en-US" w:bidi="ar-SA"/>
               </w:rPr>
               <w:t xml:space="preserve">(Strengværdi)</w:t>
+            </w:r>
+            <w:r>
+              <w:rPr>
+                <w:lang w:val="da-DK"/>
+              </w:rPr>
             </w:r>
             <w:r>
               <w:rPr>
@@ -3792,7 +4384,7 @@
           </w:tcPr>
           <w:p>
             <w:pPr>
-              <w:pStyle w:val="751"/>
+              <w:pStyle w:val="799"/>
               <w:widowControl w:val="true"/>
               <w:pBdr/>
               <w:spacing w:after="0" w:before="0" w:line="240" w:lineRule="auto"/>
@@ -3814,10 +4406,15 @@
                 <w:lang w:val="da-DK"/>
               </w:rPr>
             </w:r>
+            <w:r>
+              <w:rPr>
+                <w:lang w:val="da-DK"/>
+              </w:rPr>
+            </w:r>
           </w:p>
           <w:p>
             <w:pPr>
-              <w:pStyle w:val="751"/>
+              <w:pStyle w:val="799"/>
               <w:widowControl w:val="true"/>
               <w:pBdr/>
               <w:spacing w:after="0" w:before="0" w:line="240" w:lineRule="auto"/>
@@ -3846,6 +4443,11 @@
                 <w:lang w:val="da-DK"/>
               </w:rPr>
             </w:r>
+            <w:r>
+              <w:rPr>
+                <w:lang w:val="da-DK"/>
+              </w:rPr>
+            </w:r>
           </w:p>
         </w:tc>
       </w:tr>
@@ -3867,7 +4469,7 @@
           </w:tcPr>
           <w:p>
             <w:pPr>
-              <w:pStyle w:val="751"/>
+              <w:pStyle w:val="799"/>
               <w:widowControl w:val="true"/>
               <w:pBdr/>
               <w:spacing w:after="0" w:before="0" w:line="240" w:lineRule="auto"/>
@@ -3883,6 +4485,11 @@
                 <w:lang w:val="da-DK" w:eastAsia="en-US" w:bidi="ar-SA"/>
               </w:rPr>
               <w:t xml:space="preserve">CustomParametersEdge</w:t>
+            </w:r>
+            <w:r>
+              <w:rPr>
+                <w:lang w:val="da-DK"/>
+              </w:rPr>
             </w:r>
             <w:r>
               <w:rPr>
@@ -3905,7 +4512,7 @@
           </w:tcPr>
           <w:p>
             <w:pPr>
-              <w:pStyle w:val="751"/>
+              <w:pStyle w:val="799"/>
               <w:widowControl w:val="true"/>
               <w:pBdr/>
               <w:spacing w:after="0" w:before="0" w:line="240" w:lineRule="auto"/>
@@ -3927,10 +4534,15 @@
                 <w:lang w:val="da-DK"/>
               </w:rPr>
             </w:r>
+            <w:r>
+              <w:rPr>
+                <w:lang w:val="da-DK"/>
+              </w:rPr>
+            </w:r>
           </w:p>
           <w:p>
             <w:pPr>
-              <w:pStyle w:val="751"/>
+              <w:pStyle w:val="799"/>
               <w:widowControl w:val="true"/>
               <w:pBdr/>
               <w:spacing w:after="0" w:before="0" w:line="240" w:lineRule="auto"/>
@@ -3946,6 +4558,11 @@
                 <w:lang w:val="da-DK" w:eastAsia="en-US" w:bidi="ar-SA"/>
               </w:rPr>
               <w:t xml:space="preserve">(Strengværdi)</w:t>
+            </w:r>
+            <w:r>
+              <w:rPr>
+                <w:lang w:val="da-DK"/>
+              </w:rPr>
             </w:r>
             <w:r>
               <w:rPr>
@@ -3968,7 +4585,7 @@
           </w:tcPr>
           <w:p>
             <w:pPr>
-              <w:pStyle w:val="751"/>
+              <w:pStyle w:val="799"/>
               <w:widowControl w:val="true"/>
               <w:pBdr/>
               <w:spacing w:after="0" w:before="0" w:line="240" w:lineRule="auto"/>
@@ -3997,6 +4614,11 @@
                 <w:lang w:val="da-DK"/>
               </w:rPr>
             </w:r>
+            <w:r>
+              <w:rPr>
+                <w:lang w:val="da-DK"/>
+              </w:rPr>
+            </w:r>
           </w:p>
         </w:tc>
       </w:tr>
@@ -4018,7 +4640,7 @@
           </w:tcPr>
           <w:p>
             <w:pPr>
-              <w:pStyle w:val="751"/>
+              <w:pStyle w:val="799"/>
               <w:widowControl w:val="true"/>
               <w:pBdr/>
               <w:spacing w:after="0" w:before="0" w:line="240" w:lineRule="auto"/>
@@ -4034,6 +4656,11 @@
                 <w:lang w:val="da-DK" w:eastAsia="en-US" w:bidi="ar-SA"/>
               </w:rPr>
               <w:t xml:space="preserve">CustomParametersFirefox</w:t>
+            </w:r>
+            <w:r>
+              <w:rPr>
+                <w:lang w:val="da-DK"/>
+              </w:rPr>
             </w:r>
             <w:r>
               <w:rPr>
@@ -4056,7 +4683,7 @@
           </w:tcPr>
           <w:p>
             <w:pPr>
-              <w:pStyle w:val="751"/>
+              <w:pStyle w:val="799"/>
               <w:widowControl w:val="true"/>
               <w:pBdr/>
               <w:spacing w:after="0" w:before="0" w:line="240" w:lineRule="auto"/>
@@ -4078,10 +4705,15 @@
                 <w:lang w:val="da-DK"/>
               </w:rPr>
             </w:r>
+            <w:r>
+              <w:rPr>
+                <w:lang w:val="da-DK"/>
+              </w:rPr>
+            </w:r>
           </w:p>
           <w:p>
             <w:pPr>
-              <w:pStyle w:val="751"/>
+              <w:pStyle w:val="799"/>
               <w:widowControl w:val="true"/>
               <w:pBdr/>
               <w:spacing w:after="0" w:before="0" w:line="240" w:lineRule="auto"/>
@@ -4097,6 +4729,11 @@
                 <w:lang w:val="da-DK" w:eastAsia="en-US" w:bidi="ar-SA"/>
               </w:rPr>
               <w:t xml:space="preserve">(Strengværdi)</w:t>
+            </w:r>
+            <w:r>
+              <w:rPr>
+                <w:lang w:val="da-DK"/>
+              </w:rPr>
             </w:r>
             <w:r>
               <w:rPr>
@@ -4119,7 +4756,7 @@
           </w:tcPr>
           <w:p>
             <w:pPr>
-              <w:pStyle w:val="751"/>
+              <w:pStyle w:val="799"/>
               <w:widowControl w:val="true"/>
               <w:pBdr/>
               <w:spacing w:after="0" w:before="0" w:line="240" w:lineRule="auto"/>
@@ -4148,18 +4785,44 @@
                 <w:lang w:val="da-DK"/>
               </w:rPr>
             </w:r>
+            <w:r>
+              <w:rPr>
+                <w:lang w:val="da-DK"/>
+              </w:rPr>
+            </w:r>
           </w:p>
         </w:tc>
       </w:tr>
     </w:tbl>
     <w:p>
       <w:pPr>
-        <w:pStyle w:val="751"/>
+        <w:pStyle w:val="799"/>
         <w:pBdr/>
         <w:spacing/>
         <w:ind/>
         <w:rPr>
           <w:highlight w:val="none"/>
+          <w:lang w:val="da-DK"/>
+        </w:rPr>
+      </w:pPr>
+      <w:r>
+        <w:rPr>
+          <w:highlight w:val="none"/>
+        </w:rPr>
+      </w:r>
+      <w:r>
+        <w:rPr>
+          <w:highlight w:val="none"/>
+        </w:rPr>
+      </w:r>
+    </w:p>
+    <w:p>
+      <w:pPr>
+        <w:pStyle w:val="802"/>
+        <w:pBdr/>
+        <w:spacing/>
+        <w:ind/>
+        <w:rPr>
           <w:lang w:val="da-DK"/>
         </w:rPr>
       </w:pPr>
@@ -4169,18 +4832,260 @@
         </w:rPr>
       </w:r>
       <w:r>
-        <w:br w:type="page" w:clear="all"/>
+        <w:rPr>
+          <w:lang w:val="da-DK"/>
+        </w:rPr>
+        <w:t xml:space="preserve">Ved brug af WCP’en sammen med Windows11 24H2 eller senere</w:t>
       </w:r>
       <w:r>
         <w:rPr>
-          <w:highlight w:val="none"/>
           <w:lang w:val="da-DK"/>
         </w:rPr>
       </w:r>
     </w:p>
     <w:p>
       <w:pPr>
-        <w:pStyle w:val="752"/>
+        <w:pBdr/>
+        <w:spacing/>
+        <w:ind/>
+        <w:rPr>
+          <w:lang w:val="da-DK"/>
+        </w:rPr>
+      </w:pPr>
+      <w:r>
+        <w:rPr>
+          <w:lang w:val="da-DK"/>
+        </w:rPr>
+        <w:t xml:space="preserve">I nyere Windows versioner er der blevet ændret på de standard policies. Der er især </w:t>
+      </w:r>
+      <w:r>
+        <w:rPr>
+          <w:lang w:val="da-DK"/>
+        </w:rPr>
+        <w:t xml:space="preserve">én policy som kan medvirke at WCP’en ikke virker. </w:t>
+      </w:r>
+      <w:r>
+        <w:rPr>
+          <w:lang w:val="da-DK"/>
+        </w:rPr>
+      </w:r>
+    </w:p>
+    <w:p>
+      <w:pPr>
+        <w:pBdr/>
+        <w:spacing/>
+        <w:ind/>
+        <w:rPr>
+          <w:lang w:val="da-DK"/>
+        </w:rPr>
+      </w:pPr>
+      <w:r>
+        <w:rPr>
+          <w:lang w:val="da-DK"/>
+        </w:rPr>
+        <w:t xml:space="preserve">GPO’en kan findes under:</w:t>
+      </w:r>
+      <w:r>
+        <w:rPr>
+          <w:lang w:val="da-DK"/>
+        </w:rPr>
+      </w:r>
+    </w:p>
+    <w:p>
+      <w:pPr>
+        <w:pBdr/>
+        <w:spacing/>
+        <w:ind w:left="709"/>
+        <w:rPr>
+          <w:bCs/>
+          <w:i/>
+        </w:rPr>
+      </w:pPr>
+      <w:r>
+        <w:rPr>
+          <w:rFonts w:ascii="Arial" w:hAnsi="Arial" w:eastAsia="Arial" w:cs="Arial"/>
+          <w:i/>
+          <w:iCs/>
+          <w:color w:val="222222"/>
+          <w:highlight w:val="white"/>
+        </w:rPr>
+        <w:t xml:space="preserve">Windows Components\Windows Logon Options</w:t>
+      </w:r>
+      <w:r>
+        <w:rPr>
+          <w:i/>
+          <w:iCs/>
+        </w:rPr>
+      </w:r>
+      <w:r>
+        <w:rPr>
+          <w:i/>
+          <w:iCs/>
+          <w:lang w:val="da-DK"/>
+        </w:rPr>
+      </w:r>
+    </w:p>
+    <w:p>
+      <w:pPr>
+        <w:pBdr/>
+        <w:spacing/>
+        <w:ind w:left="0"/>
+        <w:rPr>
+          <w:lang w:val="da-DK"/>
+        </w:rPr>
+      </w:pPr>
+      <w:r>
+        <w:rPr>
+          <w:lang w:val="da-DK"/>
+        </w:rPr>
+        <w:t xml:space="preserve">Og hedder:</w:t>
+      </w:r>
+      <w:r>
+        <w:rPr>
+          <w:lang w:val="da-DK"/>
+        </w:rPr>
+      </w:r>
+    </w:p>
+    <w:p>
+      <w:pPr>
+        <w:pBdr/>
+        <w:spacing/>
+        <w:ind w:firstLine="0" w:left="709"/>
+        <w:rPr>
+          <w:rFonts w:ascii="Arial" w:hAnsi="Arial" w:eastAsia="Arial" w:cs="Arial"/>
+          <w:bCs/>
+          <w:i/>
+          <w:color w:val="222222"/>
+          <w:highlight w:val="white"/>
+        </w:rPr>
+      </w:pPr>
+      <w:r>
+        <w:rPr>
+          <w:i/>
+          <w:iCs/>
+          <w:lang w:val="da-DK"/>
+        </w:rPr>
+      </w:r>
+      <w:r>
+        <w:rPr>
+          <w:rFonts w:ascii="Arial" w:hAnsi="Arial" w:eastAsia="Arial" w:cs="Arial"/>
+          <w:i/>
+          <w:iCs/>
+          <w:color w:val="222222"/>
+          <w:highlight w:val="white"/>
+        </w:rPr>
+        <w:t xml:space="preserve">Enable MPR notification for the system</w:t>
+      </w:r>
+      <w:r>
+        <w:rPr>
+          <w:i/>
+          <w:iCs/>
+          <w:highlight w:val="none"/>
+        </w:rPr>
+      </w:r>
+      <w:r>
+        <w:rPr>
+          <w:rFonts w:ascii="Arial" w:hAnsi="Arial" w:eastAsia="Arial" w:cs="Arial"/>
+          <w:i/>
+          <w:iCs/>
+          <w:color w:val="222222"/>
+          <w:highlight w:val="white"/>
+        </w:rPr>
+      </w:r>
+    </w:p>
+    <w:p>
+      <w:pPr>
+        <w:pBdr/>
+        <w:spacing/>
+        <w:ind w:firstLine="0" w:left="0"/>
+        <w:rPr>
+          <w:b/>
+          <w:bCs/>
+          <w:lang w:val="da-DK"/>
+        </w:rPr>
+      </w:pPr>
+      <w:r>
+        <w:rPr>
+          <w:rFonts w:ascii="Arial" w:hAnsi="Arial" w:eastAsia="Arial" w:cs="Arial"/>
+          <w:color w:val="222222"/>
+          <w:highlight w:val="white"/>
+        </w:rPr>
+      </w:r>
+      <w:r>
+        <w:rPr>
+          <w:lang w:val="da-DK"/>
+        </w:rPr>
+        <w:t xml:space="preserve">Denne GPO er i nyere Windows versioner automatisk slået fra hvis man ikke </w:t>
+      </w:r>
+      <w:r>
+        <w:rPr>
+          <w:lang w:val="da-DK"/>
+        </w:rPr>
+        <w:t xml:space="preserve">eksplicit</w:t>
+      </w:r>
+      <w:r>
+        <w:rPr>
+          <w:lang w:val="da-DK"/>
+        </w:rPr>
+        <w:t xml:space="preserve"> har taget stilling til denne policy. For at få WCP’en til at virke korrekt, både i forbindelse med Single Sign-On og kodeordsskifte </w:t>
+      </w:r>
+      <w:r>
+        <w:rPr>
+          <w:lang w:val="da-DK"/>
+        </w:rPr>
+        <w:t xml:space="preserve">er det vigtigt at denne policy bliver </w:t>
+      </w:r>
+      <w:r>
+        <w:rPr>
+          <w:lang w:val="da-DK"/>
+        </w:rPr>
+        <w:t xml:space="preserve">eksplicit </w:t>
+      </w:r>
+      <w:r>
+        <w:rPr>
+          <w:lang w:val="da-DK"/>
+        </w:rPr>
+        <w:t xml:space="preserve">sat til </w:t>
+      </w:r>
+      <w:r>
+        <w:rPr>
+          <w:b/>
+          <w:bCs/>
+          <w:lang w:val="da-DK"/>
+        </w:rPr>
+        <w:t xml:space="preserve">enabled</w:t>
+      </w:r>
+      <w:r>
+        <w:rPr>
+          <w:highlight w:val="none"/>
+        </w:rPr>
+      </w:r>
+    </w:p>
+    <w:p>
+      <w:pPr>
+        <w:pBdr/>
+        <w:spacing/>
+        <w:ind w:firstLine="0" w:left="0"/>
+        <w:rPr>
+          <w:highlight w:val="none"/>
+        </w:rPr>
+      </w:pPr>
+      <w:r>
+        <w:rPr>
+          <w:b w:val="0"/>
+          <w:bCs w:val="0"/>
+          <w:lang w:val="da-DK"/>
+        </w:rPr>
+      </w:r>
+      <w:r>
+        <w:br w:type="page" w:clear="all"/>
+      </w:r>
+      <w:r/>
+      <w:r/>
+    </w:p>
+    <w:p>
+      <w:pPr>
+        <w:pStyle w:val="800"/>
         <w:pBdr/>
         <w:spacing w:after="120" w:before="0"/>
         <w:ind w:hanging="567" w:left="567"/>
@@ -4199,10 +5104,15 @@
           <w:lang w:val="da-DK"/>
         </w:rPr>
       </w:r>
+      <w:r>
+        <w:rPr>
+          <w:lang w:val="da-DK"/>
+        </w:rPr>
+      </w:r>
     </w:p>
     <w:p>
       <w:pPr>
-        <w:pStyle w:val="751"/>
+        <w:pStyle w:val="799"/>
         <w:pBdr/>
         <w:spacing/>
         <w:ind/>
@@ -4223,10 +5133,16 @@
           <w:lang w:val="da-DK"/>
         </w:rPr>
       </w:r>
+      <w:r>
+        <w:rPr>
+          <w:highlight w:val="none"/>
+          <w:lang w:val="da-DK"/>
+        </w:rPr>
+      </w:r>
     </w:p>
     <w:p>
       <w:pPr>
-        <w:pStyle w:val="751"/>
+        <w:pStyle w:val="799"/>
         <w:pBdr/>
         <w:spacing/>
         <w:ind/>
@@ -4309,10 +5225,15 @@
           <w:lang w:val="da-DK"/>
         </w:rPr>
       </w:r>
+      <w:r>
+        <w:rPr>
+          <w:lang w:val="da-DK"/>
+        </w:rPr>
+      </w:r>
     </w:p>
     <w:p>
       <w:pPr>
-        <w:pStyle w:val="751"/>
+        <w:pStyle w:val="799"/>
         <w:pBdr/>
         <w:spacing/>
         <w:ind/>
@@ -4337,10 +5258,15 @@
           <w:lang w:val="da-DK"/>
         </w:rPr>
       </w:r>
+      <w:r>
+        <w:rPr>
+          <w:lang w:val="da-DK"/>
+        </w:rPr>
+      </w:r>
     </w:p>
     <w:p>
       <w:pPr>
-        <w:pStyle w:val="751"/>
+        <w:pStyle w:val="799"/>
         <w:pBdr/>
         <w:spacing/>
         <w:ind/>
@@ -4359,10 +5285,15 @@
           <w:lang w:val="da-DK"/>
         </w:rPr>
       </w:r>
+      <w:r>
+        <w:rPr>
+          <w:lang w:val="da-DK"/>
+        </w:rPr>
+      </w:r>
     </w:p>
     <w:p>
       <w:pPr>
-        <w:pStyle w:val="751"/>
+        <w:pStyle w:val="799"/>
         <w:pBdr/>
         <w:spacing/>
         <w:ind/>
@@ -4445,17 +5376,27 @@
           <w:lang w:val="da-DK"/>
         </w:rPr>
       </w:r>
-    </w:p>
-    <w:p>
-      <w:pPr>
-        <w:pStyle w:val="751"/>
-        <w:pBdr/>
-        <w:spacing/>
-        <w:ind/>
+      <w:r>
         <w:rPr>
           <w:lang w:val="da-DK"/>
         </w:rPr>
-      </w:pPr>
+      </w:r>
+    </w:p>
+    <w:p>
+      <w:pPr>
+        <w:pStyle w:val="799"/>
+        <w:pBdr/>
+        <w:spacing/>
+        <w:ind/>
+        <w:rPr>
+          <w:lang w:val="da-DK"/>
+        </w:rPr>
+      </w:pPr>
+      <w:r>
+        <w:rPr>
+          <w:lang w:val="da-DK"/>
+        </w:rPr>
+      </w:r>
       <w:r>
         <w:rPr>
           <w:lang w:val="da-DK"/>
@@ -4469,7 +5410,7 @@
     </w:p>
     <w:p>
       <w:pPr>
-        <w:pStyle w:val="751"/>
+        <w:pStyle w:val="799"/>
         <w:pBdr/>
         <w:spacing/>
         <w:ind/>
@@ -4490,10 +5431,16 @@
           <w:lang w:val="da-DK"/>
         </w:rPr>
       </w:r>
+      <w:r>
+        <w:rPr>
+          <w:highlight w:val="none"/>
+          <w:lang w:val="da-DK"/>
+        </w:rPr>
+      </w:r>
     </w:p>
     <w:p>
       <w:pPr>
-        <w:pStyle w:val="751"/>
+        <w:pStyle w:val="799"/>
         <w:pBdr/>
         <w:spacing/>
         <w:ind/>
@@ -4576,10 +5523,15 @@
           <w:lang w:val="da-DK"/>
         </w:rPr>
       </w:r>
+      <w:r>
+        <w:rPr>
+          <w:lang w:val="da-DK"/>
+        </w:rPr>
+      </w:r>
     </w:p>
     <w:p>
       <w:pPr>
-        <w:pStyle w:val="751"/>
+        <w:pStyle w:val="799"/>
         <w:pBdr/>
         <w:spacing/>
         <w:ind/>
@@ -4598,10 +5550,15 @@
           <w:lang w:val="da-DK"/>
         </w:rPr>
       </w:r>
+      <w:r>
+        <w:rPr>
+          <w:lang w:val="da-DK"/>
+        </w:rPr>
+      </w:r>
     </w:p>
     <w:p>
       <w:pPr>
-        <w:pStyle w:val="752"/>
+        <w:pStyle w:val="800"/>
         <w:pBdr/>
         <w:spacing/>
         <w:ind w:hanging="567" w:left="567"/>
@@ -4620,10 +5577,15 @@
           <w:lang w:val="da-DK"/>
         </w:rPr>
       </w:r>
+      <w:r>
+        <w:rPr>
+          <w:lang w:val="da-DK"/>
+        </w:rPr>
+      </w:r>
     </w:p>
     <w:p>
       <w:pPr>
-        <w:pStyle w:val="751"/>
+        <w:pStyle w:val="799"/>
         <w:pBdr/>
         <w:spacing/>
         <w:ind/>
@@ -4642,10 +5604,15 @@
           <w:lang w:val="da-DK"/>
         </w:rPr>
       </w:r>
+      <w:r>
+        <w:rPr>
+          <w:lang w:val="da-DK"/>
+        </w:rPr>
+      </w:r>
     </w:p>
     <w:p>
       <w:pPr>
-        <w:pStyle w:val="751"/>
+        <w:pStyle w:val="799"/>
         <w:pBdr/>
         <w:spacing/>
         <w:ind/>
@@ -4666,10 +5633,16 @@
           <w:lang w:val="da-DK"/>
         </w:rPr>
       </w:r>
+      <w:r>
+        <w:rPr>
+          <w:highlight w:val="none"/>
+          <w:lang w:val="da-DK"/>
+        </w:rPr>
+      </w:r>
     </w:p>
     <w:p>
       <w:pPr>
-        <w:pStyle w:val="751"/>
+        <w:pStyle w:val="799"/>
         <w:pBdr/>
         <w:spacing/>
         <w:ind/>
@@ -4696,10 +5669,16 @@
           <w:lang w:val="da-DK"/>
         </w:rPr>
       </w:r>
+      <w:r>
+        <w:rPr>
+          <w:highlight w:val="none"/>
+          <w:lang w:val="da-DK"/>
+        </w:rPr>
+      </w:r>
     </w:p>
     <w:tbl>
       <w:tblPr>
-        <w:tblStyle w:val="1034"/>
+        <w:tblStyle w:val="1082"/>
         <w:tblW w:w="9638" w:type="dxa"/>
         <w:tblInd w:w="0" w:type="dxa"/>
         <w:tblBorders/>
@@ -4734,7 +5713,7 @@
           </w:tcPr>
           <w:p>
             <w:pPr>
-              <w:pStyle w:val="751"/>
+              <w:pStyle w:val="799"/>
               <w:widowControl w:val="true"/>
               <w:pBdr/>
               <w:spacing w:after="0" w:before="0" w:line="240" w:lineRule="auto"/>
@@ -4760,6 +5739,12 @@
                 <w:lang w:val="da-DK"/>
               </w:rPr>
             </w:r>
+            <w:r>
+              <w:rPr>
+                <w:highlight w:val="none"/>
+                <w:lang w:val="da-DK"/>
+              </w:rPr>
+            </w:r>
           </w:p>
         </w:tc>
         <w:tc>
@@ -4776,7 +5761,7 @@
           </w:tcPr>
           <w:p>
             <w:pPr>
-              <w:pStyle w:val="751"/>
+              <w:pStyle w:val="799"/>
               <w:widowControl w:val="true"/>
               <w:pBdr/>
               <w:spacing w:after="0" w:before="0" w:line="240" w:lineRule="auto"/>
@@ -4795,6 +5780,12 @@
                 <w:lang w:val="da-DK" w:eastAsia="en-US" w:bidi="ar-SA"/>
               </w:rPr>
               <w:t xml:space="preserve">Beskrivelse</w:t>
+            </w:r>
+            <w:r>
+              <w:rPr>
+                <w:highlight w:val="none"/>
+                <w:lang w:val="da-DK"/>
+              </w:rPr>
             </w:r>
             <w:r>
               <w:rPr>
@@ -4823,7 +5814,7 @@
           </w:tcPr>
           <w:p>
             <w:pPr>
-              <w:pStyle w:val="751"/>
+              <w:pStyle w:val="799"/>
               <w:widowControl w:val="true"/>
               <w:pBdr/>
               <w:spacing w:after="0" w:before="0" w:line="240" w:lineRule="auto"/>
@@ -4851,6 +5842,13 @@
                 <w:highlight w:val="none"/>
               </w:rPr>
             </w:r>
+            <w:r>
+              <w:rPr>
+                <w:b w:val="0"/>
+                <w:bCs w:val="0"/>
+                <w:highlight w:val="none"/>
+              </w:rPr>
+            </w:r>
           </w:p>
         </w:tc>
         <w:tc>
@@ -4867,7 +5865,7 @@
           </w:tcPr>
           <w:p>
             <w:pPr>
-              <w:pStyle w:val="751"/>
+              <w:pStyle w:val="799"/>
               <w:widowControl w:val="true"/>
               <w:pBdr/>
               <w:spacing w:after="0" w:before="0" w:line="240" w:lineRule="auto"/>
@@ -4891,10 +5889,16 @@
                 <w:lang w:val="da-DK"/>
               </w:rPr>
             </w:r>
+            <w:r>
+              <w:rPr>
+                <w:highlight w:val="none"/>
+                <w:lang w:val="da-DK"/>
+              </w:rPr>
+            </w:r>
           </w:p>
           <w:p>
             <w:pPr>
-              <w:pStyle w:val="751"/>
+              <w:pStyle w:val="799"/>
               <w:widowControl w:val="true"/>
               <w:pBdr/>
               <w:spacing w:after="0" w:before="0" w:line="240" w:lineRule="auto"/>
@@ -4911,6 +5915,12 @@
                 <w:lang w:val="da-DK" w:eastAsia="en-US" w:bidi="ar-SA"/>
               </w:rPr>
               <w:t xml:space="preserve">Dette program starter CreateSession og SessionEstablisher.</w:t>
+            </w:r>
+            <w:r>
+              <w:rPr>
+                <w:highlight w:val="none"/>
+                <w:lang w:val="da-DK"/>
+              </w:rPr>
             </w:r>
             <w:r>
               <w:rPr>
@@ -4939,7 +5949,7 @@
           </w:tcPr>
           <w:p>
             <w:pPr>
-              <w:pStyle w:val="751"/>
+              <w:pStyle w:val="799"/>
               <w:widowControl w:val="true"/>
               <w:pBdr/>
               <w:spacing w:after="0" w:before="0" w:line="240" w:lineRule="auto"/>
@@ -4967,6 +5977,13 @@
                 <w:highlight w:val="none"/>
               </w:rPr>
             </w:r>
+            <w:r>
+              <w:rPr>
+                <w:b w:val="0"/>
+                <w:bCs w:val="0"/>
+                <w:highlight w:val="none"/>
+              </w:rPr>
+            </w:r>
           </w:p>
         </w:tc>
         <w:tc>
@@ -4983,7 +6000,7 @@
           </w:tcPr>
           <w:p>
             <w:pPr>
-              <w:pStyle w:val="751"/>
+              <w:pStyle w:val="799"/>
               <w:widowControl w:val="true"/>
               <w:pBdr/>
               <w:spacing w:after="0" w:before="0" w:line="240" w:lineRule="auto"/>
@@ -5007,10 +6024,16 @@
                 <w:lang w:val="da-DK"/>
               </w:rPr>
             </w:r>
+            <w:r>
+              <w:rPr>
+                <w:highlight w:val="none"/>
+                <w:lang w:val="da-DK"/>
+              </w:rPr>
+            </w:r>
           </w:p>
           <w:p>
             <w:pPr>
-              <w:pStyle w:val="751"/>
+              <w:pStyle w:val="799"/>
               <w:widowControl w:val="true"/>
               <w:pBdr/>
               <w:spacing w:after="0" w:before="0" w:line="240" w:lineRule="auto"/>
@@ -5043,6 +6066,12 @@
                 <w:lang w:val="da-DK"/>
               </w:rPr>
             </w:r>
+            <w:r>
+              <w:rPr>
+                <w:highlight w:val="none"/>
+                <w:lang w:val="da-DK"/>
+              </w:rPr>
+            </w:r>
           </w:p>
         </w:tc>
       </w:tr>
@@ -5064,7 +6093,7 @@
           </w:tcPr>
           <w:p>
             <w:pPr>
-              <w:pStyle w:val="751"/>
+              <w:pStyle w:val="799"/>
               <w:widowControl w:val="true"/>
               <w:pBdr/>
               <w:spacing w:after="0" w:before="0" w:line="240" w:lineRule="auto"/>
@@ -5092,6 +6121,13 @@
                 <w:highlight w:val="none"/>
               </w:rPr>
             </w:r>
+            <w:r>
+              <w:rPr>
+                <w:b w:val="0"/>
+                <w:bCs w:val="0"/>
+                <w:highlight w:val="none"/>
+              </w:rPr>
+            </w:r>
           </w:p>
         </w:tc>
         <w:tc>
@@ -5108,7 +6144,7 @@
           </w:tcPr>
           <w:p>
             <w:pPr>
-              <w:pStyle w:val="751"/>
+              <w:pStyle w:val="799"/>
               <w:widowControl w:val="true"/>
               <w:pBdr/>
               <w:spacing w:after="0" w:before="0" w:line="240" w:lineRule="auto"/>
@@ -5146,6 +6182,12 @@
                 <w:lang w:val="da-DK"/>
               </w:rPr>
             </w:r>
+            <w:r>
+              <w:rPr>
+                <w:highlight w:val="none"/>
+                <w:lang w:val="da-DK"/>
+              </w:rPr>
+            </w:r>
           </w:p>
         </w:tc>
       </w:tr>
@@ -5167,7 +6209,7 @@
           </w:tcPr>
           <w:p>
             <w:pPr>
-              <w:pStyle w:val="751"/>
+              <w:pStyle w:val="799"/>
               <w:widowControl w:val="true"/>
               <w:pBdr/>
               <w:spacing w:after="0" w:before="0" w:line="240" w:lineRule="auto"/>
@@ -5195,6 +6237,13 @@
                 <w:highlight w:val="none"/>
               </w:rPr>
             </w:r>
+            <w:r>
+              <w:rPr>
+                <w:b w:val="0"/>
+                <w:bCs w:val="0"/>
+                <w:highlight w:val="none"/>
+              </w:rPr>
+            </w:r>
           </w:p>
         </w:tc>
         <w:tc>
@@ -5211,7 +6260,7 @@
           </w:tcPr>
           <w:p>
             <w:pPr>
-              <w:pStyle w:val="751"/>
+              <w:pStyle w:val="799"/>
               <w:widowControl w:val="true"/>
               <w:pBdr/>
               <w:spacing w:after="0" w:before="0" w:line="240" w:lineRule="auto"/>
@@ -5249,6 +6298,12 @@
                 <w:lang w:val="da-DK"/>
               </w:rPr>
             </w:r>
+            <w:r>
+              <w:rPr>
+                <w:highlight w:val="none"/>
+                <w:lang w:val="da-DK"/>
+              </w:rPr>
+            </w:r>
           </w:p>
         </w:tc>
       </w:tr>
@@ -5270,7 +6325,7 @@
           </w:tcPr>
           <w:p>
             <w:pPr>
-              <w:pStyle w:val="751"/>
+              <w:pStyle w:val="799"/>
               <w:widowControl w:val="true"/>
               <w:pBdr/>
               <w:spacing w:after="0" w:before="0" w:line="240" w:lineRule="auto"/>
@@ -5298,6 +6353,13 @@
                 <w:highlight w:val="none"/>
               </w:rPr>
             </w:r>
+            <w:r>
+              <w:rPr>
+                <w:b w:val="0"/>
+                <w:bCs w:val="0"/>
+                <w:highlight w:val="none"/>
+              </w:rPr>
+            </w:r>
           </w:p>
         </w:tc>
         <w:tc>
@@ -5314,7 +6376,7 @@
           </w:tcPr>
           <w:p>
             <w:pPr>
-              <w:pStyle w:val="751"/>
+              <w:pStyle w:val="799"/>
               <w:widowControl w:val="true"/>
               <w:pBdr/>
               <w:spacing w:after="0" w:before="0" w:line="240" w:lineRule="auto"/>
@@ -5331,6 +6393,12 @@
                 <w:lang w:val="da-DK" w:eastAsia="en-US" w:bidi="ar-SA"/>
               </w:rPr>
               <w:t xml:space="preserve">Logs omhandlende skift kodeord fra windows login skærmbilledet.</w:t>
+            </w:r>
+            <w:r>
+              <w:rPr>
+                <w:highlight w:val="none"/>
+                <w:lang w:val="da-DK"/>
+              </w:rPr>
             </w:r>
             <w:r>
               <w:rPr>
@@ -5359,7 +6427,7 @@
           </w:tcPr>
           <w:p>
             <w:pPr>
-              <w:pStyle w:val="751"/>
+              <w:pStyle w:val="799"/>
               <w:widowControl w:val="true"/>
               <w:pBdr/>
               <w:spacing w:after="0" w:before="0" w:line="240" w:lineRule="auto"/>
@@ -5387,6 +6455,13 @@
                 <w:highlight w:val="none"/>
               </w:rPr>
             </w:r>
+            <w:r>
+              <w:rPr>
+                <w:b w:val="0"/>
+                <w:bCs w:val="0"/>
+                <w:highlight w:val="none"/>
+              </w:rPr>
+            </w:r>
           </w:p>
         </w:tc>
         <w:tc>
@@ -5403,7 +6478,7 @@
           </w:tcPr>
           <w:p>
             <w:pPr>
-              <w:pStyle w:val="751"/>
+              <w:pStyle w:val="799"/>
               <w:widowControl w:val="true"/>
               <w:pBdr/>
               <w:spacing w:after="0" w:before="0" w:line="240" w:lineRule="auto"/>
@@ -5427,13 +6502,19 @@
                 <w:lang w:val="da-DK"/>
               </w:rPr>
             </w:r>
+            <w:r>
+              <w:rPr>
+                <w:highlight w:val="none"/>
+                <w:lang w:val="da-DK"/>
+              </w:rPr>
+            </w:r>
           </w:p>
         </w:tc>
       </w:tr>
     </w:tbl>
     <w:p>
       <w:pPr>
-        <w:pStyle w:val="751"/>
+        <w:pStyle w:val="799"/>
         <w:pBdr/>
         <w:spacing w:after="160" w:before="0"/>
         <w:ind/>
@@ -5441,6 +6522,11 @@
           <w:lang w:val="da-DK"/>
         </w:rPr>
       </w:pPr>
+      <w:r>
+        <w:rPr>
+          <w:lang w:val="da-DK"/>
+        </w:rPr>
+      </w:r>
       <w:r>
         <w:rPr>
           <w:lang w:val="da-DK"/>
@@ -5481,7 +6567,6 @@
         <w:ind/>
         <w:rPr/>
       </w:pPr>
-      <w:r/>
       <w:r>
         <w:separator/>
       </w:r>
@@ -5496,7 +6581,6 @@
         <w:ind/>
         <w:rPr/>
       </w:pPr>
-      <w:r/>
       <w:r>
         <w:continuationSeparator/>
       </w:r>
@@ -5510,7 +6594,7 @@
 <w:ftr xmlns:wpc="http://schemas.microsoft.com/office/word/2010/wordprocessingCanvas" xmlns:mc="http://schemas.openxmlformats.org/markup-compatibility/2006" xmlns:o="urn:schemas-microsoft-com:office:office" xmlns:r="http://schemas.openxmlformats.org/officeDocument/2006/relationships" xmlns:m="http://schemas.openxmlformats.org/officeDocument/2006/math" xmlns:v="urn:schemas-microsoft-com:vml" xmlns:wp14="http://schemas.microsoft.com/office/word/2010/wordprocessingDrawing" xmlns:wp="http://schemas.openxmlformats.org/drawingml/2006/wordprocessingDrawing" xmlns:w10="urn:schemas-microsoft-com:office:word" xmlns:w="http://schemas.openxmlformats.org/wordprocessingml/2006/main" xmlns:w14="http://schemas.microsoft.com/office/word/2010/wordml" xmlns:w15="http://schemas.microsoft.com/office/word/2012/wordml" xmlns:wpg="http://schemas.microsoft.com/office/word/2010/wordprocessingGroup" xmlns:wpi="http://schemas.microsoft.com/office/word/2010/wordprocessingInk" xmlns:wne="http://schemas.microsoft.com/office/word/2006/wordml" xmlns:a="http://schemas.openxmlformats.org/drawingml/2006/main" xmlns:wps="http://schemas.microsoft.com/office/word/2010/wordprocessingShape" mc:Ignorable="w14 w15 wp14">
   <w:p>
     <w:pPr>
-      <w:pStyle w:val="811"/>
+      <w:pStyle w:val="859"/>
       <w:pBdr/>
       <w:spacing/>
       <w:ind/>
@@ -5535,7 +6619,7 @@
     <w:hyperlink r:id="rId1" w:tooltip="http://www.digital-identity.dk/" w:history="1">
       <w:r>
         <w:rPr>
-          <w:rStyle w:val="780"/>
+          <w:rStyle w:val="828"/>
           <w:bCs/>
           <w:sz w:val="16"/>
           <w:szCs w:val="16"/>
@@ -5660,6 +6744,15 @@
         <w:lang w:val="da-DK"/>
       </w:rPr>
     </w:r>
+    <w:r>
+      <w:rPr>
+        <w:b/>
+        <w:bCs/>
+        <w:sz w:val="16"/>
+        <w:szCs w:val="16"/>
+        <w:lang w:val="da-DK"/>
+      </w:rPr>
+    </w:r>
   </w:p>
 </w:ftr>
 </file>
@@ -5668,7 +6761,7 @@
 <w:ftr xmlns:wpc="http://schemas.microsoft.com/office/word/2010/wordprocessingCanvas" xmlns:mc="http://schemas.openxmlformats.org/markup-compatibility/2006" xmlns:o="urn:schemas-microsoft-com:office:office" xmlns:r="http://schemas.openxmlformats.org/officeDocument/2006/relationships" xmlns:m="http://schemas.openxmlformats.org/officeDocument/2006/math" xmlns:v="urn:schemas-microsoft-com:vml" xmlns:wp14="http://schemas.microsoft.com/office/word/2010/wordprocessingDrawing" xmlns:wp="http://schemas.openxmlformats.org/drawingml/2006/wordprocessingDrawing" xmlns:w10="urn:schemas-microsoft-com:office:word" xmlns:w="http://schemas.openxmlformats.org/wordprocessingml/2006/main" xmlns:w14="http://schemas.microsoft.com/office/word/2010/wordml" xmlns:w15="http://schemas.microsoft.com/office/word/2012/wordml" xmlns:wpg="http://schemas.microsoft.com/office/word/2010/wordprocessingGroup" xmlns:wpi="http://schemas.microsoft.com/office/word/2010/wordprocessingInk" xmlns:wne="http://schemas.microsoft.com/office/word/2006/wordml" xmlns:a="http://schemas.openxmlformats.org/drawingml/2006/main" xmlns:wps="http://schemas.microsoft.com/office/word/2010/wordprocessingShape" mc:Ignorable="w14 w15 wp14">
   <w:p>
     <w:pPr>
-      <w:pStyle w:val="811"/>
+      <w:pStyle w:val="859"/>
       <w:pBdr/>
       <w:spacing/>
       <w:ind/>
@@ -5684,7 +6777,7 @@
 <w:ftr xmlns:wpc="http://schemas.microsoft.com/office/word/2010/wordprocessingCanvas" xmlns:mc="http://schemas.openxmlformats.org/markup-compatibility/2006" xmlns:o="urn:schemas-microsoft-com:office:office" xmlns:r="http://schemas.openxmlformats.org/officeDocument/2006/relationships" xmlns:m="http://schemas.openxmlformats.org/officeDocument/2006/math" xmlns:v="urn:schemas-microsoft-com:vml" xmlns:wp14="http://schemas.microsoft.com/office/word/2010/wordprocessingDrawing" xmlns:wp="http://schemas.openxmlformats.org/drawingml/2006/wordprocessingDrawing" xmlns:w10="urn:schemas-microsoft-com:office:word" xmlns:w="http://schemas.openxmlformats.org/wordprocessingml/2006/main" xmlns:w14="http://schemas.microsoft.com/office/word/2010/wordml" xmlns:w15="http://schemas.microsoft.com/office/word/2012/wordml" xmlns:wpg="http://schemas.microsoft.com/office/word/2010/wordprocessingGroup" xmlns:wpi="http://schemas.microsoft.com/office/word/2010/wordprocessingInk" xmlns:wne="http://schemas.microsoft.com/office/word/2006/wordml" xmlns:a="http://schemas.openxmlformats.org/drawingml/2006/main" xmlns:wps="http://schemas.microsoft.com/office/word/2010/wordprocessingShape" mc:Ignorable="w14 w15 wp14">
   <w:p>
     <w:pPr>
-      <w:pStyle w:val="811"/>
+      <w:pStyle w:val="859"/>
       <w:pBdr/>
       <w:spacing/>
       <w:ind/>
@@ -5706,7 +6799,6 @@
         <w:ind/>
         <w:rPr/>
       </w:pPr>
-      <w:r/>
       <w:r>
         <w:separator/>
       </w:r>
@@ -5721,7 +6813,6 @@
         <w:ind/>
         <w:rPr/>
       </w:pPr>
-      <w:r/>
       <w:r>
         <w:continuationSeparator/>
       </w:r>
@@ -5735,7 +6826,7 @@
 <w:hdr xmlns:wpc="http://schemas.microsoft.com/office/word/2010/wordprocessingCanvas" xmlns:mc="http://schemas.openxmlformats.org/markup-compatibility/2006" xmlns:o="urn:schemas-microsoft-com:office:office" xmlns:r="http://schemas.openxmlformats.org/officeDocument/2006/relationships" xmlns:m="http://schemas.openxmlformats.org/officeDocument/2006/math" xmlns:v="urn:schemas-microsoft-com:vml" xmlns:wp14="http://schemas.microsoft.com/office/word/2010/wordprocessingDrawing" xmlns:wp="http://schemas.openxmlformats.org/drawingml/2006/wordprocessingDrawing" xmlns:w10="urn:schemas-microsoft-com:office:word" xmlns:w="http://schemas.openxmlformats.org/wordprocessingml/2006/main" xmlns:w14="http://schemas.microsoft.com/office/word/2010/wordml" xmlns:w15="http://schemas.microsoft.com/office/word/2012/wordml" xmlns:wpg="http://schemas.microsoft.com/office/word/2010/wordprocessingGroup" xmlns:wpi="http://schemas.microsoft.com/office/word/2010/wordprocessingInk" xmlns:wne="http://schemas.microsoft.com/office/word/2006/wordml" xmlns:a="http://schemas.openxmlformats.org/drawingml/2006/main" xmlns:wps="http://schemas.microsoft.com/office/word/2010/wordprocessingShape" mc:Ignorable="w14 w15 wp14">
   <w:p>
     <w:pPr>
-      <w:pStyle w:val="810"/>
+      <w:pStyle w:val="858"/>
       <w:pBdr/>
       <w:spacing/>
       <w:ind/>
@@ -5820,7 +6911,7 @@
 <w:hdr xmlns:wpc="http://schemas.microsoft.com/office/word/2010/wordprocessingCanvas" xmlns:mc="http://schemas.openxmlformats.org/markup-compatibility/2006" xmlns:o="urn:schemas-microsoft-com:office:office" xmlns:r="http://schemas.openxmlformats.org/officeDocument/2006/relationships" xmlns:m="http://schemas.openxmlformats.org/officeDocument/2006/math" xmlns:v="urn:schemas-microsoft-com:vml" xmlns:wp14="http://schemas.microsoft.com/office/word/2010/wordprocessingDrawing" xmlns:wp="http://schemas.openxmlformats.org/drawingml/2006/wordprocessingDrawing" xmlns:w10="urn:schemas-microsoft-com:office:word" xmlns:w="http://schemas.openxmlformats.org/wordprocessingml/2006/main" xmlns:w14="http://schemas.microsoft.com/office/word/2010/wordml" xmlns:w15="http://schemas.microsoft.com/office/word/2012/wordml" xmlns:wpg="http://schemas.microsoft.com/office/word/2010/wordprocessingGroup" xmlns:wpi="http://schemas.microsoft.com/office/word/2010/wordprocessingInk" xmlns:wne="http://schemas.microsoft.com/office/word/2006/wordml" xmlns:a="http://schemas.openxmlformats.org/drawingml/2006/main" xmlns:wps="http://schemas.microsoft.com/office/word/2010/wordprocessingShape" mc:Ignorable="w14 w15 wp14">
   <w:p>
     <w:pPr>
-      <w:pStyle w:val="810"/>
+      <w:pStyle w:val="858"/>
       <w:pBdr/>
       <w:spacing/>
       <w:ind/>
@@ -5836,7 +6927,7 @@
 <w:hdr xmlns:wpc="http://schemas.microsoft.com/office/word/2010/wordprocessingCanvas" xmlns:mc="http://schemas.openxmlformats.org/markup-compatibility/2006" xmlns:o="urn:schemas-microsoft-com:office:office" xmlns:r="http://schemas.openxmlformats.org/officeDocument/2006/relationships" xmlns:m="http://schemas.openxmlformats.org/officeDocument/2006/math" xmlns:v="urn:schemas-microsoft-com:vml" xmlns:wp14="http://schemas.microsoft.com/office/word/2010/wordprocessingDrawing" xmlns:wp="http://schemas.openxmlformats.org/drawingml/2006/wordprocessingDrawing" xmlns:w10="urn:schemas-microsoft-com:office:word" xmlns:w="http://schemas.openxmlformats.org/wordprocessingml/2006/main" xmlns:w14="http://schemas.microsoft.com/office/word/2010/wordml" xmlns:w15="http://schemas.microsoft.com/office/word/2012/wordml" xmlns:wpg="http://schemas.microsoft.com/office/word/2010/wordprocessingGroup" xmlns:wpi="http://schemas.microsoft.com/office/word/2010/wordprocessingInk" xmlns:wne="http://schemas.microsoft.com/office/word/2006/wordml" xmlns:a="http://schemas.openxmlformats.org/drawingml/2006/main" xmlns:wps="http://schemas.microsoft.com/office/word/2010/wordprocessingShape" mc:Ignorable="w14 w15 wp14">
   <w:p>
     <w:pPr>
-      <w:pStyle w:val="810"/>
+      <w:pStyle w:val="858"/>
       <w:pBdr/>
       <w:spacing/>
       <w:ind/>
@@ -5864,7 +6955,7 @@
         <w:spacing/>
         <w:ind w:hanging="360" w:left="720"/>
       </w:pPr>
-      <w:pStyle w:val="752"/>
+      <w:pStyle w:val="800"/>
       <w:rPr/>
       <w:start w:val="1"/>
       <w:suff w:val="space"/>
@@ -5882,7 +6973,7 @@
         <w:spacing/>
         <w:ind w:hanging="720" w:left="1080"/>
       </w:pPr>
-      <w:pStyle w:val="753"/>
+      <w:pStyle w:val="801"/>
       <w:rPr/>
       <w:start w:val="1"/>
       <w:suff w:val="space"/>
@@ -5900,7 +6991,7 @@
         <w:spacing/>
         <w:ind w:hanging="1080" w:left="1440"/>
       </w:pPr>
-      <w:pStyle w:val="754"/>
+      <w:pStyle w:val="802"/>
       <w:rPr/>
       <w:start w:val="1"/>
       <w:suff w:val="space"/>
@@ -6682,9 +7773,9 @@
     <w:lsdException w:name="Bibliography" w:uiPriority="37"/>
     <w:lsdException w:name="TOC Heading" w:uiPriority="39" w:qFormat="1"/>
   </w:latentStyles>
-  <w:style w:type="character" w:styleId="165">
+  <w:style w:type="character" w:styleId="791">
     <w:name w:val="Intense Emphasis"/>
-    <w:basedOn w:val="761"/>
+    <w:basedOn w:val="809"/>
     <w:uiPriority w:val="21"/>
     <w:qFormat/>
     <w:pPr>
@@ -6698,9 +7789,9 @@
       <w:color w:val="0f4761" w:themeColor="accent1" w:themeShade="BF"/>
     </w:rPr>
   </w:style>
-  <w:style w:type="character" w:styleId="168">
+  <w:style w:type="character" w:styleId="792">
     <w:name w:val="Intense Reference"/>
-    <w:basedOn w:val="761"/>
+    <w:basedOn w:val="809"/>
     <w:uiPriority w:val="32"/>
     <w:qFormat/>
     <w:pPr>
@@ -6716,9 +7807,9 @@
       <w:spacing w:val="5"/>
     </w:rPr>
   </w:style>
-  <w:style w:type="character" w:styleId="170">
+  <w:style w:type="character" w:styleId="793">
     <w:name w:val="Subtle Emphasis"/>
-    <w:basedOn w:val="761"/>
+    <w:basedOn w:val="809"/>
     <w:uiPriority w:val="19"/>
     <w:qFormat/>
     <w:pPr>
@@ -6732,9 +7823,9 @@
       <w:color w:val="404040" w:themeColor="text1" w:themeTint="BF"/>
     </w:rPr>
   </w:style>
-  <w:style w:type="character" w:styleId="171">
+  <w:style w:type="character" w:styleId="794">
     <w:name w:val="Emphasis"/>
-    <w:basedOn w:val="761"/>
+    <w:basedOn w:val="809"/>
     <w:uiPriority w:val="20"/>
     <w:qFormat/>
     <w:pPr>
@@ -6747,9 +7838,9 @@
       <w:iCs/>
     </w:rPr>
   </w:style>
-  <w:style w:type="character" w:styleId="172">
+  <w:style w:type="character" w:styleId="795">
     <w:name w:val="Strong"/>
-    <w:basedOn w:val="761"/>
+    <w:basedOn w:val="809"/>
     <w:uiPriority w:val="22"/>
     <w:qFormat/>
     <w:pPr>
@@ -6762,9 +7853,9 @@
       <w:bCs/>
     </w:rPr>
   </w:style>
-  <w:style w:type="character" w:styleId="173">
+  <w:style w:type="character" w:styleId="796">
     <w:name w:val="Subtle Reference"/>
-    <w:basedOn w:val="761"/>
+    <w:basedOn w:val="809"/>
     <w:uiPriority w:val="31"/>
     <w:qFormat/>
     <w:pPr>
@@ -6777,9 +7868,9 @@
       <w:color w:val="5a5a5a" w:themeColor="text1" w:themeTint="A5"/>
     </w:rPr>
   </w:style>
-  <w:style w:type="character" w:styleId="174">
+  <w:style w:type="character" w:styleId="797">
     <w:name w:val="Book Title"/>
-    <w:basedOn w:val="761"/>
+    <w:basedOn w:val="809"/>
     <w:uiPriority w:val="33"/>
     <w:qFormat/>
     <w:pPr>
@@ -6795,9 +7886,9 @@
       <w:spacing w:val="5"/>
     </w:rPr>
   </w:style>
-  <w:style w:type="character" w:styleId="187">
+  <w:style w:type="character" w:styleId="798">
     <w:name w:val="FollowedHyperlink"/>
-    <w:basedOn w:val="761"/>
+    <w:basedOn w:val="809"/>
     <w:uiPriority w:val="99"/>
     <w:semiHidden/>
     <w:unhideWhenUsed/>
@@ -6811,7 +7902,7 @@
       <w:u w:val="single"/>
     </w:rPr>
   </w:style>
-  <w:style w:type="paragraph" w:styleId="751" w:default="1">
+  <w:style w:type="paragraph" w:styleId="799" w:default="1">
     <w:name w:val="Normal"/>
     <w:qFormat/>
     <w:pPr>
@@ -6830,11 +7921,11 @@
       <w:lang w:val="en-US" w:eastAsia="en-US" w:bidi="ar-SA"/>
     </w:rPr>
   </w:style>
-  <w:style w:type="paragraph" w:styleId="752">
+  <w:style w:type="paragraph" w:styleId="800">
     <w:name w:val="Heading 1"/>
-    <w:basedOn w:val="751"/>
-    <w:next w:val="751"/>
-    <w:link w:val="776"/>
+    <w:basedOn w:val="799"/>
+    <w:next w:val="799"/>
+    <w:link w:val="824"/>
     <w:uiPriority w:val="9"/>
     <w:qFormat/>
     <w:pPr>
@@ -6856,11 +7947,11 @@
       <w:szCs w:val="36"/>
     </w:rPr>
   </w:style>
-  <w:style w:type="paragraph" w:styleId="753">
+  <w:style w:type="paragraph" w:styleId="801">
     <w:name w:val="Heading 2"/>
-    <w:basedOn w:val="751"/>
-    <w:next w:val="751"/>
-    <w:link w:val="777"/>
+    <w:basedOn w:val="799"/>
+    <w:next w:val="799"/>
+    <w:link w:val="825"/>
     <w:uiPriority w:val="9"/>
     <w:unhideWhenUsed/>
     <w:qFormat/>
@@ -6883,11 +7974,11 @@
       <w:szCs w:val="28"/>
     </w:rPr>
   </w:style>
-  <w:style w:type="paragraph" w:styleId="754">
+  <w:style w:type="paragraph" w:styleId="802">
     <w:name w:val="Heading 3"/>
-    <w:basedOn w:val="751"/>
-    <w:next w:val="751"/>
-    <w:link w:val="781"/>
+    <w:basedOn w:val="799"/>
+    <w:next w:val="799"/>
+    <w:link w:val="829"/>
     <w:uiPriority w:val="9"/>
     <w:unhideWhenUsed/>
     <w:qFormat/>
@@ -6910,11 +8001,11 @@
       <w:szCs w:val="24"/>
     </w:rPr>
   </w:style>
-  <w:style w:type="paragraph" w:styleId="755">
+  <w:style w:type="paragraph" w:styleId="803">
     <w:name w:val="Heading 4"/>
-    <w:basedOn w:val="751"/>
-    <w:next w:val="751"/>
-    <w:link w:val="762"/>
+    <w:basedOn w:val="799"/>
+    <w:next w:val="799"/>
+    <w:link w:val="810"/>
     <w:uiPriority w:val="9"/>
     <w:unhideWhenUsed/>
     <w:qFormat/>
@@ -6934,11 +8025,11 @@
       <w:szCs w:val="26"/>
     </w:rPr>
   </w:style>
-  <w:style w:type="paragraph" w:styleId="756">
+  <w:style w:type="paragraph" w:styleId="804">
     <w:name w:val="Heading 5"/>
-    <w:basedOn w:val="751"/>
-    <w:next w:val="751"/>
-    <w:link w:val="763"/>
+    <w:basedOn w:val="799"/>
+    <w:next w:val="799"/>
+    <w:link w:val="811"/>
     <w:uiPriority w:val="9"/>
     <w:unhideWhenUsed/>
     <w:qFormat/>
@@ -6958,11 +8049,11 @@
       <w:szCs w:val="24"/>
     </w:rPr>
   </w:style>
-  <w:style w:type="paragraph" w:styleId="757">
+  <w:style w:type="paragraph" w:styleId="805">
     <w:name w:val="Heading 6"/>
-    <w:basedOn w:val="751"/>
-    <w:next w:val="751"/>
-    <w:link w:val="764"/>
+    <w:basedOn w:val="799"/>
+    <w:next w:val="799"/>
+    <w:link w:val="812"/>
     <w:uiPriority w:val="9"/>
     <w:unhideWhenUsed/>
     <w:qFormat/>
@@ -6982,11 +8073,11 @@
       <w:szCs w:val="22"/>
     </w:rPr>
   </w:style>
-  <w:style w:type="paragraph" w:styleId="758">
+  <w:style w:type="paragraph" w:styleId="806">
     <w:name w:val="Heading 7"/>
-    <w:basedOn w:val="751"/>
-    <w:next w:val="751"/>
-    <w:link w:val="765"/>
+    <w:basedOn w:val="799"/>
+    <w:next w:val="799"/>
+    <w:link w:val="813"/>
     <w:uiPriority w:val="9"/>
     <w:unhideWhenUsed/>
     <w:qFormat/>
@@ -7008,11 +8099,11 @@
       <w:szCs w:val="22"/>
     </w:rPr>
   </w:style>
-  <w:style w:type="paragraph" w:styleId="759">
+  <w:style w:type="paragraph" w:styleId="807">
     <w:name w:val="Heading 8"/>
-    <w:basedOn w:val="751"/>
-    <w:next w:val="751"/>
-    <w:link w:val="766"/>
+    <w:basedOn w:val="799"/>
+    <w:next w:val="799"/>
+    <w:link w:val="814"/>
     <w:uiPriority w:val="9"/>
     <w:unhideWhenUsed/>
     <w:qFormat/>
@@ -7032,11 +8123,11 @@
       <w:szCs w:val="22"/>
     </w:rPr>
   </w:style>
-  <w:style w:type="paragraph" w:styleId="760">
+  <w:style w:type="paragraph" w:styleId="808">
     <w:name w:val="Heading 9"/>
-    <w:basedOn w:val="751"/>
-    <w:next w:val="751"/>
-    <w:link w:val="767"/>
+    <w:basedOn w:val="799"/>
+    <w:next w:val="799"/>
+    <w:link w:val="815"/>
     <w:uiPriority w:val="9"/>
     <w:unhideWhenUsed/>
     <w:qFormat/>
@@ -7056,7 +8147,7 @@
       <w:szCs w:val="21"/>
     </w:rPr>
   </w:style>
-  <w:style w:type="character" w:styleId="761" w:default="1">
+  <w:style w:type="character" w:styleId="809" w:default="1">
     <w:name w:val="Default Paragraph Font"/>
     <w:uiPriority w:val="1"/>
     <w:semiHidden/>
@@ -7068,10 +8159,10 @@
       <w:ind/>
     </w:pPr>
   </w:style>
-  <w:style w:type="character" w:styleId="762" w:customStyle="1">
+  <w:style w:type="character" w:styleId="810" w:customStyle="1">
     <w:name w:val="Heading 4 Char"/>
-    <w:basedOn w:val="761"/>
-    <w:link w:val="755"/>
+    <w:basedOn w:val="809"/>
+    <w:link w:val="803"/>
     <w:uiPriority w:val="9"/>
     <w:qFormat/>
     <w:pPr>
@@ -7087,10 +8178,10 @@
       <w:szCs w:val="26"/>
     </w:rPr>
   </w:style>
-  <w:style w:type="character" w:styleId="763" w:customStyle="1">
+  <w:style w:type="character" w:styleId="811" w:customStyle="1">
     <w:name w:val="Heading 5 Char"/>
-    <w:basedOn w:val="761"/>
-    <w:link w:val="756"/>
+    <w:basedOn w:val="809"/>
+    <w:link w:val="804"/>
     <w:uiPriority w:val="9"/>
     <w:qFormat/>
     <w:pPr>
@@ -7106,10 +8197,10 @@
       <w:szCs w:val="24"/>
     </w:rPr>
   </w:style>
-  <w:style w:type="character" w:styleId="764" w:customStyle="1">
+  <w:style w:type="character" w:styleId="812" w:customStyle="1">
     <w:name w:val="Heading 6 Char"/>
-    <w:basedOn w:val="761"/>
-    <w:link w:val="757"/>
+    <w:basedOn w:val="809"/>
+    <w:link w:val="805"/>
     <w:uiPriority w:val="9"/>
     <w:qFormat/>
     <w:pPr>
@@ -7125,10 +8216,10 @@
       <w:szCs w:val="22"/>
     </w:rPr>
   </w:style>
-  <w:style w:type="character" w:styleId="765" w:customStyle="1">
+  <w:style w:type="character" w:styleId="813" w:customStyle="1">
     <w:name w:val="Heading 7 Char"/>
-    <w:basedOn w:val="761"/>
-    <w:link w:val="758"/>
+    <w:basedOn w:val="809"/>
+    <w:link w:val="806"/>
     <w:uiPriority w:val="9"/>
     <w:qFormat/>
     <w:pPr>
@@ -7146,10 +8237,10 @@
       <w:szCs w:val="22"/>
     </w:rPr>
   </w:style>
-  <w:style w:type="character" w:styleId="766" w:customStyle="1">
+  <w:style w:type="character" w:styleId="814" w:customStyle="1">
     <w:name w:val="Heading 8 Char"/>
-    <w:basedOn w:val="761"/>
-    <w:link w:val="759"/>
+    <w:basedOn w:val="809"/>
+    <w:link w:val="807"/>
     <w:uiPriority w:val="9"/>
     <w:qFormat/>
     <w:pPr>
@@ -7165,10 +8256,10 @@
       <w:szCs w:val="22"/>
     </w:rPr>
   </w:style>
-  <w:style w:type="character" w:styleId="767" w:customStyle="1">
+  <w:style w:type="character" w:styleId="815" w:customStyle="1">
     <w:name w:val="Heading 9 Char"/>
-    <w:basedOn w:val="761"/>
-    <w:link w:val="760"/>
+    <w:basedOn w:val="809"/>
+    <w:link w:val="808"/>
     <w:uiPriority w:val="9"/>
     <w:qFormat/>
     <w:pPr>
@@ -7184,10 +8275,10 @@
       <w:szCs w:val="21"/>
     </w:rPr>
   </w:style>
-  <w:style w:type="character" w:styleId="768" w:customStyle="1">
+  <w:style w:type="character" w:styleId="816" w:customStyle="1">
     <w:name w:val="Title Char"/>
-    <w:basedOn w:val="761"/>
-    <w:link w:val="797"/>
+    <w:basedOn w:val="809"/>
+    <w:link w:val="845"/>
     <w:uiPriority w:val="10"/>
     <w:qFormat/>
     <w:pPr>
@@ -7200,10 +8291,10 @@
       <w:szCs w:val="48"/>
     </w:rPr>
   </w:style>
-  <w:style w:type="character" w:styleId="769" w:customStyle="1">
+  <w:style w:type="character" w:styleId="817" w:customStyle="1">
     <w:name w:val="Subtitle Char"/>
-    <w:basedOn w:val="761"/>
-    <w:link w:val="798"/>
+    <w:basedOn w:val="809"/>
+    <w:link w:val="846"/>
     <w:uiPriority w:val="11"/>
     <w:qFormat/>
     <w:pPr>
@@ -7216,9 +8307,9 @@
       <w:szCs w:val="24"/>
     </w:rPr>
   </w:style>
-  <w:style w:type="character" w:styleId="770" w:customStyle="1">
+  <w:style w:type="character" w:styleId="818" w:customStyle="1">
     <w:name w:val="Quote Char"/>
-    <w:link w:val="799"/>
+    <w:link w:val="847"/>
     <w:uiPriority w:val="29"/>
     <w:qFormat/>
     <w:pPr>
@@ -7230,9 +8321,9 @@
       <w:i/>
     </w:rPr>
   </w:style>
-  <w:style w:type="character" w:styleId="771" w:customStyle="1">
+  <w:style w:type="character" w:styleId="819" w:customStyle="1">
     <w:name w:val="Intense Quote Char"/>
-    <w:link w:val="800"/>
+    <w:link w:val="848"/>
     <w:uiPriority w:val="30"/>
     <w:qFormat/>
     <w:pPr>
@@ -7244,7 +8335,7 @@
       <w:i/>
     </w:rPr>
   </w:style>
-  <w:style w:type="character" w:styleId="772" w:customStyle="1">
+  <w:style w:type="character" w:styleId="820" w:customStyle="1">
     <w:name w:val="Caption Char"/>
     <w:uiPriority w:val="99"/>
     <w:qFormat/>
@@ -7254,9 +8345,9 @@
       <w:ind/>
     </w:pPr>
   </w:style>
-  <w:style w:type="character" w:styleId="773" w:customStyle="1">
+  <w:style w:type="character" w:styleId="821" w:customStyle="1">
     <w:name w:val="Endnote Text Char"/>
-    <w:link w:val="801"/>
+    <w:link w:val="849"/>
     <w:uiPriority w:val="99"/>
     <w:qFormat/>
     <w:pPr>
@@ -7268,9 +8359,9 @@
       <w:sz w:val="20"/>
     </w:rPr>
   </w:style>
-  <w:style w:type="character" w:styleId="774">
+  <w:style w:type="character" w:styleId="822">
     <w:name w:val="Endnote Characters"/>
-    <w:basedOn w:val="761"/>
+    <w:basedOn w:val="809"/>
     <w:uiPriority w:val="99"/>
     <w:semiHidden/>
     <w:unhideWhenUsed/>
@@ -7284,7 +8375,7 @@
       <w:vertAlign w:val="superscript"/>
     </w:rPr>
   </w:style>
-  <w:style w:type="character" w:styleId="775">
+  <w:style w:type="character" w:styleId="823">
     <w:name w:val="endnote reference"/>
     <w:pPr>
       <w:pBdr/>
@@ -7295,10 +8386,10 @@
       <w:vertAlign w:val="superscript"/>
     </w:rPr>
   </w:style>
-  <w:style w:type="character" w:styleId="776" w:customStyle="1">
+  <w:style w:type="character" w:styleId="824" w:customStyle="1">
     <w:name w:val="Heading 1 Char"/>
-    <w:basedOn w:val="761"/>
-    <w:link w:val="752"/>
+    <w:basedOn w:val="809"/>
+    <w:link w:val="800"/>
     <w:uiPriority w:val="9"/>
     <w:qFormat/>
     <w:pPr>
@@ -7314,10 +8405,10 @@
       <w:lang w:val="en-US"/>
     </w:rPr>
   </w:style>
-  <w:style w:type="character" w:styleId="777" w:customStyle="1">
+  <w:style w:type="character" w:styleId="825" w:customStyle="1">
     <w:name w:val="Heading 2 Char"/>
-    <w:basedOn w:val="761"/>
-    <w:link w:val="753"/>
+    <w:basedOn w:val="809"/>
+    <w:link w:val="801"/>
     <w:uiPriority w:val="9"/>
     <w:qFormat/>
     <w:pPr>
@@ -7333,10 +8424,10 @@
       <w:lang w:val="en-US"/>
     </w:rPr>
   </w:style>
-  <w:style w:type="character" w:styleId="778" w:customStyle="1">
+  <w:style w:type="character" w:styleId="826" w:customStyle="1">
     <w:name w:val="Header Char"/>
-    <w:basedOn w:val="761"/>
-    <w:link w:val="810"/>
+    <w:basedOn w:val="809"/>
+    <w:link w:val="858"/>
     <w:uiPriority w:val="99"/>
     <w:qFormat/>
     <w:pPr>
@@ -7351,10 +8442,10 @@
       <w:lang w:val="en-US"/>
     </w:rPr>
   </w:style>
-  <w:style w:type="character" w:styleId="779" w:customStyle="1">
+  <w:style w:type="character" w:styleId="827" w:customStyle="1">
     <w:name w:val="Footer Char"/>
-    <w:basedOn w:val="761"/>
-    <w:link w:val="811"/>
+    <w:basedOn w:val="809"/>
+    <w:link w:val="859"/>
     <w:uiPriority w:val="99"/>
     <w:qFormat/>
     <w:pPr>
@@ -7369,9 +8460,9 @@
       <w:lang w:val="en-US"/>
     </w:rPr>
   </w:style>
-  <w:style w:type="character" w:styleId="780">
+  <w:style w:type="character" w:styleId="828">
     <w:name w:val="Hyperlink"/>
-    <w:basedOn w:val="761"/>
+    <w:basedOn w:val="809"/>
     <w:uiPriority w:val="99"/>
     <w:unhideWhenUsed/>
     <w:pPr>
@@ -7384,10 +8475,10 @@
       <w:u w:val="single"/>
     </w:rPr>
   </w:style>
-  <w:style w:type="character" w:styleId="781" w:customStyle="1">
+  <w:style w:type="character" w:styleId="829" w:customStyle="1">
     <w:name w:val="Heading 3 Char"/>
-    <w:basedOn w:val="761"/>
-    <w:link w:val="754"/>
+    <w:basedOn w:val="809"/>
+    <w:link w:val="802"/>
     <w:uiPriority w:val="9"/>
     <w:qFormat/>
     <w:pPr>
@@ -7403,10 +8494,10 @@
       <w:lang w:val="en-US"/>
     </w:rPr>
   </w:style>
-  <w:style w:type="character" w:styleId="782" w:customStyle="1">
+  <w:style w:type="character" w:styleId="830" w:customStyle="1">
     <w:name w:val="Footnote Text Char"/>
-    <w:basedOn w:val="761"/>
-    <w:link w:val="817"/>
+    <w:basedOn w:val="809"/>
+    <w:link w:val="865"/>
     <w:uiPriority w:val="99"/>
     <w:semiHidden/>
     <w:qFormat/>
@@ -7422,9 +8513,9 @@
       <w:lang w:val="en-US"/>
     </w:rPr>
   </w:style>
-  <w:style w:type="character" w:styleId="783">
+  <w:style w:type="character" w:styleId="831">
     <w:name w:val="Footnote Characters"/>
-    <w:basedOn w:val="761"/>
+    <w:basedOn w:val="809"/>
     <w:uiPriority w:val="99"/>
     <w:semiHidden/>
     <w:unhideWhenUsed/>
@@ -7438,7 +8529,7 @@
       <w:vertAlign w:val="superscript"/>
     </w:rPr>
   </w:style>
-  <w:style w:type="character" w:styleId="784">
+  <w:style w:type="character" w:styleId="832">
     <w:name w:val="footnote reference"/>
     <w:pPr>
       <w:pBdr/>
@@ -7449,9 +8540,9 @@
       <w:vertAlign w:val="superscript"/>
     </w:rPr>
   </w:style>
-  <w:style w:type="character" w:styleId="785">
+  <w:style w:type="character" w:styleId="833">
     <w:name w:val="annotation reference"/>
-    <w:basedOn w:val="761"/>
+    <w:basedOn w:val="809"/>
     <w:uiPriority w:val="99"/>
     <w:semiHidden/>
     <w:unhideWhenUsed/>
@@ -7466,10 +8557,10 @@
       <w:szCs w:val="16"/>
     </w:rPr>
   </w:style>
-  <w:style w:type="character" w:styleId="786" w:customStyle="1">
+  <w:style w:type="character" w:styleId="834" w:customStyle="1">
     <w:name w:val="Comment Text Char"/>
-    <w:basedOn w:val="761"/>
-    <w:link w:val="819"/>
+    <w:basedOn w:val="809"/>
+    <w:link w:val="867"/>
     <w:uiPriority w:val="99"/>
     <w:semiHidden/>
     <w:qFormat/>
@@ -7485,10 +8576,10 @@
       <w:lang w:val="en-US"/>
     </w:rPr>
   </w:style>
-  <w:style w:type="character" w:styleId="787" w:customStyle="1">
+  <w:style w:type="character" w:styleId="835" w:customStyle="1">
     <w:name w:val="Comment Subject Char"/>
-    <w:basedOn w:val="786"/>
-    <w:link w:val="820"/>
+    <w:basedOn w:val="834"/>
+    <w:link w:val="868"/>
     <w:uiPriority w:val="99"/>
     <w:semiHidden/>
     <w:qFormat/>
@@ -7506,10 +8597,10 @@
       <w:lang w:val="en-US"/>
     </w:rPr>
   </w:style>
-  <w:style w:type="character" w:styleId="788" w:customStyle="1">
+  <w:style w:type="character" w:styleId="836" w:customStyle="1">
     <w:name w:val="Balloon Text Char"/>
-    <w:basedOn w:val="761"/>
-    <w:link w:val="821"/>
+    <w:basedOn w:val="809"/>
+    <w:link w:val="869"/>
     <w:uiPriority w:val="99"/>
     <w:semiHidden/>
     <w:qFormat/>
@@ -7525,9 +8616,9 @@
       <w:lang w:val="en-US"/>
     </w:rPr>
   </w:style>
-  <w:style w:type="character" w:styleId="789">
+  <w:style w:type="character" w:styleId="837">
     <w:name w:val="Mention"/>
-    <w:basedOn w:val="761"/>
+    <w:basedOn w:val="809"/>
     <w:uiPriority w:val="99"/>
     <w:semiHidden/>
     <w:unhideWhenUsed/>
@@ -7542,9 +8633,9 @@
       <w:shd w:val="clear" w:color="auto" w:fill="e6e6e6"/>
     </w:rPr>
   </w:style>
-  <w:style w:type="character" w:styleId="790">
+  <w:style w:type="character" w:styleId="838">
     <w:name w:val="Unresolved Mention"/>
-    <w:basedOn w:val="761"/>
+    <w:basedOn w:val="809"/>
     <w:uiPriority w:val="99"/>
     <w:semiHidden/>
     <w:unhideWhenUsed/>
@@ -7559,10 +8650,10 @@
       <w:shd w:val="clear" w:color="auto" w:fill="e1dfdd"/>
     </w:rPr>
   </w:style>
-  <w:style w:type="paragraph" w:styleId="791">
+  <w:style w:type="paragraph" w:styleId="839">
     <w:name w:val="Heading"/>
-    <w:basedOn w:val="751"/>
-    <w:next w:val="792"/>
+    <w:basedOn w:val="799"/>
+    <w:next w:val="840"/>
     <w:qFormat/>
     <w:pPr>
       <w:keepNext w:val="true"/>
@@ -7576,18 +8667,18 @@
       <w:szCs w:val="28"/>
     </w:rPr>
   </w:style>
-  <w:style w:type="paragraph" w:styleId="792">
+  <w:style w:type="paragraph" w:styleId="840">
     <w:name w:val="Body Text"/>
-    <w:basedOn w:val="751"/>
+    <w:basedOn w:val="799"/>
     <w:pPr>
       <w:pBdr/>
       <w:spacing w:after="140" w:before="0" w:line="276" w:lineRule="auto"/>
       <w:ind/>
     </w:pPr>
   </w:style>
-  <w:style w:type="paragraph" w:styleId="793">
+  <w:style w:type="paragraph" w:styleId="841">
     <w:name w:val="List"/>
-    <w:basedOn w:val="792"/>
+    <w:basedOn w:val="840"/>
     <w:pPr>
       <w:pBdr/>
       <w:spacing/>
@@ -7597,10 +8688,10 @@
       <w:rFonts w:cs="Noto Sans Devanagari"/>
     </w:rPr>
   </w:style>
-  <w:style w:type="paragraph" w:styleId="794">
+  <w:style w:type="paragraph" w:styleId="842">
     <w:name w:val="Caption"/>
-    <w:basedOn w:val="751"/>
-    <w:next w:val="751"/>
+    <w:basedOn w:val="799"/>
+    <w:next w:val="799"/>
     <w:uiPriority w:val="35"/>
     <w:semiHidden/>
     <w:unhideWhenUsed/>
@@ -7618,9 +8709,9 @@
       <w:szCs w:val="18"/>
     </w:rPr>
   </w:style>
-  <w:style w:type="paragraph" w:styleId="795">
+  <w:style w:type="paragraph" w:styleId="843">
     <w:name w:val="Index"/>
-    <w:basedOn w:val="751"/>
+    <w:basedOn w:val="799"/>
     <w:qFormat/>
     <w:pPr>
       <w:suppressLineNumbers w:val="true"/>
@@ -7632,7 +8723,7 @@
       <w:rFonts w:cs="Noto Sans Devanagari"/>
     </w:rPr>
   </w:style>
-  <w:style w:type="paragraph" w:styleId="796">
+  <w:style w:type="paragraph" w:styleId="844">
     <w:name w:val="No Spacing"/>
     <w:uiPriority w:val="1"/>
     <w:qFormat/>
@@ -7652,11 +8743,11 @@
       <w:lang w:val="da-DK" w:eastAsia="en-US" w:bidi="ar-SA"/>
     </w:rPr>
   </w:style>
-  <w:style w:type="paragraph" w:styleId="797">
+  <w:style w:type="paragraph" w:styleId="845">
     <w:name w:val="Title"/>
-    <w:basedOn w:val="751"/>
-    <w:next w:val="751"/>
-    <w:link w:val="768"/>
+    <w:basedOn w:val="799"/>
+    <w:next w:val="799"/>
+    <w:link w:val="816"/>
     <w:uiPriority w:val="10"/>
     <w:qFormat/>
     <w:pPr>
@@ -7670,11 +8761,11 @@
       <w:szCs w:val="48"/>
     </w:rPr>
   </w:style>
-  <w:style w:type="paragraph" w:styleId="798">
+  <w:style w:type="paragraph" w:styleId="846">
     <w:name w:val="Subtitle"/>
-    <w:basedOn w:val="751"/>
-    <w:next w:val="751"/>
-    <w:link w:val="769"/>
+    <w:basedOn w:val="799"/>
+    <w:next w:val="799"/>
+    <w:link w:val="817"/>
     <w:uiPriority w:val="11"/>
     <w:qFormat/>
     <w:pPr>
@@ -7687,11 +8778,11 @@
       <w:szCs w:val="24"/>
     </w:rPr>
   </w:style>
-  <w:style w:type="paragraph" w:styleId="799">
+  <w:style w:type="paragraph" w:styleId="847">
     <w:name w:val="Quote"/>
-    <w:basedOn w:val="751"/>
-    <w:next w:val="751"/>
-    <w:link w:val="770"/>
+    <w:basedOn w:val="799"/>
+    <w:next w:val="799"/>
+    <w:link w:val="818"/>
     <w:uiPriority w:val="29"/>
     <w:qFormat/>
     <w:pPr>
@@ -7703,11 +8794,11 @@
       <w:i/>
     </w:rPr>
   </w:style>
-  <w:style w:type="paragraph" w:styleId="800">
+  <w:style w:type="paragraph" w:styleId="848">
     <w:name w:val="Intense Quote"/>
-    <w:basedOn w:val="751"/>
-    <w:next w:val="751"/>
-    <w:link w:val="771"/>
+    <w:basedOn w:val="799"/>
+    <w:next w:val="799"/>
+    <w:link w:val="819"/>
     <w:uiPriority w:val="30"/>
     <w:qFormat/>
     <w:pPr>
@@ -7725,10 +8816,10 @@
       <w:i/>
     </w:rPr>
   </w:style>
-  <w:style w:type="paragraph" w:styleId="801">
+  <w:style w:type="paragraph" w:styleId="849">
     <w:name w:val="endnote text"/>
-    <w:basedOn w:val="751"/>
-    <w:link w:val="773"/>
+    <w:basedOn w:val="799"/>
+    <w:link w:val="821"/>
     <w:uiPriority w:val="99"/>
     <w:semiHidden/>
     <w:unhideWhenUsed/>
@@ -7738,10 +8829,10 @@
       <w:ind/>
     </w:pPr>
   </w:style>
-  <w:style w:type="paragraph" w:styleId="802">
+  <w:style w:type="paragraph" w:styleId="850">
     <w:name w:val="toc 4"/>
-    <w:basedOn w:val="751"/>
-    <w:next w:val="751"/>
+    <w:basedOn w:val="799"/>
+    <w:next w:val="799"/>
     <w:uiPriority w:val="39"/>
     <w:unhideWhenUsed/>
     <w:pPr>
@@ -7750,10 +8841,10 @@
       <w:ind w:left="850"/>
     </w:pPr>
   </w:style>
-  <w:style w:type="paragraph" w:styleId="803">
+  <w:style w:type="paragraph" w:styleId="851">
     <w:name w:val="toc 5"/>
-    <w:basedOn w:val="751"/>
-    <w:next w:val="751"/>
+    <w:basedOn w:val="799"/>
+    <w:next w:val="799"/>
     <w:uiPriority w:val="39"/>
     <w:unhideWhenUsed/>
     <w:pPr>
@@ -7762,10 +8853,10 @@
       <w:ind w:left="1134"/>
     </w:pPr>
   </w:style>
-  <w:style w:type="paragraph" w:styleId="804">
+  <w:style w:type="paragraph" w:styleId="852">
     <w:name w:val="toc 6"/>
-    <w:basedOn w:val="751"/>
-    <w:next w:val="751"/>
+    <w:basedOn w:val="799"/>
+    <w:next w:val="799"/>
     <w:uiPriority w:val="39"/>
     <w:unhideWhenUsed/>
     <w:pPr>
@@ -7774,10 +8865,10 @@
       <w:ind w:left="1417"/>
     </w:pPr>
   </w:style>
-  <w:style w:type="paragraph" w:styleId="805">
+  <w:style w:type="paragraph" w:styleId="853">
     <w:name w:val="toc 7"/>
-    <w:basedOn w:val="751"/>
-    <w:next w:val="751"/>
+    <w:basedOn w:val="799"/>
+    <w:next w:val="799"/>
     <w:uiPriority w:val="39"/>
     <w:unhideWhenUsed/>
     <w:pPr>
@@ -7786,10 +8877,10 @@
       <w:ind w:left="1701"/>
     </w:pPr>
   </w:style>
-  <w:style w:type="paragraph" w:styleId="806">
+  <w:style w:type="paragraph" w:styleId="854">
     <w:name w:val="toc 8"/>
-    <w:basedOn w:val="751"/>
-    <w:next w:val="751"/>
+    <w:basedOn w:val="799"/>
+    <w:next w:val="799"/>
     <w:uiPriority w:val="39"/>
     <w:unhideWhenUsed/>
     <w:pPr>
@@ -7798,10 +8889,10 @@
       <w:ind w:left="1984"/>
     </w:pPr>
   </w:style>
-  <w:style w:type="paragraph" w:styleId="807">
+  <w:style w:type="paragraph" w:styleId="855">
     <w:name w:val="toc 9"/>
-    <w:basedOn w:val="751"/>
-    <w:next w:val="751"/>
+    <w:basedOn w:val="799"/>
+    <w:next w:val="799"/>
     <w:uiPriority w:val="39"/>
     <w:unhideWhenUsed/>
     <w:pPr>
@@ -7810,10 +8901,10 @@
       <w:ind w:left="2268"/>
     </w:pPr>
   </w:style>
-  <w:style w:type="paragraph" w:styleId="808">
+  <w:style w:type="paragraph" w:styleId="856">
     <w:name w:val="table of figures"/>
-    <w:basedOn w:val="751"/>
-    <w:next w:val="751"/>
+    <w:basedOn w:val="799"/>
+    <w:next w:val="799"/>
     <w:uiPriority w:val="99"/>
     <w:unhideWhenUsed/>
     <w:pPr>
@@ -7822,9 +8913,9 @@
       <w:ind/>
     </w:pPr>
   </w:style>
-  <w:style w:type="paragraph" w:styleId="809">
+  <w:style w:type="paragraph" w:styleId="857">
     <w:name w:val="Header and Footer"/>
-    <w:basedOn w:val="751"/>
+    <w:basedOn w:val="799"/>
     <w:qFormat/>
     <w:pPr>
       <w:pBdr/>
@@ -7832,10 +8923,10 @@
       <w:ind/>
     </w:pPr>
   </w:style>
-  <w:style w:type="paragraph" w:styleId="810">
+  <w:style w:type="paragraph" w:styleId="858">
     <w:name w:val="Header"/>
-    <w:basedOn w:val="751"/>
-    <w:link w:val="778"/>
+    <w:basedOn w:val="799"/>
+    <w:link w:val="826"/>
     <w:uiPriority w:val="99"/>
     <w:unhideWhenUsed/>
     <w:pPr>
@@ -7849,10 +8940,10 @@
       <w:ind/>
     </w:pPr>
   </w:style>
-  <w:style w:type="paragraph" w:styleId="811">
+  <w:style w:type="paragraph" w:styleId="859">
     <w:name w:val="Footer"/>
-    <w:basedOn w:val="751"/>
-    <w:link w:val="779"/>
+    <w:basedOn w:val="799"/>
+    <w:link w:val="827"/>
     <w:uiPriority w:val="99"/>
     <w:unhideWhenUsed/>
     <w:pPr>
@@ -7866,19 +8957,19 @@
       <w:ind/>
     </w:pPr>
   </w:style>
-  <w:style w:type="paragraph" w:styleId="812">
+  <w:style w:type="paragraph" w:styleId="860">
     <w:name w:val="Index Heading"/>
-    <w:basedOn w:val="791"/>
+    <w:basedOn w:val="839"/>
     <w:pPr>
       <w:pBdr/>
       <w:spacing/>
       <w:ind/>
     </w:pPr>
   </w:style>
-  <w:style w:type="paragraph" w:styleId="813">
+  <w:style w:type="paragraph" w:styleId="861">
     <w:name w:val="TOC Heading"/>
-    <w:basedOn w:val="752"/>
-    <w:next w:val="751"/>
+    <w:basedOn w:val="800"/>
+    <w:next w:val="799"/>
     <w:uiPriority w:val="39"/>
     <w:unhideWhenUsed/>
     <w:qFormat/>
@@ -7898,10 +8989,10 @@
       <w:lang w:val="da-DK" w:eastAsia="da-DK"/>
     </w:rPr>
   </w:style>
-  <w:style w:type="paragraph" w:styleId="814">
+  <w:style w:type="paragraph" w:styleId="862">
     <w:name w:val="toc 1"/>
-    <w:basedOn w:val="751"/>
-    <w:next w:val="751"/>
+    <w:basedOn w:val="799"/>
+    <w:next w:val="799"/>
     <w:uiPriority w:val="39"/>
     <w:unhideWhenUsed/>
     <w:pPr>
@@ -7910,10 +9001,10 @@
       <w:ind/>
     </w:pPr>
   </w:style>
-  <w:style w:type="paragraph" w:styleId="815">
+  <w:style w:type="paragraph" w:styleId="863">
     <w:name w:val="toc 2"/>
-    <w:basedOn w:val="751"/>
-    <w:next w:val="751"/>
+    <w:basedOn w:val="799"/>
+    <w:next w:val="799"/>
     <w:uiPriority w:val="39"/>
     <w:unhideWhenUsed/>
     <w:pPr>
@@ -7922,9 +9013,9 @@
       <w:ind w:left="200"/>
     </w:pPr>
   </w:style>
-  <w:style w:type="paragraph" w:styleId="816">
+  <w:style w:type="paragraph" w:styleId="864">
     <w:name w:val="List Paragraph"/>
-    <w:basedOn w:val="751"/>
+    <w:basedOn w:val="799"/>
     <w:uiPriority w:val="34"/>
     <w:qFormat/>
     <w:pPr>
@@ -7934,10 +9025,10 @@
       <w:contextualSpacing w:val="true"/>
     </w:pPr>
   </w:style>
-  <w:style w:type="paragraph" w:styleId="817">
+  <w:style w:type="paragraph" w:styleId="865">
     <w:name w:val="footnote text"/>
-    <w:basedOn w:val="751"/>
-    <w:link w:val="782"/>
+    <w:basedOn w:val="799"/>
+    <w:link w:val="830"/>
     <w:uiPriority w:val="99"/>
     <w:semiHidden/>
     <w:unhideWhenUsed/>
@@ -7947,10 +9038,10 @@
       <w:ind/>
     </w:pPr>
   </w:style>
-  <w:style w:type="paragraph" w:styleId="818">
+  <w:style w:type="paragraph" w:styleId="866">
     <w:name w:val="toc 3"/>
-    <w:basedOn w:val="751"/>
-    <w:next w:val="751"/>
+    <w:basedOn w:val="799"/>
+    <w:next w:val="799"/>
     <w:uiPriority w:val="39"/>
     <w:unhideWhenUsed/>
     <w:pPr>
@@ -7959,10 +9050,10 @@
       <w:ind w:left="400"/>
     </w:pPr>
   </w:style>
-  <w:style w:type="paragraph" w:styleId="819">
+  <w:style w:type="paragraph" w:styleId="867">
     <w:name w:val="Annotation Text"/>
-    <w:basedOn w:val="751"/>
-    <w:link w:val="786"/>
+    <w:basedOn w:val="799"/>
+    <w:link w:val="834"/>
     <w:uiPriority w:val="99"/>
     <w:semiHidden/>
     <w:unhideWhenUsed/>
@@ -7972,11 +9063,11 @@
       <w:ind/>
     </w:pPr>
   </w:style>
-  <w:style w:type="paragraph" w:styleId="820">
+  <w:style w:type="paragraph" w:styleId="868">
     <w:name w:val="annotation subject"/>
-    <w:basedOn w:val="819"/>
-    <w:next w:val="819"/>
-    <w:link w:val="787"/>
+    <w:basedOn w:val="867"/>
+    <w:next w:val="867"/>
+    <w:link w:val="835"/>
     <w:uiPriority w:val="99"/>
     <w:semiHidden/>
     <w:unhideWhenUsed/>
@@ -7991,10 +9082,10 @@
       <w:bCs/>
     </w:rPr>
   </w:style>
-  <w:style w:type="paragraph" w:styleId="821">
+  <w:style w:type="paragraph" w:styleId="869">
     <w:name w:val="Balloon Text"/>
-    <w:basedOn w:val="751"/>
-    <w:link w:val="788"/>
+    <w:basedOn w:val="799"/>
+    <w:link w:val="836"/>
     <w:uiPriority w:val="99"/>
     <w:semiHidden/>
     <w:unhideWhenUsed/>
@@ -8010,9 +9101,9 @@
       <w:szCs w:val="18"/>
     </w:rPr>
   </w:style>
-  <w:style w:type="paragraph" w:styleId="822">
+  <w:style w:type="paragraph" w:styleId="870">
     <w:name w:val="Table Contents"/>
-    <w:basedOn w:val="751"/>
+    <w:basedOn w:val="799"/>
     <w:qFormat/>
     <w:pPr>
       <w:widowControl w:val="false"/>
@@ -8022,9 +9113,9 @@
       <w:ind/>
     </w:pPr>
   </w:style>
-  <w:style w:type="paragraph" w:styleId="823">
+  <w:style w:type="paragraph" w:styleId="871">
     <w:name w:val="Table Heading"/>
-    <w:basedOn w:val="822"/>
+    <w:basedOn w:val="870"/>
     <w:qFormat/>
     <w:pPr>
       <w:suppressLineNumbers w:val="true"/>
@@ -8038,7 +9129,7 @@
       <w:bCs/>
     </w:rPr>
   </w:style>
-  <w:style w:type="numbering" w:styleId="824" w:default="1">
+  <w:style w:type="numbering" w:styleId="872" w:default="1">
     <w:name w:val="No List"/>
     <w:uiPriority w:val="99"/>
     <w:semiHidden/>
@@ -8050,9 +9141,9 @@
       <w:ind/>
     </w:pPr>
   </w:style>
-  <w:style w:type="table" w:styleId="825">
+  <w:style w:type="table" w:styleId="873">
     <w:name w:val="Table Grid Light"/>
-    <w:basedOn w:val="908"/>
+    <w:basedOn w:val="956"/>
     <w:uiPriority w:val="59"/>
     <w:pPr>
       <w:pBdr/>
@@ -8248,9 +9339,9 @@
       </w:tcPr>
     </w:tblStylePr>
   </w:style>
-  <w:style w:type="table" w:styleId="826">
+  <w:style w:type="table" w:styleId="874">
     <w:name w:val="Grid Table 1 Light - Accent 1"/>
-    <w:basedOn w:val="908"/>
+    <w:basedOn w:val="956"/>
     <w:uiPriority w:val="99"/>
     <w:pPr>
       <w:pBdr/>
@@ -8464,9 +9555,9 @@
       </w:tcPr>
     </w:tblStylePr>
   </w:style>
-  <w:style w:type="table" w:styleId="827">
+  <w:style w:type="table" w:styleId="875">
     <w:name w:val="Grid Table 1 Light - Accent 2"/>
-    <w:basedOn w:val="908"/>
+    <w:basedOn w:val="956"/>
     <w:uiPriority w:val="99"/>
     <w:pPr>
       <w:pBdr/>
@@ -8680,9 +9771,9 @@
       </w:tcPr>
     </w:tblStylePr>
   </w:style>
-  <w:style w:type="table" w:styleId="828">
+  <w:style w:type="table" w:styleId="876">
     <w:name w:val="Grid Table 1 Light - Accent 3"/>
-    <w:basedOn w:val="908"/>
+    <w:basedOn w:val="956"/>
     <w:uiPriority w:val="99"/>
     <w:pPr>
       <w:pBdr/>
@@ -8896,9 +9987,9 @@
       </w:tcPr>
     </w:tblStylePr>
   </w:style>
-  <w:style w:type="table" w:styleId="829">
+  <w:style w:type="table" w:styleId="877">
     <w:name w:val="Grid Table 1 Light - Accent 4"/>
-    <w:basedOn w:val="908"/>
+    <w:basedOn w:val="956"/>
     <w:uiPriority w:val="99"/>
     <w:pPr>
       <w:pBdr/>
@@ -9112,9 +10203,9 @@
       </w:tcPr>
     </w:tblStylePr>
   </w:style>
-  <w:style w:type="table" w:styleId="830">
+  <w:style w:type="table" w:styleId="878">
     <w:name w:val="Grid Table 1 Light - Accent 5"/>
-    <w:basedOn w:val="908"/>
+    <w:basedOn w:val="956"/>
     <w:uiPriority w:val="99"/>
     <w:pPr>
       <w:pBdr/>
@@ -9328,9 +10419,9 @@
       </w:tcPr>
     </w:tblStylePr>
   </w:style>
-  <w:style w:type="table" w:styleId="831">
+  <w:style w:type="table" w:styleId="879">
     <w:name w:val="Grid Table 1 Light - Accent 6"/>
-    <w:basedOn w:val="908"/>
+    <w:basedOn w:val="956"/>
     <w:uiPriority w:val="99"/>
     <w:pPr>
       <w:pBdr/>
@@ -9544,9 +10635,9 @@
       </w:tcPr>
     </w:tblStylePr>
   </w:style>
-  <w:style w:type="table" w:styleId="832">
+  <w:style w:type="table" w:styleId="880">
     <w:name w:val="Grid Table 2 - Accent 1"/>
-    <w:basedOn w:val="908"/>
+    <w:basedOn w:val="956"/>
     <w:uiPriority w:val="99"/>
     <w:pPr>
       <w:pBdr/>
@@ -9767,9 +10858,9 @@
       </w:tcPr>
     </w:tblStylePr>
   </w:style>
-  <w:style w:type="table" w:styleId="833">
+  <w:style w:type="table" w:styleId="881">
     <w:name w:val="Grid Table 2 - Accent 2"/>
-    <w:basedOn w:val="908"/>
+    <w:basedOn w:val="956"/>
     <w:uiPriority w:val="99"/>
     <w:pPr>
       <w:pBdr/>
@@ -9990,9 +11081,9 @@
       </w:tcPr>
     </w:tblStylePr>
   </w:style>
-  <w:style w:type="table" w:styleId="834">
+  <w:style w:type="table" w:styleId="882">
     <w:name w:val="Grid Table 2 - Accent 3"/>
-    <w:basedOn w:val="908"/>
+    <w:basedOn w:val="956"/>
     <w:uiPriority w:val="99"/>
     <w:pPr>
       <w:pBdr/>
@@ -10213,9 +11304,9 @@
       </w:tcPr>
     </w:tblStylePr>
   </w:style>
-  <w:style w:type="table" w:styleId="835">
+  <w:style w:type="table" w:styleId="883">
     <w:name w:val="Grid Table 2 - Accent 4"/>
-    <w:basedOn w:val="908"/>
+    <w:basedOn w:val="956"/>
     <w:uiPriority w:val="99"/>
     <w:pPr>
       <w:pBdr/>
@@ -10436,9 +11527,9 @@
       </w:tcPr>
     </w:tblStylePr>
   </w:style>
-  <w:style w:type="table" w:styleId="836">
+  <w:style w:type="table" w:styleId="884">
     <w:name w:val="Grid Table 2 - Accent 5"/>
-    <w:basedOn w:val="908"/>
+    <w:basedOn w:val="956"/>
     <w:uiPriority w:val="99"/>
     <w:pPr>
       <w:pBdr/>
@@ -10659,9 +11750,9 @@
       </w:tcPr>
     </w:tblStylePr>
   </w:style>
-  <w:style w:type="table" w:styleId="837">
+  <w:style w:type="table" w:styleId="885">
     <w:name w:val="Grid Table 2 - Accent 6"/>
-    <w:basedOn w:val="908"/>
+    <w:basedOn w:val="956"/>
     <w:uiPriority w:val="99"/>
     <w:pPr>
       <w:pBdr/>
@@ -10882,9 +11973,9 @@
       </w:tcPr>
     </w:tblStylePr>
   </w:style>
-  <w:style w:type="table" w:styleId="838">
+  <w:style w:type="table" w:styleId="886">
     <w:name w:val="Grid Table 3 - Accent 1"/>
-    <w:basedOn w:val="908"/>
+    <w:basedOn w:val="956"/>
     <w:uiPriority w:val="99"/>
     <w:pPr>
       <w:pBdr/>
@@ -11118,9 +12209,9 @@
       </w:tcPr>
     </w:tblStylePr>
   </w:style>
-  <w:style w:type="table" w:styleId="839">
+  <w:style w:type="table" w:styleId="887">
     <w:name w:val="Grid Table 3 - Accent 2"/>
-    <w:basedOn w:val="908"/>
+    <w:basedOn w:val="956"/>
     <w:uiPriority w:val="99"/>
     <w:pPr>
       <w:pBdr/>
@@ -11354,9 +12445,9 @@
       </w:tcPr>
     </w:tblStylePr>
   </w:style>
-  <w:style w:type="table" w:styleId="840">
+  <w:style w:type="table" w:styleId="888">
     <w:name w:val="Grid Table 3 - Accent 3"/>
-    <w:basedOn w:val="908"/>
+    <w:basedOn w:val="956"/>
     <w:uiPriority w:val="99"/>
     <w:pPr>
       <w:pBdr/>
@@ -11590,9 +12681,9 @@
       </w:tcPr>
     </w:tblStylePr>
   </w:style>
-  <w:style w:type="table" w:styleId="841">
+  <w:style w:type="table" w:styleId="889">
     <w:name w:val="Grid Table 3 - Accent 4"/>
-    <w:basedOn w:val="908"/>
+    <w:basedOn w:val="956"/>
     <w:uiPriority w:val="99"/>
     <w:pPr>
       <w:pBdr/>
@@ -11826,9 +12917,9 @@
       </w:tcPr>
     </w:tblStylePr>
   </w:style>
-  <w:style w:type="table" w:styleId="842">
+  <w:style w:type="table" w:styleId="890">
     <w:name w:val="Grid Table 3 - Accent 5"/>
-    <w:basedOn w:val="908"/>
+    <w:basedOn w:val="956"/>
     <w:uiPriority w:val="99"/>
     <w:pPr>
       <w:pBdr/>
@@ -12062,9 +13153,9 @@
       </w:tcPr>
     </w:tblStylePr>
   </w:style>
-  <w:style w:type="table" w:styleId="843">
+  <w:style w:type="table" w:styleId="891">
     <w:name w:val="Grid Table 3 - Accent 6"/>
-    <w:basedOn w:val="908"/>
+    <w:basedOn w:val="956"/>
     <w:uiPriority w:val="99"/>
     <w:pPr>
       <w:pBdr/>
@@ -12298,9 +13389,9 @@
       </w:tcPr>
     </w:tblStylePr>
   </w:style>
-  <w:style w:type="table" w:styleId="844">
+  <w:style w:type="table" w:styleId="892">
     <w:name w:val="Grid Table 4 - Accent 1"/>
-    <w:basedOn w:val="908"/>
+    <w:basedOn w:val="956"/>
     <w:uiPriority w:val="59"/>
     <w:pPr>
       <w:pBdr/>
@@ -12521,9 +13612,9 @@
       </w:tcPr>
     </w:tblStylePr>
   </w:style>
-  <w:style w:type="table" w:styleId="845">
+  <w:style w:type="table" w:styleId="893">
     <w:name w:val="Grid Table 4 - Accent 2"/>
-    <w:basedOn w:val="908"/>
+    <w:basedOn w:val="956"/>
     <w:uiPriority w:val="59"/>
     <w:pPr>
       <w:pBdr/>
@@ -12744,9 +13835,9 @@
       </w:tcPr>
     </w:tblStylePr>
   </w:style>
-  <w:style w:type="table" w:styleId="846">
+  <w:style w:type="table" w:styleId="894">
     <w:name w:val="Grid Table 4 - Accent 3"/>
-    <w:basedOn w:val="908"/>
+    <w:basedOn w:val="956"/>
     <w:uiPriority w:val="59"/>
     <w:pPr>
       <w:pBdr/>
@@ -12967,9 +14058,9 @@
       </w:tcPr>
     </w:tblStylePr>
   </w:style>
-  <w:style w:type="table" w:styleId="847">
+  <w:style w:type="table" w:styleId="895">
     <w:name w:val="Grid Table 4 - Accent 4"/>
-    <w:basedOn w:val="908"/>
+    <w:basedOn w:val="956"/>
     <w:uiPriority w:val="59"/>
     <w:pPr>
       <w:pBdr/>
@@ -13190,9 +14281,9 @@
       </w:tcPr>
     </w:tblStylePr>
   </w:style>
-  <w:style w:type="table" w:styleId="848">
+  <w:style w:type="table" w:styleId="896">
     <w:name w:val="Grid Table 4 - Accent 5"/>
-    <w:basedOn w:val="908"/>
+    <w:basedOn w:val="956"/>
     <w:uiPriority w:val="59"/>
     <w:pPr>
       <w:pBdr/>
@@ -13413,9 +14504,9 @@
       </w:tcPr>
     </w:tblStylePr>
   </w:style>
-  <w:style w:type="table" w:styleId="849">
+  <w:style w:type="table" w:styleId="897">
     <w:name w:val="Grid Table 4 - Accent 6"/>
-    <w:basedOn w:val="908"/>
+    <w:basedOn w:val="956"/>
     <w:uiPriority w:val="59"/>
     <w:pPr>
       <w:pBdr/>
@@ -13636,9 +14727,9 @@
       </w:tcPr>
     </w:tblStylePr>
   </w:style>
-  <w:style w:type="table" w:styleId="850">
+  <w:style w:type="table" w:styleId="898">
     <w:name w:val="Grid Table 5 Dark - Accent 2"/>
-    <w:basedOn w:val="908"/>
+    <w:basedOn w:val="956"/>
     <w:uiPriority w:val="99"/>
     <w:pPr>
       <w:pBdr/>
@@ -13854,9 +14945,9 @@
       </w:tcPr>
     </w:tblStylePr>
   </w:style>
-  <w:style w:type="table" w:styleId="851">
+  <w:style w:type="table" w:styleId="899">
     <w:name w:val="Grid Table 5 Dark - Accent 3"/>
-    <w:basedOn w:val="908"/>
+    <w:basedOn w:val="956"/>
     <w:uiPriority w:val="99"/>
     <w:pPr>
       <w:pBdr/>
@@ -14072,9 +15163,9 @@
       </w:tcPr>
     </w:tblStylePr>
   </w:style>
-  <w:style w:type="table" w:styleId="852">
+  <w:style w:type="table" w:styleId="900">
     <w:name w:val="Grid Table 5 Dark - Accent 5"/>
-    <w:basedOn w:val="908"/>
+    <w:basedOn w:val="956"/>
     <w:uiPriority w:val="99"/>
     <w:pPr>
       <w:pBdr/>
@@ -14290,9 +15381,9 @@
       </w:tcPr>
     </w:tblStylePr>
   </w:style>
-  <w:style w:type="table" w:styleId="853">
+  <w:style w:type="table" w:styleId="901">
     <w:name w:val="Grid Table 5 Dark - Accent 6"/>
-    <w:basedOn w:val="908"/>
+    <w:basedOn w:val="956"/>
     <w:uiPriority w:val="99"/>
     <w:pPr>
       <w:pBdr/>
@@ -14508,9 +15599,9 @@
       </w:tcPr>
     </w:tblStylePr>
   </w:style>
-  <w:style w:type="table" w:styleId="854">
+  <w:style w:type="table" w:styleId="902">
     <w:name w:val="Grid Table 6 Colorful - Accent 1"/>
-    <w:basedOn w:val="908"/>
+    <w:basedOn w:val="956"/>
     <w:uiPriority w:val="99"/>
     <w:pPr>
       <w:pBdr/>
@@ -14734,9 +15825,9 @@
       </w:tcPr>
     </w:tblStylePr>
   </w:style>
-  <w:style w:type="table" w:styleId="855">
+  <w:style w:type="table" w:styleId="903">
     <w:name w:val="Grid Table 6 Colorful - Accent 2"/>
-    <w:basedOn w:val="908"/>
+    <w:basedOn w:val="956"/>
     <w:uiPriority w:val="99"/>
     <w:pPr>
       <w:pBdr/>
@@ -14960,9 +16051,9 @@
       </w:tcPr>
     </w:tblStylePr>
   </w:style>
-  <w:style w:type="table" w:styleId="856">
+  <w:style w:type="table" w:styleId="904">
     <w:name w:val="Grid Table 6 Colorful - Accent 3"/>
-    <w:basedOn w:val="908"/>
+    <w:basedOn w:val="956"/>
     <w:uiPriority w:val="99"/>
     <w:pPr>
       <w:pBdr/>
@@ -15186,9 +16277,9 @@
       </w:tcPr>
     </w:tblStylePr>
   </w:style>
-  <w:style w:type="table" w:styleId="857">
+  <w:style w:type="table" w:styleId="905">
     <w:name w:val="Grid Table 6 Colorful - Accent 4"/>
-    <w:basedOn w:val="908"/>
+    <w:basedOn w:val="956"/>
     <w:uiPriority w:val="99"/>
     <w:pPr>
       <w:pBdr/>
@@ -15412,9 +16503,9 @@
       </w:tcPr>
     </w:tblStylePr>
   </w:style>
-  <w:style w:type="table" w:styleId="858">
+  <w:style w:type="table" w:styleId="906">
     <w:name w:val="Grid Table 6 Colorful - Accent 5"/>
-    <w:basedOn w:val="908"/>
+    <w:basedOn w:val="956"/>
     <w:uiPriority w:val="99"/>
     <w:pPr>
       <w:pBdr/>
@@ -15638,9 +16729,9 @@
       </w:tcPr>
     </w:tblStylePr>
   </w:style>
-  <w:style w:type="table" w:styleId="859">
+  <w:style w:type="table" w:styleId="907">
     <w:name w:val="Grid Table 6 Colorful - Accent 6"/>
-    <w:basedOn w:val="908"/>
+    <w:basedOn w:val="956"/>
     <w:uiPriority w:val="99"/>
     <w:pPr>
       <w:pBdr/>
@@ -15864,9 +16955,9 @@
       </w:tcPr>
     </w:tblStylePr>
   </w:style>
-  <w:style w:type="table" w:styleId="860">
+  <w:style w:type="table" w:styleId="908">
     <w:name w:val="Grid Table 7 Colorful - Accent 1"/>
-    <w:basedOn w:val="908"/>
+    <w:basedOn w:val="956"/>
     <w:uiPriority w:val="99"/>
     <w:pPr>
       <w:pBdr/>
@@ -16111,9 +17202,9 @@
       </w:tcPr>
     </w:tblStylePr>
   </w:style>
-  <w:style w:type="table" w:styleId="861">
+  <w:style w:type="table" w:styleId="909">
     <w:name w:val="Grid Table 7 Colorful - Accent 2"/>
-    <w:basedOn w:val="908"/>
+    <w:basedOn w:val="956"/>
     <w:uiPriority w:val="99"/>
     <w:pPr>
       <w:pBdr/>
@@ -16358,9 +17449,9 @@
       </w:tcPr>
     </w:tblStylePr>
   </w:style>
-  <w:style w:type="table" w:styleId="862">
+  <w:style w:type="table" w:styleId="910">
     <w:name w:val="Grid Table 7 Colorful - Accent 3"/>
-    <w:basedOn w:val="908"/>
+    <w:basedOn w:val="956"/>
     <w:uiPriority w:val="99"/>
     <w:pPr>
       <w:pBdr/>
@@ -16605,9 +17696,9 @@
       </w:tcPr>
     </w:tblStylePr>
   </w:style>
-  <w:style w:type="table" w:styleId="863">
+  <w:style w:type="table" w:styleId="911">
     <w:name w:val="Grid Table 7 Colorful - Accent 4"/>
-    <w:basedOn w:val="908"/>
+    <w:basedOn w:val="956"/>
     <w:uiPriority w:val="99"/>
     <w:pPr>
       <w:pBdr/>
@@ -16852,9 +17943,9 @@
       </w:tcPr>
     </w:tblStylePr>
   </w:style>
-  <w:style w:type="table" w:styleId="864">
+  <w:style w:type="table" w:styleId="912">
     <w:name w:val="Grid Table 7 Colorful - Accent 5"/>
-    <w:basedOn w:val="908"/>
+    <w:basedOn w:val="956"/>
     <w:uiPriority w:val="99"/>
     <w:pPr>
       <w:pBdr/>
@@ -17099,9 +18190,9 @@
       </w:tcPr>
     </w:tblStylePr>
   </w:style>
-  <w:style w:type="table" w:styleId="865">
+  <w:style w:type="table" w:styleId="913">
     <w:name w:val="Grid Table 7 Colorful - Accent 6"/>
-    <w:basedOn w:val="908"/>
+    <w:basedOn w:val="956"/>
     <w:uiPriority w:val="99"/>
     <w:pPr>
       <w:pBdr/>
@@ -17346,9 +18437,9 @@
       </w:tcPr>
     </w:tblStylePr>
   </w:style>
-  <w:style w:type="table" w:styleId="866">
+  <w:style w:type="table" w:styleId="914">
     <w:name w:val="List Table 1 Light - Accent 1"/>
-    <w:basedOn w:val="908"/>
+    <w:basedOn w:val="956"/>
     <w:uiPriority w:val="99"/>
     <w:pPr>
       <w:pBdr/>
@@ -17557,9 +18648,9 @@
       </w:tcPr>
     </w:tblStylePr>
   </w:style>
-  <w:style w:type="table" w:styleId="867">
+  <w:style w:type="table" w:styleId="915">
     <w:name w:val="List Table 1 Light - Accent 2"/>
-    <w:basedOn w:val="908"/>
+    <w:basedOn w:val="956"/>
     <w:uiPriority w:val="99"/>
     <w:pPr>
       <w:pBdr/>
@@ -17768,9 +18859,9 @@
       </w:tcPr>
     </w:tblStylePr>
   </w:style>
-  <w:style w:type="table" w:styleId="868">
+  <w:style w:type="table" w:styleId="916">
     <w:name w:val="List Table 1 Light - Accent 3"/>
-    <w:basedOn w:val="908"/>
+    <w:basedOn w:val="956"/>
     <w:uiPriority w:val="99"/>
     <w:pPr>
       <w:pBdr/>
@@ -17979,9 +19070,9 @@
       </w:tcPr>
     </w:tblStylePr>
   </w:style>
-  <w:style w:type="table" w:styleId="869">
+  <w:style w:type="table" w:styleId="917">
     <w:name w:val="List Table 1 Light - Accent 4"/>
-    <w:basedOn w:val="908"/>
+    <w:basedOn w:val="956"/>
     <w:uiPriority w:val="99"/>
     <w:pPr>
       <w:pBdr/>
@@ -18190,9 +19281,9 @@
       </w:tcPr>
     </w:tblStylePr>
   </w:style>
-  <w:style w:type="table" w:styleId="870">
+  <w:style w:type="table" w:styleId="918">
     <w:name w:val="List Table 1 Light - Accent 5"/>
-    <w:basedOn w:val="908"/>
+    <w:basedOn w:val="956"/>
     <w:uiPriority w:val="99"/>
     <w:pPr>
       <w:pBdr/>
@@ -18401,9 +19492,9 @@
       </w:tcPr>
     </w:tblStylePr>
   </w:style>
-  <w:style w:type="table" w:styleId="871">
+  <w:style w:type="table" w:styleId="919">
     <w:name w:val="List Table 1 Light - Accent 6"/>
-    <w:basedOn w:val="908"/>
+    <w:basedOn w:val="956"/>
     <w:uiPriority w:val="99"/>
     <w:pPr>
       <w:pBdr/>
@@ -18612,9 +19703,9 @@
       </w:tcPr>
     </w:tblStylePr>
   </w:style>
-  <w:style w:type="table" w:styleId="872">
+  <w:style w:type="table" w:styleId="920">
     <w:name w:val="List Table 2 - Accent 1"/>
-    <w:basedOn w:val="908"/>
+    <w:basedOn w:val="956"/>
     <w:uiPriority w:val="99"/>
     <w:pPr>
       <w:pBdr/>
@@ -18837,9 +19928,9 @@
       </w:tcPr>
     </w:tblStylePr>
   </w:style>
-  <w:style w:type="table" w:styleId="873">
+  <w:style w:type="table" w:styleId="921">
     <w:name w:val="List Table 2 - Accent 2"/>
-    <w:basedOn w:val="908"/>
+    <w:basedOn w:val="956"/>
     <w:uiPriority w:val="99"/>
     <w:pPr>
       <w:pBdr/>
@@ -19062,9 +20153,9 @@
       </w:tcPr>
     </w:tblStylePr>
   </w:style>
-  <w:style w:type="table" w:styleId="874">
+  <w:style w:type="table" w:styleId="922">
     <w:name w:val="List Table 2 - Accent 3"/>
-    <w:basedOn w:val="908"/>
+    <w:basedOn w:val="956"/>
     <w:uiPriority w:val="99"/>
     <w:pPr>
       <w:pBdr/>
@@ -19287,9 +20378,9 @@
       </w:tcPr>
     </w:tblStylePr>
   </w:style>
-  <w:style w:type="table" w:styleId="875">
+  <w:style w:type="table" w:styleId="923">
     <w:name w:val="List Table 2 - Accent 4"/>
-    <w:basedOn w:val="908"/>
+    <w:basedOn w:val="956"/>
     <w:uiPriority w:val="99"/>
     <w:pPr>
       <w:pBdr/>
@@ -19512,9 +20603,9 @@
       </w:tcPr>
     </w:tblStylePr>
   </w:style>
-  <w:style w:type="table" w:styleId="876">
+  <w:style w:type="table" w:styleId="924">
     <w:name w:val="List Table 2 - Accent 5"/>
-    <w:basedOn w:val="908"/>
+    <w:basedOn w:val="956"/>
     <w:uiPriority w:val="99"/>
     <w:pPr>
       <w:pBdr/>
@@ -19737,9 +20828,9 @@
       </w:tcPr>
     </w:tblStylePr>
   </w:style>
-  <w:style w:type="table" w:styleId="877">
+  <w:style w:type="table" w:styleId="925">
     <w:name w:val="List Table 2 - Accent 6"/>
-    <w:basedOn w:val="908"/>
+    <w:basedOn w:val="956"/>
     <w:uiPriority w:val="99"/>
     <w:pPr>
       <w:pBdr/>
@@ -19962,9 +21053,9 @@
       </w:tcPr>
     </w:tblStylePr>
   </w:style>
-  <w:style w:type="table" w:styleId="878">
+  <w:style w:type="table" w:styleId="926">
     <w:name w:val="List Table 3 - Accent 1"/>
-    <w:basedOn w:val="908"/>
+    <w:basedOn w:val="956"/>
     <w:uiPriority w:val="99"/>
     <w:pPr>
       <w:pBdr/>
@@ -20180,9 +21271,9 @@
       </w:tcPr>
     </w:tblStylePr>
   </w:style>
-  <w:style w:type="table" w:styleId="879">
+  <w:style w:type="table" w:styleId="927">
     <w:name w:val="List Table 3 - Accent 2"/>
-    <w:basedOn w:val="908"/>
+    <w:basedOn w:val="956"/>
     <w:uiPriority w:val="99"/>
     <w:pPr>
       <w:pBdr/>
@@ -20398,9 +21489,9 @@
       </w:tcPr>
     </w:tblStylePr>
   </w:style>
-  <w:style w:type="table" w:styleId="880">
+  <w:style w:type="table" w:styleId="928">
     <w:name w:val="List Table 3 - Accent 3"/>
-    <w:basedOn w:val="908"/>
+    <w:basedOn w:val="956"/>
     <w:uiPriority w:val="99"/>
     <w:pPr>
       <w:pBdr/>
@@ -20616,9 +21707,9 @@
       </w:tcPr>
     </w:tblStylePr>
   </w:style>
-  <w:style w:type="table" w:styleId="881">
+  <w:style w:type="table" w:styleId="929">
     <w:name w:val="List Table 3 - Accent 4"/>
-    <w:basedOn w:val="908"/>
+    <w:basedOn w:val="956"/>
     <w:uiPriority w:val="99"/>
     <w:pPr>
       <w:pBdr/>
@@ -20834,9 +21925,9 @@
       </w:tcPr>
     </w:tblStylePr>
   </w:style>
-  <w:style w:type="table" w:styleId="882">
+  <w:style w:type="table" w:styleId="930">
     <w:name w:val="List Table 3 - Accent 5"/>
-    <w:basedOn w:val="908"/>
+    <w:basedOn w:val="956"/>
     <w:uiPriority w:val="99"/>
     <w:pPr>
       <w:pBdr/>
@@ -21052,9 +22143,9 @@
       </w:tcPr>
     </w:tblStylePr>
   </w:style>
-  <w:style w:type="table" w:styleId="883">
+  <w:style w:type="table" w:styleId="931">
     <w:name w:val="List Table 3 - Accent 6"/>
-    <w:basedOn w:val="908"/>
+    <w:basedOn w:val="956"/>
     <w:uiPriority w:val="99"/>
     <w:pPr>
       <w:pBdr/>
@@ -21270,9 +22361,9 @@
       </w:tcPr>
     </w:tblStylePr>
   </w:style>
-  <w:style w:type="table" w:styleId="884">
+  <w:style w:type="table" w:styleId="932">
     <w:name w:val="List Table 4 - Accent 1"/>
-    <w:basedOn w:val="908"/>
+    <w:basedOn w:val="956"/>
     <w:uiPriority w:val="99"/>
     <w:pPr>
       <w:pBdr/>
@@ -21485,9 +22576,9 @@
       </w:tcPr>
     </w:tblStylePr>
   </w:style>
-  <w:style w:type="table" w:styleId="885">
+  <w:style w:type="table" w:styleId="933">
     <w:name w:val="List Table 4 - Accent 2"/>
-    <w:basedOn w:val="908"/>
+    <w:basedOn w:val="956"/>
     <w:uiPriority w:val="99"/>
     <w:pPr>
       <w:pBdr/>
@@ -21700,9 +22791,9 @@
       </w:tcPr>
     </w:tblStylePr>
   </w:style>
-  <w:style w:type="table" w:styleId="886">
+  <w:style w:type="table" w:styleId="934">
     <w:name w:val="List Table 4 - Accent 3"/>
-    <w:basedOn w:val="908"/>
+    <w:basedOn w:val="956"/>
     <w:uiPriority w:val="99"/>
     <w:pPr>
       <w:pBdr/>
@@ -21915,9 +23006,9 @@
       </w:tcPr>
     </w:tblStylePr>
   </w:style>
-  <w:style w:type="table" w:styleId="887">
+  <w:style w:type="table" w:styleId="935">
     <w:name w:val="List Table 4 - Accent 4"/>
-    <w:basedOn w:val="908"/>
+    <w:basedOn w:val="956"/>
     <w:uiPriority w:val="99"/>
     <w:pPr>
       <w:pBdr/>
@@ -22130,9 +23221,9 @@
       </w:tcPr>
     </w:tblStylePr>
   </w:style>
-  <w:style w:type="table" w:styleId="888">
+  <w:style w:type="table" w:styleId="936">
     <w:name w:val="List Table 4 - Accent 5"/>
-    <w:basedOn w:val="908"/>
+    <w:basedOn w:val="956"/>
     <w:uiPriority w:val="99"/>
     <w:pPr>
       <w:pBdr/>
@@ -22345,9 +23436,9 @@
       </w:tcPr>
     </w:tblStylePr>
   </w:style>
-  <w:style w:type="table" w:styleId="889">
+  <w:style w:type="table" w:styleId="937">
     <w:name w:val="List Table 4 - Accent 6"/>
-    <w:basedOn w:val="908"/>
+    <w:basedOn w:val="956"/>
     <w:uiPriority w:val="99"/>
     <w:pPr>
       <w:pBdr/>
@@ -22560,9 +23651,9 @@
       </w:tcPr>
     </w:tblStylePr>
   </w:style>
-  <w:style w:type="table" w:styleId="890">
+  <w:style w:type="table" w:styleId="938">
     <w:name w:val="List Table 5 Dark - Accent 1"/>
-    <w:basedOn w:val="908"/>
+    <w:basedOn w:val="956"/>
     <w:uiPriority w:val="99"/>
     <w:pPr>
       <w:pBdr/>
@@ -22796,9 +23887,9 @@
       </w:tcPr>
     </w:tblStylePr>
   </w:style>
-  <w:style w:type="table" w:styleId="891">
+  <w:style w:type="table" w:styleId="939">
     <w:name w:val="List Table 5 Dark - Accent 2"/>
-    <w:basedOn w:val="908"/>
+    <w:basedOn w:val="956"/>
     <w:uiPriority w:val="99"/>
     <w:pPr>
       <w:pBdr/>
@@ -23032,9 +24123,9 @@
       </w:tcPr>
     </w:tblStylePr>
   </w:style>
-  <w:style w:type="table" w:styleId="892">
+  <w:style w:type="table" w:styleId="940">
     <w:name w:val="List Table 5 Dark - Accent 3"/>
-    <w:basedOn w:val="908"/>
+    <w:basedOn w:val="956"/>
     <w:uiPriority w:val="99"/>
     <w:pPr>
       <w:pBdr/>
@@ -23268,9 +24359,9 @@
       </w:tcPr>
     </w:tblStylePr>
   </w:style>
-  <w:style w:type="table" w:styleId="893">
+  <w:style w:type="table" w:styleId="941">
     <w:name w:val="List Table 5 Dark - Accent 4"/>
-    <w:basedOn w:val="908"/>
+    <w:basedOn w:val="956"/>
     <w:uiPriority w:val="99"/>
     <w:pPr>
       <w:pBdr/>
@@ -23504,9 +24595,9 @@
       </w:tcPr>
     </w:tblStylePr>
   </w:style>
-  <w:style w:type="table" w:styleId="894">
+  <w:style w:type="table" w:styleId="942">
     <w:name w:val="List Table 5 Dark - Accent 5"/>
-    <w:basedOn w:val="908"/>
+    <w:basedOn w:val="956"/>
     <w:uiPriority w:val="99"/>
     <w:pPr>
       <w:pBdr/>
@@ -23740,9 +24831,9 @@
       </w:tcPr>
     </w:tblStylePr>
   </w:style>
-  <w:style w:type="table" w:styleId="895">
+  <w:style w:type="table" w:styleId="943">
     <w:name w:val="List Table 5 Dark - Accent 6"/>
-    <w:basedOn w:val="908"/>
+    <w:basedOn w:val="956"/>
     <w:uiPriority w:val="99"/>
     <w:pPr>
       <w:pBdr/>
@@ -23976,9 +25067,9 @@
       </w:tcPr>
     </w:tblStylePr>
   </w:style>
-  <w:style w:type="table" w:styleId="896">
+  <w:style w:type="table" w:styleId="944">
     <w:name w:val="List Table 6 Colorful - Accent 1"/>
-    <w:basedOn w:val="908"/>
+    <w:basedOn w:val="956"/>
     <w:uiPriority w:val="99"/>
     <w:pPr>
       <w:pBdr/>
@@ -24196,9 +25287,9 @@
       </w:tcPr>
     </w:tblStylePr>
   </w:style>
-  <w:style w:type="table" w:styleId="897">
+  <w:style w:type="table" w:styleId="945">
     <w:name w:val="List Table 6 Colorful - Accent 2"/>
-    <w:basedOn w:val="908"/>
+    <w:basedOn w:val="956"/>
     <w:uiPriority w:val="99"/>
     <w:pPr>
       <w:pBdr/>
@@ -24416,9 +25507,9 @@
       </w:tcPr>
     </w:tblStylePr>
   </w:style>
-  <w:style w:type="table" w:styleId="898">
+  <w:style w:type="table" w:styleId="946">
     <w:name w:val="List Table 6 Colorful - Accent 3"/>
-    <w:basedOn w:val="908"/>
+    <w:basedOn w:val="956"/>
     <w:uiPriority w:val="99"/>
     <w:pPr>
       <w:pBdr/>
@@ -24636,9 +25727,9 @@
       </w:tcPr>
     </w:tblStylePr>
   </w:style>
-  <w:style w:type="table" w:styleId="899">
+  <w:style w:type="table" w:styleId="947">
     <w:name w:val="List Table 6 Colorful - Accent 4"/>
-    <w:basedOn w:val="908"/>
+    <w:basedOn w:val="956"/>
     <w:uiPriority w:val="99"/>
     <w:pPr>
       <w:pBdr/>
@@ -24856,9 +25947,9 @@
       </w:tcPr>
     </w:tblStylePr>
   </w:style>
-  <w:style w:type="table" w:styleId="900">
+  <w:style w:type="table" w:styleId="948">
     <w:name w:val="List Table 6 Colorful - Accent 5"/>
-    <w:basedOn w:val="908"/>
+    <w:basedOn w:val="956"/>
     <w:uiPriority w:val="99"/>
     <w:pPr>
       <w:pBdr/>
@@ -25076,9 +26167,9 @@
       </w:tcPr>
     </w:tblStylePr>
   </w:style>
-  <w:style w:type="table" w:styleId="901">
+  <w:style w:type="table" w:styleId="949">
     <w:name w:val="List Table 6 Colorful - Accent 6"/>
-    <w:basedOn w:val="908"/>
+    <w:basedOn w:val="956"/>
     <w:uiPriority w:val="99"/>
     <w:pPr>
       <w:pBdr/>
@@ -25296,9 +26387,9 @@
       </w:tcPr>
     </w:tblStylePr>
   </w:style>
-  <w:style w:type="table" w:styleId="902">
+  <w:style w:type="table" w:styleId="950">
     <w:name w:val="List Table 7 Colorful - Accent 1"/>
-    <w:basedOn w:val="908"/>
+    <w:basedOn w:val="956"/>
     <w:uiPriority w:val="99"/>
     <w:pPr>
       <w:pBdr/>
@@ -25544,9 +26635,9 @@
       </w:tcPr>
     </w:tblStylePr>
   </w:style>
-  <w:style w:type="table" w:styleId="903">
+  <w:style w:type="table" w:styleId="951">
     <w:name w:val="List Table 7 Colorful - Accent 2"/>
-    <w:basedOn w:val="908"/>
+    <w:basedOn w:val="956"/>
     <w:uiPriority w:val="99"/>
     <w:pPr>
       <w:pBdr/>
@@ -25792,9 +26883,9 @@
       </w:tcPr>
     </w:tblStylePr>
   </w:style>
-  <w:style w:type="table" w:styleId="904">
+  <w:style w:type="table" w:styleId="952">
     <w:name w:val="List Table 7 Colorful - Accent 3"/>
-    <w:basedOn w:val="908"/>
+    <w:basedOn w:val="956"/>
     <w:uiPriority w:val="99"/>
     <w:pPr>
       <w:pBdr/>
@@ -26040,9 +27131,9 @@
       </w:tcPr>
     </w:tblStylePr>
   </w:style>
-  <w:style w:type="table" w:styleId="905">
+  <w:style w:type="table" w:styleId="953">
     <w:name w:val="List Table 7 Colorful - Accent 4"/>
-    <w:basedOn w:val="908"/>
+    <w:basedOn w:val="956"/>
     <w:uiPriority w:val="99"/>
     <w:pPr>
       <w:pBdr/>
@@ -26288,9 +27379,9 @@
       </w:tcPr>
     </w:tblStylePr>
   </w:style>
-  <w:style w:type="table" w:styleId="906">
+  <w:style w:type="table" w:styleId="954">
     <w:name w:val="List Table 7 Colorful - Accent 5"/>
-    <w:basedOn w:val="908"/>
+    <w:basedOn w:val="956"/>
     <w:uiPriority w:val="99"/>
     <w:pPr>
       <w:pBdr/>
@@ -26536,9 +27627,9 @@
       </w:tcPr>
     </w:tblStylePr>
   </w:style>
-  <w:style w:type="table" w:styleId="907">
+  <w:style w:type="table" w:styleId="955">
     <w:name w:val="List Table 7 Colorful - Accent 6"/>
-    <w:basedOn w:val="908"/>
+    <w:basedOn w:val="956"/>
     <w:uiPriority w:val="99"/>
     <w:pPr>
       <w:pBdr/>
@@ -26784,7 +27875,7 @@
       </w:tcPr>
     </w:tblStylePr>
   </w:style>
-  <w:style w:type="table" w:styleId="908" w:default="1">
+  <w:style w:type="table" w:styleId="956" w:default="1">
     <w:name w:val="Normal Table"/>
     <w:uiPriority w:val="99"/>
     <w:semiHidden/>
@@ -26976,9 +28067,9 @@
       </w:tcPr>
     </w:tblStylePr>
   </w:style>
-  <w:style w:type="table" w:styleId="909">
+  <w:style w:type="table" w:styleId="957">
     <w:name w:val="Grid Table Light"/>
-    <w:basedOn w:val="908"/>
+    <w:basedOn w:val="956"/>
     <w:uiPriority w:val="59"/>
     <w:pPr>
       <w:pBdr/>
@@ -27168,9 +28259,9 @@
       </w:tcPr>
     </w:tblStylePr>
   </w:style>
-  <w:style w:type="table" w:styleId="910">
+  <w:style w:type="table" w:styleId="958">
     <w:name w:val="Grid Table 1 Light Accent 1"/>
-    <w:basedOn w:val="908"/>
+    <w:basedOn w:val="956"/>
     <w:uiPriority w:val="99"/>
     <w:pPr>
       <w:pBdr/>
@@ -27384,9 +28475,9 @@
       </w:tcPr>
     </w:tblStylePr>
   </w:style>
-  <w:style w:type="table" w:styleId="911">
+  <w:style w:type="table" w:styleId="959">
     <w:name w:val="Grid Table 1 Light Accent 2"/>
-    <w:basedOn w:val="908"/>
+    <w:basedOn w:val="956"/>
     <w:uiPriority w:val="99"/>
     <w:pPr>
       <w:pBdr/>
@@ -27600,9 +28691,9 @@
       </w:tcPr>
     </w:tblStylePr>
   </w:style>
-  <w:style w:type="table" w:styleId="912">
+  <w:style w:type="table" w:styleId="960">
     <w:name w:val="Grid Table 1 Light Accent 3"/>
-    <w:basedOn w:val="908"/>
+    <w:basedOn w:val="956"/>
     <w:uiPriority w:val="99"/>
     <w:pPr>
       <w:pBdr/>
@@ -27816,9 +28907,9 @@
       </w:tcPr>
     </w:tblStylePr>
   </w:style>
-  <w:style w:type="table" w:styleId="913">
+  <w:style w:type="table" w:styleId="961">
     <w:name w:val="Grid Table 1 Light Accent 4"/>
-    <w:basedOn w:val="908"/>
+    <w:basedOn w:val="956"/>
     <w:uiPriority w:val="99"/>
     <w:pPr>
       <w:pBdr/>
@@ -28032,9 +29123,9 @@
       </w:tcPr>
     </w:tblStylePr>
   </w:style>
-  <w:style w:type="table" w:styleId="914">
+  <w:style w:type="table" w:styleId="962">
     <w:name w:val="Grid Table 1 Light Accent 5"/>
-    <w:basedOn w:val="908"/>
+    <w:basedOn w:val="956"/>
     <w:uiPriority w:val="99"/>
     <w:pPr>
       <w:pBdr/>
@@ -28248,9 +29339,9 @@
       </w:tcPr>
     </w:tblStylePr>
   </w:style>
-  <w:style w:type="table" w:styleId="915">
+  <w:style w:type="table" w:styleId="963">
     <w:name w:val="Grid Table 1 Light Accent 6"/>
-    <w:basedOn w:val="908"/>
+    <w:basedOn w:val="956"/>
     <w:uiPriority w:val="99"/>
     <w:pPr>
       <w:pBdr/>
@@ -28464,9 +29555,9 @@
       </w:tcPr>
     </w:tblStylePr>
   </w:style>
-  <w:style w:type="table" w:styleId="916">
+  <w:style w:type="table" w:styleId="964">
     <w:name w:val="Grid Table 2 Accent 1"/>
-    <w:basedOn w:val="908"/>
+    <w:basedOn w:val="956"/>
     <w:uiPriority w:val="99"/>
     <w:pPr>
       <w:pBdr/>
@@ -28687,9 +29778,9 @@
       </w:tcPr>
     </w:tblStylePr>
   </w:style>
-  <w:style w:type="table" w:styleId="917">
+  <w:style w:type="table" w:styleId="965">
     <w:name w:val="Grid Table 2 Accent 2"/>
-    <w:basedOn w:val="908"/>
+    <w:basedOn w:val="956"/>
     <w:uiPriority w:val="99"/>
     <w:pPr>
       <w:pBdr/>
@@ -28910,9 +30001,9 @@
       </w:tcPr>
     </w:tblStylePr>
   </w:style>
-  <w:style w:type="table" w:styleId="918">
+  <w:style w:type="table" w:styleId="966">
     <w:name w:val="Grid Table 2 Accent 3"/>
-    <w:basedOn w:val="908"/>
+    <w:basedOn w:val="956"/>
     <w:uiPriority w:val="99"/>
     <w:pPr>
       <w:pBdr/>
@@ -29133,9 +30224,9 @@
       </w:tcPr>
     </w:tblStylePr>
   </w:style>
-  <w:style w:type="table" w:styleId="919">
+  <w:style w:type="table" w:styleId="967">
     <w:name w:val="Grid Table 2 Accent 4"/>
-    <w:basedOn w:val="908"/>
+    <w:basedOn w:val="956"/>
     <w:uiPriority w:val="99"/>
     <w:pPr>
       <w:pBdr/>
@@ -29356,9 +30447,9 @@
       </w:tcPr>
     </w:tblStylePr>
   </w:style>
-  <w:style w:type="table" w:styleId="920">
+  <w:style w:type="table" w:styleId="968">
     <w:name w:val="Grid Table 2 Accent 5"/>
-    <w:basedOn w:val="908"/>
+    <w:basedOn w:val="956"/>
     <w:uiPriority w:val="99"/>
     <w:pPr>
       <w:pBdr/>
@@ -29579,9 +30670,9 @@
       </w:tcPr>
     </w:tblStylePr>
   </w:style>
-  <w:style w:type="table" w:styleId="921">
+  <w:style w:type="table" w:styleId="969">
     <w:name w:val="Grid Table 2 Accent 6"/>
-    <w:basedOn w:val="908"/>
+    <w:basedOn w:val="956"/>
     <w:uiPriority w:val="99"/>
     <w:pPr>
       <w:pBdr/>
@@ -29802,9 +30893,9 @@
       </w:tcPr>
     </w:tblStylePr>
   </w:style>
-  <w:style w:type="table" w:styleId="922">
+  <w:style w:type="table" w:styleId="970">
     <w:name w:val="Grid Table 3 Accent 1"/>
-    <w:basedOn w:val="908"/>
+    <w:basedOn w:val="956"/>
     <w:uiPriority w:val="99"/>
     <w:pPr>
       <w:pBdr/>
@@ -30038,9 +31129,9 @@
       </w:tcPr>
     </w:tblStylePr>
   </w:style>
-  <w:style w:type="table" w:styleId="923">
+  <w:style w:type="table" w:styleId="971">
     <w:name w:val="Grid Table 3 Accent 2"/>
-    <w:basedOn w:val="908"/>
+    <w:basedOn w:val="956"/>
     <w:uiPriority w:val="99"/>
     <w:pPr>
       <w:pBdr/>
@@ -30274,9 +31365,9 @@
       </w:tcPr>
     </w:tblStylePr>
   </w:style>
-  <w:style w:type="table" w:styleId="924">
+  <w:style w:type="table" w:styleId="972">
     <w:name w:val="Grid Table 3 Accent 3"/>
-    <w:basedOn w:val="908"/>
+    <w:basedOn w:val="956"/>
     <w:uiPriority w:val="99"/>
     <w:pPr>
       <w:pBdr/>
@@ -30510,9 +31601,9 @@
       </w:tcPr>
     </w:tblStylePr>
   </w:style>
-  <w:style w:type="table" w:styleId="925">
+  <w:style w:type="table" w:styleId="973">
     <w:name w:val="Grid Table 3 Accent 4"/>
-    <w:basedOn w:val="908"/>
+    <w:basedOn w:val="956"/>
     <w:uiPriority w:val="99"/>
     <w:pPr>
       <w:pBdr/>
@@ -30746,9 +31837,9 @@
       </w:tcPr>
     </w:tblStylePr>
   </w:style>
-  <w:style w:type="table" w:styleId="926">
+  <w:style w:type="table" w:styleId="974">
     <w:name w:val="Grid Table 3 Accent 5"/>
-    <w:basedOn w:val="908"/>
+    <w:basedOn w:val="956"/>
     <w:uiPriority w:val="99"/>
     <w:pPr>
       <w:pBdr/>
@@ -30982,9 +32073,9 @@
       </w:tcPr>
     </w:tblStylePr>
   </w:style>
-  <w:style w:type="table" w:styleId="927">
+  <w:style w:type="table" w:styleId="975">
     <w:name w:val="Grid Table 3 Accent 6"/>
-    <w:basedOn w:val="908"/>
+    <w:basedOn w:val="956"/>
     <w:uiPriority w:val="99"/>
     <w:pPr>
       <w:pBdr/>
@@ -31218,9 +32309,9 @@
       </w:tcPr>
     </w:tblStylePr>
   </w:style>
-  <w:style w:type="table" w:styleId="928">
+  <w:style w:type="table" w:styleId="976">
     <w:name w:val="Grid Table 4 Accent 1"/>
-    <w:basedOn w:val="908"/>
+    <w:basedOn w:val="956"/>
     <w:uiPriority w:val="59"/>
     <w:pPr>
       <w:pBdr/>
@@ -31441,9 +32532,9 @@
       </w:tcPr>
     </w:tblStylePr>
   </w:style>
-  <w:style w:type="table" w:styleId="929">
+  <w:style w:type="table" w:styleId="977">
     <w:name w:val="Grid Table 4 Accent 2"/>
-    <w:basedOn w:val="908"/>
+    <w:basedOn w:val="956"/>
     <w:uiPriority w:val="59"/>
     <w:pPr>
       <w:pBdr/>
@@ -31664,9 +32755,9 @@
       </w:tcPr>
     </w:tblStylePr>
   </w:style>
-  <w:style w:type="table" w:styleId="930">
+  <w:style w:type="table" w:styleId="978">
     <w:name w:val="Grid Table 4 Accent 3"/>
-    <w:basedOn w:val="908"/>
+    <w:basedOn w:val="956"/>
     <w:uiPriority w:val="59"/>
     <w:pPr>
       <w:pBdr/>
@@ -31887,9 +32978,9 @@
       </w:tcPr>
     </w:tblStylePr>
   </w:style>
-  <w:style w:type="table" w:styleId="931">
+  <w:style w:type="table" w:styleId="979">
     <w:name w:val="Grid Table 4 Accent 4"/>
-    <w:basedOn w:val="908"/>
+    <w:basedOn w:val="956"/>
     <w:uiPriority w:val="59"/>
     <w:pPr>
       <w:pBdr/>
@@ -32110,9 +33201,9 @@
       </w:tcPr>
     </w:tblStylePr>
   </w:style>
-  <w:style w:type="table" w:styleId="932">
+  <w:style w:type="table" w:styleId="980">
     <w:name w:val="Grid Table 4 Accent 5"/>
-    <w:basedOn w:val="908"/>
+    <w:basedOn w:val="956"/>
     <w:uiPriority w:val="59"/>
     <w:pPr>
       <w:pBdr/>
@@ -32333,9 +33424,9 @@
       </w:tcPr>
     </w:tblStylePr>
   </w:style>
-  <w:style w:type="table" w:styleId="933">
+  <w:style w:type="table" w:styleId="981">
     <w:name w:val="Grid Table 4 Accent 6"/>
-    <w:basedOn w:val="908"/>
+    <w:basedOn w:val="956"/>
     <w:uiPriority w:val="59"/>
     <w:pPr>
       <w:pBdr/>
@@ -32556,9 +33647,9 @@
       </w:tcPr>
     </w:tblStylePr>
   </w:style>
-  <w:style w:type="table" w:styleId="934">
+  <w:style w:type="table" w:styleId="982">
     <w:name w:val="Grid Table 5 Dark Accent 2"/>
-    <w:basedOn w:val="908"/>
+    <w:basedOn w:val="956"/>
     <w:uiPriority w:val="99"/>
     <w:pPr>
       <w:pBdr/>
@@ -32774,9 +33865,9 @@
       </w:tcPr>
     </w:tblStylePr>
   </w:style>
-  <w:style w:type="table" w:styleId="935">
+  <w:style w:type="table" w:styleId="983">
     <w:name w:val="Grid Table 5 Dark Accent 3"/>
-    <w:basedOn w:val="908"/>
+    <w:basedOn w:val="956"/>
     <w:uiPriority w:val="99"/>
     <w:pPr>
       <w:pBdr/>
@@ -32992,9 +34083,9 @@
       </w:tcPr>
     </w:tblStylePr>
   </w:style>
-  <w:style w:type="table" w:styleId="936">
+  <w:style w:type="table" w:styleId="984">
     <w:name w:val="Grid Table 5 Dark Accent 5"/>
-    <w:basedOn w:val="908"/>
+    <w:basedOn w:val="956"/>
     <w:uiPriority w:val="99"/>
     <w:pPr>
       <w:pBdr/>
@@ -33210,9 +34301,9 @@
       </w:tcPr>
     </w:tblStylePr>
   </w:style>
-  <w:style w:type="table" w:styleId="937">
+  <w:style w:type="table" w:styleId="985">
     <w:name w:val="Grid Table 5 Dark Accent 6"/>
-    <w:basedOn w:val="908"/>
+    <w:basedOn w:val="956"/>
     <w:uiPriority w:val="99"/>
     <w:pPr>
       <w:pBdr/>
@@ -33428,9 +34519,9 @@
       </w:tcPr>
     </w:tblStylePr>
   </w:style>
-  <w:style w:type="table" w:styleId="938">
+  <w:style w:type="table" w:styleId="986">
     <w:name w:val="Grid Table 6 Colorful Accent 1"/>
-    <w:basedOn w:val="908"/>
+    <w:basedOn w:val="956"/>
     <w:uiPriority w:val="99"/>
     <w:pPr>
       <w:pBdr/>
@@ -33650,9 +34741,9 @@
       </w:tcPr>
     </w:tblStylePr>
   </w:style>
-  <w:style w:type="table" w:styleId="939">
+  <w:style w:type="table" w:styleId="987">
     <w:name w:val="Grid Table 6 Colorful Accent 2"/>
-    <w:basedOn w:val="908"/>
+    <w:basedOn w:val="956"/>
     <w:uiPriority w:val="99"/>
     <w:pPr>
       <w:pBdr/>
@@ -33872,9 +34963,9 @@
       </w:tcPr>
     </w:tblStylePr>
   </w:style>
-  <w:style w:type="table" w:styleId="940">
+  <w:style w:type="table" w:styleId="988">
     <w:name w:val="Grid Table 6 Colorful Accent 3"/>
-    <w:basedOn w:val="908"/>
+    <w:basedOn w:val="956"/>
     <w:uiPriority w:val="99"/>
     <w:pPr>
       <w:pBdr/>
@@ -34094,9 +35185,9 @@
       </w:tcPr>
     </w:tblStylePr>
   </w:style>
-  <w:style w:type="table" w:styleId="941">
+  <w:style w:type="table" w:styleId="989">
     <w:name w:val="Grid Table 6 Colorful Accent 4"/>
-    <w:basedOn w:val="908"/>
+    <w:basedOn w:val="956"/>
     <w:uiPriority w:val="99"/>
     <w:pPr>
       <w:pBdr/>
@@ -34316,9 +35407,9 @@
       </w:tcPr>
     </w:tblStylePr>
   </w:style>
-  <w:style w:type="table" w:styleId="942">
+  <w:style w:type="table" w:styleId="990">
     <w:name w:val="Grid Table 6 Colorful Accent 5"/>
-    <w:basedOn w:val="908"/>
+    <w:basedOn w:val="956"/>
     <w:uiPriority w:val="99"/>
     <w:pPr>
       <w:pBdr/>
@@ -34538,9 +35629,9 @@
       </w:tcPr>
     </w:tblStylePr>
   </w:style>
-  <w:style w:type="table" w:styleId="943">
+  <w:style w:type="table" w:styleId="991">
     <w:name w:val="Grid Table 6 Colorful Accent 6"/>
-    <w:basedOn w:val="908"/>
+    <w:basedOn w:val="956"/>
     <w:uiPriority w:val="99"/>
     <w:pPr>
       <w:pBdr/>
@@ -34760,9 +35851,9 @@
       </w:tcPr>
     </w:tblStylePr>
   </w:style>
-  <w:style w:type="table" w:styleId="944">
+  <w:style w:type="table" w:styleId="992">
     <w:name w:val="Grid Table 7 Colorful Accent 1"/>
-    <w:basedOn w:val="908"/>
+    <w:basedOn w:val="956"/>
     <w:uiPriority w:val="99"/>
     <w:pPr>
       <w:pBdr/>
@@ -35007,9 +36098,9 @@
       </w:tcPr>
     </w:tblStylePr>
   </w:style>
-  <w:style w:type="table" w:styleId="945">
+  <w:style w:type="table" w:styleId="993">
     <w:name w:val="Grid Table 7 Colorful Accent 2"/>
-    <w:basedOn w:val="908"/>
+    <w:basedOn w:val="956"/>
     <w:uiPriority w:val="99"/>
     <w:pPr>
       <w:pBdr/>
@@ -35254,9 +36345,9 @@
       </w:tcPr>
     </w:tblStylePr>
   </w:style>
-  <w:style w:type="table" w:styleId="946">
+  <w:style w:type="table" w:styleId="994">
     <w:name w:val="Grid Table 7 Colorful Accent 3"/>
-    <w:basedOn w:val="908"/>
+    <w:basedOn w:val="956"/>
     <w:uiPriority w:val="99"/>
     <w:pPr>
       <w:pBdr/>
@@ -35501,9 +36592,9 @@
       </w:tcPr>
     </w:tblStylePr>
   </w:style>
-  <w:style w:type="table" w:styleId="947">
+  <w:style w:type="table" w:styleId="995">
     <w:name w:val="Grid Table 7 Colorful Accent 4"/>
-    <w:basedOn w:val="908"/>
+    <w:basedOn w:val="956"/>
     <w:uiPriority w:val="99"/>
     <w:pPr>
       <w:pBdr/>
@@ -35748,9 +36839,9 @@
       </w:tcPr>
     </w:tblStylePr>
   </w:style>
-  <w:style w:type="table" w:styleId="948">
+  <w:style w:type="table" w:styleId="996">
     <w:name w:val="Grid Table 7 Colorful Accent 5"/>
-    <w:basedOn w:val="908"/>
+    <w:basedOn w:val="956"/>
     <w:uiPriority w:val="99"/>
     <w:pPr>
       <w:pBdr/>
@@ -35995,9 +37086,9 @@
       </w:tcPr>
     </w:tblStylePr>
   </w:style>
-  <w:style w:type="table" w:styleId="949">
+  <w:style w:type="table" w:styleId="997">
     <w:name w:val="Grid Table 7 Colorful Accent 6"/>
-    <w:basedOn w:val="908"/>
+    <w:basedOn w:val="956"/>
     <w:uiPriority w:val="99"/>
     <w:pPr>
       <w:pBdr/>
@@ -36242,9 +37333,9 @@
       </w:tcPr>
     </w:tblStylePr>
   </w:style>
-  <w:style w:type="table" w:styleId="950">
+  <w:style w:type="table" w:styleId="998">
     <w:name w:val="List Table 1 Light Accent 1"/>
-    <w:basedOn w:val="908"/>
+    <w:basedOn w:val="956"/>
     <w:uiPriority w:val="99"/>
     <w:pPr>
       <w:pBdr/>
@@ -36453,9 +37544,9 @@
       </w:tcPr>
     </w:tblStylePr>
   </w:style>
-  <w:style w:type="table" w:styleId="951">
+  <w:style w:type="table" w:styleId="999">
     <w:name w:val="List Table 1 Light Accent 2"/>
-    <w:basedOn w:val="908"/>
+    <w:basedOn w:val="956"/>
     <w:uiPriority w:val="99"/>
     <w:pPr>
       <w:pBdr/>
@@ -36664,9 +37755,9 @@
       </w:tcPr>
     </w:tblStylePr>
   </w:style>
-  <w:style w:type="table" w:styleId="952">
+  <w:style w:type="table" w:styleId="1000">
     <w:name w:val="List Table 1 Light Accent 3"/>
-    <w:basedOn w:val="908"/>
+    <w:basedOn w:val="956"/>
     <w:uiPriority w:val="99"/>
     <w:pPr>
       <w:pBdr/>
@@ -36875,9 +37966,9 @@
       </w:tcPr>
     </w:tblStylePr>
   </w:style>
-  <w:style w:type="table" w:styleId="953">
+  <w:style w:type="table" w:styleId="1001">
     <w:name w:val="List Table 1 Light Accent 4"/>
-    <w:basedOn w:val="908"/>
+    <w:basedOn w:val="956"/>
     <w:uiPriority w:val="99"/>
     <w:pPr>
       <w:pBdr/>
@@ -37086,9 +38177,9 @@
       </w:tcPr>
     </w:tblStylePr>
   </w:style>
-  <w:style w:type="table" w:styleId="954">
+  <w:style w:type="table" w:styleId="1002">
     <w:name w:val="List Table 1 Light Accent 5"/>
-    <w:basedOn w:val="908"/>
+    <w:basedOn w:val="956"/>
     <w:uiPriority w:val="99"/>
     <w:pPr>
       <w:pBdr/>
@@ -37297,9 +38388,9 @@
       </w:tcPr>
     </w:tblStylePr>
   </w:style>
-  <w:style w:type="table" w:styleId="955">
+  <w:style w:type="table" w:styleId="1003">
     <w:name w:val="List Table 1 Light Accent 6"/>
-    <w:basedOn w:val="908"/>
+    <w:basedOn w:val="956"/>
     <w:uiPriority w:val="99"/>
     <w:pPr>
       <w:pBdr/>
@@ -37508,9 +38599,9 @@
       </w:tcPr>
     </w:tblStylePr>
   </w:style>
-  <w:style w:type="table" w:styleId="956">
+  <w:style w:type="table" w:styleId="1004">
     <w:name w:val="List Table 2 Accent 1"/>
-    <w:basedOn w:val="908"/>
+    <w:basedOn w:val="956"/>
     <w:uiPriority w:val="99"/>
     <w:pPr>
       <w:pBdr/>
@@ -37733,9 +38824,9 @@
       </w:tcPr>
     </w:tblStylePr>
   </w:style>
-  <w:style w:type="table" w:styleId="957">
+  <w:style w:type="table" w:styleId="1005">
     <w:name w:val="List Table 2 Accent 2"/>
-    <w:basedOn w:val="908"/>
+    <w:basedOn w:val="956"/>
     <w:uiPriority w:val="99"/>
     <w:pPr>
       <w:pBdr/>
@@ -37958,9 +39049,9 @@
       </w:tcPr>
     </w:tblStylePr>
   </w:style>
-  <w:style w:type="table" w:styleId="958">
+  <w:style w:type="table" w:styleId="1006">
     <w:name w:val="List Table 2 Accent 3"/>
-    <w:basedOn w:val="908"/>
+    <w:basedOn w:val="956"/>
     <w:uiPriority w:val="99"/>
     <w:pPr>
       <w:pBdr/>
@@ -38183,9 +39274,9 @@
       </w:tcPr>
     </w:tblStylePr>
   </w:style>
-  <w:style w:type="table" w:styleId="959">
+  <w:style w:type="table" w:styleId="1007">
     <w:name w:val="List Table 2 Accent 4"/>
-    <w:basedOn w:val="908"/>
+    <w:basedOn w:val="956"/>
     <w:uiPriority w:val="99"/>
     <w:pPr>
       <w:pBdr/>
@@ -38408,9 +39499,9 @@
       </w:tcPr>
     </w:tblStylePr>
   </w:style>
-  <w:style w:type="table" w:styleId="960">
+  <w:style w:type="table" w:styleId="1008">
     <w:name w:val="List Table 2 Accent 5"/>
-    <w:basedOn w:val="908"/>
+    <w:basedOn w:val="956"/>
     <w:uiPriority w:val="99"/>
     <w:pPr>
       <w:pBdr/>
@@ -38633,9 +39724,9 @@
       </w:tcPr>
     </w:tblStylePr>
   </w:style>
-  <w:style w:type="table" w:styleId="961">
+  <w:style w:type="table" w:styleId="1009">
     <w:name w:val="List Table 2 Accent 6"/>
-    <w:basedOn w:val="908"/>
+    <w:basedOn w:val="956"/>
     <w:uiPriority w:val="99"/>
     <w:pPr>
       <w:pBdr/>
@@ -38858,9 +39949,9 @@
       </w:tcPr>
     </w:tblStylePr>
   </w:style>
-  <w:style w:type="table" w:styleId="962">
+  <w:style w:type="table" w:styleId="1010">
     <w:name w:val="List Table 3 Accent 1"/>
-    <w:basedOn w:val="908"/>
+    <w:basedOn w:val="956"/>
     <w:uiPriority w:val="99"/>
     <w:pPr>
       <w:pBdr/>
@@ -39076,9 +40167,9 @@
       </w:tcPr>
     </w:tblStylePr>
   </w:style>
-  <w:style w:type="table" w:styleId="963">
+  <w:style w:type="table" w:styleId="1011">
     <w:name w:val="List Table 3 Accent 2"/>
-    <w:basedOn w:val="908"/>
+    <w:basedOn w:val="956"/>
     <w:uiPriority w:val="99"/>
     <w:pPr>
       <w:pBdr/>
@@ -39294,9 +40385,9 @@
       </w:tcPr>
     </w:tblStylePr>
   </w:style>
-  <w:style w:type="table" w:styleId="964">
+  <w:style w:type="table" w:styleId="1012">
     <w:name w:val="List Table 3 Accent 3"/>
-    <w:basedOn w:val="908"/>
+    <w:basedOn w:val="956"/>
     <w:uiPriority w:val="99"/>
     <w:pPr>
       <w:pBdr/>
@@ -39512,9 +40603,9 @@
       </w:tcPr>
     </w:tblStylePr>
   </w:style>
-  <w:style w:type="table" w:styleId="965">
+  <w:style w:type="table" w:styleId="1013">
     <w:name w:val="List Table 3 Accent 4"/>
-    <w:basedOn w:val="908"/>
+    <w:basedOn w:val="956"/>
     <w:uiPriority w:val="99"/>
     <w:pPr>
       <w:pBdr/>
@@ -39730,9 +40821,9 @@
       </w:tcPr>
     </w:tblStylePr>
   </w:style>
-  <w:style w:type="table" w:styleId="966">
+  <w:style w:type="table" w:styleId="1014">
     <w:name w:val="List Table 3 Accent 5"/>
-    <w:basedOn w:val="908"/>
+    <w:basedOn w:val="956"/>
     <w:uiPriority w:val="99"/>
     <w:pPr>
       <w:pBdr/>
@@ -39948,9 +41039,9 @@
       </w:tcPr>
     </w:tblStylePr>
   </w:style>
-  <w:style w:type="table" w:styleId="967">
+  <w:style w:type="table" w:styleId="1015">
     <w:name w:val="List Table 3 Accent 6"/>
-    <w:basedOn w:val="908"/>
+    <w:basedOn w:val="956"/>
     <w:uiPriority w:val="99"/>
     <w:pPr>
       <w:pBdr/>
@@ -40166,9 +41257,9 @@
       </w:tcPr>
     </w:tblStylePr>
   </w:style>
-  <w:style w:type="table" w:styleId="968">
+  <w:style w:type="table" w:styleId="1016">
     <w:name w:val="List Table 4 Accent 1"/>
-    <w:basedOn w:val="908"/>
+    <w:basedOn w:val="956"/>
     <w:uiPriority w:val="99"/>
     <w:pPr>
       <w:pBdr/>
@@ -40381,9 +41472,9 @@
       </w:tcPr>
     </w:tblStylePr>
   </w:style>
-  <w:style w:type="table" w:styleId="969">
+  <w:style w:type="table" w:styleId="1017">
     <w:name w:val="List Table 4 Accent 2"/>
-    <w:basedOn w:val="908"/>
+    <w:basedOn w:val="956"/>
     <w:uiPriority w:val="99"/>
     <w:pPr>
       <w:pBdr/>
@@ -40596,9 +41687,9 @@
       </w:tcPr>
     </w:tblStylePr>
   </w:style>
-  <w:style w:type="table" w:styleId="970">
+  <w:style w:type="table" w:styleId="1018">
     <w:name w:val="List Table 4 Accent 3"/>
-    <w:basedOn w:val="908"/>
+    <w:basedOn w:val="956"/>
     <w:uiPriority w:val="99"/>
     <w:pPr>
       <w:pBdr/>
@@ -40811,9 +41902,9 @@
       </w:tcPr>
     </w:tblStylePr>
   </w:style>
-  <w:style w:type="table" w:styleId="971">
+  <w:style w:type="table" w:styleId="1019">
     <w:name w:val="List Table 4 Accent 4"/>
-    <w:basedOn w:val="908"/>
+    <w:basedOn w:val="956"/>
     <w:uiPriority w:val="99"/>
     <w:pPr>
       <w:pBdr/>
@@ -41026,9 +42117,9 @@
       </w:tcPr>
     </w:tblStylePr>
   </w:style>
-  <w:style w:type="table" w:styleId="972">
+  <w:style w:type="table" w:styleId="1020">
     <w:name w:val="List Table 4 Accent 5"/>
-    <w:basedOn w:val="908"/>
+    <w:basedOn w:val="956"/>
     <w:uiPriority w:val="99"/>
     <w:pPr>
       <w:pBdr/>
@@ -41241,9 +42332,9 @@
       </w:tcPr>
     </w:tblStylePr>
   </w:style>
-  <w:style w:type="table" w:styleId="973">
+  <w:style w:type="table" w:styleId="1021">
     <w:name w:val="List Table 4 Accent 6"/>
-    <w:basedOn w:val="908"/>
+    <w:basedOn w:val="956"/>
     <w:uiPriority w:val="99"/>
     <w:pPr>
       <w:pBdr/>
@@ -41456,9 +42547,9 @@
       </w:tcPr>
     </w:tblStylePr>
   </w:style>
-  <w:style w:type="table" w:styleId="974">
+  <w:style w:type="table" w:styleId="1022">
     <w:name w:val="List Table 5 Dark Accent 1"/>
-    <w:basedOn w:val="908"/>
+    <w:basedOn w:val="956"/>
     <w:uiPriority w:val="99"/>
     <w:pPr>
       <w:pBdr/>
@@ -41688,9 +42779,9 @@
       </w:tcPr>
     </w:tblStylePr>
   </w:style>
-  <w:style w:type="table" w:styleId="975">
+  <w:style w:type="table" w:styleId="1023">
     <w:name w:val="List Table 5 Dark Accent 2"/>
-    <w:basedOn w:val="908"/>
+    <w:basedOn w:val="956"/>
     <w:uiPriority w:val="99"/>
     <w:pPr>
       <w:pBdr/>
@@ -41920,9 +43011,9 @@
       </w:tcPr>
     </w:tblStylePr>
   </w:style>
-  <w:style w:type="table" w:styleId="976">
+  <w:style w:type="table" w:styleId="1024">
     <w:name w:val="List Table 5 Dark Accent 3"/>
-    <w:basedOn w:val="908"/>
+    <w:basedOn w:val="956"/>
     <w:uiPriority w:val="99"/>
     <w:pPr>
       <w:pBdr/>
@@ -42152,9 +43243,9 @@
       </w:tcPr>
     </w:tblStylePr>
   </w:style>
-  <w:style w:type="table" w:styleId="977">
+  <w:style w:type="table" w:styleId="1025">
     <w:name w:val="List Table 5 Dark Accent 4"/>
-    <w:basedOn w:val="908"/>
+    <w:basedOn w:val="956"/>
     <w:uiPriority w:val="99"/>
     <w:pPr>
       <w:pBdr/>
@@ -42384,9 +43475,9 @@
       </w:tcPr>
     </w:tblStylePr>
   </w:style>
-  <w:style w:type="table" w:styleId="978">
+  <w:style w:type="table" w:styleId="1026">
     <w:name w:val="List Table 5 Dark Accent 5"/>
-    <w:basedOn w:val="908"/>
+    <w:basedOn w:val="956"/>
     <w:uiPriority w:val="99"/>
     <w:pPr>
       <w:pBdr/>
@@ -42616,9 +43707,9 @@
       </w:tcPr>
     </w:tblStylePr>
   </w:style>
-  <w:style w:type="table" w:styleId="979">
+  <w:style w:type="table" w:styleId="1027">
     <w:name w:val="List Table 5 Dark Accent 6"/>
-    <w:basedOn w:val="908"/>
+    <w:basedOn w:val="956"/>
     <w:uiPriority w:val="99"/>
     <w:pPr>
       <w:pBdr/>
@@ -42848,9 +43939,9 @@
       </w:tcPr>
     </w:tblStylePr>
   </w:style>
-  <w:style w:type="table" w:styleId="980">
+  <w:style w:type="table" w:styleId="1028">
     <w:name w:val="List Table 6 Colorful Accent 1"/>
-    <w:basedOn w:val="908"/>
+    <w:basedOn w:val="956"/>
     <w:uiPriority w:val="99"/>
     <w:pPr>
       <w:pBdr/>
@@ -43068,9 +44159,9 @@
       </w:tcPr>
     </w:tblStylePr>
   </w:style>
-  <w:style w:type="table" w:styleId="981">
+  <w:style w:type="table" w:styleId="1029">
     <w:name w:val="List Table 6 Colorful Accent 2"/>
-    <w:basedOn w:val="908"/>
+    <w:basedOn w:val="956"/>
     <w:uiPriority w:val="99"/>
     <w:pPr>
       <w:pBdr/>
@@ -43288,9 +44379,9 @@
       </w:tcPr>
     </w:tblStylePr>
   </w:style>
-  <w:style w:type="table" w:styleId="982">
+  <w:style w:type="table" w:styleId="1030">
     <w:name w:val="List Table 6 Colorful Accent 3"/>
-    <w:basedOn w:val="908"/>
+    <w:basedOn w:val="956"/>
     <w:uiPriority w:val="99"/>
     <w:pPr>
       <w:pBdr/>
@@ -43508,9 +44599,9 @@
       </w:tcPr>
     </w:tblStylePr>
   </w:style>
-  <w:style w:type="table" w:styleId="983">
+  <w:style w:type="table" w:styleId="1031">
     <w:name w:val="List Table 6 Colorful Accent 4"/>
-    <w:basedOn w:val="908"/>
+    <w:basedOn w:val="956"/>
     <w:uiPriority w:val="99"/>
     <w:pPr>
       <w:pBdr/>
@@ -43728,9 +44819,9 @@
       </w:tcPr>
     </w:tblStylePr>
   </w:style>
-  <w:style w:type="table" w:styleId="984">
+  <w:style w:type="table" w:styleId="1032">
     <w:name w:val="List Table 6 Colorful Accent 5"/>
-    <w:basedOn w:val="908"/>
+    <w:basedOn w:val="956"/>
     <w:uiPriority w:val="99"/>
     <w:pPr>
       <w:pBdr/>
@@ -43948,9 +45039,9 @@
       </w:tcPr>
     </w:tblStylePr>
   </w:style>
-  <w:style w:type="table" w:styleId="985">
+  <w:style w:type="table" w:styleId="1033">
     <w:name w:val="List Table 6 Colorful Accent 6"/>
-    <w:basedOn w:val="908"/>
+    <w:basedOn w:val="956"/>
     <w:uiPriority w:val="99"/>
     <w:pPr>
       <w:pBdr/>
@@ -44168,9 +45259,9 @@
       </w:tcPr>
     </w:tblStylePr>
   </w:style>
-  <w:style w:type="table" w:styleId="986">
+  <w:style w:type="table" w:styleId="1034">
     <w:name w:val="List Table 7 Colorful Accent 1"/>
-    <w:basedOn w:val="908"/>
+    <w:basedOn w:val="956"/>
     <w:uiPriority w:val="99"/>
     <w:pPr>
       <w:pBdr/>
@@ -44412,9 +45503,9 @@
       </w:tcPr>
     </w:tblStylePr>
   </w:style>
-  <w:style w:type="table" w:styleId="987">
+  <w:style w:type="table" w:styleId="1035">
     <w:name w:val="List Table 7 Colorful Accent 2"/>
-    <w:basedOn w:val="908"/>
+    <w:basedOn w:val="956"/>
     <w:uiPriority w:val="99"/>
     <w:pPr>
       <w:pBdr/>
@@ -44656,9 +45747,9 @@
       </w:tcPr>
     </w:tblStylePr>
   </w:style>
-  <w:style w:type="table" w:styleId="988">
+  <w:style w:type="table" w:styleId="1036">
     <w:name w:val="List Table 7 Colorful Accent 3"/>
-    <w:basedOn w:val="908"/>
+    <w:basedOn w:val="956"/>
     <w:uiPriority w:val="99"/>
     <w:pPr>
       <w:pBdr/>
@@ -44900,9 +45991,9 @@
       </w:tcPr>
     </w:tblStylePr>
   </w:style>
-  <w:style w:type="table" w:styleId="989">
+  <w:style w:type="table" w:styleId="1037">
     <w:name w:val="List Table 7 Colorful Accent 4"/>
-    <w:basedOn w:val="908"/>
+    <w:basedOn w:val="956"/>
     <w:uiPriority w:val="99"/>
     <w:pPr>
       <w:pBdr/>
@@ -45144,9 +46235,9 @@
       </w:tcPr>
     </w:tblStylePr>
   </w:style>
-  <w:style w:type="table" w:styleId="990">
+  <w:style w:type="table" w:styleId="1038">
     <w:name w:val="List Table 7 Colorful Accent 5"/>
-    <w:basedOn w:val="908"/>
+    <w:basedOn w:val="956"/>
     <w:uiPriority w:val="99"/>
     <w:pPr>
       <w:pBdr/>
@@ -45388,9 +46479,9 @@
       </w:tcPr>
     </w:tblStylePr>
   </w:style>
-  <w:style w:type="table" w:styleId="991">
+  <w:style w:type="table" w:styleId="1039">
     <w:name w:val="List Table 7 Colorful Accent 6"/>
-    <w:basedOn w:val="908"/>
+    <w:basedOn w:val="956"/>
     <w:uiPriority w:val="99"/>
     <w:pPr>
       <w:pBdr/>
@@ -45632,9 +46723,9 @@
       </w:tcPr>
     </w:tblStylePr>
   </w:style>
-  <w:style w:type="table" w:styleId="992">
+  <w:style w:type="table" w:styleId="1040">
     <w:name w:val="Plain Table 1"/>
-    <w:basedOn w:val="908"/>
+    <w:basedOn w:val="956"/>
     <w:uiPriority w:val="59"/>
     <w:pPr>
       <w:pBdr/>
@@ -45842,9 +46933,9 @@
       </w:tcPr>
     </w:tblStylePr>
   </w:style>
-  <w:style w:type="table" w:styleId="993">
+  <w:style w:type="table" w:styleId="1041">
     <w:name w:val="Plain Table 2"/>
-    <w:basedOn w:val="908"/>
+    <w:basedOn w:val="956"/>
     <w:uiPriority w:val="59"/>
     <w:pPr>
       <w:pBdr/>
@@ -46060,9 +47151,9 @@
       </w:tcPr>
     </w:tblStylePr>
   </w:style>
-  <w:style w:type="table" w:styleId="994">
+  <w:style w:type="table" w:styleId="1042">
     <w:name w:val="Plain Table 3"/>
-    <w:basedOn w:val="908"/>
+    <w:basedOn w:val="956"/>
     <w:uiPriority w:val="99"/>
     <w:pPr>
       <w:pBdr/>
@@ -46281,9 +47372,9 @@
       </w:tcPr>
     </w:tblStylePr>
   </w:style>
-  <w:style w:type="table" w:styleId="995">
+  <w:style w:type="table" w:styleId="1043">
     <w:name w:val="Plain Table 4"/>
-    <w:basedOn w:val="908"/>
+    <w:basedOn w:val="956"/>
     <w:uiPriority w:val="99"/>
     <w:pPr>
       <w:pBdr/>
@@ -46488,9 +47579,9 @@
       </w:tcPr>
     </w:tblStylePr>
   </w:style>
-  <w:style w:type="table" w:styleId="996">
+  <w:style w:type="table" w:styleId="1044">
     <w:name w:val="Plain Table 5"/>
-    <w:basedOn w:val="908"/>
+    <w:basedOn w:val="956"/>
     <w:uiPriority w:val="99"/>
     <w:pPr>
       <w:pBdr/>
@@ -46712,9 +47803,9 @@
       </w:tcPr>
     </w:tblStylePr>
   </w:style>
-  <w:style w:type="table" w:styleId="997">
+  <w:style w:type="table" w:styleId="1045">
     <w:name w:val="Grid Table 1 Light"/>
-    <w:basedOn w:val="908"/>
+    <w:basedOn w:val="956"/>
     <w:uiPriority w:val="99"/>
     <w:pPr>
       <w:pBdr/>
@@ -46928,9 +48019,9 @@
       </w:tcPr>
     </w:tblStylePr>
   </w:style>
-  <w:style w:type="table" w:styleId="998">
+  <w:style w:type="table" w:styleId="1046">
     <w:name w:val="Grid Table 2"/>
-    <w:basedOn w:val="908"/>
+    <w:basedOn w:val="956"/>
     <w:uiPriority w:val="99"/>
     <w:pPr>
       <w:pBdr/>
@@ -47151,9 +48242,9 @@
       </w:tcPr>
     </w:tblStylePr>
   </w:style>
-  <w:style w:type="table" w:styleId="999">
+  <w:style w:type="table" w:styleId="1047">
     <w:name w:val="Grid Table 3"/>
-    <w:basedOn w:val="908"/>
+    <w:basedOn w:val="956"/>
     <w:uiPriority w:val="99"/>
     <w:pPr>
       <w:pBdr/>
@@ -47387,9 +48478,9 @@
       </w:tcPr>
     </w:tblStylePr>
   </w:style>
-  <w:style w:type="table" w:styleId="1000">
+  <w:style w:type="table" w:styleId="1048">
     <w:name w:val="Grid Table 4"/>
-    <w:basedOn w:val="908"/>
+    <w:basedOn w:val="956"/>
     <w:uiPriority w:val="59"/>
     <w:pPr>
       <w:pBdr/>
@@ -47610,9 +48701,9 @@
       </w:tcPr>
     </w:tblStylePr>
   </w:style>
-  <w:style w:type="table" w:styleId="1001">
+  <w:style w:type="table" w:styleId="1049">
     <w:name w:val="Grid Table 5 Dark"/>
-    <w:basedOn w:val="908"/>
+    <w:basedOn w:val="956"/>
     <w:uiPriority w:val="99"/>
     <w:pPr>
       <w:pBdr/>
@@ -47828,9 +48919,9 @@
       </w:tcPr>
     </w:tblStylePr>
   </w:style>
-  <w:style w:type="table" w:styleId="1002" w:customStyle="1">
+  <w:style w:type="table" w:styleId="1050" w:customStyle="1">
     <w:name w:val="Grid Table 5 Dark- Accent 1"/>
-    <w:basedOn w:val="908"/>
+    <w:basedOn w:val="956"/>
     <w:uiPriority w:val="99"/>
     <w:pPr>
       <w:pBdr/>
@@ -48046,9 +49137,9 @@
       </w:tcPr>
     </w:tblStylePr>
   </w:style>
-  <w:style w:type="table" w:styleId="1003" w:customStyle="1">
+  <w:style w:type="table" w:styleId="1051" w:customStyle="1">
     <w:name w:val="Grid Table 5 Dark- Accent 4"/>
-    <w:basedOn w:val="908"/>
+    <w:basedOn w:val="956"/>
     <w:uiPriority w:val="99"/>
     <w:pPr>
       <w:pBdr/>
@@ -48264,9 +49355,9 @@
       </w:tcPr>
     </w:tblStylePr>
   </w:style>
-  <w:style w:type="table" w:styleId="1004">
+  <w:style w:type="table" w:styleId="1052">
     <w:name w:val="Grid Table 6 Colorful"/>
-    <w:basedOn w:val="908"/>
+    <w:basedOn w:val="956"/>
     <w:uiPriority w:val="99"/>
     <w:pPr>
       <w:pBdr/>
@@ -48486,9 +49577,9 @@
       </w:tcPr>
     </w:tblStylePr>
   </w:style>
-  <w:style w:type="table" w:styleId="1005">
+  <w:style w:type="table" w:styleId="1053">
     <w:name w:val="Grid Table 7 Colorful"/>
-    <w:basedOn w:val="908"/>
+    <w:basedOn w:val="956"/>
     <w:uiPriority w:val="99"/>
     <w:pPr>
       <w:pBdr/>
@@ -48733,9 +49824,9 @@
       </w:tcPr>
     </w:tblStylePr>
   </w:style>
-  <w:style w:type="table" w:styleId="1006">
+  <w:style w:type="table" w:styleId="1054">
     <w:name w:val="List Table 1 Light"/>
-    <w:basedOn w:val="908"/>
+    <w:basedOn w:val="956"/>
     <w:uiPriority w:val="99"/>
     <w:pPr>
       <w:pBdr/>
@@ -48944,9 +50035,9 @@
       </w:tcPr>
     </w:tblStylePr>
   </w:style>
-  <w:style w:type="table" w:styleId="1007">
+  <w:style w:type="table" w:styleId="1055">
     <w:name w:val="List Table 2"/>
-    <w:basedOn w:val="908"/>
+    <w:basedOn w:val="956"/>
     <w:uiPriority w:val="99"/>
     <w:pPr>
       <w:pBdr/>
@@ -49169,9 +50260,9 @@
       </w:tcPr>
     </w:tblStylePr>
   </w:style>
-  <w:style w:type="table" w:styleId="1008">
+  <w:style w:type="table" w:styleId="1056">
     <w:name w:val="List Table 3"/>
-    <w:basedOn w:val="908"/>
+    <w:basedOn w:val="956"/>
     <w:uiPriority w:val="99"/>
     <w:pPr>
       <w:pBdr/>
@@ -49387,9 +50478,9 @@
       </w:tcPr>
     </w:tblStylePr>
   </w:style>
-  <w:style w:type="table" w:styleId="1009">
+  <w:style w:type="table" w:styleId="1057">
     <w:name w:val="List Table 4"/>
-    <w:basedOn w:val="908"/>
+    <w:basedOn w:val="956"/>
     <w:uiPriority w:val="99"/>
     <w:pPr>
       <w:pBdr/>
@@ -49602,9 +50693,9 @@
       </w:tcPr>
     </w:tblStylePr>
   </w:style>
-  <w:style w:type="table" w:styleId="1010">
+  <w:style w:type="table" w:styleId="1058">
     <w:name w:val="List Table 5 Dark"/>
-    <w:basedOn w:val="908"/>
+    <w:basedOn w:val="956"/>
     <w:uiPriority w:val="99"/>
     <w:pPr>
       <w:pBdr/>
@@ -49834,9 +50925,9 @@
       </w:tcPr>
     </w:tblStylePr>
   </w:style>
-  <w:style w:type="table" w:styleId="1011">
+  <w:style w:type="table" w:styleId="1059">
     <w:name w:val="List Table 6 Colorful"/>
-    <w:basedOn w:val="908"/>
+    <w:basedOn w:val="956"/>
     <w:uiPriority w:val="99"/>
     <w:pPr>
       <w:pBdr/>
@@ -50054,9 +51145,9 @@
       </w:tcPr>
     </w:tblStylePr>
   </w:style>
-  <w:style w:type="table" w:styleId="1012">
+  <w:style w:type="table" w:styleId="1060">
     <w:name w:val="List Table 7 Colorful"/>
-    <w:basedOn w:val="908"/>
+    <w:basedOn w:val="956"/>
     <w:uiPriority w:val="99"/>
     <w:pPr>
       <w:pBdr/>
@@ -50298,9 +51389,9 @@
       </w:tcPr>
     </w:tblStylePr>
   </w:style>
-  <w:style w:type="table" w:styleId="1013" w:customStyle="1">
+  <w:style w:type="table" w:styleId="1061" w:customStyle="1">
     <w:name w:val="Lined - Accent"/>
-    <w:basedOn w:val="908"/>
+    <w:basedOn w:val="956"/>
     <w:uiPriority w:val="99"/>
     <w:pPr>
       <w:pBdr/>
@@ -50520,9 +51611,9 @@
       </w:tcPr>
     </w:tblStylePr>
   </w:style>
-  <w:style w:type="table" w:styleId="1014" w:customStyle="1">
+  <w:style w:type="table" w:styleId="1062" w:customStyle="1">
     <w:name w:val="Lined - Accent 1"/>
-    <w:basedOn w:val="908"/>
+    <w:basedOn w:val="956"/>
     <w:uiPriority w:val="99"/>
     <w:pPr>
       <w:pBdr/>
@@ -50742,9 +51833,9 @@
       </w:tcPr>
     </w:tblStylePr>
   </w:style>
-  <w:style w:type="table" w:styleId="1015" w:customStyle="1">
+  <w:style w:type="table" w:styleId="1063" w:customStyle="1">
     <w:name w:val="Lined - Accent 2"/>
-    <w:basedOn w:val="908"/>
+    <w:basedOn w:val="956"/>
     <w:uiPriority w:val="99"/>
     <w:pPr>
       <w:pBdr/>
@@ -50964,9 +52055,9 @@
       </w:tcPr>
     </w:tblStylePr>
   </w:style>
-  <w:style w:type="table" w:styleId="1016" w:customStyle="1">
+  <w:style w:type="table" w:styleId="1064" w:customStyle="1">
     <w:name w:val="Lined - Accent 3"/>
-    <w:basedOn w:val="908"/>
+    <w:basedOn w:val="956"/>
     <w:uiPriority w:val="99"/>
     <w:pPr>
       <w:pBdr/>
@@ -51186,9 +52277,9 @@
       </w:tcPr>
     </w:tblStylePr>
   </w:style>
-  <w:style w:type="table" w:styleId="1017" w:customStyle="1">
+  <w:style w:type="table" w:styleId="1065" w:customStyle="1">
     <w:name w:val="Lined - Accent 4"/>
-    <w:basedOn w:val="908"/>
+    <w:basedOn w:val="956"/>
     <w:uiPriority w:val="99"/>
     <w:pPr>
       <w:pBdr/>
@@ -51408,9 +52499,9 @@
       </w:tcPr>
     </w:tblStylePr>
   </w:style>
-  <w:style w:type="table" w:styleId="1018" w:customStyle="1">
+  <w:style w:type="table" w:styleId="1066" w:customStyle="1">
     <w:name w:val="Lined - Accent 5"/>
-    <w:basedOn w:val="908"/>
+    <w:basedOn w:val="956"/>
     <w:uiPriority w:val="99"/>
     <w:pPr>
       <w:pBdr/>
@@ -51630,9 +52721,9 @@
       </w:tcPr>
     </w:tblStylePr>
   </w:style>
-  <w:style w:type="table" w:styleId="1019" w:customStyle="1">
+  <w:style w:type="table" w:styleId="1067" w:customStyle="1">
     <w:name w:val="Lined - Accent 6"/>
-    <w:basedOn w:val="908"/>
+    <w:basedOn w:val="956"/>
     <w:uiPriority w:val="99"/>
     <w:pPr>
       <w:pBdr/>
@@ -51852,9 +52943,9 @@
       </w:tcPr>
     </w:tblStylePr>
   </w:style>
-  <w:style w:type="table" w:styleId="1020" w:customStyle="1">
+  <w:style w:type="table" w:styleId="1068" w:customStyle="1">
     <w:name w:val="Bordered &amp; Lined - Accent"/>
-    <w:basedOn w:val="908"/>
+    <w:basedOn w:val="956"/>
     <w:uiPriority w:val="99"/>
     <w:pPr>
       <w:pBdr/>
@@ -52081,9 +53172,9 @@
       </w:tcPr>
     </w:tblStylePr>
   </w:style>
-  <w:style w:type="table" w:styleId="1021" w:customStyle="1">
+  <w:style w:type="table" w:styleId="1069" w:customStyle="1">
     <w:name w:val="Bordered &amp; Lined - Accent 1"/>
-    <w:basedOn w:val="908"/>
+    <w:basedOn w:val="956"/>
     <w:uiPriority w:val="99"/>
     <w:pPr>
       <w:pBdr/>
@@ -52310,9 +53401,9 @@
       </w:tcPr>
     </w:tblStylePr>
   </w:style>
-  <w:style w:type="table" w:styleId="1022" w:customStyle="1">
+  <w:style w:type="table" w:styleId="1070" w:customStyle="1">
     <w:name w:val="Bordered &amp; Lined - Accent 2"/>
-    <w:basedOn w:val="908"/>
+    <w:basedOn w:val="956"/>
     <w:uiPriority w:val="99"/>
     <w:pPr>
       <w:pBdr/>
@@ -52539,9 +53630,9 @@
       </w:tcPr>
     </w:tblStylePr>
   </w:style>
-  <w:style w:type="table" w:styleId="1023" w:customStyle="1">
+  <w:style w:type="table" w:styleId="1071" w:customStyle="1">
     <w:name w:val="Bordered &amp; Lined - Accent 3"/>
-    <w:basedOn w:val="908"/>
+    <w:basedOn w:val="956"/>
     <w:uiPriority w:val="99"/>
     <w:pPr>
       <w:pBdr/>
@@ -52768,9 +53859,9 @@
       </w:tcPr>
     </w:tblStylePr>
   </w:style>
-  <w:style w:type="table" w:styleId="1024" w:customStyle="1">
+  <w:style w:type="table" w:styleId="1072" w:customStyle="1">
     <w:name w:val="Bordered &amp; Lined - Accent 4"/>
-    <w:basedOn w:val="908"/>
+    <w:basedOn w:val="956"/>
     <w:uiPriority w:val="99"/>
     <w:pPr>
       <w:pBdr/>
@@ -52997,9 +54088,9 @@
       </w:tcPr>
     </w:tblStylePr>
   </w:style>
-  <w:style w:type="table" w:styleId="1025" w:customStyle="1">
+  <w:style w:type="table" w:styleId="1073" w:customStyle="1">
     <w:name w:val="Bordered &amp; Lined - Accent 5"/>
-    <w:basedOn w:val="908"/>
+    <w:basedOn w:val="956"/>
     <w:uiPriority w:val="99"/>
     <w:pPr>
       <w:pBdr/>
@@ -53226,9 +54317,9 @@
       </w:tcPr>
     </w:tblStylePr>
   </w:style>
-  <w:style w:type="table" w:styleId="1026" w:customStyle="1">
+  <w:style w:type="table" w:styleId="1074" w:customStyle="1">
     <w:name w:val="Bordered &amp; Lined - Accent 6"/>
-    <w:basedOn w:val="908"/>
+    <w:basedOn w:val="956"/>
     <w:uiPriority w:val="99"/>
     <w:pPr>
       <w:pBdr/>
@@ -53455,9 +54546,9 @@
       </w:tcPr>
     </w:tblStylePr>
   </w:style>
-  <w:style w:type="table" w:styleId="1027" w:customStyle="1">
+  <w:style w:type="table" w:styleId="1075" w:customStyle="1">
     <w:name w:val="Bordered"/>
-    <w:basedOn w:val="908"/>
+    <w:basedOn w:val="956"/>
     <w:uiPriority w:val="99"/>
     <w:pPr>
       <w:pBdr/>
@@ -53675,9 +54766,9 @@
       </w:tcPr>
     </w:tblStylePr>
   </w:style>
-  <w:style w:type="table" w:styleId="1028" w:customStyle="1">
+  <w:style w:type="table" w:styleId="1076" w:customStyle="1">
     <w:name w:val="Bordered - Accent 1"/>
-    <w:basedOn w:val="908"/>
+    <w:basedOn w:val="956"/>
     <w:uiPriority w:val="99"/>
     <w:pPr>
       <w:pBdr/>
@@ -53895,9 +54986,9 @@
       </w:tcPr>
     </w:tblStylePr>
   </w:style>
-  <w:style w:type="table" w:styleId="1029" w:customStyle="1">
+  <w:style w:type="table" w:styleId="1077" w:customStyle="1">
     <w:name w:val="Bordered - Accent 2"/>
-    <w:basedOn w:val="908"/>
+    <w:basedOn w:val="956"/>
     <w:uiPriority w:val="99"/>
     <w:pPr>
       <w:pBdr/>
@@ -54115,9 +55206,9 @@
       </w:tcPr>
     </w:tblStylePr>
   </w:style>
-  <w:style w:type="table" w:styleId="1030" w:customStyle="1">
+  <w:style w:type="table" w:styleId="1078" w:customStyle="1">
     <w:name w:val="Bordered - Accent 3"/>
-    <w:basedOn w:val="908"/>
+    <w:basedOn w:val="956"/>
     <w:uiPriority w:val="99"/>
     <w:pPr>
       <w:pBdr/>
@@ -54335,9 +55426,9 @@
       </w:tcPr>
     </w:tblStylePr>
   </w:style>
-  <w:style w:type="table" w:styleId="1031" w:customStyle="1">
+  <w:style w:type="table" w:styleId="1079" w:customStyle="1">
     <w:name w:val="Bordered - Accent 4"/>
-    <w:basedOn w:val="908"/>
+    <w:basedOn w:val="956"/>
     <w:uiPriority w:val="99"/>
     <w:pPr>
       <w:pBdr/>
@@ -54555,9 +55646,9 @@
       </w:tcPr>
     </w:tblStylePr>
   </w:style>
-  <w:style w:type="table" w:styleId="1032" w:customStyle="1">
+  <w:style w:type="table" w:styleId="1080" w:customStyle="1">
     <w:name w:val="Bordered - Accent 5"/>
-    <w:basedOn w:val="908"/>
+    <w:basedOn w:val="956"/>
     <w:uiPriority w:val="99"/>
     <w:pPr>
       <w:pBdr/>
@@ -54775,9 +55866,9 @@
       </w:tcPr>
     </w:tblStylePr>
   </w:style>
-  <w:style w:type="table" w:styleId="1033" w:customStyle="1">
+  <w:style w:type="table" w:styleId="1081" w:customStyle="1">
     <w:name w:val="Bordered - Accent 6"/>
-    <w:basedOn w:val="908"/>
+    <w:basedOn w:val="956"/>
     <w:uiPriority w:val="99"/>
     <w:pPr>
       <w:pBdr/>
@@ -54995,9 +56086,9 @@
       </w:tcPr>
     </w:tblStylePr>
   </w:style>
-  <w:style w:type="table" w:styleId="1034">
+  <w:style w:type="table" w:styleId="1082">
     <w:name w:val="Table Grid"/>
-    <w:basedOn w:val="908"/>
+    <w:basedOn w:val="956"/>
     <w:uiPriority w:val="39"/>
     <w:pPr>
       <w:pBdr/>
